--- a/LeetCode_Day_1_Hashtable.docx
+++ b/LeetCode_Day_1_Hashtable.docx
@@ -15020,26 +15020,9 @@
     </w:p>
     <w:p>
       <w:pPr>
-        <w:shd w:val="clear" w:color="auto" w:fill="FFFFFF"/>
-        <w:spacing w:after="150" w:line="240" w:lineRule="auto"/>
-        <w:rPr>
-          <w:rFonts w:ascii="Segoe UI" w:eastAsia="Times New Roman" w:hAnsi="Segoe UI" w:cs="Segoe UI"/>
-          <w:b/>
-          <w:bCs/>
-          <w:color w:val="212121"/>
-          <w:sz w:val="24"/>
-          <w:szCs w:val="24"/>
-        </w:rPr>
-      </w:pPr>
-      <w:r>
-        <w:rPr>
-          <w:rFonts w:ascii="Segoe UI" w:eastAsia="Times New Roman" w:hAnsi="Segoe UI" w:cs="Segoe UI"/>
-          <w:b/>
-          <w:bCs/>
-          <w:color w:val="212121"/>
-          <w:sz w:val="24"/>
-          <w:szCs w:val="24"/>
-        </w:rPr>
+        <w:pStyle w:val="Heading2"/>
+      </w:pPr>
+      <w:r>
         <w:t>219. Contains Duplicate II</w:t>
       </w:r>
     </w:p>
@@ -15947,10 +15930,7 @@
     </w:p>
     <w:p>
       <w:r>
-        <w:t xml:space="preserve">We </w:t>
-      </w:r>
-      <w:r>
-        <w:t xml:space="preserve">track the position of number in a </w:t>
+        <w:t xml:space="preserve">We track the position of number in a </w:t>
       </w:r>
       <w:proofErr w:type="spellStart"/>
       <w:r>
@@ -29283,26 +29263,9 @@
     <w:p/>
     <w:p>
       <w:pPr>
-        <w:shd w:val="clear" w:color="auto" w:fill="FFFFFF"/>
-        <w:spacing w:after="150" w:line="240" w:lineRule="auto"/>
-        <w:rPr>
-          <w:rFonts w:ascii="Segoe UI" w:eastAsia="Times New Roman" w:hAnsi="Segoe UI" w:cs="Segoe UI"/>
-          <w:b/>
-          <w:bCs/>
-          <w:color w:val="212121"/>
-          <w:sz w:val="24"/>
-          <w:szCs w:val="24"/>
-        </w:rPr>
-      </w:pPr>
-      <w:r>
-        <w:rPr>
-          <w:rFonts w:ascii="Segoe UI" w:eastAsia="Times New Roman" w:hAnsi="Segoe UI" w:cs="Segoe UI"/>
-          <w:b/>
-          <w:bCs/>
-          <w:color w:val="212121"/>
-          <w:sz w:val="24"/>
-          <w:szCs w:val="24"/>
-        </w:rPr>
+        <w:pStyle w:val="Heading2"/>
+      </w:pPr>
+      <w:r>
         <w:t>128. Longest Consecutive Sequence</w:t>
       </w:r>
     </w:p>
@@ -31886,26 +31849,9 @@
     </w:p>
     <w:p>
       <w:pPr>
-        <w:shd w:val="clear" w:color="auto" w:fill="FFFFFF"/>
-        <w:spacing w:after="150" w:line="240" w:lineRule="auto"/>
-        <w:rPr>
-          <w:rFonts w:ascii="Segoe UI" w:eastAsia="Times New Roman" w:hAnsi="Segoe UI" w:cs="Segoe UI"/>
-          <w:b/>
-          <w:bCs/>
-          <w:color w:val="212121"/>
-          <w:sz w:val="24"/>
-          <w:szCs w:val="24"/>
-        </w:rPr>
-      </w:pPr>
-      <w:r>
-        <w:rPr>
-          <w:rFonts w:ascii="Segoe UI" w:eastAsia="Times New Roman" w:hAnsi="Segoe UI" w:cs="Segoe UI"/>
-          <w:b/>
-          <w:bCs/>
-          <w:color w:val="212121"/>
-          <w:sz w:val="24"/>
-          <w:szCs w:val="24"/>
-        </w:rPr>
+        <w:pStyle w:val="Heading2"/>
+      </w:pPr>
+      <w:r>
         <w:t>166. Fraction to Recurring Decimal</w:t>
       </w:r>
     </w:p>

--- a/LeetCode_Day_1_Hashtable.docx
+++ b/LeetCode_Day_1_Hashtable.docx
@@ -1,6 +1,6 @@
 
 <file path=word/document.xml><?xml version="1.0" encoding="utf-8"?>
-<w:document xmlns:wpc="http://schemas.microsoft.com/office/word/2010/wordprocessingCanvas" xmlns:cx="http://schemas.microsoft.com/office/drawing/2014/chartex" xmlns:cx1="http://schemas.microsoft.com/office/drawing/2015/9/8/chartex" xmlns:cx2="http://schemas.microsoft.com/office/drawing/2015/10/21/chartex" xmlns:cx3="http://schemas.microsoft.com/office/drawing/2016/5/9/chartex" xmlns:cx4="http://schemas.microsoft.com/office/drawing/2016/5/10/chartex" xmlns:cx5="http://schemas.microsoft.com/office/drawing/2016/5/11/chartex" xmlns:cx6="http://schemas.microsoft.com/office/drawing/2016/5/12/chartex" xmlns:cx7="http://schemas.microsoft.com/office/drawing/2016/5/13/chartex" xmlns:cx8="http://schemas.microsoft.com/office/drawing/2016/5/14/chartex" xmlns:mc="http://schemas.openxmlformats.org/markup-compatibility/2006" xmlns:aink="http://schemas.microsoft.com/office/drawing/2016/ink" xmlns:am3d="http://schemas.microsoft.com/office/drawing/2017/model3d" xmlns:o="urn:schemas-microsoft-com:office:office" xmlns:r="http://schemas.openxmlformats.org/officeDocument/2006/relationships" xmlns:m="http://schemas.openxmlformats.org/officeDocument/2006/math" xmlns:v="urn:schemas-microsoft-com:vml" xmlns:wp14="http://schemas.microsoft.com/office/word/2010/wordprocessingDrawing" xmlns:wp="http://schemas.openxmlformats.org/drawingml/2006/wordprocessingDrawing" xmlns:w10="urn:schemas-microsoft-com:office:word" xmlns:w="http://schemas.openxmlformats.org/wordprocessingml/2006/main" xmlns:w14="http://schemas.microsoft.com/office/word/2010/wordml" xmlns:w15="http://schemas.microsoft.com/office/word/2012/wordml" xmlns:w16cex="http://schemas.microsoft.com/office/word/2018/wordml/cex" xmlns:w16cid="http://schemas.microsoft.com/office/word/2016/wordml/cid" xmlns:w16="http://schemas.microsoft.com/office/word/2018/wordml" xmlns:w16sdtdh="http://schemas.microsoft.com/office/word/2020/wordml/sdtdatahash" xmlns:w16se="http://schemas.microsoft.com/office/word/2015/wordml/symex" xmlns:wpg="http://schemas.microsoft.com/office/word/2010/wordprocessingGroup" xmlns:wpi="http://schemas.microsoft.com/office/word/2010/wordprocessingInk" xmlns:wne="http://schemas.microsoft.com/office/word/2006/wordml" xmlns:wps="http://schemas.microsoft.com/office/word/2010/wordprocessingShape" mc:Ignorable="w14 w15 w16se w16cid w16 w16cex w16sdtdh wp14">
+<w:document xmlns:wpc="http://schemas.microsoft.com/office/word/2010/wordprocessingCanvas" xmlns:cx="http://schemas.microsoft.com/office/drawing/2014/chartex" xmlns:cx1="http://schemas.microsoft.com/office/drawing/2015/9/8/chartex" xmlns:cx2="http://schemas.microsoft.com/office/drawing/2015/10/21/chartex" xmlns:cx3="http://schemas.microsoft.com/office/drawing/2016/5/9/chartex" xmlns:cx4="http://schemas.microsoft.com/office/drawing/2016/5/10/chartex" xmlns:cx5="http://schemas.microsoft.com/office/drawing/2016/5/11/chartex" xmlns:cx6="http://schemas.microsoft.com/office/drawing/2016/5/12/chartex" xmlns:cx7="http://schemas.microsoft.com/office/drawing/2016/5/13/chartex" xmlns:cx8="http://schemas.microsoft.com/office/drawing/2016/5/14/chartex" xmlns:mc="http://schemas.openxmlformats.org/markup-compatibility/2006" xmlns:aink="http://schemas.microsoft.com/office/drawing/2016/ink" xmlns:am3d="http://schemas.microsoft.com/office/drawing/2017/model3d" xmlns:o="urn:schemas-microsoft-com:office:office" xmlns:oel="http://schemas.microsoft.com/office/2019/extlst" xmlns:r="http://schemas.openxmlformats.org/officeDocument/2006/relationships" xmlns:m="http://schemas.openxmlformats.org/officeDocument/2006/math" xmlns:v="urn:schemas-microsoft-com:vml" xmlns:wp14="http://schemas.microsoft.com/office/word/2010/wordprocessingDrawing" xmlns:wp="http://schemas.openxmlformats.org/drawingml/2006/wordprocessingDrawing" xmlns:w10="urn:schemas-microsoft-com:office:word" xmlns:w="http://schemas.openxmlformats.org/wordprocessingml/2006/main" xmlns:w14="http://schemas.microsoft.com/office/word/2010/wordml" xmlns:w15="http://schemas.microsoft.com/office/word/2012/wordml" xmlns:w16cex="http://schemas.microsoft.com/office/word/2018/wordml/cex" xmlns:w16cid="http://schemas.microsoft.com/office/word/2016/wordml/cid" xmlns:w16="http://schemas.microsoft.com/office/word/2018/wordml" xmlns:w16sdtdh="http://schemas.microsoft.com/office/word/2020/wordml/sdtdatahash" xmlns:w16se="http://schemas.microsoft.com/office/word/2015/wordml/symex" xmlns:wpg="http://schemas.microsoft.com/office/word/2010/wordprocessingGroup" xmlns:wpi="http://schemas.microsoft.com/office/word/2010/wordprocessingInk" xmlns:wne="http://schemas.microsoft.com/office/word/2006/wordml" xmlns:wps="http://schemas.microsoft.com/office/word/2010/wordprocessingShape" mc:Ignorable="w14 w15 w16se w16cid w16 w16cex w16sdtdh wp14">
   <w:body>
     <w:p>
       <w:pPr>
@@ -633,7 +633,25 @@
                 <w:sz w:val="20"/>
                 <w:szCs w:val="20"/>
               </w:rPr>
-              <w:t>Check if key exist:     if (</w:t>
+              <w:t xml:space="preserve">Check if </w:t>
+            </w:r>
+            <w:proofErr w:type="gramStart"/>
+            <w:r>
+              <w:rPr>
+                <w:rFonts w:ascii="Arial" w:hAnsi="Arial" w:cs="Arial"/>
+                <w:sz w:val="20"/>
+                <w:szCs w:val="20"/>
+              </w:rPr>
+              <w:t>key</w:t>
+            </w:r>
+            <w:proofErr w:type="gramEnd"/>
+            <w:r>
+              <w:rPr>
+                <w:rFonts w:ascii="Arial" w:hAnsi="Arial" w:cs="Arial"/>
+                <w:sz w:val="20"/>
+                <w:szCs w:val="20"/>
+              </w:rPr>
+              <w:t xml:space="preserve"> exist:     if (</w:t>
             </w:r>
             <w:proofErr w:type="spellStart"/>
             <w:proofErr w:type="gramStart"/>
@@ -768,7 +786,25 @@
                 <w:sz w:val="20"/>
                 <w:szCs w:val="20"/>
               </w:rPr>
-              <w:t xml:space="preserve">Get size of table:       </w:t>
+              <w:t xml:space="preserve">Get </w:t>
+            </w:r>
+            <w:proofErr w:type="gramStart"/>
+            <w:r>
+              <w:rPr>
+                <w:rFonts w:ascii="Arial" w:hAnsi="Arial" w:cs="Arial"/>
+                <w:sz w:val="20"/>
+                <w:szCs w:val="20"/>
+              </w:rPr>
+              <w:t>size</w:t>
+            </w:r>
+            <w:proofErr w:type="gramEnd"/>
+            <w:r>
+              <w:rPr>
+                <w:rFonts w:ascii="Arial" w:hAnsi="Arial" w:cs="Arial"/>
+                <w:sz w:val="20"/>
+                <w:szCs w:val="20"/>
+              </w:rPr>
+              <w:t xml:space="preserve"> of table:       </w:t>
             </w:r>
             <w:proofErr w:type="spellStart"/>
             <w:proofErr w:type="gramStart"/>
@@ -805,7 +841,25 @@
                 <w:sz w:val="20"/>
                 <w:szCs w:val="20"/>
               </w:rPr>
-              <w:t xml:space="preserve">Erase a key:              </w:t>
+              <w:t xml:space="preserve">Erase </w:t>
+            </w:r>
+            <w:proofErr w:type="gramStart"/>
+            <w:r>
+              <w:rPr>
+                <w:rFonts w:ascii="Arial" w:hAnsi="Arial" w:cs="Arial"/>
+                <w:sz w:val="20"/>
+                <w:szCs w:val="20"/>
+              </w:rPr>
+              <w:t>a key</w:t>
+            </w:r>
+            <w:proofErr w:type="gramEnd"/>
+            <w:r>
+              <w:rPr>
+                <w:rFonts w:ascii="Arial" w:hAnsi="Arial" w:cs="Arial"/>
+                <w:sz w:val="20"/>
+                <w:szCs w:val="20"/>
+              </w:rPr>
+              <w:t xml:space="preserve">:              </w:t>
             </w:r>
             <w:proofErr w:type="spellStart"/>
             <w:proofErr w:type="gramStart"/>
@@ -873,6 +927,7 @@
               <w:t xml:space="preserve"> </w:t>
             </w:r>
             <w:proofErr w:type="spellStart"/>
+            <w:proofErr w:type="gramStart"/>
             <w:r>
               <w:rPr>
                 <w:rFonts w:ascii="Arial" w:hAnsi="Arial" w:cs="Arial"/>
@@ -888,7 +943,16 @@
                 <w:sz w:val="20"/>
                 <w:szCs w:val="20"/>
               </w:rPr>
-              <w:t xml:space="preserve">) {key = </w:t>
+              <w:t>) {</w:t>
+            </w:r>
+            <w:proofErr w:type="gramEnd"/>
+            <w:r>
+              <w:rPr>
+                <w:rFonts w:ascii="Arial" w:hAnsi="Arial" w:cs="Arial"/>
+                <w:sz w:val="20"/>
+                <w:szCs w:val="20"/>
+              </w:rPr>
+              <w:t xml:space="preserve">key = </w:t>
             </w:r>
             <w:proofErr w:type="spellStart"/>
             <w:r>
@@ -1359,25 +1423,7 @@
                 <w:sz w:val="20"/>
                 <w:szCs w:val="20"/>
               </w:rPr>
-              <w:t xml:space="preserve">; value = </w:t>
-            </w:r>
-            <w:proofErr w:type="spellStart"/>
-            <w:r>
-              <w:rPr>
-                <w:rFonts w:ascii="Arial" w:hAnsi="Arial" w:cs="Arial"/>
-                <w:sz w:val="20"/>
-                <w:szCs w:val="20"/>
-              </w:rPr>
-              <w:t>kvp.second</w:t>
-            </w:r>
-            <w:proofErr w:type="spellEnd"/>
-            <w:r>
-              <w:rPr>
-                <w:rFonts w:ascii="Arial" w:hAnsi="Arial" w:cs="Arial"/>
-                <w:sz w:val="20"/>
-                <w:szCs w:val="20"/>
-              </w:rPr>
-              <w:t>;};</w:t>
+              <w:t>; value = kvp.second;};</w:t>
             </w:r>
           </w:p>
           <w:p>
@@ -1686,7 +1732,25 @@
                 <w:sz w:val="20"/>
                 <w:szCs w:val="20"/>
               </w:rPr>
-              <w:t xml:space="preserve">Get size of table:       </w:t>
+              <w:t xml:space="preserve">Get </w:t>
+            </w:r>
+            <w:proofErr w:type="gramStart"/>
+            <w:r>
+              <w:rPr>
+                <w:rFonts w:ascii="Arial" w:hAnsi="Arial" w:cs="Arial"/>
+                <w:sz w:val="20"/>
+                <w:szCs w:val="20"/>
+              </w:rPr>
+              <w:t>size</w:t>
+            </w:r>
+            <w:proofErr w:type="gramEnd"/>
+            <w:r>
+              <w:rPr>
+                <w:rFonts w:ascii="Arial" w:hAnsi="Arial" w:cs="Arial"/>
+                <w:sz w:val="20"/>
+                <w:szCs w:val="20"/>
+              </w:rPr>
+              <w:t xml:space="preserve"> of table:       </w:t>
             </w:r>
             <w:proofErr w:type="spellStart"/>
             <w:proofErr w:type="gramStart"/>
@@ -1788,7 +1852,6 @@
               </w:rPr>
               <w:t xml:space="preserve"> = </w:t>
             </w:r>
-            <w:proofErr w:type="spellStart"/>
             <w:proofErr w:type="gramStart"/>
             <w:r>
               <w:rPr>
@@ -1798,7 +1861,6 @@
               </w:rPr>
               <w:t>hashtable.entrySet</w:t>
             </w:r>
-            <w:proofErr w:type="spellEnd"/>
             <w:proofErr w:type="gramEnd"/>
             <w:r>
               <w:rPr>
@@ -1977,7 +2039,15 @@
     </w:p>
     <w:p>
       <w:r>
-        <w:t xml:space="preserve">Anagram means two words has the </w:t>
+        <w:t xml:space="preserve">Anagram means two words </w:t>
+      </w:r>
+      <w:proofErr w:type="gramStart"/>
+      <w:r>
+        <w:t>has</w:t>
+      </w:r>
+      <w:proofErr w:type="gramEnd"/>
+      <w:r>
+        <w:t xml:space="preserve"> the </w:t>
       </w:r>
       <w:proofErr w:type="gramStart"/>
       <w:r>
@@ -2690,7 +2760,15 @@
     </w:p>
     <w:p>
       <w:r>
-        <w:t xml:space="preserve">Please note that the following solution is not unique for such problem, you can sort the two strings and compare them, the code is even </w:t>
+        <w:t xml:space="preserve">Please note that the following solution is not unique for such </w:t>
+      </w:r>
+      <w:proofErr w:type="gramStart"/>
+      <w:r>
+        <w:t>problem</w:t>
+      </w:r>
+      <w:proofErr w:type="gramEnd"/>
+      <w:r>
+        <w:t xml:space="preserve">, you can sort the two strings and compare them, the code is even </w:t>
       </w:r>
       <w:proofErr w:type="gramStart"/>
       <w:r>
@@ -18055,7 +18133,27 @@
           <w:sz w:val="19"/>
           <w:szCs w:val="19"/>
         </w:rPr>
-        <w:t xml:space="preserve">/// Your algorithm's time complexity must be better than </w:t>
+        <w:t xml:space="preserve">/// Your </w:t>
+      </w:r>
+      <w:proofErr w:type="gramStart"/>
+      <w:r>
+        <w:rPr>
+          <w:rFonts w:ascii="Consolas" w:hAnsi="Consolas" w:cs="Consolas"/>
+          <w:color w:val="006400"/>
+          <w:sz w:val="19"/>
+          <w:szCs w:val="19"/>
+        </w:rPr>
+        <w:t>algorithm's time</w:t>
+      </w:r>
+      <w:proofErr w:type="gramEnd"/>
+      <w:r>
+        <w:rPr>
+          <w:rFonts w:ascii="Consolas" w:hAnsi="Consolas" w:cs="Consolas"/>
+          <w:color w:val="006400"/>
+          <w:sz w:val="19"/>
+          <w:szCs w:val="19"/>
+        </w:rPr>
+        <w:t xml:space="preserve"> complexity must be better than </w:t>
       </w:r>
       <w:proofErr w:type="gramStart"/>
       <w:r>
@@ -25604,7 +25702,27 @@
           <w:sz w:val="19"/>
           <w:szCs w:val="19"/>
         </w:rPr>
-        <w:t>"google","facebook"],["google"],["amazon"]]</w:t>
+        <w:t>"google","facebook"],["google"],["</w:t>
+      </w:r>
+      <w:proofErr w:type="gramStart"/>
+      <w:r>
+        <w:rPr>
+          <w:rFonts w:ascii="Consolas" w:hAnsi="Consolas" w:cs="Consolas"/>
+          <w:color w:val="006400"/>
+          <w:sz w:val="19"/>
+          <w:szCs w:val="19"/>
+        </w:rPr>
+        <w:t>amazon"]</w:t>
+      </w:r>
+      <w:proofErr w:type="gramEnd"/>
+      <w:r>
+        <w:rPr>
+          <w:rFonts w:ascii="Consolas" w:hAnsi="Consolas" w:cs="Consolas"/>
+          <w:color w:val="006400"/>
+          <w:sz w:val="19"/>
+          <w:szCs w:val="19"/>
+        </w:rPr>
+        <w:t>]</w:t>
       </w:r>
     </w:p>
     <w:p>
@@ -26406,6 +26524,7 @@
         <w:t xml:space="preserve">/// Explanation: In this case </w:t>
       </w:r>
       <w:proofErr w:type="spellStart"/>
+      <w:proofErr w:type="gramStart"/>
       <w:r>
         <w:rPr>
           <w:rFonts w:ascii="Consolas" w:hAnsi="Consolas" w:cs="Consolas"/>
@@ -26416,6 +26535,7 @@
         <w:t>favoriteCompanies</w:t>
       </w:r>
       <w:proofErr w:type="spellEnd"/>
+      <w:proofErr w:type="gramEnd"/>
       <w:r>
         <w:rPr>
           <w:rFonts w:ascii="Consolas" w:hAnsi="Consolas" w:cs="Consolas"/>
@@ -27331,6 +27451,7 @@
         <w:t>peopleIndexes</w:t>
       </w:r>
       <w:proofErr w:type="spellEnd"/>
+      <w:proofErr w:type="gramStart"/>
       <w:r>
         <w:rPr>
           <w:rFonts w:ascii="Consolas" w:hAnsi="Consolas" w:cs="Consolas"/>
@@ -27358,6 +27479,7 @@
         </w:rPr>
         <w:t>&lt;</w:t>
       </w:r>
+      <w:proofErr w:type="gramEnd"/>
       <w:r>
         <w:rPr>
           <w:rFonts w:ascii="Consolas" w:hAnsi="Consolas" w:cs="Consolas"/>
@@ -36503,6 +36625,5384 @@
     </w:p>
     <w:p/>
     <w:p>
+      <w:pPr>
+        <w:pStyle w:val="Heading2"/>
+      </w:pPr>
+      <w:r>
+        <w:t>1915</w:t>
+      </w:r>
+      <w:r>
+        <w:t>. </w:t>
+      </w:r>
+      <w:r>
+        <w:t>Number of Wonderful Substrings</w:t>
+      </w:r>
+    </w:p>
+    <w:p>
+      <w:hyperlink r:id="rId11" w:history="1">
+        <w:r>
+          <w:rPr>
+            <w:rStyle w:val="Hyperlink"/>
+          </w:rPr>
+          <w:t>https://leetcode.com/problems/number-of-wonderful-substrings/description/</w:t>
+        </w:r>
+      </w:hyperlink>
+    </w:p>
+    <w:p/>
+    <w:p>
+      <w:pPr>
+        <w:autoSpaceDE w:val="0"/>
+        <w:autoSpaceDN w:val="0"/>
+        <w:adjustRightInd w:val="0"/>
+        <w:spacing w:after="0" w:line="240" w:lineRule="auto"/>
+        <w:rPr>
+          <w:rFonts w:ascii="Cascadia Mono" w:hAnsi="Cascadia Mono" w:cs="Cascadia Mono"/>
+          <w:color w:val="000000"/>
+          <w:sz w:val="19"/>
+          <w:szCs w:val="19"/>
+        </w:rPr>
+      </w:pPr>
+      <w:r>
+        <w:rPr>
+          <w:rFonts w:ascii="Cascadia Mono" w:hAnsi="Cascadia Mono" w:cs="Cascadia Mono"/>
+          <w:color w:val="006400"/>
+          <w:sz w:val="19"/>
+          <w:szCs w:val="19"/>
+        </w:rPr>
+        <w:t xml:space="preserve">/// </w:t>
+      </w:r>
+      <w:r>
+        <w:rPr>
+          <w:rFonts w:ascii="Cascadia Mono" w:hAnsi="Cascadia Mono" w:cs="Cascadia Mono"/>
+          <w:color w:val="A9A9A9"/>
+          <w:sz w:val="19"/>
+          <w:szCs w:val="19"/>
+        </w:rPr>
+        <w:t>&lt;summary&gt;</w:t>
+      </w:r>
+    </w:p>
+    <w:p>
+      <w:pPr>
+        <w:autoSpaceDE w:val="0"/>
+        <w:autoSpaceDN w:val="0"/>
+        <w:adjustRightInd w:val="0"/>
+        <w:spacing w:after="0" w:line="240" w:lineRule="auto"/>
+        <w:rPr>
+          <w:rFonts w:ascii="Cascadia Mono" w:hAnsi="Cascadia Mono" w:cs="Cascadia Mono"/>
+          <w:color w:val="000000"/>
+          <w:sz w:val="19"/>
+          <w:szCs w:val="19"/>
+        </w:rPr>
+      </w:pPr>
+      <w:r>
+        <w:rPr>
+          <w:rFonts w:ascii="Cascadia Mono" w:hAnsi="Cascadia Mono" w:cs="Cascadia Mono"/>
+          <w:color w:val="006400"/>
+          <w:sz w:val="19"/>
+          <w:szCs w:val="19"/>
+        </w:rPr>
+        <w:t>/// Leet code 1915. Number of Wonderful Substrings</w:t>
+      </w:r>
+    </w:p>
+    <w:p>
+      <w:pPr>
+        <w:autoSpaceDE w:val="0"/>
+        <w:autoSpaceDN w:val="0"/>
+        <w:adjustRightInd w:val="0"/>
+        <w:spacing w:after="0" w:line="240" w:lineRule="auto"/>
+        <w:rPr>
+          <w:rFonts w:ascii="Cascadia Mono" w:hAnsi="Cascadia Mono" w:cs="Cascadia Mono"/>
+          <w:color w:val="000000"/>
+          <w:sz w:val="19"/>
+          <w:szCs w:val="19"/>
+        </w:rPr>
+      </w:pPr>
+      <w:r>
+        <w:rPr>
+          <w:rFonts w:ascii="Cascadia Mono" w:hAnsi="Cascadia Mono" w:cs="Cascadia Mono"/>
+          <w:color w:val="006400"/>
+          <w:sz w:val="19"/>
+          <w:szCs w:val="19"/>
+        </w:rPr>
+        <w:t xml:space="preserve">///                                                </w:t>
+      </w:r>
+    </w:p>
+    <w:p>
+      <w:pPr>
+        <w:autoSpaceDE w:val="0"/>
+        <w:autoSpaceDN w:val="0"/>
+        <w:adjustRightInd w:val="0"/>
+        <w:spacing w:after="0" w:line="240" w:lineRule="auto"/>
+        <w:rPr>
+          <w:rFonts w:ascii="Cascadia Mono" w:hAnsi="Cascadia Mono" w:cs="Cascadia Mono"/>
+          <w:color w:val="000000"/>
+          <w:sz w:val="19"/>
+          <w:szCs w:val="19"/>
+        </w:rPr>
+      </w:pPr>
+      <w:r>
+        <w:rPr>
+          <w:rFonts w:ascii="Cascadia Mono" w:hAnsi="Cascadia Mono" w:cs="Cascadia Mono"/>
+          <w:color w:val="006400"/>
+          <w:sz w:val="19"/>
+          <w:szCs w:val="19"/>
+        </w:rPr>
+        <w:t>/// Medium</w:t>
+      </w:r>
+    </w:p>
+    <w:p>
+      <w:pPr>
+        <w:autoSpaceDE w:val="0"/>
+        <w:autoSpaceDN w:val="0"/>
+        <w:adjustRightInd w:val="0"/>
+        <w:spacing w:after="0" w:line="240" w:lineRule="auto"/>
+        <w:rPr>
+          <w:rFonts w:ascii="Cascadia Mono" w:hAnsi="Cascadia Mono" w:cs="Cascadia Mono"/>
+          <w:color w:val="000000"/>
+          <w:sz w:val="19"/>
+          <w:szCs w:val="19"/>
+        </w:rPr>
+      </w:pPr>
+      <w:r>
+        <w:rPr>
+          <w:rFonts w:ascii="Cascadia Mono" w:hAnsi="Cascadia Mono" w:cs="Cascadia Mono"/>
+          <w:color w:val="006400"/>
+          <w:sz w:val="19"/>
+          <w:szCs w:val="19"/>
+        </w:rPr>
+        <w:t xml:space="preserve">/// </w:t>
+      </w:r>
+    </w:p>
+    <w:p>
+      <w:pPr>
+        <w:autoSpaceDE w:val="0"/>
+        <w:autoSpaceDN w:val="0"/>
+        <w:adjustRightInd w:val="0"/>
+        <w:spacing w:after="0" w:line="240" w:lineRule="auto"/>
+        <w:rPr>
+          <w:rFonts w:ascii="Cascadia Mono" w:hAnsi="Cascadia Mono" w:cs="Cascadia Mono"/>
+          <w:color w:val="000000"/>
+          <w:sz w:val="19"/>
+          <w:szCs w:val="19"/>
+        </w:rPr>
+      </w:pPr>
+      <w:r>
+        <w:rPr>
+          <w:rFonts w:ascii="Cascadia Mono" w:hAnsi="Cascadia Mono" w:cs="Cascadia Mono"/>
+          <w:color w:val="006400"/>
+          <w:sz w:val="19"/>
+          <w:szCs w:val="19"/>
+        </w:rPr>
+        <w:t xml:space="preserve">/// A wonderful string is a string where at most one letter appears an odd </w:t>
+      </w:r>
+    </w:p>
+    <w:p>
+      <w:pPr>
+        <w:autoSpaceDE w:val="0"/>
+        <w:autoSpaceDN w:val="0"/>
+        <w:adjustRightInd w:val="0"/>
+        <w:spacing w:after="0" w:line="240" w:lineRule="auto"/>
+        <w:rPr>
+          <w:rFonts w:ascii="Cascadia Mono" w:hAnsi="Cascadia Mono" w:cs="Cascadia Mono"/>
+          <w:color w:val="000000"/>
+          <w:sz w:val="19"/>
+          <w:szCs w:val="19"/>
+        </w:rPr>
+      </w:pPr>
+      <w:r>
+        <w:rPr>
+          <w:rFonts w:ascii="Cascadia Mono" w:hAnsi="Cascadia Mono" w:cs="Cascadia Mono"/>
+          <w:color w:val="006400"/>
+          <w:sz w:val="19"/>
+          <w:szCs w:val="19"/>
+        </w:rPr>
+        <w:t>/// number of times.</w:t>
+      </w:r>
+    </w:p>
+    <w:p>
+      <w:pPr>
+        <w:autoSpaceDE w:val="0"/>
+        <w:autoSpaceDN w:val="0"/>
+        <w:adjustRightInd w:val="0"/>
+        <w:spacing w:after="0" w:line="240" w:lineRule="auto"/>
+        <w:rPr>
+          <w:rFonts w:ascii="Cascadia Mono" w:hAnsi="Cascadia Mono" w:cs="Cascadia Mono"/>
+          <w:color w:val="000000"/>
+          <w:sz w:val="19"/>
+          <w:szCs w:val="19"/>
+        </w:rPr>
+      </w:pPr>
+      <w:r>
+        <w:rPr>
+          <w:rFonts w:ascii="Cascadia Mono" w:hAnsi="Cascadia Mono" w:cs="Cascadia Mono"/>
+          <w:color w:val="006400"/>
+          <w:sz w:val="19"/>
+          <w:szCs w:val="19"/>
+        </w:rPr>
+        <w:t>///</w:t>
+      </w:r>
+    </w:p>
+    <w:p>
+      <w:pPr>
+        <w:autoSpaceDE w:val="0"/>
+        <w:autoSpaceDN w:val="0"/>
+        <w:adjustRightInd w:val="0"/>
+        <w:spacing w:after="0" w:line="240" w:lineRule="auto"/>
+        <w:rPr>
+          <w:rFonts w:ascii="Cascadia Mono" w:hAnsi="Cascadia Mono" w:cs="Cascadia Mono"/>
+          <w:color w:val="000000"/>
+          <w:sz w:val="19"/>
+          <w:szCs w:val="19"/>
+        </w:rPr>
+      </w:pPr>
+      <w:r>
+        <w:rPr>
+          <w:rFonts w:ascii="Cascadia Mono" w:hAnsi="Cascadia Mono" w:cs="Cascadia Mono"/>
+          <w:color w:val="006400"/>
+          <w:sz w:val="19"/>
+          <w:szCs w:val="19"/>
+        </w:rPr>
+        <w:t>/// For example, "</w:t>
+      </w:r>
+      <w:proofErr w:type="spellStart"/>
+      <w:r>
+        <w:rPr>
+          <w:rFonts w:ascii="Cascadia Mono" w:hAnsi="Cascadia Mono" w:cs="Cascadia Mono"/>
+          <w:color w:val="006400"/>
+          <w:sz w:val="19"/>
+          <w:szCs w:val="19"/>
+        </w:rPr>
+        <w:t>ccjjc</w:t>
+      </w:r>
+      <w:proofErr w:type="spellEnd"/>
+      <w:r>
+        <w:rPr>
+          <w:rFonts w:ascii="Cascadia Mono" w:hAnsi="Cascadia Mono" w:cs="Cascadia Mono"/>
+          <w:color w:val="006400"/>
+          <w:sz w:val="19"/>
+          <w:szCs w:val="19"/>
+        </w:rPr>
+        <w:t>" and "</w:t>
+      </w:r>
+      <w:proofErr w:type="spellStart"/>
+      <w:r>
+        <w:rPr>
+          <w:rFonts w:ascii="Cascadia Mono" w:hAnsi="Cascadia Mono" w:cs="Cascadia Mono"/>
+          <w:color w:val="006400"/>
+          <w:sz w:val="19"/>
+          <w:szCs w:val="19"/>
+        </w:rPr>
+        <w:t>abab</w:t>
+      </w:r>
+      <w:proofErr w:type="spellEnd"/>
+      <w:r>
+        <w:rPr>
+          <w:rFonts w:ascii="Cascadia Mono" w:hAnsi="Cascadia Mono" w:cs="Cascadia Mono"/>
+          <w:color w:val="006400"/>
+          <w:sz w:val="19"/>
+          <w:szCs w:val="19"/>
+        </w:rPr>
+        <w:t>" are wonderful, but "ab" is not.</w:t>
+      </w:r>
+    </w:p>
+    <w:p>
+      <w:pPr>
+        <w:autoSpaceDE w:val="0"/>
+        <w:autoSpaceDN w:val="0"/>
+        <w:adjustRightInd w:val="0"/>
+        <w:spacing w:after="0" w:line="240" w:lineRule="auto"/>
+        <w:rPr>
+          <w:rFonts w:ascii="Cascadia Mono" w:hAnsi="Cascadia Mono" w:cs="Cascadia Mono"/>
+          <w:color w:val="000000"/>
+          <w:sz w:val="19"/>
+          <w:szCs w:val="19"/>
+        </w:rPr>
+      </w:pPr>
+      <w:r>
+        <w:rPr>
+          <w:rFonts w:ascii="Cascadia Mono" w:hAnsi="Cascadia Mono" w:cs="Cascadia Mono"/>
+          <w:color w:val="006400"/>
+          <w:sz w:val="19"/>
+          <w:szCs w:val="19"/>
+        </w:rPr>
+        <w:t xml:space="preserve">/// Given a string word that consists of the first ten lowercase English </w:t>
+      </w:r>
+    </w:p>
+    <w:p>
+      <w:pPr>
+        <w:autoSpaceDE w:val="0"/>
+        <w:autoSpaceDN w:val="0"/>
+        <w:adjustRightInd w:val="0"/>
+        <w:spacing w:after="0" w:line="240" w:lineRule="auto"/>
+        <w:rPr>
+          <w:rFonts w:ascii="Cascadia Mono" w:hAnsi="Cascadia Mono" w:cs="Cascadia Mono"/>
+          <w:color w:val="000000"/>
+          <w:sz w:val="19"/>
+          <w:szCs w:val="19"/>
+        </w:rPr>
+      </w:pPr>
+      <w:r>
+        <w:rPr>
+          <w:rFonts w:ascii="Cascadia Mono" w:hAnsi="Cascadia Mono" w:cs="Cascadia Mono"/>
+          <w:color w:val="006400"/>
+          <w:sz w:val="19"/>
+          <w:szCs w:val="19"/>
+        </w:rPr>
+        <w:t xml:space="preserve">/// letters ('a' through 'j'), return the number of wonderful non-empty </w:t>
+      </w:r>
+    </w:p>
+    <w:p>
+      <w:pPr>
+        <w:autoSpaceDE w:val="0"/>
+        <w:autoSpaceDN w:val="0"/>
+        <w:adjustRightInd w:val="0"/>
+        <w:spacing w:after="0" w:line="240" w:lineRule="auto"/>
+        <w:rPr>
+          <w:rFonts w:ascii="Cascadia Mono" w:hAnsi="Cascadia Mono" w:cs="Cascadia Mono"/>
+          <w:color w:val="000000"/>
+          <w:sz w:val="19"/>
+          <w:szCs w:val="19"/>
+        </w:rPr>
+      </w:pPr>
+      <w:r>
+        <w:rPr>
+          <w:rFonts w:ascii="Cascadia Mono" w:hAnsi="Cascadia Mono" w:cs="Cascadia Mono"/>
+          <w:color w:val="006400"/>
+          <w:sz w:val="19"/>
+          <w:szCs w:val="19"/>
+        </w:rPr>
+        <w:t xml:space="preserve">/// substrings in word. If the same substring appears multiple times in </w:t>
+      </w:r>
+    </w:p>
+    <w:p>
+      <w:pPr>
+        <w:autoSpaceDE w:val="0"/>
+        <w:autoSpaceDN w:val="0"/>
+        <w:adjustRightInd w:val="0"/>
+        <w:spacing w:after="0" w:line="240" w:lineRule="auto"/>
+        <w:rPr>
+          <w:rFonts w:ascii="Cascadia Mono" w:hAnsi="Cascadia Mono" w:cs="Cascadia Mono"/>
+          <w:color w:val="000000"/>
+          <w:sz w:val="19"/>
+          <w:szCs w:val="19"/>
+        </w:rPr>
+      </w:pPr>
+      <w:r>
+        <w:rPr>
+          <w:rFonts w:ascii="Cascadia Mono" w:hAnsi="Cascadia Mono" w:cs="Cascadia Mono"/>
+          <w:color w:val="006400"/>
+          <w:sz w:val="19"/>
+          <w:szCs w:val="19"/>
+        </w:rPr>
+        <w:t>/// word, then count each occurrence separately.</w:t>
+      </w:r>
+    </w:p>
+    <w:p>
+      <w:pPr>
+        <w:autoSpaceDE w:val="0"/>
+        <w:autoSpaceDN w:val="0"/>
+        <w:adjustRightInd w:val="0"/>
+        <w:spacing w:after="0" w:line="240" w:lineRule="auto"/>
+        <w:rPr>
+          <w:rFonts w:ascii="Cascadia Mono" w:hAnsi="Cascadia Mono" w:cs="Cascadia Mono"/>
+          <w:color w:val="000000"/>
+          <w:sz w:val="19"/>
+          <w:szCs w:val="19"/>
+        </w:rPr>
+      </w:pPr>
+      <w:r>
+        <w:rPr>
+          <w:rFonts w:ascii="Cascadia Mono" w:hAnsi="Cascadia Mono" w:cs="Cascadia Mono"/>
+          <w:color w:val="006400"/>
+          <w:sz w:val="19"/>
+          <w:szCs w:val="19"/>
+        </w:rPr>
+        <w:t>///</w:t>
+      </w:r>
+    </w:p>
+    <w:p>
+      <w:pPr>
+        <w:autoSpaceDE w:val="0"/>
+        <w:autoSpaceDN w:val="0"/>
+        <w:adjustRightInd w:val="0"/>
+        <w:spacing w:after="0" w:line="240" w:lineRule="auto"/>
+        <w:rPr>
+          <w:rFonts w:ascii="Cascadia Mono" w:hAnsi="Cascadia Mono" w:cs="Cascadia Mono"/>
+          <w:color w:val="000000"/>
+          <w:sz w:val="19"/>
+          <w:szCs w:val="19"/>
+        </w:rPr>
+      </w:pPr>
+      <w:r>
+        <w:rPr>
+          <w:rFonts w:ascii="Cascadia Mono" w:hAnsi="Cascadia Mono" w:cs="Cascadia Mono"/>
+          <w:color w:val="006400"/>
+          <w:sz w:val="19"/>
+          <w:szCs w:val="19"/>
+        </w:rPr>
+        <w:t>/// A substring is a contiguous sequence of characters in a string.</w:t>
+      </w:r>
+    </w:p>
+    <w:p>
+      <w:pPr>
+        <w:autoSpaceDE w:val="0"/>
+        <w:autoSpaceDN w:val="0"/>
+        <w:adjustRightInd w:val="0"/>
+        <w:spacing w:after="0" w:line="240" w:lineRule="auto"/>
+        <w:rPr>
+          <w:rFonts w:ascii="Cascadia Mono" w:hAnsi="Cascadia Mono" w:cs="Cascadia Mono"/>
+          <w:color w:val="000000"/>
+          <w:sz w:val="19"/>
+          <w:szCs w:val="19"/>
+        </w:rPr>
+      </w:pPr>
+      <w:r>
+        <w:rPr>
+          <w:rFonts w:ascii="Cascadia Mono" w:hAnsi="Cascadia Mono" w:cs="Cascadia Mono"/>
+          <w:color w:val="006400"/>
+          <w:sz w:val="19"/>
+          <w:szCs w:val="19"/>
+        </w:rPr>
+        <w:t xml:space="preserve">/// </w:t>
+      </w:r>
+    </w:p>
+    <w:p>
+      <w:pPr>
+        <w:autoSpaceDE w:val="0"/>
+        <w:autoSpaceDN w:val="0"/>
+        <w:adjustRightInd w:val="0"/>
+        <w:spacing w:after="0" w:line="240" w:lineRule="auto"/>
+        <w:rPr>
+          <w:rFonts w:ascii="Cascadia Mono" w:hAnsi="Cascadia Mono" w:cs="Cascadia Mono"/>
+          <w:color w:val="000000"/>
+          <w:sz w:val="19"/>
+          <w:szCs w:val="19"/>
+        </w:rPr>
+      </w:pPr>
+      <w:r>
+        <w:rPr>
+          <w:rFonts w:ascii="Cascadia Mono" w:hAnsi="Cascadia Mono" w:cs="Cascadia Mono"/>
+          <w:color w:val="006400"/>
+          <w:sz w:val="19"/>
+          <w:szCs w:val="19"/>
+        </w:rPr>
+        <w:t>/// Example 1:</w:t>
+      </w:r>
+    </w:p>
+    <w:p>
+      <w:pPr>
+        <w:autoSpaceDE w:val="0"/>
+        <w:autoSpaceDN w:val="0"/>
+        <w:adjustRightInd w:val="0"/>
+        <w:spacing w:after="0" w:line="240" w:lineRule="auto"/>
+        <w:rPr>
+          <w:rFonts w:ascii="Cascadia Mono" w:hAnsi="Cascadia Mono" w:cs="Cascadia Mono"/>
+          <w:color w:val="000000"/>
+          <w:sz w:val="19"/>
+          <w:szCs w:val="19"/>
+        </w:rPr>
+      </w:pPr>
+      <w:r>
+        <w:rPr>
+          <w:rFonts w:ascii="Cascadia Mono" w:hAnsi="Cascadia Mono" w:cs="Cascadia Mono"/>
+          <w:color w:val="006400"/>
+          <w:sz w:val="19"/>
+          <w:szCs w:val="19"/>
+        </w:rPr>
+        <w:t>/// Input: word = "aba"</w:t>
+      </w:r>
+    </w:p>
+    <w:p>
+      <w:pPr>
+        <w:autoSpaceDE w:val="0"/>
+        <w:autoSpaceDN w:val="0"/>
+        <w:adjustRightInd w:val="0"/>
+        <w:spacing w:after="0" w:line="240" w:lineRule="auto"/>
+        <w:rPr>
+          <w:rFonts w:ascii="Cascadia Mono" w:hAnsi="Cascadia Mono" w:cs="Cascadia Mono"/>
+          <w:color w:val="000000"/>
+          <w:sz w:val="19"/>
+          <w:szCs w:val="19"/>
+        </w:rPr>
+      </w:pPr>
+      <w:r>
+        <w:rPr>
+          <w:rFonts w:ascii="Cascadia Mono" w:hAnsi="Cascadia Mono" w:cs="Cascadia Mono"/>
+          <w:color w:val="006400"/>
+          <w:sz w:val="19"/>
+          <w:szCs w:val="19"/>
+        </w:rPr>
+        <w:t>/// Output: 4</w:t>
+      </w:r>
+    </w:p>
+    <w:p>
+      <w:pPr>
+        <w:autoSpaceDE w:val="0"/>
+        <w:autoSpaceDN w:val="0"/>
+        <w:adjustRightInd w:val="0"/>
+        <w:spacing w:after="0" w:line="240" w:lineRule="auto"/>
+        <w:rPr>
+          <w:rFonts w:ascii="Cascadia Mono" w:hAnsi="Cascadia Mono" w:cs="Cascadia Mono"/>
+          <w:color w:val="000000"/>
+          <w:sz w:val="19"/>
+          <w:szCs w:val="19"/>
+        </w:rPr>
+      </w:pPr>
+      <w:r>
+        <w:rPr>
+          <w:rFonts w:ascii="Cascadia Mono" w:hAnsi="Cascadia Mono" w:cs="Cascadia Mono"/>
+          <w:color w:val="006400"/>
+          <w:sz w:val="19"/>
+          <w:szCs w:val="19"/>
+        </w:rPr>
+        <w:t>/// Explanation: The four wonderful substrings are underlined below:</w:t>
+      </w:r>
+    </w:p>
+    <w:p>
+      <w:pPr>
+        <w:autoSpaceDE w:val="0"/>
+        <w:autoSpaceDN w:val="0"/>
+        <w:adjustRightInd w:val="0"/>
+        <w:spacing w:after="0" w:line="240" w:lineRule="auto"/>
+        <w:rPr>
+          <w:rFonts w:ascii="Cascadia Mono" w:hAnsi="Cascadia Mono" w:cs="Cascadia Mono"/>
+          <w:color w:val="000000"/>
+          <w:sz w:val="19"/>
+          <w:szCs w:val="19"/>
+        </w:rPr>
+      </w:pPr>
+      <w:r>
+        <w:rPr>
+          <w:rFonts w:ascii="Cascadia Mono" w:hAnsi="Cascadia Mono" w:cs="Cascadia Mono"/>
+          <w:color w:val="006400"/>
+          <w:sz w:val="19"/>
+          <w:szCs w:val="19"/>
+        </w:rPr>
+        <w:t>/// - "aba" -&gt; "a"</w:t>
+      </w:r>
+    </w:p>
+    <w:p>
+      <w:pPr>
+        <w:autoSpaceDE w:val="0"/>
+        <w:autoSpaceDN w:val="0"/>
+        <w:adjustRightInd w:val="0"/>
+        <w:spacing w:after="0" w:line="240" w:lineRule="auto"/>
+        <w:rPr>
+          <w:rFonts w:ascii="Cascadia Mono" w:hAnsi="Cascadia Mono" w:cs="Cascadia Mono"/>
+          <w:color w:val="000000"/>
+          <w:sz w:val="19"/>
+          <w:szCs w:val="19"/>
+        </w:rPr>
+      </w:pPr>
+      <w:r>
+        <w:rPr>
+          <w:rFonts w:ascii="Cascadia Mono" w:hAnsi="Cascadia Mono" w:cs="Cascadia Mono"/>
+          <w:color w:val="006400"/>
+          <w:sz w:val="19"/>
+          <w:szCs w:val="19"/>
+        </w:rPr>
+        <w:t>/// - "aba" -&gt; "b"</w:t>
+      </w:r>
+    </w:p>
+    <w:p>
+      <w:pPr>
+        <w:autoSpaceDE w:val="0"/>
+        <w:autoSpaceDN w:val="0"/>
+        <w:adjustRightInd w:val="0"/>
+        <w:spacing w:after="0" w:line="240" w:lineRule="auto"/>
+        <w:rPr>
+          <w:rFonts w:ascii="Cascadia Mono" w:hAnsi="Cascadia Mono" w:cs="Cascadia Mono"/>
+          <w:color w:val="000000"/>
+          <w:sz w:val="19"/>
+          <w:szCs w:val="19"/>
+        </w:rPr>
+      </w:pPr>
+      <w:r>
+        <w:rPr>
+          <w:rFonts w:ascii="Cascadia Mono" w:hAnsi="Cascadia Mono" w:cs="Cascadia Mono"/>
+          <w:color w:val="006400"/>
+          <w:sz w:val="19"/>
+          <w:szCs w:val="19"/>
+        </w:rPr>
+        <w:t>/// - "aba" -&gt; "a"</w:t>
+      </w:r>
+    </w:p>
+    <w:p>
+      <w:pPr>
+        <w:autoSpaceDE w:val="0"/>
+        <w:autoSpaceDN w:val="0"/>
+        <w:adjustRightInd w:val="0"/>
+        <w:spacing w:after="0" w:line="240" w:lineRule="auto"/>
+        <w:rPr>
+          <w:rFonts w:ascii="Cascadia Mono" w:hAnsi="Cascadia Mono" w:cs="Cascadia Mono"/>
+          <w:color w:val="000000"/>
+          <w:sz w:val="19"/>
+          <w:szCs w:val="19"/>
+        </w:rPr>
+      </w:pPr>
+      <w:r>
+        <w:rPr>
+          <w:rFonts w:ascii="Cascadia Mono" w:hAnsi="Cascadia Mono" w:cs="Cascadia Mono"/>
+          <w:color w:val="006400"/>
+          <w:sz w:val="19"/>
+          <w:szCs w:val="19"/>
+        </w:rPr>
+        <w:t>/// - "aba" -&gt; "aba"</w:t>
+      </w:r>
+    </w:p>
+    <w:p>
+      <w:pPr>
+        <w:autoSpaceDE w:val="0"/>
+        <w:autoSpaceDN w:val="0"/>
+        <w:adjustRightInd w:val="0"/>
+        <w:spacing w:after="0" w:line="240" w:lineRule="auto"/>
+        <w:rPr>
+          <w:rFonts w:ascii="Cascadia Mono" w:hAnsi="Cascadia Mono" w:cs="Cascadia Mono"/>
+          <w:color w:val="000000"/>
+          <w:sz w:val="19"/>
+          <w:szCs w:val="19"/>
+        </w:rPr>
+      </w:pPr>
+      <w:r>
+        <w:rPr>
+          <w:rFonts w:ascii="Cascadia Mono" w:hAnsi="Cascadia Mono" w:cs="Cascadia Mono"/>
+          <w:color w:val="006400"/>
+          <w:sz w:val="19"/>
+          <w:szCs w:val="19"/>
+        </w:rPr>
+        <w:t>///</w:t>
+      </w:r>
+    </w:p>
+    <w:p>
+      <w:pPr>
+        <w:autoSpaceDE w:val="0"/>
+        <w:autoSpaceDN w:val="0"/>
+        <w:adjustRightInd w:val="0"/>
+        <w:spacing w:after="0" w:line="240" w:lineRule="auto"/>
+        <w:rPr>
+          <w:rFonts w:ascii="Cascadia Mono" w:hAnsi="Cascadia Mono" w:cs="Cascadia Mono"/>
+          <w:color w:val="000000"/>
+          <w:sz w:val="19"/>
+          <w:szCs w:val="19"/>
+        </w:rPr>
+      </w:pPr>
+      <w:r>
+        <w:rPr>
+          <w:rFonts w:ascii="Cascadia Mono" w:hAnsi="Cascadia Mono" w:cs="Cascadia Mono"/>
+          <w:color w:val="006400"/>
+          <w:sz w:val="19"/>
+          <w:szCs w:val="19"/>
+        </w:rPr>
+        <w:t>/// Example 2:</w:t>
+      </w:r>
+    </w:p>
+    <w:p>
+      <w:pPr>
+        <w:autoSpaceDE w:val="0"/>
+        <w:autoSpaceDN w:val="0"/>
+        <w:adjustRightInd w:val="0"/>
+        <w:spacing w:after="0" w:line="240" w:lineRule="auto"/>
+        <w:rPr>
+          <w:rFonts w:ascii="Cascadia Mono" w:hAnsi="Cascadia Mono" w:cs="Cascadia Mono"/>
+          <w:color w:val="000000"/>
+          <w:sz w:val="19"/>
+          <w:szCs w:val="19"/>
+        </w:rPr>
+      </w:pPr>
+      <w:r>
+        <w:rPr>
+          <w:rFonts w:ascii="Cascadia Mono" w:hAnsi="Cascadia Mono" w:cs="Cascadia Mono"/>
+          <w:color w:val="006400"/>
+          <w:sz w:val="19"/>
+          <w:szCs w:val="19"/>
+        </w:rPr>
+        <w:t>/// Input: word = "</w:t>
+      </w:r>
+      <w:proofErr w:type="spellStart"/>
+      <w:r>
+        <w:rPr>
+          <w:rFonts w:ascii="Cascadia Mono" w:hAnsi="Cascadia Mono" w:cs="Cascadia Mono"/>
+          <w:color w:val="006400"/>
+          <w:sz w:val="19"/>
+          <w:szCs w:val="19"/>
+        </w:rPr>
+        <w:t>aabb</w:t>
+      </w:r>
+      <w:proofErr w:type="spellEnd"/>
+      <w:r>
+        <w:rPr>
+          <w:rFonts w:ascii="Cascadia Mono" w:hAnsi="Cascadia Mono" w:cs="Cascadia Mono"/>
+          <w:color w:val="006400"/>
+          <w:sz w:val="19"/>
+          <w:szCs w:val="19"/>
+        </w:rPr>
+        <w:t>"</w:t>
+      </w:r>
+    </w:p>
+    <w:p>
+      <w:pPr>
+        <w:autoSpaceDE w:val="0"/>
+        <w:autoSpaceDN w:val="0"/>
+        <w:adjustRightInd w:val="0"/>
+        <w:spacing w:after="0" w:line="240" w:lineRule="auto"/>
+        <w:rPr>
+          <w:rFonts w:ascii="Cascadia Mono" w:hAnsi="Cascadia Mono" w:cs="Cascadia Mono"/>
+          <w:color w:val="000000"/>
+          <w:sz w:val="19"/>
+          <w:szCs w:val="19"/>
+        </w:rPr>
+      </w:pPr>
+      <w:r>
+        <w:rPr>
+          <w:rFonts w:ascii="Cascadia Mono" w:hAnsi="Cascadia Mono" w:cs="Cascadia Mono"/>
+          <w:color w:val="006400"/>
+          <w:sz w:val="19"/>
+          <w:szCs w:val="19"/>
+        </w:rPr>
+        <w:t>/// Output: 9</w:t>
+      </w:r>
+    </w:p>
+    <w:p>
+      <w:pPr>
+        <w:autoSpaceDE w:val="0"/>
+        <w:autoSpaceDN w:val="0"/>
+        <w:adjustRightInd w:val="0"/>
+        <w:spacing w:after="0" w:line="240" w:lineRule="auto"/>
+        <w:rPr>
+          <w:rFonts w:ascii="Cascadia Mono" w:hAnsi="Cascadia Mono" w:cs="Cascadia Mono"/>
+          <w:color w:val="000000"/>
+          <w:sz w:val="19"/>
+          <w:szCs w:val="19"/>
+        </w:rPr>
+      </w:pPr>
+      <w:r>
+        <w:rPr>
+          <w:rFonts w:ascii="Cascadia Mono" w:hAnsi="Cascadia Mono" w:cs="Cascadia Mono"/>
+          <w:color w:val="006400"/>
+          <w:sz w:val="19"/>
+          <w:szCs w:val="19"/>
+        </w:rPr>
+        <w:t>/// Explanation: The nine wonderful substrings are underlined below:</w:t>
+      </w:r>
+    </w:p>
+    <w:p>
+      <w:pPr>
+        <w:autoSpaceDE w:val="0"/>
+        <w:autoSpaceDN w:val="0"/>
+        <w:adjustRightInd w:val="0"/>
+        <w:spacing w:after="0" w:line="240" w:lineRule="auto"/>
+        <w:rPr>
+          <w:rFonts w:ascii="Cascadia Mono" w:hAnsi="Cascadia Mono" w:cs="Cascadia Mono"/>
+          <w:color w:val="000000"/>
+          <w:sz w:val="19"/>
+          <w:szCs w:val="19"/>
+        </w:rPr>
+      </w:pPr>
+      <w:r>
+        <w:rPr>
+          <w:rFonts w:ascii="Cascadia Mono" w:hAnsi="Cascadia Mono" w:cs="Cascadia Mono"/>
+          <w:color w:val="006400"/>
+          <w:sz w:val="19"/>
+          <w:szCs w:val="19"/>
+        </w:rPr>
+        <w:t>/// - "</w:t>
+      </w:r>
+      <w:proofErr w:type="spellStart"/>
+      <w:r>
+        <w:rPr>
+          <w:rFonts w:ascii="Cascadia Mono" w:hAnsi="Cascadia Mono" w:cs="Cascadia Mono"/>
+          <w:color w:val="006400"/>
+          <w:sz w:val="19"/>
+          <w:szCs w:val="19"/>
+        </w:rPr>
+        <w:t>aabb</w:t>
+      </w:r>
+      <w:proofErr w:type="spellEnd"/>
+      <w:r>
+        <w:rPr>
+          <w:rFonts w:ascii="Cascadia Mono" w:hAnsi="Cascadia Mono" w:cs="Cascadia Mono"/>
+          <w:color w:val="006400"/>
+          <w:sz w:val="19"/>
+          <w:szCs w:val="19"/>
+        </w:rPr>
+        <w:t>" -&gt; "a"</w:t>
+      </w:r>
+    </w:p>
+    <w:p>
+      <w:pPr>
+        <w:autoSpaceDE w:val="0"/>
+        <w:autoSpaceDN w:val="0"/>
+        <w:adjustRightInd w:val="0"/>
+        <w:spacing w:after="0" w:line="240" w:lineRule="auto"/>
+        <w:rPr>
+          <w:rFonts w:ascii="Cascadia Mono" w:hAnsi="Cascadia Mono" w:cs="Cascadia Mono"/>
+          <w:color w:val="000000"/>
+          <w:sz w:val="19"/>
+          <w:szCs w:val="19"/>
+        </w:rPr>
+      </w:pPr>
+      <w:r>
+        <w:rPr>
+          <w:rFonts w:ascii="Cascadia Mono" w:hAnsi="Cascadia Mono" w:cs="Cascadia Mono"/>
+          <w:color w:val="006400"/>
+          <w:sz w:val="19"/>
+          <w:szCs w:val="19"/>
+        </w:rPr>
+        <w:t>/// - "</w:t>
+      </w:r>
+      <w:proofErr w:type="spellStart"/>
+      <w:r>
+        <w:rPr>
+          <w:rFonts w:ascii="Cascadia Mono" w:hAnsi="Cascadia Mono" w:cs="Cascadia Mono"/>
+          <w:color w:val="006400"/>
+          <w:sz w:val="19"/>
+          <w:szCs w:val="19"/>
+        </w:rPr>
+        <w:t>aabb</w:t>
+      </w:r>
+      <w:proofErr w:type="spellEnd"/>
+      <w:r>
+        <w:rPr>
+          <w:rFonts w:ascii="Cascadia Mono" w:hAnsi="Cascadia Mono" w:cs="Cascadia Mono"/>
+          <w:color w:val="006400"/>
+          <w:sz w:val="19"/>
+          <w:szCs w:val="19"/>
+        </w:rPr>
+        <w:t>" -&gt; "aa"</w:t>
+      </w:r>
+    </w:p>
+    <w:p>
+      <w:pPr>
+        <w:autoSpaceDE w:val="0"/>
+        <w:autoSpaceDN w:val="0"/>
+        <w:adjustRightInd w:val="0"/>
+        <w:spacing w:after="0" w:line="240" w:lineRule="auto"/>
+        <w:rPr>
+          <w:rFonts w:ascii="Cascadia Mono" w:hAnsi="Cascadia Mono" w:cs="Cascadia Mono"/>
+          <w:color w:val="000000"/>
+          <w:sz w:val="19"/>
+          <w:szCs w:val="19"/>
+        </w:rPr>
+      </w:pPr>
+      <w:r>
+        <w:rPr>
+          <w:rFonts w:ascii="Cascadia Mono" w:hAnsi="Cascadia Mono" w:cs="Cascadia Mono"/>
+          <w:color w:val="006400"/>
+          <w:sz w:val="19"/>
+          <w:szCs w:val="19"/>
+        </w:rPr>
+        <w:t>/// - "</w:t>
+      </w:r>
+      <w:proofErr w:type="spellStart"/>
+      <w:r>
+        <w:rPr>
+          <w:rFonts w:ascii="Cascadia Mono" w:hAnsi="Cascadia Mono" w:cs="Cascadia Mono"/>
+          <w:color w:val="006400"/>
+          <w:sz w:val="19"/>
+          <w:szCs w:val="19"/>
+        </w:rPr>
+        <w:t>aabb</w:t>
+      </w:r>
+      <w:proofErr w:type="spellEnd"/>
+      <w:r>
+        <w:rPr>
+          <w:rFonts w:ascii="Cascadia Mono" w:hAnsi="Cascadia Mono" w:cs="Cascadia Mono"/>
+          <w:color w:val="006400"/>
+          <w:sz w:val="19"/>
+          <w:szCs w:val="19"/>
+        </w:rPr>
+        <w:t>" -&gt; "</w:t>
+      </w:r>
+      <w:proofErr w:type="spellStart"/>
+      <w:r>
+        <w:rPr>
+          <w:rFonts w:ascii="Cascadia Mono" w:hAnsi="Cascadia Mono" w:cs="Cascadia Mono"/>
+          <w:color w:val="006400"/>
+          <w:sz w:val="19"/>
+          <w:szCs w:val="19"/>
+        </w:rPr>
+        <w:t>aab</w:t>
+      </w:r>
+      <w:proofErr w:type="spellEnd"/>
+      <w:r>
+        <w:rPr>
+          <w:rFonts w:ascii="Cascadia Mono" w:hAnsi="Cascadia Mono" w:cs="Cascadia Mono"/>
+          <w:color w:val="006400"/>
+          <w:sz w:val="19"/>
+          <w:szCs w:val="19"/>
+        </w:rPr>
+        <w:t>"</w:t>
+      </w:r>
+    </w:p>
+    <w:p>
+      <w:pPr>
+        <w:autoSpaceDE w:val="0"/>
+        <w:autoSpaceDN w:val="0"/>
+        <w:adjustRightInd w:val="0"/>
+        <w:spacing w:after="0" w:line="240" w:lineRule="auto"/>
+        <w:rPr>
+          <w:rFonts w:ascii="Cascadia Mono" w:hAnsi="Cascadia Mono" w:cs="Cascadia Mono"/>
+          <w:color w:val="000000"/>
+          <w:sz w:val="19"/>
+          <w:szCs w:val="19"/>
+        </w:rPr>
+      </w:pPr>
+      <w:r>
+        <w:rPr>
+          <w:rFonts w:ascii="Cascadia Mono" w:hAnsi="Cascadia Mono" w:cs="Cascadia Mono"/>
+          <w:color w:val="006400"/>
+          <w:sz w:val="19"/>
+          <w:szCs w:val="19"/>
+        </w:rPr>
+        <w:t>/// - "</w:t>
+      </w:r>
+      <w:proofErr w:type="spellStart"/>
+      <w:r>
+        <w:rPr>
+          <w:rFonts w:ascii="Cascadia Mono" w:hAnsi="Cascadia Mono" w:cs="Cascadia Mono"/>
+          <w:color w:val="006400"/>
+          <w:sz w:val="19"/>
+          <w:szCs w:val="19"/>
+        </w:rPr>
+        <w:t>aabb</w:t>
+      </w:r>
+      <w:proofErr w:type="spellEnd"/>
+      <w:r>
+        <w:rPr>
+          <w:rFonts w:ascii="Cascadia Mono" w:hAnsi="Cascadia Mono" w:cs="Cascadia Mono"/>
+          <w:color w:val="006400"/>
+          <w:sz w:val="19"/>
+          <w:szCs w:val="19"/>
+        </w:rPr>
+        <w:t>" -&gt; "</w:t>
+      </w:r>
+      <w:proofErr w:type="spellStart"/>
+      <w:r>
+        <w:rPr>
+          <w:rFonts w:ascii="Cascadia Mono" w:hAnsi="Cascadia Mono" w:cs="Cascadia Mono"/>
+          <w:color w:val="006400"/>
+          <w:sz w:val="19"/>
+          <w:szCs w:val="19"/>
+        </w:rPr>
+        <w:t>aabb</w:t>
+      </w:r>
+      <w:proofErr w:type="spellEnd"/>
+      <w:r>
+        <w:rPr>
+          <w:rFonts w:ascii="Cascadia Mono" w:hAnsi="Cascadia Mono" w:cs="Cascadia Mono"/>
+          <w:color w:val="006400"/>
+          <w:sz w:val="19"/>
+          <w:szCs w:val="19"/>
+        </w:rPr>
+        <w:t>"</w:t>
+      </w:r>
+    </w:p>
+    <w:p>
+      <w:pPr>
+        <w:autoSpaceDE w:val="0"/>
+        <w:autoSpaceDN w:val="0"/>
+        <w:adjustRightInd w:val="0"/>
+        <w:spacing w:after="0" w:line="240" w:lineRule="auto"/>
+        <w:rPr>
+          <w:rFonts w:ascii="Cascadia Mono" w:hAnsi="Cascadia Mono" w:cs="Cascadia Mono"/>
+          <w:color w:val="000000"/>
+          <w:sz w:val="19"/>
+          <w:szCs w:val="19"/>
+        </w:rPr>
+      </w:pPr>
+      <w:r>
+        <w:rPr>
+          <w:rFonts w:ascii="Cascadia Mono" w:hAnsi="Cascadia Mono" w:cs="Cascadia Mono"/>
+          <w:color w:val="006400"/>
+          <w:sz w:val="19"/>
+          <w:szCs w:val="19"/>
+        </w:rPr>
+        <w:t>/// - "</w:t>
+      </w:r>
+      <w:proofErr w:type="spellStart"/>
+      <w:r>
+        <w:rPr>
+          <w:rFonts w:ascii="Cascadia Mono" w:hAnsi="Cascadia Mono" w:cs="Cascadia Mono"/>
+          <w:color w:val="006400"/>
+          <w:sz w:val="19"/>
+          <w:szCs w:val="19"/>
+        </w:rPr>
+        <w:t>aabb</w:t>
+      </w:r>
+      <w:proofErr w:type="spellEnd"/>
+      <w:r>
+        <w:rPr>
+          <w:rFonts w:ascii="Cascadia Mono" w:hAnsi="Cascadia Mono" w:cs="Cascadia Mono"/>
+          <w:color w:val="006400"/>
+          <w:sz w:val="19"/>
+          <w:szCs w:val="19"/>
+        </w:rPr>
+        <w:t>" -&gt; "a"</w:t>
+      </w:r>
+    </w:p>
+    <w:p>
+      <w:pPr>
+        <w:autoSpaceDE w:val="0"/>
+        <w:autoSpaceDN w:val="0"/>
+        <w:adjustRightInd w:val="0"/>
+        <w:spacing w:after="0" w:line="240" w:lineRule="auto"/>
+        <w:rPr>
+          <w:rFonts w:ascii="Cascadia Mono" w:hAnsi="Cascadia Mono" w:cs="Cascadia Mono"/>
+          <w:color w:val="000000"/>
+          <w:sz w:val="19"/>
+          <w:szCs w:val="19"/>
+        </w:rPr>
+      </w:pPr>
+      <w:r>
+        <w:rPr>
+          <w:rFonts w:ascii="Cascadia Mono" w:hAnsi="Cascadia Mono" w:cs="Cascadia Mono"/>
+          <w:color w:val="006400"/>
+          <w:sz w:val="19"/>
+          <w:szCs w:val="19"/>
+        </w:rPr>
+        <w:t>/// - "</w:t>
+      </w:r>
+      <w:proofErr w:type="spellStart"/>
+      <w:r>
+        <w:rPr>
+          <w:rFonts w:ascii="Cascadia Mono" w:hAnsi="Cascadia Mono" w:cs="Cascadia Mono"/>
+          <w:color w:val="006400"/>
+          <w:sz w:val="19"/>
+          <w:szCs w:val="19"/>
+        </w:rPr>
+        <w:t>aabb</w:t>
+      </w:r>
+      <w:proofErr w:type="spellEnd"/>
+      <w:r>
+        <w:rPr>
+          <w:rFonts w:ascii="Cascadia Mono" w:hAnsi="Cascadia Mono" w:cs="Cascadia Mono"/>
+          <w:color w:val="006400"/>
+          <w:sz w:val="19"/>
+          <w:szCs w:val="19"/>
+        </w:rPr>
+        <w:t>" -&gt; "abb"</w:t>
+      </w:r>
+    </w:p>
+    <w:p>
+      <w:pPr>
+        <w:autoSpaceDE w:val="0"/>
+        <w:autoSpaceDN w:val="0"/>
+        <w:adjustRightInd w:val="0"/>
+        <w:spacing w:after="0" w:line="240" w:lineRule="auto"/>
+        <w:rPr>
+          <w:rFonts w:ascii="Cascadia Mono" w:hAnsi="Cascadia Mono" w:cs="Cascadia Mono"/>
+          <w:color w:val="000000"/>
+          <w:sz w:val="19"/>
+          <w:szCs w:val="19"/>
+        </w:rPr>
+      </w:pPr>
+      <w:r>
+        <w:rPr>
+          <w:rFonts w:ascii="Cascadia Mono" w:hAnsi="Cascadia Mono" w:cs="Cascadia Mono"/>
+          <w:color w:val="006400"/>
+          <w:sz w:val="19"/>
+          <w:szCs w:val="19"/>
+        </w:rPr>
+        <w:t>/// - "</w:t>
+      </w:r>
+      <w:proofErr w:type="spellStart"/>
+      <w:r>
+        <w:rPr>
+          <w:rFonts w:ascii="Cascadia Mono" w:hAnsi="Cascadia Mono" w:cs="Cascadia Mono"/>
+          <w:color w:val="006400"/>
+          <w:sz w:val="19"/>
+          <w:szCs w:val="19"/>
+        </w:rPr>
+        <w:t>aabb</w:t>
+      </w:r>
+      <w:proofErr w:type="spellEnd"/>
+      <w:r>
+        <w:rPr>
+          <w:rFonts w:ascii="Cascadia Mono" w:hAnsi="Cascadia Mono" w:cs="Cascadia Mono"/>
+          <w:color w:val="006400"/>
+          <w:sz w:val="19"/>
+          <w:szCs w:val="19"/>
+        </w:rPr>
+        <w:t>" -&gt; "b"</w:t>
+      </w:r>
+    </w:p>
+    <w:p>
+      <w:pPr>
+        <w:autoSpaceDE w:val="0"/>
+        <w:autoSpaceDN w:val="0"/>
+        <w:adjustRightInd w:val="0"/>
+        <w:spacing w:after="0" w:line="240" w:lineRule="auto"/>
+        <w:rPr>
+          <w:rFonts w:ascii="Cascadia Mono" w:hAnsi="Cascadia Mono" w:cs="Cascadia Mono"/>
+          <w:color w:val="000000"/>
+          <w:sz w:val="19"/>
+          <w:szCs w:val="19"/>
+        </w:rPr>
+      </w:pPr>
+      <w:r>
+        <w:rPr>
+          <w:rFonts w:ascii="Cascadia Mono" w:hAnsi="Cascadia Mono" w:cs="Cascadia Mono"/>
+          <w:color w:val="006400"/>
+          <w:sz w:val="19"/>
+          <w:szCs w:val="19"/>
+        </w:rPr>
+        <w:t>/// - "</w:t>
+      </w:r>
+      <w:proofErr w:type="spellStart"/>
+      <w:r>
+        <w:rPr>
+          <w:rFonts w:ascii="Cascadia Mono" w:hAnsi="Cascadia Mono" w:cs="Cascadia Mono"/>
+          <w:color w:val="006400"/>
+          <w:sz w:val="19"/>
+          <w:szCs w:val="19"/>
+        </w:rPr>
+        <w:t>aabb</w:t>
+      </w:r>
+      <w:proofErr w:type="spellEnd"/>
+      <w:r>
+        <w:rPr>
+          <w:rFonts w:ascii="Cascadia Mono" w:hAnsi="Cascadia Mono" w:cs="Cascadia Mono"/>
+          <w:color w:val="006400"/>
+          <w:sz w:val="19"/>
+          <w:szCs w:val="19"/>
+        </w:rPr>
+        <w:t>" -&gt; "bb"</w:t>
+      </w:r>
+    </w:p>
+    <w:p>
+      <w:pPr>
+        <w:autoSpaceDE w:val="0"/>
+        <w:autoSpaceDN w:val="0"/>
+        <w:adjustRightInd w:val="0"/>
+        <w:spacing w:after="0" w:line="240" w:lineRule="auto"/>
+        <w:rPr>
+          <w:rFonts w:ascii="Cascadia Mono" w:hAnsi="Cascadia Mono" w:cs="Cascadia Mono"/>
+          <w:color w:val="000000"/>
+          <w:sz w:val="19"/>
+          <w:szCs w:val="19"/>
+        </w:rPr>
+      </w:pPr>
+      <w:r>
+        <w:rPr>
+          <w:rFonts w:ascii="Cascadia Mono" w:hAnsi="Cascadia Mono" w:cs="Cascadia Mono"/>
+          <w:color w:val="006400"/>
+          <w:sz w:val="19"/>
+          <w:szCs w:val="19"/>
+        </w:rPr>
+        <w:t>/// - "</w:t>
+      </w:r>
+      <w:proofErr w:type="spellStart"/>
+      <w:r>
+        <w:rPr>
+          <w:rFonts w:ascii="Cascadia Mono" w:hAnsi="Cascadia Mono" w:cs="Cascadia Mono"/>
+          <w:color w:val="006400"/>
+          <w:sz w:val="19"/>
+          <w:szCs w:val="19"/>
+        </w:rPr>
+        <w:t>aabb</w:t>
+      </w:r>
+      <w:proofErr w:type="spellEnd"/>
+      <w:r>
+        <w:rPr>
+          <w:rFonts w:ascii="Cascadia Mono" w:hAnsi="Cascadia Mono" w:cs="Cascadia Mono"/>
+          <w:color w:val="006400"/>
+          <w:sz w:val="19"/>
+          <w:szCs w:val="19"/>
+        </w:rPr>
+        <w:t>" -&gt; "b"</w:t>
+      </w:r>
+    </w:p>
+    <w:p>
+      <w:pPr>
+        <w:autoSpaceDE w:val="0"/>
+        <w:autoSpaceDN w:val="0"/>
+        <w:adjustRightInd w:val="0"/>
+        <w:spacing w:after="0" w:line="240" w:lineRule="auto"/>
+        <w:rPr>
+          <w:rFonts w:ascii="Cascadia Mono" w:hAnsi="Cascadia Mono" w:cs="Cascadia Mono"/>
+          <w:color w:val="000000"/>
+          <w:sz w:val="19"/>
+          <w:szCs w:val="19"/>
+        </w:rPr>
+      </w:pPr>
+      <w:r>
+        <w:rPr>
+          <w:rFonts w:ascii="Cascadia Mono" w:hAnsi="Cascadia Mono" w:cs="Cascadia Mono"/>
+          <w:color w:val="006400"/>
+          <w:sz w:val="19"/>
+          <w:szCs w:val="19"/>
+        </w:rPr>
+        <w:t>///</w:t>
+      </w:r>
+    </w:p>
+    <w:p>
+      <w:pPr>
+        <w:autoSpaceDE w:val="0"/>
+        <w:autoSpaceDN w:val="0"/>
+        <w:adjustRightInd w:val="0"/>
+        <w:spacing w:after="0" w:line="240" w:lineRule="auto"/>
+        <w:rPr>
+          <w:rFonts w:ascii="Cascadia Mono" w:hAnsi="Cascadia Mono" w:cs="Cascadia Mono"/>
+          <w:color w:val="000000"/>
+          <w:sz w:val="19"/>
+          <w:szCs w:val="19"/>
+        </w:rPr>
+      </w:pPr>
+      <w:r>
+        <w:rPr>
+          <w:rFonts w:ascii="Cascadia Mono" w:hAnsi="Cascadia Mono" w:cs="Cascadia Mono"/>
+          <w:color w:val="006400"/>
+          <w:sz w:val="19"/>
+          <w:szCs w:val="19"/>
+        </w:rPr>
+        <w:t>/// Example 3:</w:t>
+      </w:r>
+    </w:p>
+    <w:p>
+      <w:pPr>
+        <w:autoSpaceDE w:val="0"/>
+        <w:autoSpaceDN w:val="0"/>
+        <w:adjustRightInd w:val="0"/>
+        <w:spacing w:after="0" w:line="240" w:lineRule="auto"/>
+        <w:rPr>
+          <w:rFonts w:ascii="Cascadia Mono" w:hAnsi="Cascadia Mono" w:cs="Cascadia Mono"/>
+          <w:color w:val="000000"/>
+          <w:sz w:val="19"/>
+          <w:szCs w:val="19"/>
+        </w:rPr>
+      </w:pPr>
+      <w:r>
+        <w:rPr>
+          <w:rFonts w:ascii="Cascadia Mono" w:hAnsi="Cascadia Mono" w:cs="Cascadia Mono"/>
+          <w:color w:val="006400"/>
+          <w:sz w:val="19"/>
+          <w:szCs w:val="19"/>
+        </w:rPr>
+        <w:t>/// Input: word = "he"</w:t>
+      </w:r>
+    </w:p>
+    <w:p>
+      <w:pPr>
+        <w:autoSpaceDE w:val="0"/>
+        <w:autoSpaceDN w:val="0"/>
+        <w:adjustRightInd w:val="0"/>
+        <w:spacing w:after="0" w:line="240" w:lineRule="auto"/>
+        <w:rPr>
+          <w:rFonts w:ascii="Cascadia Mono" w:hAnsi="Cascadia Mono" w:cs="Cascadia Mono"/>
+          <w:color w:val="000000"/>
+          <w:sz w:val="19"/>
+          <w:szCs w:val="19"/>
+        </w:rPr>
+      </w:pPr>
+      <w:r>
+        <w:rPr>
+          <w:rFonts w:ascii="Cascadia Mono" w:hAnsi="Cascadia Mono" w:cs="Cascadia Mono"/>
+          <w:color w:val="006400"/>
+          <w:sz w:val="19"/>
+          <w:szCs w:val="19"/>
+        </w:rPr>
+        <w:t>/// Output: 2</w:t>
+      </w:r>
+    </w:p>
+    <w:p>
+      <w:pPr>
+        <w:autoSpaceDE w:val="0"/>
+        <w:autoSpaceDN w:val="0"/>
+        <w:adjustRightInd w:val="0"/>
+        <w:spacing w:after="0" w:line="240" w:lineRule="auto"/>
+        <w:rPr>
+          <w:rFonts w:ascii="Cascadia Mono" w:hAnsi="Cascadia Mono" w:cs="Cascadia Mono"/>
+          <w:color w:val="000000"/>
+          <w:sz w:val="19"/>
+          <w:szCs w:val="19"/>
+        </w:rPr>
+      </w:pPr>
+      <w:r>
+        <w:rPr>
+          <w:rFonts w:ascii="Cascadia Mono" w:hAnsi="Cascadia Mono" w:cs="Cascadia Mono"/>
+          <w:color w:val="006400"/>
+          <w:sz w:val="19"/>
+          <w:szCs w:val="19"/>
+        </w:rPr>
+        <w:t>/// Explanation: The two wonderful substrings are underlined below:</w:t>
+      </w:r>
+    </w:p>
+    <w:p>
+      <w:pPr>
+        <w:autoSpaceDE w:val="0"/>
+        <w:autoSpaceDN w:val="0"/>
+        <w:adjustRightInd w:val="0"/>
+        <w:spacing w:after="0" w:line="240" w:lineRule="auto"/>
+        <w:rPr>
+          <w:rFonts w:ascii="Cascadia Mono" w:hAnsi="Cascadia Mono" w:cs="Cascadia Mono"/>
+          <w:color w:val="000000"/>
+          <w:sz w:val="19"/>
+          <w:szCs w:val="19"/>
+        </w:rPr>
+      </w:pPr>
+      <w:r>
+        <w:rPr>
+          <w:rFonts w:ascii="Cascadia Mono" w:hAnsi="Cascadia Mono" w:cs="Cascadia Mono"/>
+          <w:color w:val="006400"/>
+          <w:sz w:val="19"/>
+          <w:szCs w:val="19"/>
+        </w:rPr>
+        <w:t>/// - "he" -&gt; "h"</w:t>
+      </w:r>
+    </w:p>
+    <w:p>
+      <w:pPr>
+        <w:autoSpaceDE w:val="0"/>
+        <w:autoSpaceDN w:val="0"/>
+        <w:adjustRightInd w:val="0"/>
+        <w:spacing w:after="0" w:line="240" w:lineRule="auto"/>
+        <w:rPr>
+          <w:rFonts w:ascii="Cascadia Mono" w:hAnsi="Cascadia Mono" w:cs="Cascadia Mono"/>
+          <w:color w:val="000000"/>
+          <w:sz w:val="19"/>
+          <w:szCs w:val="19"/>
+        </w:rPr>
+      </w:pPr>
+      <w:r>
+        <w:rPr>
+          <w:rFonts w:ascii="Cascadia Mono" w:hAnsi="Cascadia Mono" w:cs="Cascadia Mono"/>
+          <w:color w:val="006400"/>
+          <w:sz w:val="19"/>
+          <w:szCs w:val="19"/>
+        </w:rPr>
+        <w:t>/// - "he" -&gt; "e"</w:t>
+      </w:r>
+    </w:p>
+    <w:p>
+      <w:pPr>
+        <w:autoSpaceDE w:val="0"/>
+        <w:autoSpaceDN w:val="0"/>
+        <w:adjustRightInd w:val="0"/>
+        <w:spacing w:after="0" w:line="240" w:lineRule="auto"/>
+        <w:rPr>
+          <w:rFonts w:ascii="Cascadia Mono" w:hAnsi="Cascadia Mono" w:cs="Cascadia Mono"/>
+          <w:color w:val="000000"/>
+          <w:sz w:val="19"/>
+          <w:szCs w:val="19"/>
+        </w:rPr>
+      </w:pPr>
+      <w:r>
+        <w:rPr>
+          <w:rFonts w:ascii="Cascadia Mono" w:hAnsi="Cascadia Mono" w:cs="Cascadia Mono"/>
+          <w:color w:val="006400"/>
+          <w:sz w:val="19"/>
+          <w:szCs w:val="19"/>
+        </w:rPr>
+        <w:t xml:space="preserve">/// </w:t>
+      </w:r>
+    </w:p>
+    <w:p>
+      <w:pPr>
+        <w:autoSpaceDE w:val="0"/>
+        <w:autoSpaceDN w:val="0"/>
+        <w:adjustRightInd w:val="0"/>
+        <w:spacing w:after="0" w:line="240" w:lineRule="auto"/>
+        <w:rPr>
+          <w:rFonts w:ascii="Cascadia Mono" w:hAnsi="Cascadia Mono" w:cs="Cascadia Mono"/>
+          <w:color w:val="000000"/>
+          <w:sz w:val="19"/>
+          <w:szCs w:val="19"/>
+        </w:rPr>
+      </w:pPr>
+      <w:r>
+        <w:rPr>
+          <w:rFonts w:ascii="Cascadia Mono" w:hAnsi="Cascadia Mono" w:cs="Cascadia Mono"/>
+          <w:color w:val="006400"/>
+          <w:sz w:val="19"/>
+          <w:szCs w:val="19"/>
+        </w:rPr>
+        <w:t>/// Constraints:</w:t>
+      </w:r>
+    </w:p>
+    <w:p>
+      <w:pPr>
+        <w:autoSpaceDE w:val="0"/>
+        <w:autoSpaceDN w:val="0"/>
+        <w:adjustRightInd w:val="0"/>
+        <w:spacing w:after="0" w:line="240" w:lineRule="auto"/>
+        <w:rPr>
+          <w:rFonts w:ascii="Cascadia Mono" w:hAnsi="Cascadia Mono" w:cs="Cascadia Mono"/>
+          <w:color w:val="000000"/>
+          <w:sz w:val="19"/>
+          <w:szCs w:val="19"/>
+        </w:rPr>
+      </w:pPr>
+      <w:r>
+        <w:rPr>
+          <w:rFonts w:ascii="Cascadia Mono" w:hAnsi="Cascadia Mono" w:cs="Cascadia Mono"/>
+          <w:color w:val="006400"/>
+          <w:sz w:val="19"/>
+          <w:szCs w:val="19"/>
+        </w:rPr>
+        <w:lastRenderedPageBreak/>
+        <w:t xml:space="preserve">/// 1. 1 &lt;= </w:t>
+      </w:r>
+      <w:proofErr w:type="spellStart"/>
+      <w:proofErr w:type="gramStart"/>
+      <w:r>
+        <w:rPr>
+          <w:rFonts w:ascii="Cascadia Mono" w:hAnsi="Cascadia Mono" w:cs="Cascadia Mono"/>
+          <w:color w:val="006400"/>
+          <w:sz w:val="19"/>
+          <w:szCs w:val="19"/>
+        </w:rPr>
+        <w:t>word.length</w:t>
+      </w:r>
+      <w:proofErr w:type="spellEnd"/>
+      <w:proofErr w:type="gramEnd"/>
+      <w:r>
+        <w:rPr>
+          <w:rFonts w:ascii="Cascadia Mono" w:hAnsi="Cascadia Mono" w:cs="Cascadia Mono"/>
+          <w:color w:val="006400"/>
+          <w:sz w:val="19"/>
+          <w:szCs w:val="19"/>
+        </w:rPr>
+        <w:t xml:space="preserve"> &lt;= 10^5</w:t>
+      </w:r>
+    </w:p>
+    <w:p>
+      <w:pPr>
+        <w:autoSpaceDE w:val="0"/>
+        <w:autoSpaceDN w:val="0"/>
+        <w:adjustRightInd w:val="0"/>
+        <w:spacing w:after="0" w:line="240" w:lineRule="auto"/>
+        <w:rPr>
+          <w:rFonts w:ascii="Cascadia Mono" w:hAnsi="Cascadia Mono" w:cs="Cascadia Mono"/>
+          <w:color w:val="000000"/>
+          <w:sz w:val="19"/>
+          <w:szCs w:val="19"/>
+        </w:rPr>
+      </w:pPr>
+      <w:r>
+        <w:rPr>
+          <w:rFonts w:ascii="Cascadia Mono" w:hAnsi="Cascadia Mono" w:cs="Cascadia Mono"/>
+          <w:color w:val="006400"/>
+          <w:sz w:val="19"/>
+          <w:szCs w:val="19"/>
+        </w:rPr>
+        <w:t>/// 2. word consists of lowercase English letters from 'a' to 'j'.</w:t>
+      </w:r>
+    </w:p>
+    <w:p>
+      <w:pPr>
+        <w:autoSpaceDE w:val="0"/>
+        <w:autoSpaceDN w:val="0"/>
+        <w:adjustRightInd w:val="0"/>
+        <w:spacing w:after="0" w:line="240" w:lineRule="auto"/>
+        <w:rPr>
+          <w:rFonts w:ascii="Cascadia Mono" w:hAnsi="Cascadia Mono" w:cs="Cascadia Mono"/>
+          <w:color w:val="000000"/>
+          <w:sz w:val="19"/>
+          <w:szCs w:val="19"/>
+        </w:rPr>
+      </w:pPr>
+      <w:r>
+        <w:rPr>
+          <w:rFonts w:ascii="Cascadia Mono" w:hAnsi="Cascadia Mono" w:cs="Cascadia Mono"/>
+          <w:color w:val="006400"/>
+          <w:sz w:val="19"/>
+          <w:szCs w:val="19"/>
+        </w:rPr>
+        <w:t xml:space="preserve">/// </w:t>
+      </w:r>
+      <w:r>
+        <w:rPr>
+          <w:rFonts w:ascii="Cascadia Mono" w:hAnsi="Cascadia Mono" w:cs="Cascadia Mono"/>
+          <w:color w:val="A9A9A9"/>
+          <w:sz w:val="19"/>
+          <w:szCs w:val="19"/>
+        </w:rPr>
+        <w:t>&lt;/summary&gt;</w:t>
+      </w:r>
+    </w:p>
+    <w:p>
+      <w:pPr>
+        <w:autoSpaceDE w:val="0"/>
+        <w:autoSpaceDN w:val="0"/>
+        <w:adjustRightInd w:val="0"/>
+        <w:spacing w:after="0" w:line="240" w:lineRule="auto"/>
+        <w:rPr>
+          <w:rFonts w:ascii="Cascadia Mono" w:hAnsi="Cascadia Mono" w:cs="Cascadia Mono"/>
+          <w:color w:val="000000"/>
+          <w:sz w:val="19"/>
+          <w:szCs w:val="19"/>
+        </w:rPr>
+      </w:pPr>
+      <w:proofErr w:type="gramStart"/>
+      <w:r>
+        <w:rPr>
+          <w:rFonts w:ascii="Cascadia Mono" w:hAnsi="Cascadia Mono" w:cs="Cascadia Mono"/>
+          <w:color w:val="0000FF"/>
+          <w:sz w:val="19"/>
+          <w:szCs w:val="19"/>
+        </w:rPr>
+        <w:t>long</w:t>
+      </w:r>
+      <w:proofErr w:type="gramEnd"/>
+      <w:r>
+        <w:rPr>
+          <w:rFonts w:ascii="Cascadia Mono" w:hAnsi="Cascadia Mono" w:cs="Cascadia Mono"/>
+          <w:color w:val="000000"/>
+          <w:sz w:val="19"/>
+          <w:szCs w:val="19"/>
+        </w:rPr>
+        <w:t xml:space="preserve"> </w:t>
+      </w:r>
+      <w:proofErr w:type="spellStart"/>
+      <w:r>
+        <w:rPr>
+          <w:rFonts w:ascii="Cascadia Mono" w:hAnsi="Cascadia Mono" w:cs="Cascadia Mono"/>
+          <w:color w:val="0000FF"/>
+          <w:sz w:val="19"/>
+          <w:szCs w:val="19"/>
+        </w:rPr>
+        <w:t>long</w:t>
+      </w:r>
+      <w:proofErr w:type="spellEnd"/>
+      <w:r>
+        <w:rPr>
+          <w:rFonts w:ascii="Cascadia Mono" w:hAnsi="Cascadia Mono" w:cs="Cascadia Mono"/>
+          <w:color w:val="000000"/>
+          <w:sz w:val="19"/>
+          <w:szCs w:val="19"/>
+        </w:rPr>
+        <w:t xml:space="preserve"> </w:t>
+      </w:r>
+      <w:proofErr w:type="spellStart"/>
+      <w:proofErr w:type="gramStart"/>
+      <w:r>
+        <w:rPr>
+          <w:rFonts w:ascii="Cascadia Mono" w:hAnsi="Cascadia Mono" w:cs="Cascadia Mono"/>
+          <w:color w:val="2B91AF"/>
+          <w:sz w:val="19"/>
+          <w:szCs w:val="19"/>
+        </w:rPr>
+        <w:t>LeetCodeHashtable</w:t>
+      </w:r>
+      <w:proofErr w:type="spellEnd"/>
+      <w:r>
+        <w:rPr>
+          <w:rFonts w:ascii="Cascadia Mono" w:hAnsi="Cascadia Mono" w:cs="Cascadia Mono"/>
+          <w:color w:val="000000"/>
+          <w:sz w:val="19"/>
+          <w:szCs w:val="19"/>
+        </w:rPr>
+        <w:t>::</w:t>
+      </w:r>
+      <w:proofErr w:type="spellStart"/>
+      <w:proofErr w:type="gramEnd"/>
+      <w:r>
+        <w:rPr>
+          <w:rFonts w:ascii="Cascadia Mono" w:hAnsi="Cascadia Mono" w:cs="Cascadia Mono"/>
+          <w:color w:val="000000"/>
+          <w:sz w:val="19"/>
+          <w:szCs w:val="19"/>
+        </w:rPr>
+        <w:t>wonderfulSubstrings</w:t>
+      </w:r>
+      <w:proofErr w:type="spellEnd"/>
+      <w:r>
+        <w:rPr>
+          <w:rFonts w:ascii="Cascadia Mono" w:hAnsi="Cascadia Mono" w:cs="Cascadia Mono"/>
+          <w:color w:val="000000"/>
+          <w:sz w:val="19"/>
+          <w:szCs w:val="19"/>
+        </w:rPr>
+        <w:t>(</w:t>
+      </w:r>
+      <w:r>
+        <w:rPr>
+          <w:rFonts w:ascii="Cascadia Mono" w:hAnsi="Cascadia Mono" w:cs="Cascadia Mono"/>
+          <w:color w:val="2B91AF"/>
+          <w:sz w:val="19"/>
+          <w:szCs w:val="19"/>
+        </w:rPr>
+        <w:t>string</w:t>
+      </w:r>
+      <w:r>
+        <w:rPr>
+          <w:rFonts w:ascii="Cascadia Mono" w:hAnsi="Cascadia Mono" w:cs="Cascadia Mono"/>
+          <w:color w:val="000000"/>
+          <w:sz w:val="19"/>
+          <w:szCs w:val="19"/>
+        </w:rPr>
+        <w:t xml:space="preserve"> </w:t>
+      </w:r>
+      <w:r>
+        <w:rPr>
+          <w:rFonts w:ascii="Cascadia Mono" w:hAnsi="Cascadia Mono" w:cs="Cascadia Mono"/>
+          <w:color w:val="808080"/>
+          <w:sz w:val="19"/>
+          <w:szCs w:val="19"/>
+        </w:rPr>
+        <w:t>word</w:t>
+      </w:r>
+      <w:r>
+        <w:rPr>
+          <w:rFonts w:ascii="Cascadia Mono" w:hAnsi="Cascadia Mono" w:cs="Cascadia Mono"/>
+          <w:color w:val="000000"/>
+          <w:sz w:val="19"/>
+          <w:szCs w:val="19"/>
+        </w:rPr>
+        <w:t>)</w:t>
+      </w:r>
+    </w:p>
+    <w:p>
+      <w:pPr>
+        <w:autoSpaceDE w:val="0"/>
+        <w:autoSpaceDN w:val="0"/>
+        <w:adjustRightInd w:val="0"/>
+        <w:spacing w:after="0" w:line="240" w:lineRule="auto"/>
+        <w:rPr>
+          <w:rFonts w:ascii="Cascadia Mono" w:hAnsi="Cascadia Mono" w:cs="Cascadia Mono"/>
+          <w:color w:val="000000"/>
+          <w:sz w:val="19"/>
+          <w:szCs w:val="19"/>
+        </w:rPr>
+      </w:pPr>
+      <w:r>
+        <w:rPr>
+          <w:rFonts w:ascii="Cascadia Mono" w:hAnsi="Cascadia Mono" w:cs="Cascadia Mono"/>
+          <w:color w:val="000000"/>
+          <w:sz w:val="19"/>
+          <w:szCs w:val="19"/>
+        </w:rPr>
+        <w:t>{</w:t>
+      </w:r>
+    </w:p>
+    <w:p>
+      <w:pPr>
+        <w:autoSpaceDE w:val="0"/>
+        <w:autoSpaceDN w:val="0"/>
+        <w:adjustRightInd w:val="0"/>
+        <w:spacing w:after="0" w:line="240" w:lineRule="auto"/>
+        <w:rPr>
+          <w:rFonts w:ascii="Cascadia Mono" w:hAnsi="Cascadia Mono" w:cs="Cascadia Mono"/>
+          <w:color w:val="000000"/>
+          <w:sz w:val="19"/>
+          <w:szCs w:val="19"/>
+        </w:rPr>
+      </w:pPr>
+      <w:r>
+        <w:rPr>
+          <w:rFonts w:ascii="Cascadia Mono" w:hAnsi="Cascadia Mono" w:cs="Cascadia Mono"/>
+          <w:color w:val="000000"/>
+          <w:sz w:val="19"/>
+          <w:szCs w:val="19"/>
+        </w:rPr>
+        <w:t xml:space="preserve">    </w:t>
+      </w:r>
+      <w:r>
+        <w:rPr>
+          <w:rFonts w:ascii="Cascadia Mono" w:hAnsi="Cascadia Mono" w:cs="Cascadia Mono"/>
+          <w:color w:val="2B91AF"/>
+          <w:sz w:val="19"/>
+          <w:szCs w:val="19"/>
+        </w:rPr>
+        <w:t>vector</w:t>
+      </w:r>
+      <w:r>
+        <w:rPr>
+          <w:rFonts w:ascii="Cascadia Mono" w:hAnsi="Cascadia Mono" w:cs="Cascadia Mono"/>
+          <w:color w:val="000000"/>
+          <w:sz w:val="19"/>
+          <w:szCs w:val="19"/>
+        </w:rPr>
+        <w:t>&lt;</w:t>
+      </w:r>
+      <w:r>
+        <w:rPr>
+          <w:rFonts w:ascii="Cascadia Mono" w:hAnsi="Cascadia Mono" w:cs="Cascadia Mono"/>
+          <w:color w:val="0000FF"/>
+          <w:sz w:val="19"/>
+          <w:szCs w:val="19"/>
+        </w:rPr>
+        <w:t>int</w:t>
+      </w:r>
+      <w:r>
+        <w:rPr>
+          <w:rFonts w:ascii="Cascadia Mono" w:hAnsi="Cascadia Mono" w:cs="Cascadia Mono"/>
+          <w:color w:val="000000"/>
+          <w:sz w:val="19"/>
+          <w:szCs w:val="19"/>
+        </w:rPr>
+        <w:t xml:space="preserve">&gt; </w:t>
+      </w:r>
+      <w:proofErr w:type="spellStart"/>
+      <w:r>
+        <w:rPr>
+          <w:rFonts w:ascii="Cascadia Mono" w:hAnsi="Cascadia Mono" w:cs="Cascadia Mono"/>
+          <w:color w:val="000000"/>
+          <w:sz w:val="19"/>
+          <w:szCs w:val="19"/>
+        </w:rPr>
+        <w:t>str_</w:t>
+      </w:r>
+      <w:proofErr w:type="gramStart"/>
+      <w:r>
+        <w:rPr>
+          <w:rFonts w:ascii="Cascadia Mono" w:hAnsi="Cascadia Mono" w:cs="Cascadia Mono"/>
+          <w:color w:val="000000"/>
+          <w:sz w:val="19"/>
+          <w:szCs w:val="19"/>
+        </w:rPr>
+        <w:t>count</w:t>
+      </w:r>
+      <w:proofErr w:type="spellEnd"/>
+      <w:r>
+        <w:rPr>
+          <w:rFonts w:ascii="Cascadia Mono" w:hAnsi="Cascadia Mono" w:cs="Cascadia Mono"/>
+          <w:color w:val="000000"/>
+          <w:sz w:val="19"/>
+          <w:szCs w:val="19"/>
+        </w:rPr>
+        <w:t>(</w:t>
+      </w:r>
+      <w:proofErr w:type="gramEnd"/>
+      <w:r>
+        <w:rPr>
+          <w:rFonts w:ascii="Cascadia Mono" w:hAnsi="Cascadia Mono" w:cs="Cascadia Mono"/>
+          <w:color w:val="000000"/>
+          <w:sz w:val="19"/>
+          <w:szCs w:val="19"/>
+        </w:rPr>
+        <w:t>2048);</w:t>
+      </w:r>
+    </w:p>
+    <w:p>
+      <w:pPr>
+        <w:autoSpaceDE w:val="0"/>
+        <w:autoSpaceDN w:val="0"/>
+        <w:adjustRightInd w:val="0"/>
+        <w:spacing w:after="0" w:line="240" w:lineRule="auto"/>
+        <w:rPr>
+          <w:rFonts w:ascii="Cascadia Mono" w:hAnsi="Cascadia Mono" w:cs="Cascadia Mono"/>
+          <w:color w:val="000000"/>
+          <w:sz w:val="19"/>
+          <w:szCs w:val="19"/>
+        </w:rPr>
+      </w:pPr>
+      <w:r>
+        <w:rPr>
+          <w:rFonts w:ascii="Cascadia Mono" w:hAnsi="Cascadia Mono" w:cs="Cascadia Mono"/>
+          <w:color w:val="000000"/>
+          <w:sz w:val="19"/>
+          <w:szCs w:val="19"/>
+        </w:rPr>
+        <w:t xml:space="preserve">    </w:t>
+      </w:r>
+      <w:proofErr w:type="spellStart"/>
+      <w:r>
+        <w:rPr>
+          <w:rFonts w:ascii="Cascadia Mono" w:hAnsi="Cascadia Mono" w:cs="Cascadia Mono"/>
+          <w:color w:val="000000"/>
+          <w:sz w:val="19"/>
+          <w:szCs w:val="19"/>
+        </w:rPr>
+        <w:t>str_</w:t>
+      </w:r>
+      <w:proofErr w:type="gramStart"/>
+      <w:r>
+        <w:rPr>
+          <w:rFonts w:ascii="Cascadia Mono" w:hAnsi="Cascadia Mono" w:cs="Cascadia Mono"/>
+          <w:color w:val="000000"/>
+          <w:sz w:val="19"/>
+          <w:szCs w:val="19"/>
+        </w:rPr>
+        <w:t>count</w:t>
+      </w:r>
+      <w:proofErr w:type="spellEnd"/>
+      <w:r>
+        <w:rPr>
+          <w:rFonts w:ascii="Cascadia Mono" w:hAnsi="Cascadia Mono" w:cs="Cascadia Mono"/>
+          <w:color w:val="008080"/>
+          <w:sz w:val="19"/>
+          <w:szCs w:val="19"/>
+        </w:rPr>
+        <w:t>[</w:t>
+      </w:r>
+      <w:proofErr w:type="gramEnd"/>
+      <w:r>
+        <w:rPr>
+          <w:rFonts w:ascii="Cascadia Mono" w:hAnsi="Cascadia Mono" w:cs="Cascadia Mono"/>
+          <w:color w:val="000000"/>
+          <w:sz w:val="19"/>
+          <w:szCs w:val="19"/>
+        </w:rPr>
+        <w:t>0</w:t>
+      </w:r>
+      <w:r>
+        <w:rPr>
+          <w:rFonts w:ascii="Cascadia Mono" w:hAnsi="Cascadia Mono" w:cs="Cascadia Mono"/>
+          <w:color w:val="008080"/>
+          <w:sz w:val="19"/>
+          <w:szCs w:val="19"/>
+        </w:rPr>
+        <w:t>]</w:t>
+      </w:r>
+      <w:r>
+        <w:rPr>
+          <w:rFonts w:ascii="Cascadia Mono" w:hAnsi="Cascadia Mono" w:cs="Cascadia Mono"/>
+          <w:color w:val="000000"/>
+          <w:sz w:val="19"/>
+          <w:szCs w:val="19"/>
+        </w:rPr>
+        <w:t xml:space="preserve"> = 1;</w:t>
+      </w:r>
+    </w:p>
+    <w:p>
+      <w:pPr>
+        <w:autoSpaceDE w:val="0"/>
+        <w:autoSpaceDN w:val="0"/>
+        <w:adjustRightInd w:val="0"/>
+        <w:spacing w:after="0" w:line="240" w:lineRule="auto"/>
+        <w:rPr>
+          <w:rFonts w:ascii="Cascadia Mono" w:hAnsi="Cascadia Mono" w:cs="Cascadia Mono"/>
+          <w:color w:val="000000"/>
+          <w:sz w:val="19"/>
+          <w:szCs w:val="19"/>
+        </w:rPr>
+      </w:pPr>
+      <w:r>
+        <w:rPr>
+          <w:rFonts w:ascii="Cascadia Mono" w:hAnsi="Cascadia Mono" w:cs="Cascadia Mono"/>
+          <w:color w:val="000000"/>
+          <w:sz w:val="19"/>
+          <w:szCs w:val="19"/>
+        </w:rPr>
+        <w:t xml:space="preserve">    </w:t>
+      </w:r>
+      <w:r>
+        <w:rPr>
+          <w:rFonts w:ascii="Cascadia Mono" w:hAnsi="Cascadia Mono" w:cs="Cascadia Mono"/>
+          <w:color w:val="0000FF"/>
+          <w:sz w:val="19"/>
+          <w:szCs w:val="19"/>
+        </w:rPr>
+        <w:t>int</w:t>
+      </w:r>
+      <w:r>
+        <w:rPr>
+          <w:rFonts w:ascii="Cascadia Mono" w:hAnsi="Cascadia Mono" w:cs="Cascadia Mono"/>
+          <w:color w:val="000000"/>
+          <w:sz w:val="19"/>
+          <w:szCs w:val="19"/>
+        </w:rPr>
+        <w:t xml:space="preserve"> </w:t>
+      </w:r>
+      <w:proofErr w:type="spellStart"/>
+      <w:r>
+        <w:rPr>
+          <w:rFonts w:ascii="Cascadia Mono" w:hAnsi="Cascadia Mono" w:cs="Cascadia Mono"/>
+          <w:color w:val="000000"/>
+          <w:sz w:val="19"/>
+          <w:szCs w:val="19"/>
+        </w:rPr>
+        <w:t>bit_mask</w:t>
+      </w:r>
+      <w:proofErr w:type="spellEnd"/>
+      <w:r>
+        <w:rPr>
+          <w:rFonts w:ascii="Cascadia Mono" w:hAnsi="Cascadia Mono" w:cs="Cascadia Mono"/>
+          <w:color w:val="000000"/>
+          <w:sz w:val="19"/>
+          <w:szCs w:val="19"/>
+        </w:rPr>
+        <w:t xml:space="preserve"> = </w:t>
+      </w:r>
+      <w:proofErr w:type="gramStart"/>
+      <w:r>
+        <w:rPr>
+          <w:rFonts w:ascii="Cascadia Mono" w:hAnsi="Cascadia Mono" w:cs="Cascadia Mono"/>
+          <w:color w:val="000000"/>
+          <w:sz w:val="19"/>
+          <w:szCs w:val="19"/>
+        </w:rPr>
+        <w:t>0;</w:t>
+      </w:r>
+      <w:proofErr w:type="gramEnd"/>
+    </w:p>
+    <w:p>
+      <w:pPr>
+        <w:autoSpaceDE w:val="0"/>
+        <w:autoSpaceDN w:val="0"/>
+        <w:adjustRightInd w:val="0"/>
+        <w:spacing w:after="0" w:line="240" w:lineRule="auto"/>
+        <w:rPr>
+          <w:rFonts w:ascii="Cascadia Mono" w:hAnsi="Cascadia Mono" w:cs="Cascadia Mono"/>
+          <w:color w:val="000000"/>
+          <w:sz w:val="19"/>
+          <w:szCs w:val="19"/>
+        </w:rPr>
+      </w:pPr>
+      <w:r>
+        <w:rPr>
+          <w:rFonts w:ascii="Cascadia Mono" w:hAnsi="Cascadia Mono" w:cs="Cascadia Mono"/>
+          <w:color w:val="000000"/>
+          <w:sz w:val="19"/>
+          <w:szCs w:val="19"/>
+        </w:rPr>
+        <w:t xml:space="preserve">    </w:t>
+      </w:r>
+      <w:r>
+        <w:rPr>
+          <w:rFonts w:ascii="Cascadia Mono" w:hAnsi="Cascadia Mono" w:cs="Cascadia Mono"/>
+          <w:color w:val="0000FF"/>
+          <w:sz w:val="19"/>
+          <w:szCs w:val="19"/>
+        </w:rPr>
+        <w:t>long</w:t>
+      </w:r>
+      <w:r>
+        <w:rPr>
+          <w:rFonts w:ascii="Cascadia Mono" w:hAnsi="Cascadia Mono" w:cs="Cascadia Mono"/>
+          <w:color w:val="000000"/>
+          <w:sz w:val="19"/>
+          <w:szCs w:val="19"/>
+        </w:rPr>
+        <w:t xml:space="preserve"> </w:t>
+      </w:r>
+      <w:proofErr w:type="spellStart"/>
+      <w:r>
+        <w:rPr>
+          <w:rFonts w:ascii="Cascadia Mono" w:hAnsi="Cascadia Mono" w:cs="Cascadia Mono"/>
+          <w:color w:val="0000FF"/>
+          <w:sz w:val="19"/>
+          <w:szCs w:val="19"/>
+        </w:rPr>
+        <w:t>long</w:t>
+      </w:r>
+      <w:proofErr w:type="spellEnd"/>
+      <w:r>
+        <w:rPr>
+          <w:rFonts w:ascii="Cascadia Mono" w:hAnsi="Cascadia Mono" w:cs="Cascadia Mono"/>
+          <w:color w:val="000000"/>
+          <w:sz w:val="19"/>
+          <w:szCs w:val="19"/>
+        </w:rPr>
+        <w:t xml:space="preserve"> result = </w:t>
+      </w:r>
+      <w:proofErr w:type="gramStart"/>
+      <w:r>
+        <w:rPr>
+          <w:rFonts w:ascii="Cascadia Mono" w:hAnsi="Cascadia Mono" w:cs="Cascadia Mono"/>
+          <w:color w:val="000000"/>
+          <w:sz w:val="19"/>
+          <w:szCs w:val="19"/>
+        </w:rPr>
+        <w:t>0;</w:t>
+      </w:r>
+      <w:proofErr w:type="gramEnd"/>
+    </w:p>
+    <w:p>
+      <w:pPr>
+        <w:autoSpaceDE w:val="0"/>
+        <w:autoSpaceDN w:val="0"/>
+        <w:adjustRightInd w:val="0"/>
+        <w:spacing w:after="0" w:line="240" w:lineRule="auto"/>
+        <w:rPr>
+          <w:rFonts w:ascii="Cascadia Mono" w:hAnsi="Cascadia Mono" w:cs="Cascadia Mono"/>
+          <w:color w:val="000000"/>
+          <w:sz w:val="19"/>
+          <w:szCs w:val="19"/>
+        </w:rPr>
+      </w:pPr>
+      <w:r>
+        <w:rPr>
+          <w:rFonts w:ascii="Cascadia Mono" w:hAnsi="Cascadia Mono" w:cs="Cascadia Mono"/>
+          <w:color w:val="000000"/>
+          <w:sz w:val="19"/>
+          <w:szCs w:val="19"/>
+        </w:rPr>
+        <w:t xml:space="preserve">    </w:t>
+      </w:r>
+      <w:r>
+        <w:rPr>
+          <w:rFonts w:ascii="Cascadia Mono" w:hAnsi="Cascadia Mono" w:cs="Cascadia Mono"/>
+          <w:color w:val="0000FF"/>
+          <w:sz w:val="19"/>
+          <w:szCs w:val="19"/>
+        </w:rPr>
+        <w:t>for</w:t>
+      </w:r>
+      <w:r>
+        <w:rPr>
+          <w:rFonts w:ascii="Cascadia Mono" w:hAnsi="Cascadia Mono" w:cs="Cascadia Mono"/>
+          <w:color w:val="000000"/>
+          <w:sz w:val="19"/>
+          <w:szCs w:val="19"/>
+        </w:rPr>
+        <w:t xml:space="preserve"> (</w:t>
+      </w:r>
+      <w:proofErr w:type="spellStart"/>
+      <w:r>
+        <w:rPr>
+          <w:rFonts w:ascii="Cascadia Mono" w:hAnsi="Cascadia Mono" w:cs="Cascadia Mono"/>
+          <w:color w:val="2B91AF"/>
+          <w:sz w:val="19"/>
+          <w:szCs w:val="19"/>
+        </w:rPr>
+        <w:t>size_t</w:t>
+      </w:r>
+      <w:proofErr w:type="spellEnd"/>
+      <w:r>
+        <w:rPr>
+          <w:rFonts w:ascii="Cascadia Mono" w:hAnsi="Cascadia Mono" w:cs="Cascadia Mono"/>
+          <w:color w:val="000000"/>
+          <w:sz w:val="19"/>
+          <w:szCs w:val="19"/>
+        </w:rPr>
+        <w:t xml:space="preserve"> i = 0; i &lt; </w:t>
+      </w:r>
+      <w:proofErr w:type="spellStart"/>
+      <w:proofErr w:type="gramStart"/>
+      <w:r>
+        <w:rPr>
+          <w:rFonts w:ascii="Cascadia Mono" w:hAnsi="Cascadia Mono" w:cs="Cascadia Mono"/>
+          <w:color w:val="808080"/>
+          <w:sz w:val="19"/>
+          <w:szCs w:val="19"/>
+        </w:rPr>
+        <w:t>word</w:t>
+      </w:r>
+      <w:r>
+        <w:rPr>
+          <w:rFonts w:ascii="Cascadia Mono" w:hAnsi="Cascadia Mono" w:cs="Cascadia Mono"/>
+          <w:color w:val="000000"/>
+          <w:sz w:val="19"/>
+          <w:szCs w:val="19"/>
+        </w:rPr>
+        <w:t>.size</w:t>
+      </w:r>
+      <w:proofErr w:type="spellEnd"/>
+      <w:proofErr w:type="gramEnd"/>
+      <w:r>
+        <w:rPr>
+          <w:rFonts w:ascii="Cascadia Mono" w:hAnsi="Cascadia Mono" w:cs="Cascadia Mono"/>
+          <w:color w:val="000000"/>
+          <w:sz w:val="19"/>
+          <w:szCs w:val="19"/>
+        </w:rPr>
+        <w:t>(); i++)</w:t>
+      </w:r>
+    </w:p>
+    <w:p>
+      <w:pPr>
+        <w:autoSpaceDE w:val="0"/>
+        <w:autoSpaceDN w:val="0"/>
+        <w:adjustRightInd w:val="0"/>
+        <w:spacing w:after="0" w:line="240" w:lineRule="auto"/>
+        <w:rPr>
+          <w:rFonts w:ascii="Cascadia Mono" w:hAnsi="Cascadia Mono" w:cs="Cascadia Mono"/>
+          <w:color w:val="000000"/>
+          <w:sz w:val="19"/>
+          <w:szCs w:val="19"/>
+        </w:rPr>
+      </w:pPr>
+      <w:r>
+        <w:rPr>
+          <w:rFonts w:ascii="Cascadia Mono" w:hAnsi="Cascadia Mono" w:cs="Cascadia Mono"/>
+          <w:color w:val="000000"/>
+          <w:sz w:val="19"/>
+          <w:szCs w:val="19"/>
+        </w:rPr>
+        <w:t xml:space="preserve">    {</w:t>
+      </w:r>
+    </w:p>
+    <w:p>
+      <w:pPr>
+        <w:autoSpaceDE w:val="0"/>
+        <w:autoSpaceDN w:val="0"/>
+        <w:adjustRightInd w:val="0"/>
+        <w:spacing w:after="0" w:line="240" w:lineRule="auto"/>
+        <w:rPr>
+          <w:rFonts w:ascii="Cascadia Mono" w:hAnsi="Cascadia Mono" w:cs="Cascadia Mono"/>
+          <w:color w:val="000000"/>
+          <w:sz w:val="19"/>
+          <w:szCs w:val="19"/>
+        </w:rPr>
+      </w:pPr>
+      <w:r>
+        <w:rPr>
+          <w:rFonts w:ascii="Cascadia Mono" w:hAnsi="Cascadia Mono" w:cs="Cascadia Mono"/>
+          <w:color w:val="000000"/>
+          <w:sz w:val="19"/>
+          <w:szCs w:val="19"/>
+        </w:rPr>
+        <w:t xml:space="preserve">        </w:t>
+      </w:r>
+      <w:proofErr w:type="spellStart"/>
+      <w:r>
+        <w:rPr>
+          <w:rFonts w:ascii="Cascadia Mono" w:hAnsi="Cascadia Mono" w:cs="Cascadia Mono"/>
+          <w:color w:val="000000"/>
+          <w:sz w:val="19"/>
+          <w:szCs w:val="19"/>
+        </w:rPr>
+        <w:t>bit_mask</w:t>
+      </w:r>
+      <w:proofErr w:type="spellEnd"/>
+      <w:r>
+        <w:rPr>
+          <w:rFonts w:ascii="Cascadia Mono" w:hAnsi="Cascadia Mono" w:cs="Cascadia Mono"/>
+          <w:color w:val="000000"/>
+          <w:sz w:val="19"/>
+          <w:szCs w:val="19"/>
+        </w:rPr>
+        <w:t xml:space="preserve"> ^= (1 &lt;&lt; (</w:t>
+      </w:r>
+      <w:r>
+        <w:rPr>
+          <w:rFonts w:ascii="Cascadia Mono" w:hAnsi="Cascadia Mono" w:cs="Cascadia Mono"/>
+          <w:color w:val="808080"/>
+          <w:sz w:val="19"/>
+          <w:szCs w:val="19"/>
+        </w:rPr>
+        <w:t>word</w:t>
+      </w:r>
+      <w:r>
+        <w:rPr>
+          <w:rFonts w:ascii="Cascadia Mono" w:hAnsi="Cascadia Mono" w:cs="Cascadia Mono"/>
+          <w:color w:val="008080"/>
+          <w:sz w:val="19"/>
+          <w:szCs w:val="19"/>
+        </w:rPr>
+        <w:t>[</w:t>
+      </w:r>
+      <w:r>
+        <w:rPr>
+          <w:rFonts w:ascii="Cascadia Mono" w:hAnsi="Cascadia Mono" w:cs="Cascadia Mono"/>
+          <w:color w:val="000000"/>
+          <w:sz w:val="19"/>
+          <w:szCs w:val="19"/>
+        </w:rPr>
+        <w:t>i</w:t>
+      </w:r>
+      <w:r>
+        <w:rPr>
+          <w:rFonts w:ascii="Cascadia Mono" w:hAnsi="Cascadia Mono" w:cs="Cascadia Mono"/>
+          <w:color w:val="008080"/>
+          <w:sz w:val="19"/>
+          <w:szCs w:val="19"/>
+        </w:rPr>
+        <w:t>]</w:t>
+      </w:r>
+      <w:r>
+        <w:rPr>
+          <w:rFonts w:ascii="Cascadia Mono" w:hAnsi="Cascadia Mono" w:cs="Cascadia Mono"/>
+          <w:color w:val="000000"/>
+          <w:sz w:val="19"/>
+          <w:szCs w:val="19"/>
+        </w:rPr>
+        <w:t xml:space="preserve"> - </w:t>
+      </w:r>
+      <w:r>
+        <w:rPr>
+          <w:rFonts w:ascii="Cascadia Mono" w:hAnsi="Cascadia Mono" w:cs="Cascadia Mono"/>
+          <w:color w:val="A31515"/>
+          <w:sz w:val="19"/>
+          <w:szCs w:val="19"/>
+        </w:rPr>
+        <w:t>'</w:t>
+      </w:r>
+      <w:proofErr w:type="gramStart"/>
+      <w:r>
+        <w:rPr>
+          <w:rFonts w:ascii="Cascadia Mono" w:hAnsi="Cascadia Mono" w:cs="Cascadia Mono"/>
+          <w:color w:val="A31515"/>
+          <w:sz w:val="19"/>
+          <w:szCs w:val="19"/>
+        </w:rPr>
+        <w:t>a'</w:t>
+      </w:r>
+      <w:r>
+        <w:rPr>
+          <w:rFonts w:ascii="Cascadia Mono" w:hAnsi="Cascadia Mono" w:cs="Cascadia Mono"/>
+          <w:color w:val="000000"/>
+          <w:sz w:val="19"/>
+          <w:szCs w:val="19"/>
+        </w:rPr>
+        <w:t>));</w:t>
+      </w:r>
+      <w:proofErr w:type="gramEnd"/>
+    </w:p>
+    <w:p>
+      <w:pPr>
+        <w:autoSpaceDE w:val="0"/>
+        <w:autoSpaceDN w:val="0"/>
+        <w:adjustRightInd w:val="0"/>
+        <w:spacing w:after="0" w:line="240" w:lineRule="auto"/>
+        <w:rPr>
+          <w:rFonts w:ascii="Cascadia Mono" w:hAnsi="Cascadia Mono" w:cs="Cascadia Mono"/>
+          <w:color w:val="000000"/>
+          <w:sz w:val="19"/>
+          <w:szCs w:val="19"/>
+        </w:rPr>
+      </w:pPr>
+      <w:r>
+        <w:rPr>
+          <w:rFonts w:ascii="Cascadia Mono" w:hAnsi="Cascadia Mono" w:cs="Cascadia Mono"/>
+          <w:color w:val="000000"/>
+          <w:sz w:val="19"/>
+          <w:szCs w:val="19"/>
+        </w:rPr>
+        <w:t xml:space="preserve">        result += </w:t>
+      </w:r>
+      <w:proofErr w:type="spellStart"/>
+      <w:r>
+        <w:rPr>
+          <w:rFonts w:ascii="Cascadia Mono" w:hAnsi="Cascadia Mono" w:cs="Cascadia Mono"/>
+          <w:color w:val="000000"/>
+          <w:sz w:val="19"/>
+          <w:szCs w:val="19"/>
+        </w:rPr>
+        <w:t>str_count</w:t>
+      </w:r>
+      <w:proofErr w:type="spellEnd"/>
+      <w:r>
+        <w:rPr>
+          <w:rFonts w:ascii="Cascadia Mono" w:hAnsi="Cascadia Mono" w:cs="Cascadia Mono"/>
+          <w:color w:val="008080"/>
+          <w:sz w:val="19"/>
+          <w:szCs w:val="19"/>
+        </w:rPr>
+        <w:t>[</w:t>
+      </w:r>
+      <w:proofErr w:type="spellStart"/>
+      <w:r>
+        <w:rPr>
+          <w:rFonts w:ascii="Cascadia Mono" w:hAnsi="Cascadia Mono" w:cs="Cascadia Mono"/>
+          <w:color w:val="000000"/>
+          <w:sz w:val="19"/>
+          <w:szCs w:val="19"/>
+        </w:rPr>
+        <w:t>bit_mask</w:t>
+      </w:r>
+      <w:proofErr w:type="spellEnd"/>
+      <w:proofErr w:type="gramStart"/>
+      <w:r>
+        <w:rPr>
+          <w:rFonts w:ascii="Cascadia Mono" w:hAnsi="Cascadia Mono" w:cs="Cascadia Mono"/>
+          <w:color w:val="008080"/>
+          <w:sz w:val="19"/>
+          <w:szCs w:val="19"/>
+        </w:rPr>
+        <w:t>]</w:t>
+      </w:r>
+      <w:r>
+        <w:rPr>
+          <w:rFonts w:ascii="Cascadia Mono" w:hAnsi="Cascadia Mono" w:cs="Cascadia Mono"/>
+          <w:color w:val="000000"/>
+          <w:sz w:val="19"/>
+          <w:szCs w:val="19"/>
+        </w:rPr>
+        <w:t>;</w:t>
+      </w:r>
+      <w:proofErr w:type="gramEnd"/>
+    </w:p>
+    <w:p>
+      <w:pPr>
+        <w:autoSpaceDE w:val="0"/>
+        <w:autoSpaceDN w:val="0"/>
+        <w:adjustRightInd w:val="0"/>
+        <w:spacing w:after="0" w:line="240" w:lineRule="auto"/>
+        <w:rPr>
+          <w:rFonts w:ascii="Cascadia Mono" w:hAnsi="Cascadia Mono" w:cs="Cascadia Mono"/>
+          <w:color w:val="000000"/>
+          <w:sz w:val="19"/>
+          <w:szCs w:val="19"/>
+        </w:rPr>
+      </w:pPr>
+      <w:r>
+        <w:rPr>
+          <w:rFonts w:ascii="Cascadia Mono" w:hAnsi="Cascadia Mono" w:cs="Cascadia Mono"/>
+          <w:color w:val="000000"/>
+          <w:sz w:val="19"/>
+          <w:szCs w:val="19"/>
+        </w:rPr>
+        <w:t xml:space="preserve">        </w:t>
+      </w:r>
+    </w:p>
+    <w:p>
+      <w:pPr>
+        <w:autoSpaceDE w:val="0"/>
+        <w:autoSpaceDN w:val="0"/>
+        <w:adjustRightInd w:val="0"/>
+        <w:spacing w:after="0" w:line="240" w:lineRule="auto"/>
+        <w:rPr>
+          <w:rFonts w:ascii="Cascadia Mono" w:hAnsi="Cascadia Mono" w:cs="Cascadia Mono"/>
+          <w:color w:val="000000"/>
+          <w:sz w:val="19"/>
+          <w:szCs w:val="19"/>
+        </w:rPr>
+      </w:pPr>
+      <w:r>
+        <w:rPr>
+          <w:rFonts w:ascii="Cascadia Mono" w:hAnsi="Cascadia Mono" w:cs="Cascadia Mono"/>
+          <w:color w:val="000000"/>
+          <w:sz w:val="19"/>
+          <w:szCs w:val="19"/>
+        </w:rPr>
+        <w:t xml:space="preserve">        </w:t>
+      </w:r>
+      <w:r>
+        <w:rPr>
+          <w:rFonts w:ascii="Cascadia Mono" w:hAnsi="Cascadia Mono" w:cs="Cascadia Mono"/>
+          <w:color w:val="0000FF"/>
+          <w:sz w:val="19"/>
+          <w:szCs w:val="19"/>
+        </w:rPr>
+        <w:t>for</w:t>
+      </w:r>
+      <w:r>
+        <w:rPr>
+          <w:rFonts w:ascii="Cascadia Mono" w:hAnsi="Cascadia Mono" w:cs="Cascadia Mono"/>
+          <w:color w:val="000000"/>
+          <w:sz w:val="19"/>
+          <w:szCs w:val="19"/>
+        </w:rPr>
+        <w:t xml:space="preserve"> (</w:t>
+      </w:r>
+      <w:r>
+        <w:rPr>
+          <w:rFonts w:ascii="Cascadia Mono" w:hAnsi="Cascadia Mono" w:cs="Cascadia Mono"/>
+          <w:color w:val="0000FF"/>
+          <w:sz w:val="19"/>
+          <w:szCs w:val="19"/>
+        </w:rPr>
+        <w:t>int</w:t>
+      </w:r>
+      <w:r>
+        <w:rPr>
+          <w:rFonts w:ascii="Cascadia Mono" w:hAnsi="Cascadia Mono" w:cs="Cascadia Mono"/>
+          <w:color w:val="000000"/>
+          <w:sz w:val="19"/>
+          <w:szCs w:val="19"/>
+        </w:rPr>
+        <w:t xml:space="preserve"> j = 0; j &lt; 10; </w:t>
+      </w:r>
+      <w:proofErr w:type="spellStart"/>
+      <w:r>
+        <w:rPr>
+          <w:rFonts w:ascii="Cascadia Mono" w:hAnsi="Cascadia Mono" w:cs="Cascadia Mono"/>
+          <w:color w:val="000000"/>
+          <w:sz w:val="19"/>
+          <w:szCs w:val="19"/>
+        </w:rPr>
+        <w:t>j++</w:t>
+      </w:r>
+      <w:proofErr w:type="spellEnd"/>
+      <w:r>
+        <w:rPr>
+          <w:rFonts w:ascii="Cascadia Mono" w:hAnsi="Cascadia Mono" w:cs="Cascadia Mono"/>
+          <w:color w:val="000000"/>
+          <w:sz w:val="19"/>
+          <w:szCs w:val="19"/>
+        </w:rPr>
+        <w:t>)</w:t>
+      </w:r>
+    </w:p>
+    <w:p>
+      <w:pPr>
+        <w:autoSpaceDE w:val="0"/>
+        <w:autoSpaceDN w:val="0"/>
+        <w:adjustRightInd w:val="0"/>
+        <w:spacing w:after="0" w:line="240" w:lineRule="auto"/>
+        <w:rPr>
+          <w:rFonts w:ascii="Cascadia Mono" w:hAnsi="Cascadia Mono" w:cs="Cascadia Mono"/>
+          <w:color w:val="000000"/>
+          <w:sz w:val="19"/>
+          <w:szCs w:val="19"/>
+        </w:rPr>
+      </w:pPr>
+      <w:r>
+        <w:rPr>
+          <w:rFonts w:ascii="Cascadia Mono" w:hAnsi="Cascadia Mono" w:cs="Cascadia Mono"/>
+          <w:color w:val="000000"/>
+          <w:sz w:val="19"/>
+          <w:szCs w:val="19"/>
+        </w:rPr>
+        <w:t xml:space="preserve">        {</w:t>
+      </w:r>
+    </w:p>
+    <w:p>
+      <w:pPr>
+        <w:autoSpaceDE w:val="0"/>
+        <w:autoSpaceDN w:val="0"/>
+        <w:adjustRightInd w:val="0"/>
+        <w:spacing w:after="0" w:line="240" w:lineRule="auto"/>
+        <w:rPr>
+          <w:rFonts w:ascii="Cascadia Mono" w:hAnsi="Cascadia Mono" w:cs="Cascadia Mono"/>
+          <w:color w:val="000000"/>
+          <w:sz w:val="19"/>
+          <w:szCs w:val="19"/>
+        </w:rPr>
+      </w:pPr>
+      <w:r>
+        <w:rPr>
+          <w:rFonts w:ascii="Cascadia Mono" w:hAnsi="Cascadia Mono" w:cs="Cascadia Mono"/>
+          <w:color w:val="000000"/>
+          <w:sz w:val="19"/>
+          <w:szCs w:val="19"/>
+        </w:rPr>
+        <w:t xml:space="preserve">            </w:t>
+      </w:r>
+      <w:r>
+        <w:rPr>
+          <w:rFonts w:ascii="Cascadia Mono" w:hAnsi="Cascadia Mono" w:cs="Cascadia Mono"/>
+          <w:color w:val="0000FF"/>
+          <w:sz w:val="19"/>
+          <w:szCs w:val="19"/>
+        </w:rPr>
+        <w:t>int</w:t>
+      </w:r>
+      <w:r>
+        <w:rPr>
+          <w:rFonts w:ascii="Cascadia Mono" w:hAnsi="Cascadia Mono" w:cs="Cascadia Mono"/>
+          <w:color w:val="000000"/>
+          <w:sz w:val="19"/>
+          <w:szCs w:val="19"/>
+        </w:rPr>
+        <w:t xml:space="preserve"> </w:t>
+      </w:r>
+      <w:proofErr w:type="spellStart"/>
+      <w:r>
+        <w:rPr>
+          <w:rFonts w:ascii="Cascadia Mono" w:hAnsi="Cascadia Mono" w:cs="Cascadia Mono"/>
+          <w:color w:val="000000"/>
+          <w:sz w:val="19"/>
+          <w:szCs w:val="19"/>
+        </w:rPr>
+        <w:t>target_mask</w:t>
+      </w:r>
+      <w:proofErr w:type="spellEnd"/>
+      <w:r>
+        <w:rPr>
+          <w:rFonts w:ascii="Cascadia Mono" w:hAnsi="Cascadia Mono" w:cs="Cascadia Mono"/>
+          <w:color w:val="000000"/>
+          <w:sz w:val="19"/>
+          <w:szCs w:val="19"/>
+        </w:rPr>
+        <w:t xml:space="preserve"> = </w:t>
+      </w:r>
+      <w:proofErr w:type="spellStart"/>
+      <w:r>
+        <w:rPr>
+          <w:rFonts w:ascii="Cascadia Mono" w:hAnsi="Cascadia Mono" w:cs="Cascadia Mono"/>
+          <w:color w:val="000000"/>
+          <w:sz w:val="19"/>
+          <w:szCs w:val="19"/>
+        </w:rPr>
+        <w:t>bit_mask</w:t>
+      </w:r>
+      <w:proofErr w:type="spellEnd"/>
+      <w:r>
+        <w:rPr>
+          <w:rFonts w:ascii="Cascadia Mono" w:hAnsi="Cascadia Mono" w:cs="Cascadia Mono"/>
+          <w:color w:val="000000"/>
+          <w:sz w:val="19"/>
+          <w:szCs w:val="19"/>
+        </w:rPr>
+        <w:t xml:space="preserve"> ^ (1 &lt;&lt; j</w:t>
+      </w:r>
+      <w:proofErr w:type="gramStart"/>
+      <w:r>
+        <w:rPr>
+          <w:rFonts w:ascii="Cascadia Mono" w:hAnsi="Cascadia Mono" w:cs="Cascadia Mono"/>
+          <w:color w:val="000000"/>
+          <w:sz w:val="19"/>
+          <w:szCs w:val="19"/>
+        </w:rPr>
+        <w:t>);</w:t>
+      </w:r>
+      <w:proofErr w:type="gramEnd"/>
+    </w:p>
+    <w:p>
+      <w:pPr>
+        <w:autoSpaceDE w:val="0"/>
+        <w:autoSpaceDN w:val="0"/>
+        <w:adjustRightInd w:val="0"/>
+        <w:spacing w:after="0" w:line="240" w:lineRule="auto"/>
+        <w:rPr>
+          <w:rFonts w:ascii="Cascadia Mono" w:hAnsi="Cascadia Mono" w:cs="Cascadia Mono"/>
+          <w:color w:val="000000"/>
+          <w:sz w:val="19"/>
+          <w:szCs w:val="19"/>
+        </w:rPr>
+      </w:pPr>
+      <w:r>
+        <w:rPr>
+          <w:rFonts w:ascii="Cascadia Mono" w:hAnsi="Cascadia Mono" w:cs="Cascadia Mono"/>
+          <w:color w:val="000000"/>
+          <w:sz w:val="19"/>
+          <w:szCs w:val="19"/>
+        </w:rPr>
+        <w:t xml:space="preserve">            result += </w:t>
+      </w:r>
+      <w:proofErr w:type="spellStart"/>
+      <w:r>
+        <w:rPr>
+          <w:rFonts w:ascii="Cascadia Mono" w:hAnsi="Cascadia Mono" w:cs="Cascadia Mono"/>
+          <w:color w:val="000000"/>
+          <w:sz w:val="19"/>
+          <w:szCs w:val="19"/>
+        </w:rPr>
+        <w:t>str_count</w:t>
+      </w:r>
+      <w:proofErr w:type="spellEnd"/>
+      <w:r>
+        <w:rPr>
+          <w:rFonts w:ascii="Cascadia Mono" w:hAnsi="Cascadia Mono" w:cs="Cascadia Mono"/>
+          <w:color w:val="008080"/>
+          <w:sz w:val="19"/>
+          <w:szCs w:val="19"/>
+        </w:rPr>
+        <w:t>[</w:t>
+      </w:r>
+      <w:proofErr w:type="spellStart"/>
+      <w:r>
+        <w:rPr>
+          <w:rFonts w:ascii="Cascadia Mono" w:hAnsi="Cascadia Mono" w:cs="Cascadia Mono"/>
+          <w:color w:val="000000"/>
+          <w:sz w:val="19"/>
+          <w:szCs w:val="19"/>
+        </w:rPr>
+        <w:t>target_mask</w:t>
+      </w:r>
+      <w:proofErr w:type="spellEnd"/>
+      <w:proofErr w:type="gramStart"/>
+      <w:r>
+        <w:rPr>
+          <w:rFonts w:ascii="Cascadia Mono" w:hAnsi="Cascadia Mono" w:cs="Cascadia Mono"/>
+          <w:color w:val="008080"/>
+          <w:sz w:val="19"/>
+          <w:szCs w:val="19"/>
+        </w:rPr>
+        <w:t>]</w:t>
+      </w:r>
+      <w:r>
+        <w:rPr>
+          <w:rFonts w:ascii="Cascadia Mono" w:hAnsi="Cascadia Mono" w:cs="Cascadia Mono"/>
+          <w:color w:val="000000"/>
+          <w:sz w:val="19"/>
+          <w:szCs w:val="19"/>
+        </w:rPr>
+        <w:t>;</w:t>
+      </w:r>
+      <w:proofErr w:type="gramEnd"/>
+    </w:p>
+    <w:p>
+      <w:pPr>
+        <w:autoSpaceDE w:val="0"/>
+        <w:autoSpaceDN w:val="0"/>
+        <w:adjustRightInd w:val="0"/>
+        <w:spacing w:after="0" w:line="240" w:lineRule="auto"/>
+        <w:rPr>
+          <w:rFonts w:ascii="Cascadia Mono" w:hAnsi="Cascadia Mono" w:cs="Cascadia Mono"/>
+          <w:color w:val="000000"/>
+          <w:sz w:val="19"/>
+          <w:szCs w:val="19"/>
+        </w:rPr>
+      </w:pPr>
+      <w:r>
+        <w:rPr>
+          <w:rFonts w:ascii="Cascadia Mono" w:hAnsi="Cascadia Mono" w:cs="Cascadia Mono"/>
+          <w:color w:val="000000"/>
+          <w:sz w:val="19"/>
+          <w:szCs w:val="19"/>
+        </w:rPr>
+        <w:t xml:space="preserve">        }</w:t>
+      </w:r>
+    </w:p>
+    <w:p>
+      <w:pPr>
+        <w:autoSpaceDE w:val="0"/>
+        <w:autoSpaceDN w:val="0"/>
+        <w:adjustRightInd w:val="0"/>
+        <w:spacing w:after="0" w:line="240" w:lineRule="auto"/>
+        <w:rPr>
+          <w:rFonts w:ascii="Cascadia Mono" w:hAnsi="Cascadia Mono" w:cs="Cascadia Mono"/>
+          <w:color w:val="000000"/>
+          <w:sz w:val="19"/>
+          <w:szCs w:val="19"/>
+        </w:rPr>
+      </w:pPr>
+      <w:r>
+        <w:rPr>
+          <w:rFonts w:ascii="Cascadia Mono" w:hAnsi="Cascadia Mono" w:cs="Cascadia Mono"/>
+          <w:color w:val="000000"/>
+          <w:sz w:val="19"/>
+          <w:szCs w:val="19"/>
+        </w:rPr>
+        <w:t xml:space="preserve">        </w:t>
+      </w:r>
+      <w:proofErr w:type="spellStart"/>
+      <w:r>
+        <w:rPr>
+          <w:rFonts w:ascii="Cascadia Mono" w:hAnsi="Cascadia Mono" w:cs="Cascadia Mono"/>
+          <w:color w:val="000000"/>
+          <w:sz w:val="19"/>
+          <w:szCs w:val="19"/>
+        </w:rPr>
+        <w:t>str_count</w:t>
+      </w:r>
+      <w:proofErr w:type="spellEnd"/>
+      <w:r>
+        <w:rPr>
+          <w:rFonts w:ascii="Cascadia Mono" w:hAnsi="Cascadia Mono" w:cs="Cascadia Mono"/>
+          <w:color w:val="008080"/>
+          <w:sz w:val="19"/>
+          <w:szCs w:val="19"/>
+        </w:rPr>
+        <w:t>[</w:t>
+      </w:r>
+      <w:proofErr w:type="spellStart"/>
+      <w:r>
+        <w:rPr>
+          <w:rFonts w:ascii="Cascadia Mono" w:hAnsi="Cascadia Mono" w:cs="Cascadia Mono"/>
+          <w:color w:val="000000"/>
+          <w:sz w:val="19"/>
+          <w:szCs w:val="19"/>
+        </w:rPr>
+        <w:t>bit_mask</w:t>
+      </w:r>
+      <w:proofErr w:type="spellEnd"/>
+      <w:r>
+        <w:rPr>
+          <w:rFonts w:ascii="Cascadia Mono" w:hAnsi="Cascadia Mono" w:cs="Cascadia Mono"/>
+          <w:color w:val="008080"/>
+          <w:sz w:val="19"/>
+          <w:szCs w:val="19"/>
+        </w:rPr>
+        <w:t>]</w:t>
+      </w:r>
+      <w:r>
+        <w:rPr>
+          <w:rFonts w:ascii="Cascadia Mono" w:hAnsi="Cascadia Mono" w:cs="Cascadia Mono"/>
+          <w:color w:val="000000"/>
+          <w:sz w:val="19"/>
+          <w:szCs w:val="19"/>
+        </w:rPr>
+        <w:t xml:space="preserve"> +</w:t>
+      </w:r>
+      <w:proofErr w:type="gramStart"/>
+      <w:r>
+        <w:rPr>
+          <w:rFonts w:ascii="Cascadia Mono" w:hAnsi="Cascadia Mono" w:cs="Cascadia Mono"/>
+          <w:color w:val="000000"/>
+          <w:sz w:val="19"/>
+          <w:szCs w:val="19"/>
+        </w:rPr>
+        <w:t>+;</w:t>
+      </w:r>
+      <w:proofErr w:type="gramEnd"/>
+    </w:p>
+    <w:p>
+      <w:pPr>
+        <w:autoSpaceDE w:val="0"/>
+        <w:autoSpaceDN w:val="0"/>
+        <w:adjustRightInd w:val="0"/>
+        <w:spacing w:after="0" w:line="240" w:lineRule="auto"/>
+        <w:rPr>
+          <w:rFonts w:ascii="Cascadia Mono" w:hAnsi="Cascadia Mono" w:cs="Cascadia Mono"/>
+          <w:color w:val="000000"/>
+          <w:sz w:val="19"/>
+          <w:szCs w:val="19"/>
+        </w:rPr>
+      </w:pPr>
+      <w:r>
+        <w:rPr>
+          <w:rFonts w:ascii="Cascadia Mono" w:hAnsi="Cascadia Mono" w:cs="Cascadia Mono"/>
+          <w:color w:val="000000"/>
+          <w:sz w:val="19"/>
+          <w:szCs w:val="19"/>
+        </w:rPr>
+        <w:t xml:space="preserve">    }</w:t>
+      </w:r>
+    </w:p>
+    <w:p>
+      <w:pPr>
+        <w:autoSpaceDE w:val="0"/>
+        <w:autoSpaceDN w:val="0"/>
+        <w:adjustRightInd w:val="0"/>
+        <w:spacing w:after="0" w:line="240" w:lineRule="auto"/>
+        <w:rPr>
+          <w:rFonts w:ascii="Cascadia Mono" w:hAnsi="Cascadia Mono" w:cs="Cascadia Mono"/>
+          <w:color w:val="000000"/>
+          <w:sz w:val="19"/>
+          <w:szCs w:val="19"/>
+        </w:rPr>
+      </w:pPr>
+      <w:r>
+        <w:rPr>
+          <w:rFonts w:ascii="Cascadia Mono" w:hAnsi="Cascadia Mono" w:cs="Cascadia Mono"/>
+          <w:color w:val="000000"/>
+          <w:sz w:val="19"/>
+          <w:szCs w:val="19"/>
+        </w:rPr>
+        <w:t xml:space="preserve">    </w:t>
+      </w:r>
+      <w:r>
+        <w:rPr>
+          <w:rFonts w:ascii="Cascadia Mono" w:hAnsi="Cascadia Mono" w:cs="Cascadia Mono"/>
+          <w:color w:val="0000FF"/>
+          <w:sz w:val="19"/>
+          <w:szCs w:val="19"/>
+        </w:rPr>
+        <w:t>return</w:t>
+      </w:r>
+      <w:r>
+        <w:rPr>
+          <w:rFonts w:ascii="Cascadia Mono" w:hAnsi="Cascadia Mono" w:cs="Cascadia Mono"/>
+          <w:color w:val="000000"/>
+          <w:sz w:val="19"/>
+          <w:szCs w:val="19"/>
+        </w:rPr>
+        <w:t xml:space="preserve"> </w:t>
+      </w:r>
+      <w:proofErr w:type="gramStart"/>
+      <w:r>
+        <w:rPr>
+          <w:rFonts w:ascii="Cascadia Mono" w:hAnsi="Cascadia Mono" w:cs="Cascadia Mono"/>
+          <w:color w:val="000000"/>
+          <w:sz w:val="19"/>
+          <w:szCs w:val="19"/>
+        </w:rPr>
+        <w:t>result;</w:t>
+      </w:r>
+      <w:proofErr w:type="gramEnd"/>
+    </w:p>
+    <w:p>
+      <w:pPr>
+        <w:autoSpaceDE w:val="0"/>
+        <w:autoSpaceDN w:val="0"/>
+        <w:adjustRightInd w:val="0"/>
+        <w:spacing w:after="0" w:line="240" w:lineRule="auto"/>
+        <w:rPr>
+          <w:rFonts w:ascii="Cascadia Mono" w:hAnsi="Cascadia Mono" w:cs="Cascadia Mono"/>
+          <w:color w:val="000000"/>
+          <w:sz w:val="19"/>
+          <w:szCs w:val="19"/>
+        </w:rPr>
+      </w:pPr>
+      <w:r>
+        <w:rPr>
+          <w:rFonts w:ascii="Cascadia Mono" w:hAnsi="Cascadia Mono" w:cs="Cascadia Mono"/>
+          <w:color w:val="000000"/>
+          <w:sz w:val="19"/>
+          <w:szCs w:val="19"/>
+        </w:rPr>
+        <w:t>}</w:t>
+      </w:r>
+    </w:p>
+    <w:p/>
+    <w:p>
+      <w:pPr>
+        <w:pStyle w:val="Heading2"/>
+      </w:pPr>
+      <w:r>
+        <w:t>2857</w:t>
+      </w:r>
+      <w:r>
+        <w:t>. </w:t>
+      </w:r>
+      <w:r>
+        <w:t>Number of Wonderful Substrings</w:t>
+      </w:r>
+    </w:p>
+    <w:p>
+      <w:hyperlink r:id="rId12" w:history="1">
+        <w:r>
+          <w:rPr>
+            <w:rStyle w:val="Hyperlink"/>
+          </w:rPr>
+          <w:t>https://leetcode.com/problems/count-pairs-of-points-with-distance-k/description/</w:t>
+        </w:r>
+      </w:hyperlink>
+    </w:p>
+    <w:p>
+      <w:pPr>
+        <w:autoSpaceDE w:val="0"/>
+        <w:autoSpaceDN w:val="0"/>
+        <w:adjustRightInd w:val="0"/>
+        <w:spacing w:after="0" w:line="240" w:lineRule="auto"/>
+        <w:rPr>
+          <w:rFonts w:ascii="Cascadia Mono" w:hAnsi="Cascadia Mono" w:cs="Cascadia Mono"/>
+          <w:color w:val="000000"/>
+          <w:sz w:val="19"/>
+          <w:szCs w:val="19"/>
+        </w:rPr>
+      </w:pPr>
+      <w:r>
+        <w:rPr>
+          <w:rFonts w:ascii="Cascadia Mono" w:hAnsi="Cascadia Mono" w:cs="Cascadia Mono"/>
+          <w:color w:val="006400"/>
+          <w:sz w:val="19"/>
+          <w:szCs w:val="19"/>
+        </w:rPr>
+        <w:t xml:space="preserve">/// </w:t>
+      </w:r>
+      <w:r>
+        <w:rPr>
+          <w:rFonts w:ascii="Cascadia Mono" w:hAnsi="Cascadia Mono" w:cs="Cascadia Mono"/>
+          <w:color w:val="A9A9A9"/>
+          <w:sz w:val="19"/>
+          <w:szCs w:val="19"/>
+        </w:rPr>
+        <w:t>&lt;summary&gt;</w:t>
+      </w:r>
+    </w:p>
+    <w:p>
+      <w:pPr>
+        <w:autoSpaceDE w:val="0"/>
+        <w:autoSpaceDN w:val="0"/>
+        <w:adjustRightInd w:val="0"/>
+        <w:spacing w:after="0" w:line="240" w:lineRule="auto"/>
+        <w:rPr>
+          <w:rFonts w:ascii="Cascadia Mono" w:hAnsi="Cascadia Mono" w:cs="Cascadia Mono"/>
+          <w:color w:val="000000"/>
+          <w:sz w:val="19"/>
+          <w:szCs w:val="19"/>
+        </w:rPr>
+      </w:pPr>
+      <w:r>
+        <w:rPr>
+          <w:rFonts w:ascii="Cascadia Mono" w:hAnsi="Cascadia Mono" w:cs="Cascadia Mono"/>
+          <w:color w:val="006400"/>
+          <w:sz w:val="19"/>
+          <w:szCs w:val="19"/>
+        </w:rPr>
+        <w:t xml:space="preserve">/// Leet Code 2857. Count Pairs of Points </w:t>
+      </w:r>
+      <w:proofErr w:type="gramStart"/>
+      <w:r>
+        <w:rPr>
+          <w:rFonts w:ascii="Cascadia Mono" w:hAnsi="Cascadia Mono" w:cs="Cascadia Mono"/>
+          <w:color w:val="006400"/>
+          <w:sz w:val="19"/>
+          <w:szCs w:val="19"/>
+        </w:rPr>
+        <w:t>With</w:t>
+      </w:r>
+      <w:proofErr w:type="gramEnd"/>
+      <w:r>
+        <w:rPr>
+          <w:rFonts w:ascii="Cascadia Mono" w:hAnsi="Cascadia Mono" w:cs="Cascadia Mono"/>
+          <w:color w:val="006400"/>
+          <w:sz w:val="19"/>
+          <w:szCs w:val="19"/>
+        </w:rPr>
+        <w:t xml:space="preserve"> Distance k</w:t>
+      </w:r>
+    </w:p>
+    <w:p>
+      <w:pPr>
+        <w:autoSpaceDE w:val="0"/>
+        <w:autoSpaceDN w:val="0"/>
+        <w:adjustRightInd w:val="0"/>
+        <w:spacing w:after="0" w:line="240" w:lineRule="auto"/>
+        <w:rPr>
+          <w:rFonts w:ascii="Cascadia Mono" w:hAnsi="Cascadia Mono" w:cs="Cascadia Mono"/>
+          <w:color w:val="000000"/>
+          <w:sz w:val="19"/>
+          <w:szCs w:val="19"/>
+        </w:rPr>
+      </w:pPr>
+      <w:r>
+        <w:rPr>
+          <w:rFonts w:ascii="Cascadia Mono" w:hAnsi="Cascadia Mono" w:cs="Cascadia Mono"/>
+          <w:color w:val="006400"/>
+          <w:sz w:val="19"/>
+          <w:szCs w:val="19"/>
+        </w:rPr>
+        <w:t xml:space="preserve">/// </w:t>
+      </w:r>
+    </w:p>
+    <w:p>
+      <w:pPr>
+        <w:autoSpaceDE w:val="0"/>
+        <w:autoSpaceDN w:val="0"/>
+        <w:adjustRightInd w:val="0"/>
+        <w:spacing w:after="0" w:line="240" w:lineRule="auto"/>
+        <w:rPr>
+          <w:rFonts w:ascii="Cascadia Mono" w:hAnsi="Cascadia Mono" w:cs="Cascadia Mono"/>
+          <w:color w:val="000000"/>
+          <w:sz w:val="19"/>
+          <w:szCs w:val="19"/>
+        </w:rPr>
+      </w:pPr>
+      <w:r>
+        <w:rPr>
+          <w:rFonts w:ascii="Cascadia Mono" w:hAnsi="Cascadia Mono" w:cs="Cascadia Mono"/>
+          <w:color w:val="006400"/>
+          <w:sz w:val="19"/>
+          <w:szCs w:val="19"/>
+        </w:rPr>
+        <w:t>/// Medium</w:t>
+      </w:r>
+    </w:p>
+    <w:p>
+      <w:pPr>
+        <w:autoSpaceDE w:val="0"/>
+        <w:autoSpaceDN w:val="0"/>
+        <w:adjustRightInd w:val="0"/>
+        <w:spacing w:after="0" w:line="240" w:lineRule="auto"/>
+        <w:rPr>
+          <w:rFonts w:ascii="Cascadia Mono" w:hAnsi="Cascadia Mono" w:cs="Cascadia Mono"/>
+          <w:color w:val="000000"/>
+          <w:sz w:val="19"/>
+          <w:szCs w:val="19"/>
+        </w:rPr>
+      </w:pPr>
+      <w:r>
+        <w:rPr>
+          <w:rFonts w:ascii="Cascadia Mono" w:hAnsi="Cascadia Mono" w:cs="Cascadia Mono"/>
+          <w:color w:val="006400"/>
+          <w:sz w:val="19"/>
+          <w:szCs w:val="19"/>
+        </w:rPr>
+        <w:t>///</w:t>
+      </w:r>
+    </w:p>
+    <w:p>
+      <w:pPr>
+        <w:autoSpaceDE w:val="0"/>
+        <w:autoSpaceDN w:val="0"/>
+        <w:adjustRightInd w:val="0"/>
+        <w:spacing w:after="0" w:line="240" w:lineRule="auto"/>
+        <w:rPr>
+          <w:rFonts w:ascii="Cascadia Mono" w:hAnsi="Cascadia Mono" w:cs="Cascadia Mono"/>
+          <w:color w:val="000000"/>
+          <w:sz w:val="19"/>
+          <w:szCs w:val="19"/>
+        </w:rPr>
+      </w:pPr>
+      <w:r>
+        <w:rPr>
+          <w:rFonts w:ascii="Cascadia Mono" w:hAnsi="Cascadia Mono" w:cs="Cascadia Mono"/>
+          <w:color w:val="006400"/>
+          <w:sz w:val="19"/>
+          <w:szCs w:val="19"/>
+        </w:rPr>
+        <w:t xml:space="preserve">/// You are given a 2D integer array coordinates and an integer k, </w:t>
+      </w:r>
+      <w:proofErr w:type="gramStart"/>
+      <w:r>
+        <w:rPr>
+          <w:rFonts w:ascii="Cascadia Mono" w:hAnsi="Cascadia Mono" w:cs="Cascadia Mono"/>
+          <w:color w:val="006400"/>
+          <w:sz w:val="19"/>
+          <w:szCs w:val="19"/>
+        </w:rPr>
+        <w:t>where</w:t>
+      </w:r>
+      <w:proofErr w:type="gramEnd"/>
+      <w:r>
+        <w:rPr>
+          <w:rFonts w:ascii="Cascadia Mono" w:hAnsi="Cascadia Mono" w:cs="Cascadia Mono"/>
+          <w:color w:val="006400"/>
+          <w:sz w:val="19"/>
+          <w:szCs w:val="19"/>
+        </w:rPr>
+        <w:t xml:space="preserve"> </w:t>
+      </w:r>
+    </w:p>
+    <w:p>
+      <w:pPr>
+        <w:autoSpaceDE w:val="0"/>
+        <w:autoSpaceDN w:val="0"/>
+        <w:adjustRightInd w:val="0"/>
+        <w:spacing w:after="0" w:line="240" w:lineRule="auto"/>
+        <w:rPr>
+          <w:rFonts w:ascii="Cascadia Mono" w:hAnsi="Cascadia Mono" w:cs="Cascadia Mono"/>
+          <w:color w:val="000000"/>
+          <w:sz w:val="19"/>
+          <w:szCs w:val="19"/>
+        </w:rPr>
+      </w:pPr>
+      <w:r>
+        <w:rPr>
+          <w:rFonts w:ascii="Cascadia Mono" w:hAnsi="Cascadia Mono" w:cs="Cascadia Mono"/>
+          <w:color w:val="006400"/>
+          <w:sz w:val="19"/>
+          <w:szCs w:val="19"/>
+        </w:rPr>
+        <w:t xml:space="preserve">/// coordinates[i] = [xi, </w:t>
+      </w:r>
+      <w:proofErr w:type="spellStart"/>
+      <w:r>
+        <w:rPr>
+          <w:rFonts w:ascii="Cascadia Mono" w:hAnsi="Cascadia Mono" w:cs="Cascadia Mono"/>
+          <w:color w:val="006400"/>
+          <w:sz w:val="19"/>
+          <w:szCs w:val="19"/>
+        </w:rPr>
+        <w:t>yi</w:t>
+      </w:r>
+      <w:proofErr w:type="spellEnd"/>
+      <w:r>
+        <w:rPr>
+          <w:rFonts w:ascii="Cascadia Mono" w:hAnsi="Cascadia Mono" w:cs="Cascadia Mono"/>
+          <w:color w:val="006400"/>
+          <w:sz w:val="19"/>
+          <w:szCs w:val="19"/>
+        </w:rPr>
+        <w:t xml:space="preserve">] are the coordinates of the </w:t>
+      </w:r>
+      <w:proofErr w:type="spellStart"/>
+      <w:r>
+        <w:rPr>
+          <w:rFonts w:ascii="Cascadia Mono" w:hAnsi="Cascadia Mono" w:cs="Cascadia Mono"/>
+          <w:color w:val="006400"/>
+          <w:sz w:val="19"/>
+          <w:szCs w:val="19"/>
+        </w:rPr>
+        <w:t>ith</w:t>
+      </w:r>
+      <w:proofErr w:type="spellEnd"/>
+      <w:r>
+        <w:rPr>
+          <w:rFonts w:ascii="Cascadia Mono" w:hAnsi="Cascadia Mono" w:cs="Cascadia Mono"/>
+          <w:color w:val="006400"/>
+          <w:sz w:val="19"/>
+          <w:szCs w:val="19"/>
+        </w:rPr>
+        <w:t xml:space="preserve"> point in a </w:t>
+      </w:r>
+    </w:p>
+    <w:p>
+      <w:pPr>
+        <w:autoSpaceDE w:val="0"/>
+        <w:autoSpaceDN w:val="0"/>
+        <w:adjustRightInd w:val="0"/>
+        <w:spacing w:after="0" w:line="240" w:lineRule="auto"/>
+        <w:rPr>
+          <w:rFonts w:ascii="Cascadia Mono" w:hAnsi="Cascadia Mono" w:cs="Cascadia Mono"/>
+          <w:color w:val="000000"/>
+          <w:sz w:val="19"/>
+          <w:szCs w:val="19"/>
+        </w:rPr>
+      </w:pPr>
+      <w:r>
+        <w:rPr>
+          <w:rFonts w:ascii="Cascadia Mono" w:hAnsi="Cascadia Mono" w:cs="Cascadia Mono"/>
+          <w:color w:val="006400"/>
+          <w:sz w:val="19"/>
+          <w:szCs w:val="19"/>
+        </w:rPr>
+        <w:t>/// 2D plane.</w:t>
+      </w:r>
+    </w:p>
+    <w:p>
+      <w:pPr>
+        <w:autoSpaceDE w:val="0"/>
+        <w:autoSpaceDN w:val="0"/>
+        <w:adjustRightInd w:val="0"/>
+        <w:spacing w:after="0" w:line="240" w:lineRule="auto"/>
+        <w:rPr>
+          <w:rFonts w:ascii="Cascadia Mono" w:hAnsi="Cascadia Mono" w:cs="Cascadia Mono"/>
+          <w:color w:val="000000"/>
+          <w:sz w:val="19"/>
+          <w:szCs w:val="19"/>
+        </w:rPr>
+      </w:pPr>
+      <w:r>
+        <w:rPr>
+          <w:rFonts w:ascii="Cascadia Mono" w:hAnsi="Cascadia Mono" w:cs="Cascadia Mono"/>
+          <w:color w:val="006400"/>
+          <w:sz w:val="19"/>
+          <w:szCs w:val="19"/>
+        </w:rPr>
+        <w:t>///</w:t>
+      </w:r>
+    </w:p>
+    <w:p>
+      <w:pPr>
+        <w:autoSpaceDE w:val="0"/>
+        <w:autoSpaceDN w:val="0"/>
+        <w:adjustRightInd w:val="0"/>
+        <w:spacing w:after="0" w:line="240" w:lineRule="auto"/>
+        <w:rPr>
+          <w:rFonts w:ascii="Cascadia Mono" w:hAnsi="Cascadia Mono" w:cs="Cascadia Mono"/>
+          <w:color w:val="000000"/>
+          <w:sz w:val="19"/>
+          <w:szCs w:val="19"/>
+        </w:rPr>
+      </w:pPr>
+      <w:r>
+        <w:rPr>
+          <w:rFonts w:ascii="Cascadia Mono" w:hAnsi="Cascadia Mono" w:cs="Cascadia Mono"/>
+          <w:color w:val="006400"/>
+          <w:sz w:val="19"/>
+          <w:szCs w:val="19"/>
+        </w:rPr>
+        <w:t>//</w:t>
+      </w:r>
+      <w:proofErr w:type="gramStart"/>
+      <w:r>
+        <w:rPr>
+          <w:rFonts w:ascii="Cascadia Mono" w:hAnsi="Cascadia Mono" w:cs="Cascadia Mono"/>
+          <w:color w:val="006400"/>
+          <w:sz w:val="19"/>
+          <w:szCs w:val="19"/>
+        </w:rPr>
+        <w:t>/ We</w:t>
+      </w:r>
+      <w:proofErr w:type="gramEnd"/>
+      <w:r>
+        <w:rPr>
+          <w:rFonts w:ascii="Cascadia Mono" w:hAnsi="Cascadia Mono" w:cs="Cascadia Mono"/>
+          <w:color w:val="006400"/>
+          <w:sz w:val="19"/>
+          <w:szCs w:val="19"/>
+        </w:rPr>
+        <w:t xml:space="preserve"> define the distance between two points (x1, y1) and (x2, y2) as </w:t>
+      </w:r>
+    </w:p>
+    <w:p>
+      <w:pPr>
+        <w:autoSpaceDE w:val="0"/>
+        <w:autoSpaceDN w:val="0"/>
+        <w:adjustRightInd w:val="0"/>
+        <w:spacing w:after="0" w:line="240" w:lineRule="auto"/>
+        <w:rPr>
+          <w:rFonts w:ascii="Cascadia Mono" w:hAnsi="Cascadia Mono" w:cs="Cascadia Mono"/>
+          <w:color w:val="000000"/>
+          <w:sz w:val="19"/>
+          <w:szCs w:val="19"/>
+        </w:rPr>
+      </w:pPr>
+      <w:r>
+        <w:rPr>
+          <w:rFonts w:ascii="Cascadia Mono" w:hAnsi="Cascadia Mono" w:cs="Cascadia Mono"/>
+          <w:color w:val="006400"/>
+          <w:sz w:val="19"/>
+          <w:szCs w:val="19"/>
+        </w:rPr>
+        <w:t>/// (x1 XOR x2) + (y1 XOR y2) where XOR is the bitwise XOR operation.</w:t>
+      </w:r>
+    </w:p>
+    <w:p>
+      <w:pPr>
+        <w:autoSpaceDE w:val="0"/>
+        <w:autoSpaceDN w:val="0"/>
+        <w:adjustRightInd w:val="0"/>
+        <w:spacing w:after="0" w:line="240" w:lineRule="auto"/>
+        <w:rPr>
+          <w:rFonts w:ascii="Cascadia Mono" w:hAnsi="Cascadia Mono" w:cs="Cascadia Mono"/>
+          <w:color w:val="000000"/>
+          <w:sz w:val="19"/>
+          <w:szCs w:val="19"/>
+        </w:rPr>
+      </w:pPr>
+      <w:r>
+        <w:rPr>
+          <w:rFonts w:ascii="Cascadia Mono" w:hAnsi="Cascadia Mono" w:cs="Cascadia Mono"/>
+          <w:color w:val="006400"/>
+          <w:sz w:val="19"/>
+          <w:szCs w:val="19"/>
+        </w:rPr>
+        <w:t>///</w:t>
+      </w:r>
+    </w:p>
+    <w:p>
+      <w:pPr>
+        <w:autoSpaceDE w:val="0"/>
+        <w:autoSpaceDN w:val="0"/>
+        <w:adjustRightInd w:val="0"/>
+        <w:spacing w:after="0" w:line="240" w:lineRule="auto"/>
+        <w:rPr>
+          <w:rFonts w:ascii="Cascadia Mono" w:hAnsi="Cascadia Mono" w:cs="Cascadia Mono"/>
+          <w:color w:val="000000"/>
+          <w:sz w:val="19"/>
+          <w:szCs w:val="19"/>
+        </w:rPr>
+      </w:pPr>
+      <w:r>
+        <w:rPr>
+          <w:rFonts w:ascii="Cascadia Mono" w:hAnsi="Cascadia Mono" w:cs="Cascadia Mono"/>
+          <w:color w:val="006400"/>
+          <w:sz w:val="19"/>
+          <w:szCs w:val="19"/>
+        </w:rPr>
+        <w:t xml:space="preserve">/// Return the number of pairs (i, j) such that i &lt; j and the distance </w:t>
+      </w:r>
+    </w:p>
+    <w:p>
+      <w:pPr>
+        <w:autoSpaceDE w:val="0"/>
+        <w:autoSpaceDN w:val="0"/>
+        <w:adjustRightInd w:val="0"/>
+        <w:spacing w:after="0" w:line="240" w:lineRule="auto"/>
+        <w:rPr>
+          <w:rFonts w:ascii="Cascadia Mono" w:hAnsi="Cascadia Mono" w:cs="Cascadia Mono"/>
+          <w:color w:val="000000"/>
+          <w:sz w:val="19"/>
+          <w:szCs w:val="19"/>
+        </w:rPr>
+      </w:pPr>
+      <w:r>
+        <w:rPr>
+          <w:rFonts w:ascii="Cascadia Mono" w:hAnsi="Cascadia Mono" w:cs="Cascadia Mono"/>
+          <w:color w:val="006400"/>
+          <w:sz w:val="19"/>
+          <w:szCs w:val="19"/>
+        </w:rPr>
+        <w:t>/// between points i and j is equal to k.</w:t>
+      </w:r>
+    </w:p>
+    <w:p>
+      <w:pPr>
+        <w:autoSpaceDE w:val="0"/>
+        <w:autoSpaceDN w:val="0"/>
+        <w:adjustRightInd w:val="0"/>
+        <w:spacing w:after="0" w:line="240" w:lineRule="auto"/>
+        <w:rPr>
+          <w:rFonts w:ascii="Cascadia Mono" w:hAnsi="Cascadia Mono" w:cs="Cascadia Mono"/>
+          <w:color w:val="000000"/>
+          <w:sz w:val="19"/>
+          <w:szCs w:val="19"/>
+        </w:rPr>
+      </w:pPr>
+      <w:r>
+        <w:rPr>
+          <w:rFonts w:ascii="Cascadia Mono" w:hAnsi="Cascadia Mono" w:cs="Cascadia Mono"/>
+          <w:color w:val="006400"/>
+          <w:sz w:val="19"/>
+          <w:szCs w:val="19"/>
+        </w:rPr>
+        <w:t>///</w:t>
+      </w:r>
+    </w:p>
+    <w:p>
+      <w:pPr>
+        <w:autoSpaceDE w:val="0"/>
+        <w:autoSpaceDN w:val="0"/>
+        <w:adjustRightInd w:val="0"/>
+        <w:spacing w:after="0" w:line="240" w:lineRule="auto"/>
+        <w:rPr>
+          <w:rFonts w:ascii="Cascadia Mono" w:hAnsi="Cascadia Mono" w:cs="Cascadia Mono"/>
+          <w:color w:val="000000"/>
+          <w:sz w:val="19"/>
+          <w:szCs w:val="19"/>
+        </w:rPr>
+      </w:pPr>
+      <w:r>
+        <w:rPr>
+          <w:rFonts w:ascii="Cascadia Mono" w:hAnsi="Cascadia Mono" w:cs="Cascadia Mono"/>
+          <w:color w:val="006400"/>
+          <w:sz w:val="19"/>
+          <w:szCs w:val="19"/>
+        </w:rPr>
+        <w:t>/// Example 1:</w:t>
+      </w:r>
+    </w:p>
+    <w:p>
+      <w:pPr>
+        <w:autoSpaceDE w:val="0"/>
+        <w:autoSpaceDN w:val="0"/>
+        <w:adjustRightInd w:val="0"/>
+        <w:spacing w:after="0" w:line="240" w:lineRule="auto"/>
+        <w:rPr>
+          <w:rFonts w:ascii="Cascadia Mono" w:hAnsi="Cascadia Mono" w:cs="Cascadia Mono"/>
+          <w:color w:val="000000"/>
+          <w:sz w:val="19"/>
+          <w:szCs w:val="19"/>
+        </w:rPr>
+      </w:pPr>
+      <w:r>
+        <w:rPr>
+          <w:rFonts w:ascii="Cascadia Mono" w:hAnsi="Cascadia Mono" w:cs="Cascadia Mono"/>
+          <w:color w:val="006400"/>
+          <w:sz w:val="19"/>
+          <w:szCs w:val="19"/>
+        </w:rPr>
+        <w:t xml:space="preserve">/// Input: coordinates </w:t>
+      </w:r>
+      <w:proofErr w:type="gramStart"/>
+      <w:r>
+        <w:rPr>
+          <w:rFonts w:ascii="Cascadia Mono" w:hAnsi="Cascadia Mono" w:cs="Cascadia Mono"/>
+          <w:color w:val="006400"/>
+          <w:sz w:val="19"/>
+          <w:szCs w:val="19"/>
+        </w:rPr>
+        <w:t>= [[</w:t>
+      </w:r>
+      <w:proofErr w:type="gramEnd"/>
+      <w:r>
+        <w:rPr>
+          <w:rFonts w:ascii="Cascadia Mono" w:hAnsi="Cascadia Mono" w:cs="Cascadia Mono"/>
+          <w:color w:val="006400"/>
+          <w:sz w:val="19"/>
+          <w:szCs w:val="19"/>
+        </w:rPr>
+        <w:t>1,2</w:t>
+      </w:r>
+      <w:proofErr w:type="gramStart"/>
+      <w:r>
+        <w:rPr>
+          <w:rFonts w:ascii="Cascadia Mono" w:hAnsi="Cascadia Mono" w:cs="Cascadia Mono"/>
+          <w:color w:val="006400"/>
+          <w:sz w:val="19"/>
+          <w:szCs w:val="19"/>
+        </w:rPr>
+        <w:t>],[</w:t>
+      </w:r>
+      <w:proofErr w:type="gramEnd"/>
+      <w:r>
+        <w:rPr>
+          <w:rFonts w:ascii="Cascadia Mono" w:hAnsi="Cascadia Mono" w:cs="Cascadia Mono"/>
+          <w:color w:val="006400"/>
+          <w:sz w:val="19"/>
+          <w:szCs w:val="19"/>
+        </w:rPr>
+        <w:t>4,2],[1,3],[5,2]], k = 5</w:t>
+      </w:r>
+    </w:p>
+    <w:p>
+      <w:pPr>
+        <w:autoSpaceDE w:val="0"/>
+        <w:autoSpaceDN w:val="0"/>
+        <w:adjustRightInd w:val="0"/>
+        <w:spacing w:after="0" w:line="240" w:lineRule="auto"/>
+        <w:rPr>
+          <w:rFonts w:ascii="Cascadia Mono" w:hAnsi="Cascadia Mono" w:cs="Cascadia Mono"/>
+          <w:color w:val="000000"/>
+          <w:sz w:val="19"/>
+          <w:szCs w:val="19"/>
+        </w:rPr>
+      </w:pPr>
+      <w:r>
+        <w:rPr>
+          <w:rFonts w:ascii="Cascadia Mono" w:hAnsi="Cascadia Mono" w:cs="Cascadia Mono"/>
+          <w:color w:val="006400"/>
+          <w:sz w:val="19"/>
+          <w:szCs w:val="19"/>
+        </w:rPr>
+        <w:t>/// Output: 2</w:t>
+      </w:r>
+    </w:p>
+    <w:p>
+      <w:pPr>
+        <w:autoSpaceDE w:val="0"/>
+        <w:autoSpaceDN w:val="0"/>
+        <w:adjustRightInd w:val="0"/>
+        <w:spacing w:after="0" w:line="240" w:lineRule="auto"/>
+        <w:rPr>
+          <w:rFonts w:ascii="Cascadia Mono" w:hAnsi="Cascadia Mono" w:cs="Cascadia Mono"/>
+          <w:color w:val="000000"/>
+          <w:sz w:val="19"/>
+          <w:szCs w:val="19"/>
+        </w:rPr>
+      </w:pPr>
+      <w:r>
+        <w:rPr>
+          <w:rFonts w:ascii="Cascadia Mono" w:hAnsi="Cascadia Mono" w:cs="Cascadia Mono"/>
+          <w:color w:val="006400"/>
+          <w:sz w:val="19"/>
+          <w:szCs w:val="19"/>
+        </w:rPr>
+        <w:t>/// Explanation: We can choose the following pairs:</w:t>
+      </w:r>
+    </w:p>
+    <w:p>
+      <w:pPr>
+        <w:autoSpaceDE w:val="0"/>
+        <w:autoSpaceDN w:val="0"/>
+        <w:adjustRightInd w:val="0"/>
+        <w:spacing w:after="0" w:line="240" w:lineRule="auto"/>
+        <w:rPr>
+          <w:rFonts w:ascii="Cascadia Mono" w:hAnsi="Cascadia Mono" w:cs="Cascadia Mono"/>
+          <w:color w:val="000000"/>
+          <w:sz w:val="19"/>
+          <w:szCs w:val="19"/>
+        </w:rPr>
+      </w:pPr>
+      <w:r>
+        <w:rPr>
+          <w:rFonts w:ascii="Cascadia Mono" w:hAnsi="Cascadia Mono" w:cs="Cascadia Mono"/>
+          <w:color w:val="006400"/>
+          <w:sz w:val="19"/>
+          <w:szCs w:val="19"/>
+        </w:rPr>
+        <w:t>/// - (0,1): Because we have (1 XOR 4) + (2 XOR 2) = 5.</w:t>
+      </w:r>
+    </w:p>
+    <w:p>
+      <w:pPr>
+        <w:autoSpaceDE w:val="0"/>
+        <w:autoSpaceDN w:val="0"/>
+        <w:adjustRightInd w:val="0"/>
+        <w:spacing w:after="0" w:line="240" w:lineRule="auto"/>
+        <w:rPr>
+          <w:rFonts w:ascii="Cascadia Mono" w:hAnsi="Cascadia Mono" w:cs="Cascadia Mono"/>
+          <w:color w:val="000000"/>
+          <w:sz w:val="19"/>
+          <w:szCs w:val="19"/>
+        </w:rPr>
+      </w:pPr>
+      <w:r>
+        <w:rPr>
+          <w:rFonts w:ascii="Cascadia Mono" w:hAnsi="Cascadia Mono" w:cs="Cascadia Mono"/>
+          <w:color w:val="006400"/>
+          <w:sz w:val="19"/>
+          <w:szCs w:val="19"/>
+        </w:rPr>
+        <w:t>/// - (2,3): Because we have (1 XOR 5) + (3 XOR 2) = 5.</w:t>
+      </w:r>
+    </w:p>
+    <w:p>
+      <w:pPr>
+        <w:autoSpaceDE w:val="0"/>
+        <w:autoSpaceDN w:val="0"/>
+        <w:adjustRightInd w:val="0"/>
+        <w:spacing w:after="0" w:line="240" w:lineRule="auto"/>
+        <w:rPr>
+          <w:rFonts w:ascii="Cascadia Mono" w:hAnsi="Cascadia Mono" w:cs="Cascadia Mono"/>
+          <w:color w:val="000000"/>
+          <w:sz w:val="19"/>
+          <w:szCs w:val="19"/>
+        </w:rPr>
+      </w:pPr>
+      <w:r>
+        <w:rPr>
+          <w:rFonts w:ascii="Cascadia Mono" w:hAnsi="Cascadia Mono" w:cs="Cascadia Mono"/>
+          <w:color w:val="006400"/>
+          <w:sz w:val="19"/>
+          <w:szCs w:val="19"/>
+        </w:rPr>
+        <w:t>///</w:t>
+      </w:r>
+    </w:p>
+    <w:p>
+      <w:pPr>
+        <w:autoSpaceDE w:val="0"/>
+        <w:autoSpaceDN w:val="0"/>
+        <w:adjustRightInd w:val="0"/>
+        <w:spacing w:after="0" w:line="240" w:lineRule="auto"/>
+        <w:rPr>
+          <w:rFonts w:ascii="Cascadia Mono" w:hAnsi="Cascadia Mono" w:cs="Cascadia Mono"/>
+          <w:color w:val="000000"/>
+          <w:sz w:val="19"/>
+          <w:szCs w:val="19"/>
+        </w:rPr>
+      </w:pPr>
+      <w:r>
+        <w:rPr>
+          <w:rFonts w:ascii="Cascadia Mono" w:hAnsi="Cascadia Mono" w:cs="Cascadia Mono"/>
+          <w:color w:val="006400"/>
+          <w:sz w:val="19"/>
+          <w:szCs w:val="19"/>
+        </w:rPr>
+        <w:t>/// Example 2:</w:t>
+      </w:r>
+    </w:p>
+    <w:p>
+      <w:pPr>
+        <w:autoSpaceDE w:val="0"/>
+        <w:autoSpaceDN w:val="0"/>
+        <w:adjustRightInd w:val="0"/>
+        <w:spacing w:after="0" w:line="240" w:lineRule="auto"/>
+        <w:rPr>
+          <w:rFonts w:ascii="Cascadia Mono" w:hAnsi="Cascadia Mono" w:cs="Cascadia Mono"/>
+          <w:color w:val="000000"/>
+          <w:sz w:val="19"/>
+          <w:szCs w:val="19"/>
+        </w:rPr>
+      </w:pPr>
+      <w:r>
+        <w:rPr>
+          <w:rFonts w:ascii="Cascadia Mono" w:hAnsi="Cascadia Mono" w:cs="Cascadia Mono"/>
+          <w:color w:val="006400"/>
+          <w:sz w:val="19"/>
+          <w:szCs w:val="19"/>
+        </w:rPr>
+        <w:t xml:space="preserve">/// Input: coordinates </w:t>
+      </w:r>
+      <w:proofErr w:type="gramStart"/>
+      <w:r>
+        <w:rPr>
+          <w:rFonts w:ascii="Cascadia Mono" w:hAnsi="Cascadia Mono" w:cs="Cascadia Mono"/>
+          <w:color w:val="006400"/>
+          <w:sz w:val="19"/>
+          <w:szCs w:val="19"/>
+        </w:rPr>
+        <w:t>= [[</w:t>
+      </w:r>
+      <w:proofErr w:type="gramEnd"/>
+      <w:r>
+        <w:rPr>
+          <w:rFonts w:ascii="Cascadia Mono" w:hAnsi="Cascadia Mono" w:cs="Cascadia Mono"/>
+          <w:color w:val="006400"/>
+          <w:sz w:val="19"/>
+          <w:szCs w:val="19"/>
+        </w:rPr>
+        <w:t>1,3</w:t>
+      </w:r>
+      <w:proofErr w:type="gramStart"/>
+      <w:r>
+        <w:rPr>
+          <w:rFonts w:ascii="Cascadia Mono" w:hAnsi="Cascadia Mono" w:cs="Cascadia Mono"/>
+          <w:color w:val="006400"/>
+          <w:sz w:val="19"/>
+          <w:szCs w:val="19"/>
+        </w:rPr>
+        <w:t>],[</w:t>
+      </w:r>
+      <w:proofErr w:type="gramEnd"/>
+      <w:r>
+        <w:rPr>
+          <w:rFonts w:ascii="Cascadia Mono" w:hAnsi="Cascadia Mono" w:cs="Cascadia Mono"/>
+          <w:color w:val="006400"/>
+          <w:sz w:val="19"/>
+          <w:szCs w:val="19"/>
+        </w:rPr>
+        <w:t>1,3],[1,3],[1,3],[1,3]], k = 0</w:t>
+      </w:r>
+    </w:p>
+    <w:p>
+      <w:pPr>
+        <w:autoSpaceDE w:val="0"/>
+        <w:autoSpaceDN w:val="0"/>
+        <w:adjustRightInd w:val="0"/>
+        <w:spacing w:after="0" w:line="240" w:lineRule="auto"/>
+        <w:rPr>
+          <w:rFonts w:ascii="Cascadia Mono" w:hAnsi="Cascadia Mono" w:cs="Cascadia Mono"/>
+          <w:color w:val="000000"/>
+          <w:sz w:val="19"/>
+          <w:szCs w:val="19"/>
+        </w:rPr>
+      </w:pPr>
+      <w:r>
+        <w:rPr>
+          <w:rFonts w:ascii="Cascadia Mono" w:hAnsi="Cascadia Mono" w:cs="Cascadia Mono"/>
+          <w:color w:val="006400"/>
+          <w:sz w:val="19"/>
+          <w:szCs w:val="19"/>
+        </w:rPr>
+        <w:t>/// Output: 10</w:t>
+      </w:r>
+    </w:p>
+    <w:p>
+      <w:pPr>
+        <w:autoSpaceDE w:val="0"/>
+        <w:autoSpaceDN w:val="0"/>
+        <w:adjustRightInd w:val="0"/>
+        <w:spacing w:after="0" w:line="240" w:lineRule="auto"/>
+        <w:rPr>
+          <w:rFonts w:ascii="Cascadia Mono" w:hAnsi="Cascadia Mono" w:cs="Cascadia Mono"/>
+          <w:color w:val="000000"/>
+          <w:sz w:val="19"/>
+          <w:szCs w:val="19"/>
+        </w:rPr>
+      </w:pPr>
+      <w:r>
+        <w:rPr>
+          <w:rFonts w:ascii="Cascadia Mono" w:hAnsi="Cascadia Mono" w:cs="Cascadia Mono"/>
+          <w:color w:val="006400"/>
+          <w:sz w:val="19"/>
+          <w:szCs w:val="19"/>
+        </w:rPr>
+        <w:t xml:space="preserve">/// Explanation: Any two chosen pairs will have </w:t>
+      </w:r>
+      <w:proofErr w:type="gramStart"/>
+      <w:r>
+        <w:rPr>
+          <w:rFonts w:ascii="Cascadia Mono" w:hAnsi="Cascadia Mono" w:cs="Cascadia Mono"/>
+          <w:color w:val="006400"/>
+          <w:sz w:val="19"/>
+          <w:szCs w:val="19"/>
+        </w:rPr>
+        <w:t>a distance of 0</w:t>
+      </w:r>
+      <w:proofErr w:type="gramEnd"/>
+      <w:r>
+        <w:rPr>
+          <w:rFonts w:ascii="Cascadia Mono" w:hAnsi="Cascadia Mono" w:cs="Cascadia Mono"/>
+          <w:color w:val="006400"/>
+          <w:sz w:val="19"/>
+          <w:szCs w:val="19"/>
+        </w:rPr>
+        <w:t xml:space="preserve">. There </w:t>
+      </w:r>
+    </w:p>
+    <w:p>
+      <w:pPr>
+        <w:autoSpaceDE w:val="0"/>
+        <w:autoSpaceDN w:val="0"/>
+        <w:adjustRightInd w:val="0"/>
+        <w:spacing w:after="0" w:line="240" w:lineRule="auto"/>
+        <w:rPr>
+          <w:rFonts w:ascii="Cascadia Mono" w:hAnsi="Cascadia Mono" w:cs="Cascadia Mono"/>
+          <w:color w:val="000000"/>
+          <w:sz w:val="19"/>
+          <w:szCs w:val="19"/>
+        </w:rPr>
+      </w:pPr>
+      <w:r>
+        <w:rPr>
+          <w:rFonts w:ascii="Cascadia Mono" w:hAnsi="Cascadia Mono" w:cs="Cascadia Mono"/>
+          <w:color w:val="006400"/>
+          <w:sz w:val="19"/>
+          <w:szCs w:val="19"/>
+        </w:rPr>
+        <w:t>/// are 10 ways to choose two pairs.</w:t>
+      </w:r>
+    </w:p>
+    <w:p>
+      <w:pPr>
+        <w:autoSpaceDE w:val="0"/>
+        <w:autoSpaceDN w:val="0"/>
+        <w:adjustRightInd w:val="0"/>
+        <w:spacing w:after="0" w:line="240" w:lineRule="auto"/>
+        <w:rPr>
+          <w:rFonts w:ascii="Cascadia Mono" w:hAnsi="Cascadia Mono" w:cs="Cascadia Mono"/>
+          <w:color w:val="000000"/>
+          <w:sz w:val="19"/>
+          <w:szCs w:val="19"/>
+        </w:rPr>
+      </w:pPr>
+      <w:r>
+        <w:rPr>
+          <w:rFonts w:ascii="Cascadia Mono" w:hAnsi="Cascadia Mono" w:cs="Cascadia Mono"/>
+          <w:color w:val="006400"/>
+          <w:sz w:val="19"/>
+          <w:szCs w:val="19"/>
+        </w:rPr>
+        <w:t>/// Constraints:</w:t>
+      </w:r>
+    </w:p>
+    <w:p>
+      <w:pPr>
+        <w:autoSpaceDE w:val="0"/>
+        <w:autoSpaceDN w:val="0"/>
+        <w:adjustRightInd w:val="0"/>
+        <w:spacing w:after="0" w:line="240" w:lineRule="auto"/>
+        <w:rPr>
+          <w:rFonts w:ascii="Cascadia Mono" w:hAnsi="Cascadia Mono" w:cs="Cascadia Mono"/>
+          <w:color w:val="000000"/>
+          <w:sz w:val="19"/>
+          <w:szCs w:val="19"/>
+        </w:rPr>
+      </w:pPr>
+      <w:r>
+        <w:rPr>
+          <w:rFonts w:ascii="Cascadia Mono" w:hAnsi="Cascadia Mono" w:cs="Cascadia Mono"/>
+          <w:color w:val="006400"/>
+          <w:sz w:val="19"/>
+          <w:szCs w:val="19"/>
+        </w:rPr>
+        <w:t xml:space="preserve">/// 1. 2 &lt;= </w:t>
+      </w:r>
+      <w:proofErr w:type="spellStart"/>
+      <w:proofErr w:type="gramStart"/>
+      <w:r>
+        <w:rPr>
+          <w:rFonts w:ascii="Cascadia Mono" w:hAnsi="Cascadia Mono" w:cs="Cascadia Mono"/>
+          <w:color w:val="006400"/>
+          <w:sz w:val="19"/>
+          <w:szCs w:val="19"/>
+        </w:rPr>
+        <w:t>coordinates.length</w:t>
+      </w:r>
+      <w:proofErr w:type="spellEnd"/>
+      <w:proofErr w:type="gramEnd"/>
+      <w:r>
+        <w:rPr>
+          <w:rFonts w:ascii="Cascadia Mono" w:hAnsi="Cascadia Mono" w:cs="Cascadia Mono"/>
+          <w:color w:val="006400"/>
+          <w:sz w:val="19"/>
+          <w:szCs w:val="19"/>
+        </w:rPr>
+        <w:t xml:space="preserve"> &lt;= 50000</w:t>
+      </w:r>
+    </w:p>
+    <w:p>
+      <w:pPr>
+        <w:autoSpaceDE w:val="0"/>
+        <w:autoSpaceDN w:val="0"/>
+        <w:adjustRightInd w:val="0"/>
+        <w:spacing w:after="0" w:line="240" w:lineRule="auto"/>
+        <w:rPr>
+          <w:rFonts w:ascii="Cascadia Mono" w:hAnsi="Cascadia Mono" w:cs="Cascadia Mono"/>
+          <w:color w:val="000000"/>
+          <w:sz w:val="19"/>
+          <w:szCs w:val="19"/>
+        </w:rPr>
+      </w:pPr>
+      <w:r>
+        <w:rPr>
+          <w:rFonts w:ascii="Cascadia Mono" w:hAnsi="Cascadia Mono" w:cs="Cascadia Mono"/>
+          <w:color w:val="006400"/>
+          <w:sz w:val="19"/>
+          <w:szCs w:val="19"/>
+        </w:rPr>
+        <w:lastRenderedPageBreak/>
+        <w:t xml:space="preserve">/// 2. 0 &lt;= xi, </w:t>
+      </w:r>
+      <w:proofErr w:type="spellStart"/>
+      <w:r>
+        <w:rPr>
+          <w:rFonts w:ascii="Cascadia Mono" w:hAnsi="Cascadia Mono" w:cs="Cascadia Mono"/>
+          <w:color w:val="006400"/>
+          <w:sz w:val="19"/>
+          <w:szCs w:val="19"/>
+        </w:rPr>
+        <w:t>yi</w:t>
+      </w:r>
+      <w:proofErr w:type="spellEnd"/>
+      <w:r>
+        <w:rPr>
+          <w:rFonts w:ascii="Cascadia Mono" w:hAnsi="Cascadia Mono" w:cs="Cascadia Mono"/>
+          <w:color w:val="006400"/>
+          <w:sz w:val="19"/>
+          <w:szCs w:val="19"/>
+        </w:rPr>
+        <w:t xml:space="preserve"> &lt;= 10^6</w:t>
+      </w:r>
+    </w:p>
+    <w:p>
+      <w:pPr>
+        <w:autoSpaceDE w:val="0"/>
+        <w:autoSpaceDN w:val="0"/>
+        <w:adjustRightInd w:val="0"/>
+        <w:spacing w:after="0" w:line="240" w:lineRule="auto"/>
+        <w:rPr>
+          <w:rFonts w:ascii="Cascadia Mono" w:hAnsi="Cascadia Mono" w:cs="Cascadia Mono"/>
+          <w:color w:val="000000"/>
+          <w:sz w:val="19"/>
+          <w:szCs w:val="19"/>
+        </w:rPr>
+      </w:pPr>
+      <w:r>
+        <w:rPr>
+          <w:rFonts w:ascii="Cascadia Mono" w:hAnsi="Cascadia Mono" w:cs="Cascadia Mono"/>
+          <w:color w:val="006400"/>
+          <w:sz w:val="19"/>
+          <w:szCs w:val="19"/>
+        </w:rPr>
+        <w:t>/// 3. 0 &lt;= k &lt;= 100</w:t>
+      </w:r>
+    </w:p>
+    <w:p>
+      <w:pPr>
+        <w:autoSpaceDE w:val="0"/>
+        <w:autoSpaceDN w:val="0"/>
+        <w:adjustRightInd w:val="0"/>
+        <w:spacing w:after="0" w:line="240" w:lineRule="auto"/>
+        <w:rPr>
+          <w:rFonts w:ascii="Cascadia Mono" w:hAnsi="Cascadia Mono" w:cs="Cascadia Mono"/>
+          <w:color w:val="000000"/>
+          <w:sz w:val="19"/>
+          <w:szCs w:val="19"/>
+        </w:rPr>
+      </w:pPr>
+      <w:r>
+        <w:rPr>
+          <w:rFonts w:ascii="Cascadia Mono" w:hAnsi="Cascadia Mono" w:cs="Cascadia Mono"/>
+          <w:color w:val="006400"/>
+          <w:sz w:val="19"/>
+          <w:szCs w:val="19"/>
+        </w:rPr>
+        <w:t xml:space="preserve">/// 4. You are given a 0-indexed sorted array of integers </w:t>
+      </w:r>
+      <w:proofErr w:type="spellStart"/>
+      <w:r>
+        <w:rPr>
+          <w:rFonts w:ascii="Cascadia Mono" w:hAnsi="Cascadia Mono" w:cs="Cascadia Mono"/>
+          <w:color w:val="006400"/>
+          <w:sz w:val="19"/>
+          <w:szCs w:val="19"/>
+        </w:rPr>
+        <w:t>nums</w:t>
+      </w:r>
+      <w:proofErr w:type="spellEnd"/>
+      <w:r>
+        <w:rPr>
+          <w:rFonts w:ascii="Cascadia Mono" w:hAnsi="Cascadia Mono" w:cs="Cascadia Mono"/>
+          <w:color w:val="006400"/>
+          <w:sz w:val="19"/>
+          <w:szCs w:val="19"/>
+        </w:rPr>
+        <w:t>.</w:t>
+      </w:r>
+    </w:p>
+    <w:p>
+      <w:pPr>
+        <w:autoSpaceDE w:val="0"/>
+        <w:autoSpaceDN w:val="0"/>
+        <w:adjustRightInd w:val="0"/>
+        <w:spacing w:after="0" w:line="240" w:lineRule="auto"/>
+        <w:rPr>
+          <w:rFonts w:ascii="Cascadia Mono" w:hAnsi="Cascadia Mono" w:cs="Cascadia Mono"/>
+          <w:color w:val="000000"/>
+          <w:sz w:val="19"/>
+          <w:szCs w:val="19"/>
+        </w:rPr>
+      </w:pPr>
+      <w:r>
+        <w:rPr>
+          <w:rFonts w:ascii="Cascadia Mono" w:hAnsi="Cascadia Mono" w:cs="Cascadia Mono"/>
+          <w:color w:val="006400"/>
+          <w:sz w:val="19"/>
+          <w:szCs w:val="19"/>
+        </w:rPr>
+        <w:t xml:space="preserve">/// </w:t>
+      </w:r>
+      <w:r>
+        <w:rPr>
+          <w:rFonts w:ascii="Cascadia Mono" w:hAnsi="Cascadia Mono" w:cs="Cascadia Mono"/>
+          <w:color w:val="A9A9A9"/>
+          <w:sz w:val="19"/>
+          <w:szCs w:val="19"/>
+        </w:rPr>
+        <w:t>&lt;/summary&gt;</w:t>
+      </w:r>
+    </w:p>
+    <w:p>
+      <w:pPr>
+        <w:autoSpaceDE w:val="0"/>
+        <w:autoSpaceDN w:val="0"/>
+        <w:adjustRightInd w:val="0"/>
+        <w:spacing w:after="0" w:line="240" w:lineRule="auto"/>
+        <w:rPr>
+          <w:rFonts w:ascii="Cascadia Mono" w:hAnsi="Cascadia Mono" w:cs="Cascadia Mono"/>
+          <w:color w:val="000000"/>
+          <w:sz w:val="19"/>
+          <w:szCs w:val="19"/>
+        </w:rPr>
+      </w:pPr>
+      <w:r>
+        <w:rPr>
+          <w:rFonts w:ascii="Cascadia Mono" w:hAnsi="Cascadia Mono" w:cs="Cascadia Mono"/>
+          <w:color w:val="0000FF"/>
+          <w:sz w:val="19"/>
+          <w:szCs w:val="19"/>
+        </w:rPr>
+        <w:t>int</w:t>
+      </w:r>
+      <w:r>
+        <w:rPr>
+          <w:rFonts w:ascii="Cascadia Mono" w:hAnsi="Cascadia Mono" w:cs="Cascadia Mono"/>
+          <w:color w:val="000000"/>
+          <w:sz w:val="19"/>
+          <w:szCs w:val="19"/>
+        </w:rPr>
+        <w:t xml:space="preserve"> </w:t>
+      </w:r>
+      <w:proofErr w:type="spellStart"/>
+      <w:proofErr w:type="gramStart"/>
+      <w:r>
+        <w:rPr>
+          <w:rFonts w:ascii="Cascadia Mono" w:hAnsi="Cascadia Mono" w:cs="Cascadia Mono"/>
+          <w:color w:val="2B91AF"/>
+          <w:sz w:val="19"/>
+          <w:szCs w:val="19"/>
+        </w:rPr>
+        <w:t>LeetCodeHashtable</w:t>
+      </w:r>
+      <w:proofErr w:type="spellEnd"/>
+      <w:r>
+        <w:rPr>
+          <w:rFonts w:ascii="Cascadia Mono" w:hAnsi="Cascadia Mono" w:cs="Cascadia Mono"/>
+          <w:color w:val="000000"/>
+          <w:sz w:val="19"/>
+          <w:szCs w:val="19"/>
+        </w:rPr>
+        <w:t>::</w:t>
+      </w:r>
+      <w:proofErr w:type="spellStart"/>
+      <w:proofErr w:type="gramEnd"/>
+      <w:r>
+        <w:rPr>
+          <w:rFonts w:ascii="Cascadia Mono" w:hAnsi="Cascadia Mono" w:cs="Cascadia Mono"/>
+          <w:color w:val="000000"/>
+          <w:sz w:val="19"/>
+          <w:szCs w:val="19"/>
+        </w:rPr>
+        <w:t>countPairs</w:t>
+      </w:r>
+      <w:proofErr w:type="spellEnd"/>
+      <w:r>
+        <w:rPr>
+          <w:rFonts w:ascii="Cascadia Mono" w:hAnsi="Cascadia Mono" w:cs="Cascadia Mono"/>
+          <w:color w:val="000000"/>
+          <w:sz w:val="19"/>
+          <w:szCs w:val="19"/>
+        </w:rPr>
+        <w:t>(</w:t>
+      </w:r>
+      <w:r>
+        <w:rPr>
+          <w:rFonts w:ascii="Cascadia Mono" w:hAnsi="Cascadia Mono" w:cs="Cascadia Mono"/>
+          <w:color w:val="2B91AF"/>
+          <w:sz w:val="19"/>
+          <w:szCs w:val="19"/>
+        </w:rPr>
+        <w:t>vector</w:t>
+      </w:r>
+      <w:r>
+        <w:rPr>
+          <w:rFonts w:ascii="Cascadia Mono" w:hAnsi="Cascadia Mono" w:cs="Cascadia Mono"/>
+          <w:color w:val="000000"/>
+          <w:sz w:val="19"/>
+          <w:szCs w:val="19"/>
+        </w:rPr>
+        <w:t>&lt;</w:t>
+      </w:r>
+      <w:r>
+        <w:rPr>
+          <w:rFonts w:ascii="Cascadia Mono" w:hAnsi="Cascadia Mono" w:cs="Cascadia Mono"/>
+          <w:color w:val="2B91AF"/>
+          <w:sz w:val="19"/>
+          <w:szCs w:val="19"/>
+        </w:rPr>
+        <w:t>vector</w:t>
+      </w:r>
+      <w:r>
+        <w:rPr>
+          <w:rFonts w:ascii="Cascadia Mono" w:hAnsi="Cascadia Mono" w:cs="Cascadia Mono"/>
+          <w:color w:val="000000"/>
+          <w:sz w:val="19"/>
+          <w:szCs w:val="19"/>
+        </w:rPr>
+        <w:t>&lt;</w:t>
+      </w:r>
+      <w:r>
+        <w:rPr>
+          <w:rFonts w:ascii="Cascadia Mono" w:hAnsi="Cascadia Mono" w:cs="Cascadia Mono"/>
+          <w:color w:val="0000FF"/>
+          <w:sz w:val="19"/>
+          <w:szCs w:val="19"/>
+        </w:rPr>
+        <w:t>int</w:t>
+      </w:r>
+      <w:r>
+        <w:rPr>
+          <w:rFonts w:ascii="Cascadia Mono" w:hAnsi="Cascadia Mono" w:cs="Cascadia Mono"/>
+          <w:color w:val="000000"/>
+          <w:sz w:val="19"/>
+          <w:szCs w:val="19"/>
+        </w:rPr>
+        <w:t xml:space="preserve">&gt;&gt;&amp; </w:t>
+      </w:r>
+      <w:r>
+        <w:rPr>
+          <w:rFonts w:ascii="Cascadia Mono" w:hAnsi="Cascadia Mono" w:cs="Cascadia Mono"/>
+          <w:color w:val="808080"/>
+          <w:sz w:val="19"/>
+          <w:szCs w:val="19"/>
+        </w:rPr>
+        <w:t>coordinates</w:t>
+      </w:r>
+      <w:r>
+        <w:rPr>
+          <w:rFonts w:ascii="Cascadia Mono" w:hAnsi="Cascadia Mono" w:cs="Cascadia Mono"/>
+          <w:color w:val="000000"/>
+          <w:sz w:val="19"/>
+          <w:szCs w:val="19"/>
+        </w:rPr>
+        <w:t xml:space="preserve">, </w:t>
+      </w:r>
+      <w:r>
+        <w:rPr>
+          <w:rFonts w:ascii="Cascadia Mono" w:hAnsi="Cascadia Mono" w:cs="Cascadia Mono"/>
+          <w:color w:val="0000FF"/>
+          <w:sz w:val="19"/>
+          <w:szCs w:val="19"/>
+        </w:rPr>
+        <w:t>int</w:t>
+      </w:r>
+      <w:r>
+        <w:rPr>
+          <w:rFonts w:ascii="Cascadia Mono" w:hAnsi="Cascadia Mono" w:cs="Cascadia Mono"/>
+          <w:color w:val="000000"/>
+          <w:sz w:val="19"/>
+          <w:szCs w:val="19"/>
+        </w:rPr>
+        <w:t xml:space="preserve"> </w:t>
+      </w:r>
+      <w:r>
+        <w:rPr>
+          <w:rFonts w:ascii="Cascadia Mono" w:hAnsi="Cascadia Mono" w:cs="Cascadia Mono"/>
+          <w:color w:val="808080"/>
+          <w:sz w:val="19"/>
+          <w:szCs w:val="19"/>
+        </w:rPr>
+        <w:t>k</w:t>
+      </w:r>
+      <w:r>
+        <w:rPr>
+          <w:rFonts w:ascii="Cascadia Mono" w:hAnsi="Cascadia Mono" w:cs="Cascadia Mono"/>
+          <w:color w:val="000000"/>
+          <w:sz w:val="19"/>
+          <w:szCs w:val="19"/>
+        </w:rPr>
+        <w:t>)</w:t>
+      </w:r>
+    </w:p>
+    <w:p>
+      <w:pPr>
+        <w:autoSpaceDE w:val="0"/>
+        <w:autoSpaceDN w:val="0"/>
+        <w:adjustRightInd w:val="0"/>
+        <w:spacing w:after="0" w:line="240" w:lineRule="auto"/>
+        <w:rPr>
+          <w:rFonts w:ascii="Cascadia Mono" w:hAnsi="Cascadia Mono" w:cs="Cascadia Mono"/>
+          <w:color w:val="000000"/>
+          <w:sz w:val="19"/>
+          <w:szCs w:val="19"/>
+        </w:rPr>
+      </w:pPr>
+      <w:r>
+        <w:rPr>
+          <w:rFonts w:ascii="Cascadia Mono" w:hAnsi="Cascadia Mono" w:cs="Cascadia Mono"/>
+          <w:color w:val="000000"/>
+          <w:sz w:val="19"/>
+          <w:szCs w:val="19"/>
+        </w:rPr>
+        <w:t>{</w:t>
+      </w:r>
+    </w:p>
+    <w:p>
+      <w:pPr>
+        <w:autoSpaceDE w:val="0"/>
+        <w:autoSpaceDN w:val="0"/>
+        <w:adjustRightInd w:val="0"/>
+        <w:spacing w:after="0" w:line="240" w:lineRule="auto"/>
+        <w:rPr>
+          <w:rFonts w:ascii="Cascadia Mono" w:hAnsi="Cascadia Mono" w:cs="Cascadia Mono"/>
+          <w:color w:val="000000"/>
+          <w:sz w:val="19"/>
+          <w:szCs w:val="19"/>
+        </w:rPr>
+      </w:pPr>
+      <w:r>
+        <w:rPr>
+          <w:rFonts w:ascii="Cascadia Mono" w:hAnsi="Cascadia Mono" w:cs="Cascadia Mono"/>
+          <w:color w:val="000000"/>
+          <w:sz w:val="19"/>
+          <w:szCs w:val="19"/>
+        </w:rPr>
+        <w:t xml:space="preserve">    </w:t>
+      </w:r>
+      <w:proofErr w:type="spellStart"/>
+      <w:r>
+        <w:rPr>
+          <w:rFonts w:ascii="Cascadia Mono" w:hAnsi="Cascadia Mono" w:cs="Cascadia Mono"/>
+          <w:color w:val="2B91AF"/>
+          <w:sz w:val="19"/>
+          <w:szCs w:val="19"/>
+        </w:rPr>
+        <w:t>unordered_map</w:t>
+      </w:r>
+      <w:proofErr w:type="spellEnd"/>
+      <w:r>
+        <w:rPr>
+          <w:rFonts w:ascii="Cascadia Mono" w:hAnsi="Cascadia Mono" w:cs="Cascadia Mono"/>
+          <w:color w:val="000000"/>
+          <w:sz w:val="19"/>
+          <w:szCs w:val="19"/>
+        </w:rPr>
+        <w:t>&lt;</w:t>
+      </w:r>
+      <w:r>
+        <w:rPr>
+          <w:rFonts w:ascii="Cascadia Mono" w:hAnsi="Cascadia Mono" w:cs="Cascadia Mono"/>
+          <w:color w:val="0000FF"/>
+          <w:sz w:val="19"/>
+          <w:szCs w:val="19"/>
+        </w:rPr>
+        <w:t>int</w:t>
+      </w:r>
+      <w:r>
+        <w:rPr>
+          <w:rFonts w:ascii="Cascadia Mono" w:hAnsi="Cascadia Mono" w:cs="Cascadia Mono"/>
+          <w:color w:val="000000"/>
+          <w:sz w:val="19"/>
+          <w:szCs w:val="19"/>
+        </w:rPr>
+        <w:t xml:space="preserve">, </w:t>
+      </w:r>
+      <w:proofErr w:type="spellStart"/>
+      <w:r>
+        <w:rPr>
+          <w:rFonts w:ascii="Cascadia Mono" w:hAnsi="Cascadia Mono" w:cs="Cascadia Mono"/>
+          <w:color w:val="2B91AF"/>
+          <w:sz w:val="19"/>
+          <w:szCs w:val="19"/>
+        </w:rPr>
+        <w:t>unordered_map</w:t>
+      </w:r>
+      <w:proofErr w:type="spellEnd"/>
+      <w:r>
+        <w:rPr>
+          <w:rFonts w:ascii="Cascadia Mono" w:hAnsi="Cascadia Mono" w:cs="Cascadia Mono"/>
+          <w:color w:val="000000"/>
+          <w:sz w:val="19"/>
+          <w:szCs w:val="19"/>
+        </w:rPr>
+        <w:t>&lt;</w:t>
+      </w:r>
+      <w:r>
+        <w:rPr>
+          <w:rFonts w:ascii="Cascadia Mono" w:hAnsi="Cascadia Mono" w:cs="Cascadia Mono"/>
+          <w:color w:val="0000FF"/>
+          <w:sz w:val="19"/>
+          <w:szCs w:val="19"/>
+        </w:rPr>
+        <w:t>int</w:t>
+      </w:r>
+      <w:r>
+        <w:rPr>
+          <w:rFonts w:ascii="Cascadia Mono" w:hAnsi="Cascadia Mono" w:cs="Cascadia Mono"/>
+          <w:color w:val="000000"/>
+          <w:sz w:val="19"/>
+          <w:szCs w:val="19"/>
+        </w:rPr>
+        <w:t xml:space="preserve">, </w:t>
+      </w:r>
+      <w:r>
+        <w:rPr>
+          <w:rFonts w:ascii="Cascadia Mono" w:hAnsi="Cascadia Mono" w:cs="Cascadia Mono"/>
+          <w:color w:val="0000FF"/>
+          <w:sz w:val="19"/>
+          <w:szCs w:val="19"/>
+        </w:rPr>
+        <w:t>int</w:t>
+      </w:r>
+      <w:r>
+        <w:rPr>
+          <w:rFonts w:ascii="Cascadia Mono" w:hAnsi="Cascadia Mono" w:cs="Cascadia Mono"/>
+          <w:color w:val="000000"/>
+          <w:sz w:val="19"/>
+          <w:szCs w:val="19"/>
+        </w:rPr>
+        <w:t xml:space="preserve">&gt;&gt; </w:t>
+      </w:r>
+      <w:proofErr w:type="spellStart"/>
+      <w:r>
+        <w:rPr>
+          <w:rFonts w:ascii="Cascadia Mono" w:hAnsi="Cascadia Mono" w:cs="Cascadia Mono"/>
+          <w:color w:val="000000"/>
+          <w:sz w:val="19"/>
+          <w:szCs w:val="19"/>
+        </w:rPr>
+        <w:t>coord_</w:t>
+      </w:r>
+      <w:proofErr w:type="gramStart"/>
+      <w:r>
+        <w:rPr>
+          <w:rFonts w:ascii="Cascadia Mono" w:hAnsi="Cascadia Mono" w:cs="Cascadia Mono"/>
+          <w:color w:val="000000"/>
+          <w:sz w:val="19"/>
+          <w:szCs w:val="19"/>
+        </w:rPr>
+        <w:t>count</w:t>
+      </w:r>
+      <w:proofErr w:type="spellEnd"/>
+      <w:r>
+        <w:rPr>
+          <w:rFonts w:ascii="Cascadia Mono" w:hAnsi="Cascadia Mono" w:cs="Cascadia Mono"/>
+          <w:color w:val="000000"/>
+          <w:sz w:val="19"/>
+          <w:szCs w:val="19"/>
+        </w:rPr>
+        <w:t>;</w:t>
+      </w:r>
+      <w:proofErr w:type="gramEnd"/>
+    </w:p>
+    <w:p>
+      <w:pPr>
+        <w:autoSpaceDE w:val="0"/>
+        <w:autoSpaceDN w:val="0"/>
+        <w:adjustRightInd w:val="0"/>
+        <w:spacing w:after="0" w:line="240" w:lineRule="auto"/>
+        <w:rPr>
+          <w:rFonts w:ascii="Cascadia Mono" w:hAnsi="Cascadia Mono" w:cs="Cascadia Mono"/>
+          <w:color w:val="000000"/>
+          <w:sz w:val="19"/>
+          <w:szCs w:val="19"/>
+        </w:rPr>
+      </w:pPr>
+      <w:r>
+        <w:rPr>
+          <w:rFonts w:ascii="Cascadia Mono" w:hAnsi="Cascadia Mono" w:cs="Cascadia Mono"/>
+          <w:color w:val="000000"/>
+          <w:sz w:val="19"/>
+          <w:szCs w:val="19"/>
+        </w:rPr>
+        <w:t xml:space="preserve">    </w:t>
+      </w:r>
+      <w:r>
+        <w:rPr>
+          <w:rFonts w:ascii="Cascadia Mono" w:hAnsi="Cascadia Mono" w:cs="Cascadia Mono"/>
+          <w:color w:val="0000FF"/>
+          <w:sz w:val="19"/>
+          <w:szCs w:val="19"/>
+        </w:rPr>
+        <w:t>int</w:t>
+      </w:r>
+      <w:r>
+        <w:rPr>
+          <w:rFonts w:ascii="Cascadia Mono" w:hAnsi="Cascadia Mono" w:cs="Cascadia Mono"/>
+          <w:color w:val="000000"/>
+          <w:sz w:val="19"/>
+          <w:szCs w:val="19"/>
+        </w:rPr>
+        <w:t xml:space="preserve"> result = </w:t>
+      </w:r>
+      <w:proofErr w:type="gramStart"/>
+      <w:r>
+        <w:rPr>
+          <w:rFonts w:ascii="Cascadia Mono" w:hAnsi="Cascadia Mono" w:cs="Cascadia Mono"/>
+          <w:color w:val="000000"/>
+          <w:sz w:val="19"/>
+          <w:szCs w:val="19"/>
+        </w:rPr>
+        <w:t>0;</w:t>
+      </w:r>
+      <w:proofErr w:type="gramEnd"/>
+    </w:p>
+    <w:p>
+      <w:pPr>
+        <w:autoSpaceDE w:val="0"/>
+        <w:autoSpaceDN w:val="0"/>
+        <w:adjustRightInd w:val="0"/>
+        <w:spacing w:after="0" w:line="240" w:lineRule="auto"/>
+        <w:rPr>
+          <w:rFonts w:ascii="Cascadia Mono" w:hAnsi="Cascadia Mono" w:cs="Cascadia Mono"/>
+          <w:color w:val="000000"/>
+          <w:sz w:val="19"/>
+          <w:szCs w:val="19"/>
+        </w:rPr>
+      </w:pPr>
+      <w:r>
+        <w:rPr>
+          <w:rFonts w:ascii="Cascadia Mono" w:hAnsi="Cascadia Mono" w:cs="Cascadia Mono"/>
+          <w:color w:val="000000"/>
+          <w:sz w:val="19"/>
+          <w:szCs w:val="19"/>
+        </w:rPr>
+        <w:t xml:space="preserve">    </w:t>
+      </w:r>
+      <w:r>
+        <w:rPr>
+          <w:rFonts w:ascii="Cascadia Mono" w:hAnsi="Cascadia Mono" w:cs="Cascadia Mono"/>
+          <w:color w:val="0000FF"/>
+          <w:sz w:val="19"/>
+          <w:szCs w:val="19"/>
+        </w:rPr>
+        <w:t>for</w:t>
+      </w:r>
+      <w:r>
+        <w:rPr>
+          <w:rFonts w:ascii="Cascadia Mono" w:hAnsi="Cascadia Mono" w:cs="Cascadia Mono"/>
+          <w:color w:val="000000"/>
+          <w:sz w:val="19"/>
+          <w:szCs w:val="19"/>
+        </w:rPr>
+        <w:t xml:space="preserve"> (</w:t>
+      </w:r>
+      <w:proofErr w:type="spellStart"/>
+      <w:r>
+        <w:rPr>
+          <w:rFonts w:ascii="Cascadia Mono" w:hAnsi="Cascadia Mono" w:cs="Cascadia Mono"/>
+          <w:color w:val="2B91AF"/>
+          <w:sz w:val="19"/>
+          <w:szCs w:val="19"/>
+        </w:rPr>
+        <w:t>size_t</w:t>
+      </w:r>
+      <w:proofErr w:type="spellEnd"/>
+      <w:r>
+        <w:rPr>
+          <w:rFonts w:ascii="Cascadia Mono" w:hAnsi="Cascadia Mono" w:cs="Cascadia Mono"/>
+          <w:color w:val="000000"/>
+          <w:sz w:val="19"/>
+          <w:szCs w:val="19"/>
+        </w:rPr>
+        <w:t xml:space="preserve"> i = 0; i &lt; </w:t>
+      </w:r>
+      <w:proofErr w:type="spellStart"/>
+      <w:proofErr w:type="gramStart"/>
+      <w:r>
+        <w:rPr>
+          <w:rFonts w:ascii="Cascadia Mono" w:hAnsi="Cascadia Mono" w:cs="Cascadia Mono"/>
+          <w:color w:val="808080"/>
+          <w:sz w:val="19"/>
+          <w:szCs w:val="19"/>
+        </w:rPr>
+        <w:t>coordinates</w:t>
+      </w:r>
+      <w:r>
+        <w:rPr>
+          <w:rFonts w:ascii="Cascadia Mono" w:hAnsi="Cascadia Mono" w:cs="Cascadia Mono"/>
+          <w:color w:val="000000"/>
+          <w:sz w:val="19"/>
+          <w:szCs w:val="19"/>
+        </w:rPr>
+        <w:t>.size</w:t>
+      </w:r>
+      <w:proofErr w:type="spellEnd"/>
+      <w:proofErr w:type="gramEnd"/>
+      <w:r>
+        <w:rPr>
+          <w:rFonts w:ascii="Cascadia Mono" w:hAnsi="Cascadia Mono" w:cs="Cascadia Mono"/>
+          <w:color w:val="000000"/>
+          <w:sz w:val="19"/>
+          <w:szCs w:val="19"/>
+        </w:rPr>
+        <w:t>(); i++)</w:t>
+      </w:r>
+    </w:p>
+    <w:p>
+      <w:pPr>
+        <w:autoSpaceDE w:val="0"/>
+        <w:autoSpaceDN w:val="0"/>
+        <w:adjustRightInd w:val="0"/>
+        <w:spacing w:after="0" w:line="240" w:lineRule="auto"/>
+        <w:rPr>
+          <w:rFonts w:ascii="Cascadia Mono" w:hAnsi="Cascadia Mono" w:cs="Cascadia Mono"/>
+          <w:color w:val="000000"/>
+          <w:sz w:val="19"/>
+          <w:szCs w:val="19"/>
+        </w:rPr>
+      </w:pPr>
+      <w:r>
+        <w:rPr>
+          <w:rFonts w:ascii="Cascadia Mono" w:hAnsi="Cascadia Mono" w:cs="Cascadia Mono"/>
+          <w:color w:val="000000"/>
+          <w:sz w:val="19"/>
+          <w:szCs w:val="19"/>
+        </w:rPr>
+        <w:t xml:space="preserve">    {</w:t>
+      </w:r>
+    </w:p>
+    <w:p>
+      <w:pPr>
+        <w:autoSpaceDE w:val="0"/>
+        <w:autoSpaceDN w:val="0"/>
+        <w:adjustRightInd w:val="0"/>
+        <w:spacing w:after="0" w:line="240" w:lineRule="auto"/>
+        <w:rPr>
+          <w:rFonts w:ascii="Cascadia Mono" w:hAnsi="Cascadia Mono" w:cs="Cascadia Mono"/>
+          <w:color w:val="000000"/>
+          <w:sz w:val="19"/>
+          <w:szCs w:val="19"/>
+        </w:rPr>
+      </w:pPr>
+      <w:r>
+        <w:rPr>
+          <w:rFonts w:ascii="Cascadia Mono" w:hAnsi="Cascadia Mono" w:cs="Cascadia Mono"/>
+          <w:color w:val="000000"/>
+          <w:sz w:val="19"/>
+          <w:szCs w:val="19"/>
+        </w:rPr>
+        <w:t xml:space="preserve">        </w:t>
+      </w:r>
+      <w:r>
+        <w:rPr>
+          <w:rFonts w:ascii="Cascadia Mono" w:hAnsi="Cascadia Mono" w:cs="Cascadia Mono"/>
+          <w:color w:val="0000FF"/>
+          <w:sz w:val="19"/>
+          <w:szCs w:val="19"/>
+        </w:rPr>
+        <w:t>int</w:t>
+      </w:r>
+      <w:r>
+        <w:rPr>
+          <w:rFonts w:ascii="Cascadia Mono" w:hAnsi="Cascadia Mono" w:cs="Cascadia Mono"/>
+          <w:color w:val="000000"/>
+          <w:sz w:val="19"/>
+          <w:szCs w:val="19"/>
+        </w:rPr>
+        <w:t xml:space="preserve"> x1 = </w:t>
+      </w:r>
+      <w:r>
+        <w:rPr>
+          <w:rFonts w:ascii="Cascadia Mono" w:hAnsi="Cascadia Mono" w:cs="Cascadia Mono"/>
+          <w:color w:val="808080"/>
+          <w:sz w:val="19"/>
+          <w:szCs w:val="19"/>
+        </w:rPr>
+        <w:t>coordinates</w:t>
+      </w:r>
+      <w:r>
+        <w:rPr>
+          <w:rFonts w:ascii="Cascadia Mono" w:hAnsi="Cascadia Mono" w:cs="Cascadia Mono"/>
+          <w:color w:val="008080"/>
+          <w:sz w:val="19"/>
+          <w:szCs w:val="19"/>
+        </w:rPr>
+        <w:t>[</w:t>
+      </w:r>
+      <w:r>
+        <w:rPr>
+          <w:rFonts w:ascii="Cascadia Mono" w:hAnsi="Cascadia Mono" w:cs="Cascadia Mono"/>
+          <w:color w:val="000000"/>
+          <w:sz w:val="19"/>
+          <w:szCs w:val="19"/>
+        </w:rPr>
+        <w:t>i</w:t>
+      </w:r>
+      <w:r>
+        <w:rPr>
+          <w:rFonts w:ascii="Cascadia Mono" w:hAnsi="Cascadia Mono" w:cs="Cascadia Mono"/>
+          <w:color w:val="008080"/>
+          <w:sz w:val="19"/>
+          <w:szCs w:val="19"/>
+        </w:rPr>
+        <w:t>][</w:t>
+      </w:r>
+      <w:r>
+        <w:rPr>
+          <w:rFonts w:ascii="Cascadia Mono" w:hAnsi="Cascadia Mono" w:cs="Cascadia Mono"/>
+          <w:color w:val="000000"/>
+          <w:sz w:val="19"/>
+          <w:szCs w:val="19"/>
+        </w:rPr>
+        <w:t>0</w:t>
+      </w:r>
+      <w:proofErr w:type="gramStart"/>
+      <w:r>
+        <w:rPr>
+          <w:rFonts w:ascii="Cascadia Mono" w:hAnsi="Cascadia Mono" w:cs="Cascadia Mono"/>
+          <w:color w:val="008080"/>
+          <w:sz w:val="19"/>
+          <w:szCs w:val="19"/>
+        </w:rPr>
+        <w:t>]</w:t>
+      </w:r>
+      <w:r>
+        <w:rPr>
+          <w:rFonts w:ascii="Cascadia Mono" w:hAnsi="Cascadia Mono" w:cs="Cascadia Mono"/>
+          <w:color w:val="000000"/>
+          <w:sz w:val="19"/>
+          <w:szCs w:val="19"/>
+        </w:rPr>
+        <w:t>;</w:t>
+      </w:r>
+      <w:proofErr w:type="gramEnd"/>
+    </w:p>
+    <w:p>
+      <w:pPr>
+        <w:autoSpaceDE w:val="0"/>
+        <w:autoSpaceDN w:val="0"/>
+        <w:adjustRightInd w:val="0"/>
+        <w:spacing w:after="0" w:line="240" w:lineRule="auto"/>
+        <w:rPr>
+          <w:rFonts w:ascii="Cascadia Mono" w:hAnsi="Cascadia Mono" w:cs="Cascadia Mono"/>
+          <w:color w:val="000000"/>
+          <w:sz w:val="19"/>
+          <w:szCs w:val="19"/>
+        </w:rPr>
+      </w:pPr>
+      <w:r>
+        <w:rPr>
+          <w:rFonts w:ascii="Cascadia Mono" w:hAnsi="Cascadia Mono" w:cs="Cascadia Mono"/>
+          <w:color w:val="000000"/>
+          <w:sz w:val="19"/>
+          <w:szCs w:val="19"/>
+        </w:rPr>
+        <w:t xml:space="preserve">        </w:t>
+      </w:r>
+      <w:r>
+        <w:rPr>
+          <w:rFonts w:ascii="Cascadia Mono" w:hAnsi="Cascadia Mono" w:cs="Cascadia Mono"/>
+          <w:color w:val="0000FF"/>
+          <w:sz w:val="19"/>
+          <w:szCs w:val="19"/>
+        </w:rPr>
+        <w:t>int</w:t>
+      </w:r>
+      <w:r>
+        <w:rPr>
+          <w:rFonts w:ascii="Cascadia Mono" w:hAnsi="Cascadia Mono" w:cs="Cascadia Mono"/>
+          <w:color w:val="000000"/>
+          <w:sz w:val="19"/>
+          <w:szCs w:val="19"/>
+        </w:rPr>
+        <w:t xml:space="preserve"> y1 = </w:t>
+      </w:r>
+      <w:r>
+        <w:rPr>
+          <w:rFonts w:ascii="Cascadia Mono" w:hAnsi="Cascadia Mono" w:cs="Cascadia Mono"/>
+          <w:color w:val="808080"/>
+          <w:sz w:val="19"/>
+          <w:szCs w:val="19"/>
+        </w:rPr>
+        <w:t>coordinates</w:t>
+      </w:r>
+      <w:r>
+        <w:rPr>
+          <w:rFonts w:ascii="Cascadia Mono" w:hAnsi="Cascadia Mono" w:cs="Cascadia Mono"/>
+          <w:color w:val="008080"/>
+          <w:sz w:val="19"/>
+          <w:szCs w:val="19"/>
+        </w:rPr>
+        <w:t>[</w:t>
+      </w:r>
+      <w:r>
+        <w:rPr>
+          <w:rFonts w:ascii="Cascadia Mono" w:hAnsi="Cascadia Mono" w:cs="Cascadia Mono"/>
+          <w:color w:val="000000"/>
+          <w:sz w:val="19"/>
+          <w:szCs w:val="19"/>
+        </w:rPr>
+        <w:t>i</w:t>
+      </w:r>
+      <w:r>
+        <w:rPr>
+          <w:rFonts w:ascii="Cascadia Mono" w:hAnsi="Cascadia Mono" w:cs="Cascadia Mono"/>
+          <w:color w:val="008080"/>
+          <w:sz w:val="19"/>
+          <w:szCs w:val="19"/>
+        </w:rPr>
+        <w:t>][</w:t>
+      </w:r>
+      <w:r>
+        <w:rPr>
+          <w:rFonts w:ascii="Cascadia Mono" w:hAnsi="Cascadia Mono" w:cs="Cascadia Mono"/>
+          <w:color w:val="000000"/>
+          <w:sz w:val="19"/>
+          <w:szCs w:val="19"/>
+        </w:rPr>
+        <w:t>1</w:t>
+      </w:r>
+      <w:proofErr w:type="gramStart"/>
+      <w:r>
+        <w:rPr>
+          <w:rFonts w:ascii="Cascadia Mono" w:hAnsi="Cascadia Mono" w:cs="Cascadia Mono"/>
+          <w:color w:val="008080"/>
+          <w:sz w:val="19"/>
+          <w:szCs w:val="19"/>
+        </w:rPr>
+        <w:t>]</w:t>
+      </w:r>
+      <w:r>
+        <w:rPr>
+          <w:rFonts w:ascii="Cascadia Mono" w:hAnsi="Cascadia Mono" w:cs="Cascadia Mono"/>
+          <w:color w:val="000000"/>
+          <w:sz w:val="19"/>
+          <w:szCs w:val="19"/>
+        </w:rPr>
+        <w:t>;</w:t>
+      </w:r>
+      <w:proofErr w:type="gramEnd"/>
+    </w:p>
+    <w:p>
+      <w:pPr>
+        <w:autoSpaceDE w:val="0"/>
+        <w:autoSpaceDN w:val="0"/>
+        <w:adjustRightInd w:val="0"/>
+        <w:spacing w:after="0" w:line="240" w:lineRule="auto"/>
+        <w:rPr>
+          <w:rFonts w:ascii="Cascadia Mono" w:hAnsi="Cascadia Mono" w:cs="Cascadia Mono"/>
+          <w:color w:val="000000"/>
+          <w:sz w:val="19"/>
+          <w:szCs w:val="19"/>
+        </w:rPr>
+      </w:pPr>
+      <w:r>
+        <w:rPr>
+          <w:rFonts w:ascii="Cascadia Mono" w:hAnsi="Cascadia Mono" w:cs="Cascadia Mono"/>
+          <w:color w:val="000000"/>
+          <w:sz w:val="19"/>
+          <w:szCs w:val="19"/>
+        </w:rPr>
+        <w:t xml:space="preserve">        </w:t>
+      </w:r>
+      <w:r>
+        <w:rPr>
+          <w:rFonts w:ascii="Cascadia Mono" w:hAnsi="Cascadia Mono" w:cs="Cascadia Mono"/>
+          <w:color w:val="0000FF"/>
+          <w:sz w:val="19"/>
+          <w:szCs w:val="19"/>
+        </w:rPr>
+        <w:t>for</w:t>
+      </w:r>
+      <w:r>
+        <w:rPr>
+          <w:rFonts w:ascii="Cascadia Mono" w:hAnsi="Cascadia Mono" w:cs="Cascadia Mono"/>
+          <w:color w:val="000000"/>
+          <w:sz w:val="19"/>
+          <w:szCs w:val="19"/>
+        </w:rPr>
+        <w:t xml:space="preserve"> (</w:t>
+      </w:r>
+      <w:r>
+        <w:rPr>
+          <w:rFonts w:ascii="Cascadia Mono" w:hAnsi="Cascadia Mono" w:cs="Cascadia Mono"/>
+          <w:color w:val="0000FF"/>
+          <w:sz w:val="19"/>
+          <w:szCs w:val="19"/>
+        </w:rPr>
+        <w:t>int</w:t>
+      </w:r>
+      <w:r>
+        <w:rPr>
+          <w:rFonts w:ascii="Cascadia Mono" w:hAnsi="Cascadia Mono" w:cs="Cascadia Mono"/>
+          <w:color w:val="000000"/>
+          <w:sz w:val="19"/>
+          <w:szCs w:val="19"/>
+        </w:rPr>
+        <w:t xml:space="preserve"> i = 0; i &lt;= </w:t>
+      </w:r>
+      <w:r>
+        <w:rPr>
+          <w:rFonts w:ascii="Cascadia Mono" w:hAnsi="Cascadia Mono" w:cs="Cascadia Mono"/>
+          <w:color w:val="808080"/>
+          <w:sz w:val="19"/>
+          <w:szCs w:val="19"/>
+        </w:rPr>
+        <w:t>k</w:t>
+      </w:r>
+      <w:r>
+        <w:rPr>
+          <w:rFonts w:ascii="Cascadia Mono" w:hAnsi="Cascadia Mono" w:cs="Cascadia Mono"/>
+          <w:color w:val="000000"/>
+          <w:sz w:val="19"/>
+          <w:szCs w:val="19"/>
+        </w:rPr>
+        <w:t>; i++)</w:t>
+      </w:r>
+    </w:p>
+    <w:p>
+      <w:pPr>
+        <w:autoSpaceDE w:val="0"/>
+        <w:autoSpaceDN w:val="0"/>
+        <w:adjustRightInd w:val="0"/>
+        <w:spacing w:after="0" w:line="240" w:lineRule="auto"/>
+        <w:rPr>
+          <w:rFonts w:ascii="Cascadia Mono" w:hAnsi="Cascadia Mono" w:cs="Cascadia Mono"/>
+          <w:color w:val="000000"/>
+          <w:sz w:val="19"/>
+          <w:szCs w:val="19"/>
+        </w:rPr>
+      </w:pPr>
+      <w:r>
+        <w:rPr>
+          <w:rFonts w:ascii="Cascadia Mono" w:hAnsi="Cascadia Mono" w:cs="Cascadia Mono"/>
+          <w:color w:val="000000"/>
+          <w:sz w:val="19"/>
+          <w:szCs w:val="19"/>
+        </w:rPr>
+        <w:t xml:space="preserve">        {</w:t>
+      </w:r>
+    </w:p>
+    <w:p>
+      <w:pPr>
+        <w:autoSpaceDE w:val="0"/>
+        <w:autoSpaceDN w:val="0"/>
+        <w:adjustRightInd w:val="0"/>
+        <w:spacing w:after="0" w:line="240" w:lineRule="auto"/>
+        <w:rPr>
+          <w:rFonts w:ascii="Cascadia Mono" w:hAnsi="Cascadia Mono" w:cs="Cascadia Mono"/>
+          <w:color w:val="000000"/>
+          <w:sz w:val="19"/>
+          <w:szCs w:val="19"/>
+        </w:rPr>
+      </w:pPr>
+      <w:r>
+        <w:rPr>
+          <w:rFonts w:ascii="Cascadia Mono" w:hAnsi="Cascadia Mono" w:cs="Cascadia Mono"/>
+          <w:color w:val="000000"/>
+          <w:sz w:val="19"/>
+          <w:szCs w:val="19"/>
+        </w:rPr>
+        <w:t xml:space="preserve">            </w:t>
+      </w:r>
+      <w:r>
+        <w:rPr>
+          <w:rFonts w:ascii="Cascadia Mono" w:hAnsi="Cascadia Mono" w:cs="Cascadia Mono"/>
+          <w:color w:val="0000FF"/>
+          <w:sz w:val="19"/>
+          <w:szCs w:val="19"/>
+        </w:rPr>
+        <w:t>int</w:t>
+      </w:r>
+      <w:r>
+        <w:rPr>
+          <w:rFonts w:ascii="Cascadia Mono" w:hAnsi="Cascadia Mono" w:cs="Cascadia Mono"/>
+          <w:color w:val="000000"/>
+          <w:sz w:val="19"/>
+          <w:szCs w:val="19"/>
+        </w:rPr>
+        <w:t xml:space="preserve"> x2 = i ^ </w:t>
+      </w:r>
+      <w:proofErr w:type="gramStart"/>
+      <w:r>
+        <w:rPr>
+          <w:rFonts w:ascii="Cascadia Mono" w:hAnsi="Cascadia Mono" w:cs="Cascadia Mono"/>
+          <w:color w:val="000000"/>
+          <w:sz w:val="19"/>
+          <w:szCs w:val="19"/>
+        </w:rPr>
+        <w:t>x1;</w:t>
+      </w:r>
+      <w:proofErr w:type="gramEnd"/>
+    </w:p>
+    <w:p>
+      <w:pPr>
+        <w:autoSpaceDE w:val="0"/>
+        <w:autoSpaceDN w:val="0"/>
+        <w:adjustRightInd w:val="0"/>
+        <w:spacing w:after="0" w:line="240" w:lineRule="auto"/>
+        <w:rPr>
+          <w:rFonts w:ascii="Cascadia Mono" w:hAnsi="Cascadia Mono" w:cs="Cascadia Mono"/>
+          <w:color w:val="000000"/>
+          <w:sz w:val="19"/>
+          <w:szCs w:val="19"/>
+        </w:rPr>
+      </w:pPr>
+      <w:r>
+        <w:rPr>
+          <w:rFonts w:ascii="Cascadia Mono" w:hAnsi="Cascadia Mono" w:cs="Cascadia Mono"/>
+          <w:color w:val="000000"/>
+          <w:sz w:val="19"/>
+          <w:szCs w:val="19"/>
+        </w:rPr>
+        <w:t xml:space="preserve">            </w:t>
+      </w:r>
+      <w:r>
+        <w:rPr>
+          <w:rFonts w:ascii="Cascadia Mono" w:hAnsi="Cascadia Mono" w:cs="Cascadia Mono"/>
+          <w:color w:val="0000FF"/>
+          <w:sz w:val="19"/>
+          <w:szCs w:val="19"/>
+        </w:rPr>
+        <w:t>int</w:t>
+      </w:r>
+      <w:r>
+        <w:rPr>
+          <w:rFonts w:ascii="Cascadia Mono" w:hAnsi="Cascadia Mono" w:cs="Cascadia Mono"/>
+          <w:color w:val="000000"/>
+          <w:sz w:val="19"/>
+          <w:szCs w:val="19"/>
+        </w:rPr>
+        <w:t xml:space="preserve"> y2 = (</w:t>
+      </w:r>
+      <w:r>
+        <w:rPr>
+          <w:rFonts w:ascii="Cascadia Mono" w:hAnsi="Cascadia Mono" w:cs="Cascadia Mono"/>
+          <w:color w:val="808080"/>
+          <w:sz w:val="19"/>
+          <w:szCs w:val="19"/>
+        </w:rPr>
+        <w:t>k</w:t>
+      </w:r>
+      <w:r>
+        <w:rPr>
+          <w:rFonts w:ascii="Cascadia Mono" w:hAnsi="Cascadia Mono" w:cs="Cascadia Mono"/>
+          <w:color w:val="000000"/>
+          <w:sz w:val="19"/>
+          <w:szCs w:val="19"/>
+        </w:rPr>
+        <w:t xml:space="preserve"> - i) ^ </w:t>
+      </w:r>
+      <w:proofErr w:type="gramStart"/>
+      <w:r>
+        <w:rPr>
+          <w:rFonts w:ascii="Cascadia Mono" w:hAnsi="Cascadia Mono" w:cs="Cascadia Mono"/>
+          <w:color w:val="000000"/>
+          <w:sz w:val="19"/>
+          <w:szCs w:val="19"/>
+        </w:rPr>
+        <w:t>y1;</w:t>
+      </w:r>
+      <w:proofErr w:type="gramEnd"/>
+    </w:p>
+    <w:p>
+      <w:pPr>
+        <w:autoSpaceDE w:val="0"/>
+        <w:autoSpaceDN w:val="0"/>
+        <w:adjustRightInd w:val="0"/>
+        <w:spacing w:after="0" w:line="240" w:lineRule="auto"/>
+        <w:rPr>
+          <w:rFonts w:ascii="Cascadia Mono" w:hAnsi="Cascadia Mono" w:cs="Cascadia Mono"/>
+          <w:color w:val="000000"/>
+          <w:sz w:val="19"/>
+          <w:szCs w:val="19"/>
+        </w:rPr>
+      </w:pPr>
+      <w:r>
+        <w:rPr>
+          <w:rFonts w:ascii="Cascadia Mono" w:hAnsi="Cascadia Mono" w:cs="Cascadia Mono"/>
+          <w:color w:val="000000"/>
+          <w:sz w:val="19"/>
+          <w:szCs w:val="19"/>
+        </w:rPr>
+        <w:t xml:space="preserve">            </w:t>
+      </w:r>
+      <w:r>
+        <w:rPr>
+          <w:rFonts w:ascii="Cascadia Mono" w:hAnsi="Cascadia Mono" w:cs="Cascadia Mono"/>
+          <w:color w:val="0000FF"/>
+          <w:sz w:val="19"/>
+          <w:szCs w:val="19"/>
+        </w:rPr>
+        <w:t>if</w:t>
+      </w:r>
+      <w:r>
+        <w:rPr>
+          <w:rFonts w:ascii="Cascadia Mono" w:hAnsi="Cascadia Mono" w:cs="Cascadia Mono"/>
+          <w:color w:val="000000"/>
+          <w:sz w:val="19"/>
+          <w:szCs w:val="19"/>
+        </w:rPr>
+        <w:t xml:space="preserve"> (</w:t>
+      </w:r>
+      <w:proofErr w:type="spellStart"/>
+      <w:r>
+        <w:rPr>
+          <w:rFonts w:ascii="Cascadia Mono" w:hAnsi="Cascadia Mono" w:cs="Cascadia Mono"/>
+          <w:color w:val="000000"/>
+          <w:sz w:val="19"/>
+          <w:szCs w:val="19"/>
+        </w:rPr>
+        <w:t>coord_</w:t>
+      </w:r>
+      <w:proofErr w:type="gramStart"/>
+      <w:r>
+        <w:rPr>
+          <w:rFonts w:ascii="Cascadia Mono" w:hAnsi="Cascadia Mono" w:cs="Cascadia Mono"/>
+          <w:color w:val="000000"/>
+          <w:sz w:val="19"/>
+          <w:szCs w:val="19"/>
+        </w:rPr>
+        <w:t>count.count</w:t>
+      </w:r>
+      <w:proofErr w:type="spellEnd"/>
+      <w:proofErr w:type="gramEnd"/>
+      <w:r>
+        <w:rPr>
+          <w:rFonts w:ascii="Cascadia Mono" w:hAnsi="Cascadia Mono" w:cs="Cascadia Mono"/>
+          <w:color w:val="000000"/>
+          <w:sz w:val="19"/>
+          <w:szCs w:val="19"/>
+        </w:rPr>
+        <w:t>(x2) &gt; 0)</w:t>
+      </w:r>
+    </w:p>
+    <w:p>
+      <w:pPr>
+        <w:autoSpaceDE w:val="0"/>
+        <w:autoSpaceDN w:val="0"/>
+        <w:adjustRightInd w:val="0"/>
+        <w:spacing w:after="0" w:line="240" w:lineRule="auto"/>
+        <w:rPr>
+          <w:rFonts w:ascii="Cascadia Mono" w:hAnsi="Cascadia Mono" w:cs="Cascadia Mono"/>
+          <w:color w:val="000000"/>
+          <w:sz w:val="19"/>
+          <w:szCs w:val="19"/>
+        </w:rPr>
+      </w:pPr>
+      <w:r>
+        <w:rPr>
+          <w:rFonts w:ascii="Cascadia Mono" w:hAnsi="Cascadia Mono" w:cs="Cascadia Mono"/>
+          <w:color w:val="000000"/>
+          <w:sz w:val="19"/>
+          <w:szCs w:val="19"/>
+        </w:rPr>
+        <w:t xml:space="preserve">            {</w:t>
+      </w:r>
+    </w:p>
+    <w:p>
+      <w:pPr>
+        <w:autoSpaceDE w:val="0"/>
+        <w:autoSpaceDN w:val="0"/>
+        <w:adjustRightInd w:val="0"/>
+        <w:spacing w:after="0" w:line="240" w:lineRule="auto"/>
+        <w:rPr>
+          <w:rFonts w:ascii="Cascadia Mono" w:hAnsi="Cascadia Mono" w:cs="Cascadia Mono"/>
+          <w:color w:val="000000"/>
+          <w:sz w:val="19"/>
+          <w:szCs w:val="19"/>
+        </w:rPr>
+      </w:pPr>
+      <w:r>
+        <w:rPr>
+          <w:rFonts w:ascii="Cascadia Mono" w:hAnsi="Cascadia Mono" w:cs="Cascadia Mono"/>
+          <w:color w:val="000000"/>
+          <w:sz w:val="19"/>
+          <w:szCs w:val="19"/>
+        </w:rPr>
+        <w:t xml:space="preserve">                </w:t>
+      </w:r>
+      <w:r>
+        <w:rPr>
+          <w:rFonts w:ascii="Cascadia Mono" w:hAnsi="Cascadia Mono" w:cs="Cascadia Mono"/>
+          <w:color w:val="0000FF"/>
+          <w:sz w:val="19"/>
+          <w:szCs w:val="19"/>
+        </w:rPr>
+        <w:t>if</w:t>
+      </w:r>
+      <w:r>
+        <w:rPr>
+          <w:rFonts w:ascii="Cascadia Mono" w:hAnsi="Cascadia Mono" w:cs="Cascadia Mono"/>
+          <w:color w:val="000000"/>
+          <w:sz w:val="19"/>
+          <w:szCs w:val="19"/>
+        </w:rPr>
+        <w:t xml:space="preserve"> (</w:t>
+      </w:r>
+      <w:proofErr w:type="spellStart"/>
+      <w:r>
+        <w:rPr>
+          <w:rFonts w:ascii="Cascadia Mono" w:hAnsi="Cascadia Mono" w:cs="Cascadia Mono"/>
+          <w:color w:val="000000"/>
+          <w:sz w:val="19"/>
+          <w:szCs w:val="19"/>
+        </w:rPr>
+        <w:t>coord_count</w:t>
+      </w:r>
+      <w:proofErr w:type="spellEnd"/>
+      <w:r>
+        <w:rPr>
+          <w:rFonts w:ascii="Cascadia Mono" w:hAnsi="Cascadia Mono" w:cs="Cascadia Mono"/>
+          <w:color w:val="008080"/>
+          <w:sz w:val="19"/>
+          <w:szCs w:val="19"/>
+        </w:rPr>
+        <w:t>[</w:t>
+      </w:r>
+      <w:r>
+        <w:rPr>
+          <w:rFonts w:ascii="Cascadia Mono" w:hAnsi="Cascadia Mono" w:cs="Cascadia Mono"/>
+          <w:color w:val="000000"/>
+          <w:sz w:val="19"/>
+          <w:szCs w:val="19"/>
+        </w:rPr>
+        <w:t>x2</w:t>
+      </w:r>
+      <w:proofErr w:type="gramStart"/>
+      <w:r>
+        <w:rPr>
+          <w:rFonts w:ascii="Cascadia Mono" w:hAnsi="Cascadia Mono" w:cs="Cascadia Mono"/>
+          <w:color w:val="008080"/>
+          <w:sz w:val="19"/>
+          <w:szCs w:val="19"/>
+        </w:rPr>
+        <w:t>]</w:t>
+      </w:r>
+      <w:r>
+        <w:rPr>
+          <w:rFonts w:ascii="Cascadia Mono" w:hAnsi="Cascadia Mono" w:cs="Cascadia Mono"/>
+          <w:color w:val="000000"/>
+          <w:sz w:val="19"/>
+          <w:szCs w:val="19"/>
+        </w:rPr>
+        <w:t>.count</w:t>
+      </w:r>
+      <w:proofErr w:type="gramEnd"/>
+      <w:r>
+        <w:rPr>
+          <w:rFonts w:ascii="Cascadia Mono" w:hAnsi="Cascadia Mono" w:cs="Cascadia Mono"/>
+          <w:color w:val="000000"/>
+          <w:sz w:val="19"/>
+          <w:szCs w:val="19"/>
+        </w:rPr>
+        <w:t>(y2) &gt; 0)</w:t>
+      </w:r>
+    </w:p>
+    <w:p>
+      <w:pPr>
+        <w:autoSpaceDE w:val="0"/>
+        <w:autoSpaceDN w:val="0"/>
+        <w:adjustRightInd w:val="0"/>
+        <w:spacing w:after="0" w:line="240" w:lineRule="auto"/>
+        <w:rPr>
+          <w:rFonts w:ascii="Cascadia Mono" w:hAnsi="Cascadia Mono" w:cs="Cascadia Mono"/>
+          <w:color w:val="000000"/>
+          <w:sz w:val="19"/>
+          <w:szCs w:val="19"/>
+        </w:rPr>
+      </w:pPr>
+      <w:r>
+        <w:rPr>
+          <w:rFonts w:ascii="Cascadia Mono" w:hAnsi="Cascadia Mono" w:cs="Cascadia Mono"/>
+          <w:color w:val="000000"/>
+          <w:sz w:val="19"/>
+          <w:szCs w:val="19"/>
+        </w:rPr>
+        <w:t xml:space="preserve">                {</w:t>
+      </w:r>
+    </w:p>
+    <w:p>
+      <w:pPr>
+        <w:autoSpaceDE w:val="0"/>
+        <w:autoSpaceDN w:val="0"/>
+        <w:adjustRightInd w:val="0"/>
+        <w:spacing w:after="0" w:line="240" w:lineRule="auto"/>
+        <w:rPr>
+          <w:rFonts w:ascii="Cascadia Mono" w:hAnsi="Cascadia Mono" w:cs="Cascadia Mono"/>
+          <w:color w:val="000000"/>
+          <w:sz w:val="19"/>
+          <w:szCs w:val="19"/>
+        </w:rPr>
+      </w:pPr>
+      <w:r>
+        <w:rPr>
+          <w:rFonts w:ascii="Cascadia Mono" w:hAnsi="Cascadia Mono" w:cs="Cascadia Mono"/>
+          <w:color w:val="000000"/>
+          <w:sz w:val="19"/>
+          <w:szCs w:val="19"/>
+        </w:rPr>
+        <w:t xml:space="preserve">                    result += </w:t>
+      </w:r>
+      <w:proofErr w:type="spellStart"/>
+      <w:r>
+        <w:rPr>
+          <w:rFonts w:ascii="Cascadia Mono" w:hAnsi="Cascadia Mono" w:cs="Cascadia Mono"/>
+          <w:color w:val="000000"/>
+          <w:sz w:val="19"/>
+          <w:szCs w:val="19"/>
+        </w:rPr>
+        <w:t>coord_count</w:t>
+      </w:r>
+      <w:proofErr w:type="spellEnd"/>
+      <w:r>
+        <w:rPr>
+          <w:rFonts w:ascii="Cascadia Mono" w:hAnsi="Cascadia Mono" w:cs="Cascadia Mono"/>
+          <w:color w:val="008080"/>
+          <w:sz w:val="19"/>
+          <w:szCs w:val="19"/>
+        </w:rPr>
+        <w:t>[</w:t>
+      </w:r>
+      <w:r>
+        <w:rPr>
+          <w:rFonts w:ascii="Cascadia Mono" w:hAnsi="Cascadia Mono" w:cs="Cascadia Mono"/>
+          <w:color w:val="000000"/>
+          <w:sz w:val="19"/>
+          <w:szCs w:val="19"/>
+        </w:rPr>
+        <w:t>x</w:t>
+      </w:r>
+      <w:proofErr w:type="gramStart"/>
+      <w:r>
+        <w:rPr>
+          <w:rFonts w:ascii="Cascadia Mono" w:hAnsi="Cascadia Mono" w:cs="Cascadia Mono"/>
+          <w:color w:val="000000"/>
+          <w:sz w:val="19"/>
+          <w:szCs w:val="19"/>
+        </w:rPr>
+        <w:t>2</w:t>
+      </w:r>
+      <w:r>
+        <w:rPr>
+          <w:rFonts w:ascii="Cascadia Mono" w:hAnsi="Cascadia Mono" w:cs="Cascadia Mono"/>
+          <w:color w:val="008080"/>
+          <w:sz w:val="19"/>
+          <w:szCs w:val="19"/>
+        </w:rPr>
+        <w:t>][</w:t>
+      </w:r>
+      <w:proofErr w:type="gramEnd"/>
+      <w:r>
+        <w:rPr>
+          <w:rFonts w:ascii="Cascadia Mono" w:hAnsi="Cascadia Mono" w:cs="Cascadia Mono"/>
+          <w:color w:val="000000"/>
+          <w:sz w:val="19"/>
+          <w:szCs w:val="19"/>
+        </w:rPr>
+        <w:t>y2</w:t>
+      </w:r>
+      <w:r>
+        <w:rPr>
+          <w:rFonts w:ascii="Cascadia Mono" w:hAnsi="Cascadia Mono" w:cs="Cascadia Mono"/>
+          <w:color w:val="008080"/>
+          <w:sz w:val="19"/>
+          <w:szCs w:val="19"/>
+        </w:rPr>
+        <w:t>]</w:t>
+      </w:r>
+      <w:r>
+        <w:rPr>
+          <w:rFonts w:ascii="Cascadia Mono" w:hAnsi="Cascadia Mono" w:cs="Cascadia Mono"/>
+          <w:color w:val="000000"/>
+          <w:sz w:val="19"/>
+          <w:szCs w:val="19"/>
+        </w:rPr>
+        <w:t>;</w:t>
+      </w:r>
+    </w:p>
+    <w:p>
+      <w:pPr>
+        <w:autoSpaceDE w:val="0"/>
+        <w:autoSpaceDN w:val="0"/>
+        <w:adjustRightInd w:val="0"/>
+        <w:spacing w:after="0" w:line="240" w:lineRule="auto"/>
+        <w:rPr>
+          <w:rFonts w:ascii="Cascadia Mono" w:hAnsi="Cascadia Mono" w:cs="Cascadia Mono"/>
+          <w:color w:val="000000"/>
+          <w:sz w:val="19"/>
+          <w:szCs w:val="19"/>
+        </w:rPr>
+      </w:pPr>
+      <w:r>
+        <w:rPr>
+          <w:rFonts w:ascii="Cascadia Mono" w:hAnsi="Cascadia Mono" w:cs="Cascadia Mono"/>
+          <w:color w:val="000000"/>
+          <w:sz w:val="19"/>
+          <w:szCs w:val="19"/>
+        </w:rPr>
+        <w:t xml:space="preserve">                }</w:t>
+      </w:r>
+    </w:p>
+    <w:p>
+      <w:pPr>
+        <w:autoSpaceDE w:val="0"/>
+        <w:autoSpaceDN w:val="0"/>
+        <w:adjustRightInd w:val="0"/>
+        <w:spacing w:after="0" w:line="240" w:lineRule="auto"/>
+        <w:rPr>
+          <w:rFonts w:ascii="Cascadia Mono" w:hAnsi="Cascadia Mono" w:cs="Cascadia Mono"/>
+          <w:color w:val="000000"/>
+          <w:sz w:val="19"/>
+          <w:szCs w:val="19"/>
+        </w:rPr>
+      </w:pPr>
+      <w:r>
+        <w:rPr>
+          <w:rFonts w:ascii="Cascadia Mono" w:hAnsi="Cascadia Mono" w:cs="Cascadia Mono"/>
+          <w:color w:val="000000"/>
+          <w:sz w:val="19"/>
+          <w:szCs w:val="19"/>
+        </w:rPr>
+        <w:t xml:space="preserve">            }</w:t>
+      </w:r>
+    </w:p>
+    <w:p>
+      <w:pPr>
+        <w:autoSpaceDE w:val="0"/>
+        <w:autoSpaceDN w:val="0"/>
+        <w:adjustRightInd w:val="0"/>
+        <w:spacing w:after="0" w:line="240" w:lineRule="auto"/>
+        <w:rPr>
+          <w:rFonts w:ascii="Cascadia Mono" w:hAnsi="Cascadia Mono" w:cs="Cascadia Mono"/>
+          <w:color w:val="000000"/>
+          <w:sz w:val="19"/>
+          <w:szCs w:val="19"/>
+        </w:rPr>
+      </w:pPr>
+      <w:r>
+        <w:rPr>
+          <w:rFonts w:ascii="Cascadia Mono" w:hAnsi="Cascadia Mono" w:cs="Cascadia Mono"/>
+          <w:color w:val="000000"/>
+          <w:sz w:val="19"/>
+          <w:szCs w:val="19"/>
+        </w:rPr>
+        <w:t xml:space="preserve">        }</w:t>
+      </w:r>
+    </w:p>
+    <w:p>
+      <w:pPr>
+        <w:autoSpaceDE w:val="0"/>
+        <w:autoSpaceDN w:val="0"/>
+        <w:adjustRightInd w:val="0"/>
+        <w:spacing w:after="0" w:line="240" w:lineRule="auto"/>
+        <w:rPr>
+          <w:rFonts w:ascii="Cascadia Mono" w:hAnsi="Cascadia Mono" w:cs="Cascadia Mono"/>
+          <w:color w:val="000000"/>
+          <w:sz w:val="19"/>
+          <w:szCs w:val="19"/>
+        </w:rPr>
+      </w:pPr>
+      <w:r>
+        <w:rPr>
+          <w:rFonts w:ascii="Cascadia Mono" w:hAnsi="Cascadia Mono" w:cs="Cascadia Mono"/>
+          <w:color w:val="000000"/>
+          <w:sz w:val="19"/>
+          <w:szCs w:val="19"/>
+        </w:rPr>
+        <w:t xml:space="preserve">        </w:t>
+      </w:r>
+      <w:proofErr w:type="spellStart"/>
+      <w:r>
+        <w:rPr>
+          <w:rFonts w:ascii="Cascadia Mono" w:hAnsi="Cascadia Mono" w:cs="Cascadia Mono"/>
+          <w:color w:val="000000"/>
+          <w:sz w:val="19"/>
+          <w:szCs w:val="19"/>
+        </w:rPr>
+        <w:t>coord_count</w:t>
+      </w:r>
+      <w:proofErr w:type="spellEnd"/>
+      <w:r>
+        <w:rPr>
+          <w:rFonts w:ascii="Cascadia Mono" w:hAnsi="Cascadia Mono" w:cs="Cascadia Mono"/>
+          <w:color w:val="008080"/>
+          <w:sz w:val="19"/>
+          <w:szCs w:val="19"/>
+        </w:rPr>
+        <w:t>[</w:t>
+      </w:r>
+      <w:r>
+        <w:rPr>
+          <w:rFonts w:ascii="Cascadia Mono" w:hAnsi="Cascadia Mono" w:cs="Cascadia Mono"/>
+          <w:color w:val="000000"/>
+          <w:sz w:val="19"/>
+          <w:szCs w:val="19"/>
+        </w:rPr>
+        <w:t>x</w:t>
+      </w:r>
+      <w:proofErr w:type="gramStart"/>
+      <w:r>
+        <w:rPr>
+          <w:rFonts w:ascii="Cascadia Mono" w:hAnsi="Cascadia Mono" w:cs="Cascadia Mono"/>
+          <w:color w:val="000000"/>
+          <w:sz w:val="19"/>
+          <w:szCs w:val="19"/>
+        </w:rPr>
+        <w:t>1</w:t>
+      </w:r>
+      <w:r>
+        <w:rPr>
+          <w:rFonts w:ascii="Cascadia Mono" w:hAnsi="Cascadia Mono" w:cs="Cascadia Mono"/>
+          <w:color w:val="008080"/>
+          <w:sz w:val="19"/>
+          <w:szCs w:val="19"/>
+        </w:rPr>
+        <w:t>][</w:t>
+      </w:r>
+      <w:proofErr w:type="gramEnd"/>
+      <w:r>
+        <w:rPr>
+          <w:rFonts w:ascii="Cascadia Mono" w:hAnsi="Cascadia Mono" w:cs="Cascadia Mono"/>
+          <w:color w:val="000000"/>
+          <w:sz w:val="19"/>
+          <w:szCs w:val="19"/>
+        </w:rPr>
+        <w:t>y1</w:t>
+      </w:r>
+      <w:r>
+        <w:rPr>
+          <w:rFonts w:ascii="Cascadia Mono" w:hAnsi="Cascadia Mono" w:cs="Cascadia Mono"/>
+          <w:color w:val="008080"/>
+          <w:sz w:val="19"/>
+          <w:szCs w:val="19"/>
+        </w:rPr>
+        <w:t>]</w:t>
+      </w:r>
+      <w:r>
+        <w:rPr>
+          <w:rFonts w:ascii="Cascadia Mono" w:hAnsi="Cascadia Mono" w:cs="Cascadia Mono"/>
+          <w:color w:val="000000"/>
+          <w:sz w:val="19"/>
+          <w:szCs w:val="19"/>
+        </w:rPr>
+        <w:t>++;</w:t>
+      </w:r>
+    </w:p>
+    <w:p>
+      <w:pPr>
+        <w:autoSpaceDE w:val="0"/>
+        <w:autoSpaceDN w:val="0"/>
+        <w:adjustRightInd w:val="0"/>
+        <w:spacing w:after="0" w:line="240" w:lineRule="auto"/>
+        <w:rPr>
+          <w:rFonts w:ascii="Cascadia Mono" w:hAnsi="Cascadia Mono" w:cs="Cascadia Mono"/>
+          <w:color w:val="000000"/>
+          <w:sz w:val="19"/>
+          <w:szCs w:val="19"/>
+        </w:rPr>
+      </w:pPr>
+      <w:r>
+        <w:rPr>
+          <w:rFonts w:ascii="Cascadia Mono" w:hAnsi="Cascadia Mono" w:cs="Cascadia Mono"/>
+          <w:color w:val="000000"/>
+          <w:sz w:val="19"/>
+          <w:szCs w:val="19"/>
+        </w:rPr>
+        <w:t xml:space="preserve">    }</w:t>
+      </w:r>
+    </w:p>
+    <w:p>
+      <w:pPr>
+        <w:autoSpaceDE w:val="0"/>
+        <w:autoSpaceDN w:val="0"/>
+        <w:adjustRightInd w:val="0"/>
+        <w:spacing w:after="0" w:line="240" w:lineRule="auto"/>
+        <w:rPr>
+          <w:rFonts w:ascii="Cascadia Mono" w:hAnsi="Cascadia Mono" w:cs="Cascadia Mono"/>
+          <w:color w:val="000000"/>
+          <w:sz w:val="19"/>
+          <w:szCs w:val="19"/>
+        </w:rPr>
+      </w:pPr>
+      <w:r>
+        <w:rPr>
+          <w:rFonts w:ascii="Cascadia Mono" w:hAnsi="Cascadia Mono" w:cs="Cascadia Mono"/>
+          <w:color w:val="000000"/>
+          <w:sz w:val="19"/>
+          <w:szCs w:val="19"/>
+        </w:rPr>
+        <w:t xml:space="preserve">    </w:t>
+      </w:r>
+      <w:r>
+        <w:rPr>
+          <w:rFonts w:ascii="Cascadia Mono" w:hAnsi="Cascadia Mono" w:cs="Cascadia Mono"/>
+          <w:color w:val="0000FF"/>
+          <w:sz w:val="19"/>
+          <w:szCs w:val="19"/>
+        </w:rPr>
+        <w:t>return</w:t>
+      </w:r>
+      <w:r>
+        <w:rPr>
+          <w:rFonts w:ascii="Cascadia Mono" w:hAnsi="Cascadia Mono" w:cs="Cascadia Mono"/>
+          <w:color w:val="000000"/>
+          <w:sz w:val="19"/>
+          <w:szCs w:val="19"/>
+        </w:rPr>
+        <w:t xml:space="preserve"> </w:t>
+      </w:r>
+      <w:proofErr w:type="gramStart"/>
+      <w:r>
+        <w:rPr>
+          <w:rFonts w:ascii="Cascadia Mono" w:hAnsi="Cascadia Mono" w:cs="Cascadia Mono"/>
+          <w:color w:val="000000"/>
+          <w:sz w:val="19"/>
+          <w:szCs w:val="19"/>
+        </w:rPr>
+        <w:t>result;</w:t>
+      </w:r>
+      <w:proofErr w:type="gramEnd"/>
+    </w:p>
+    <w:p>
+      <w:pPr>
+        <w:autoSpaceDE w:val="0"/>
+        <w:autoSpaceDN w:val="0"/>
+        <w:adjustRightInd w:val="0"/>
+        <w:spacing w:after="0" w:line="240" w:lineRule="auto"/>
+        <w:rPr>
+          <w:rFonts w:ascii="Cascadia Mono" w:hAnsi="Cascadia Mono" w:cs="Cascadia Mono"/>
+          <w:color w:val="000000"/>
+          <w:sz w:val="19"/>
+          <w:szCs w:val="19"/>
+        </w:rPr>
+      </w:pPr>
+      <w:r>
+        <w:rPr>
+          <w:rFonts w:ascii="Cascadia Mono" w:hAnsi="Cascadia Mono" w:cs="Cascadia Mono"/>
+          <w:color w:val="000000"/>
+          <w:sz w:val="19"/>
+          <w:szCs w:val="19"/>
+        </w:rPr>
+        <w:t>}</w:t>
+      </w:r>
+    </w:p>
+    <w:p/>
+    <w:p>
       <w:r>
         <w:tab/>
       </w:r>
@@ -36518,7 +42018,7 @@
 </file>
 
 <file path=word/endnotes.xml><?xml version="1.0" encoding="utf-8"?>
-<w:endnotes xmlns:wpc="http://schemas.microsoft.com/office/word/2010/wordprocessingCanvas" xmlns:cx="http://schemas.microsoft.com/office/drawing/2014/chartex" xmlns:cx1="http://schemas.microsoft.com/office/drawing/2015/9/8/chartex" xmlns:cx2="http://schemas.microsoft.com/office/drawing/2015/10/21/chartex" xmlns:cx3="http://schemas.microsoft.com/office/drawing/2016/5/9/chartex" xmlns:cx4="http://schemas.microsoft.com/office/drawing/2016/5/10/chartex" xmlns:cx5="http://schemas.microsoft.com/office/drawing/2016/5/11/chartex" xmlns:cx6="http://schemas.microsoft.com/office/drawing/2016/5/12/chartex" xmlns:cx7="http://schemas.microsoft.com/office/drawing/2016/5/13/chartex" xmlns:cx8="http://schemas.microsoft.com/office/drawing/2016/5/14/chartex" xmlns:mc="http://schemas.openxmlformats.org/markup-compatibility/2006" xmlns:aink="http://schemas.microsoft.com/office/drawing/2016/ink" xmlns:am3d="http://schemas.microsoft.com/office/drawing/2017/model3d" xmlns:o="urn:schemas-microsoft-com:office:office" xmlns:r="http://schemas.openxmlformats.org/officeDocument/2006/relationships" xmlns:m="http://schemas.openxmlformats.org/officeDocument/2006/math" xmlns:v="urn:schemas-microsoft-com:vml" xmlns:wp14="http://schemas.microsoft.com/office/word/2010/wordprocessingDrawing" xmlns:wp="http://schemas.openxmlformats.org/drawingml/2006/wordprocessingDrawing" xmlns:w10="urn:schemas-microsoft-com:office:word" xmlns:w="http://schemas.openxmlformats.org/wordprocessingml/2006/main" xmlns:w14="http://schemas.microsoft.com/office/word/2010/wordml" xmlns:w15="http://schemas.microsoft.com/office/word/2012/wordml" xmlns:w16cex="http://schemas.microsoft.com/office/word/2018/wordml/cex" xmlns:w16cid="http://schemas.microsoft.com/office/word/2016/wordml/cid" xmlns:w16="http://schemas.microsoft.com/office/word/2018/wordml" xmlns:w16sdtdh="http://schemas.microsoft.com/office/word/2020/wordml/sdtdatahash" xmlns:w16se="http://schemas.microsoft.com/office/word/2015/wordml/symex" xmlns:wpg="http://schemas.microsoft.com/office/word/2010/wordprocessingGroup" xmlns:wpi="http://schemas.microsoft.com/office/word/2010/wordprocessingInk" xmlns:wne="http://schemas.microsoft.com/office/word/2006/wordml" xmlns:wps="http://schemas.microsoft.com/office/word/2010/wordprocessingShape" mc:Ignorable="w14 w15 w16se w16cid w16 w16cex w16sdtdh wp14">
+<w:endnotes xmlns:wpc="http://schemas.microsoft.com/office/word/2010/wordprocessingCanvas" xmlns:cx="http://schemas.microsoft.com/office/drawing/2014/chartex" xmlns:cx1="http://schemas.microsoft.com/office/drawing/2015/9/8/chartex" xmlns:cx2="http://schemas.microsoft.com/office/drawing/2015/10/21/chartex" xmlns:cx3="http://schemas.microsoft.com/office/drawing/2016/5/9/chartex" xmlns:cx4="http://schemas.microsoft.com/office/drawing/2016/5/10/chartex" xmlns:cx5="http://schemas.microsoft.com/office/drawing/2016/5/11/chartex" xmlns:cx6="http://schemas.microsoft.com/office/drawing/2016/5/12/chartex" xmlns:cx7="http://schemas.microsoft.com/office/drawing/2016/5/13/chartex" xmlns:cx8="http://schemas.microsoft.com/office/drawing/2016/5/14/chartex" xmlns:mc="http://schemas.openxmlformats.org/markup-compatibility/2006" xmlns:aink="http://schemas.microsoft.com/office/drawing/2016/ink" xmlns:am3d="http://schemas.microsoft.com/office/drawing/2017/model3d" xmlns:o="urn:schemas-microsoft-com:office:office" xmlns:oel="http://schemas.microsoft.com/office/2019/extlst" xmlns:r="http://schemas.openxmlformats.org/officeDocument/2006/relationships" xmlns:m="http://schemas.openxmlformats.org/officeDocument/2006/math" xmlns:v="urn:schemas-microsoft-com:vml" xmlns:wp14="http://schemas.microsoft.com/office/word/2010/wordprocessingDrawing" xmlns:wp="http://schemas.openxmlformats.org/drawingml/2006/wordprocessingDrawing" xmlns:w10="urn:schemas-microsoft-com:office:word" xmlns:w="http://schemas.openxmlformats.org/wordprocessingml/2006/main" xmlns:w14="http://schemas.microsoft.com/office/word/2010/wordml" xmlns:w15="http://schemas.microsoft.com/office/word/2012/wordml" xmlns:w16cex="http://schemas.microsoft.com/office/word/2018/wordml/cex" xmlns:w16cid="http://schemas.microsoft.com/office/word/2016/wordml/cid" xmlns:w16="http://schemas.microsoft.com/office/word/2018/wordml" xmlns:w16sdtdh="http://schemas.microsoft.com/office/word/2020/wordml/sdtdatahash" xmlns:w16se="http://schemas.microsoft.com/office/word/2015/wordml/symex" xmlns:wpg="http://schemas.microsoft.com/office/word/2010/wordprocessingGroup" xmlns:wpi="http://schemas.microsoft.com/office/word/2010/wordprocessingInk" xmlns:wne="http://schemas.microsoft.com/office/word/2006/wordml" xmlns:wps="http://schemas.microsoft.com/office/word/2010/wordprocessingShape" mc:Ignorable="w14 w15 w16se w16cid w16 w16cex w16sdtdh wp14">
   <w:endnote w:type="separator" w:id="-1">
     <w:p>
       <w:pPr>
@@ -36543,7 +42043,7 @@
 </file>
 
 <file path=word/footnotes.xml><?xml version="1.0" encoding="utf-8"?>
-<w:footnotes xmlns:wpc="http://schemas.microsoft.com/office/word/2010/wordprocessingCanvas" xmlns:cx="http://schemas.microsoft.com/office/drawing/2014/chartex" xmlns:cx1="http://schemas.microsoft.com/office/drawing/2015/9/8/chartex" xmlns:cx2="http://schemas.microsoft.com/office/drawing/2015/10/21/chartex" xmlns:cx3="http://schemas.microsoft.com/office/drawing/2016/5/9/chartex" xmlns:cx4="http://schemas.microsoft.com/office/drawing/2016/5/10/chartex" xmlns:cx5="http://schemas.microsoft.com/office/drawing/2016/5/11/chartex" xmlns:cx6="http://schemas.microsoft.com/office/drawing/2016/5/12/chartex" xmlns:cx7="http://schemas.microsoft.com/office/drawing/2016/5/13/chartex" xmlns:cx8="http://schemas.microsoft.com/office/drawing/2016/5/14/chartex" xmlns:mc="http://schemas.openxmlformats.org/markup-compatibility/2006" xmlns:aink="http://schemas.microsoft.com/office/drawing/2016/ink" xmlns:am3d="http://schemas.microsoft.com/office/drawing/2017/model3d" xmlns:o="urn:schemas-microsoft-com:office:office" xmlns:r="http://schemas.openxmlformats.org/officeDocument/2006/relationships" xmlns:m="http://schemas.openxmlformats.org/officeDocument/2006/math" xmlns:v="urn:schemas-microsoft-com:vml" xmlns:wp14="http://schemas.microsoft.com/office/word/2010/wordprocessingDrawing" xmlns:wp="http://schemas.openxmlformats.org/drawingml/2006/wordprocessingDrawing" xmlns:w10="urn:schemas-microsoft-com:office:word" xmlns:w="http://schemas.openxmlformats.org/wordprocessingml/2006/main" xmlns:w14="http://schemas.microsoft.com/office/word/2010/wordml" xmlns:w15="http://schemas.microsoft.com/office/word/2012/wordml" xmlns:w16cex="http://schemas.microsoft.com/office/word/2018/wordml/cex" xmlns:w16cid="http://schemas.microsoft.com/office/word/2016/wordml/cid" xmlns:w16="http://schemas.microsoft.com/office/word/2018/wordml" xmlns:w16sdtdh="http://schemas.microsoft.com/office/word/2020/wordml/sdtdatahash" xmlns:w16se="http://schemas.microsoft.com/office/word/2015/wordml/symex" xmlns:wpg="http://schemas.microsoft.com/office/word/2010/wordprocessingGroup" xmlns:wpi="http://schemas.microsoft.com/office/word/2010/wordprocessingInk" xmlns:wne="http://schemas.microsoft.com/office/word/2006/wordml" xmlns:wps="http://schemas.microsoft.com/office/word/2010/wordprocessingShape" mc:Ignorable="w14 w15 w16se w16cid w16 w16cex w16sdtdh wp14">
+<w:footnotes xmlns:wpc="http://schemas.microsoft.com/office/word/2010/wordprocessingCanvas" xmlns:cx="http://schemas.microsoft.com/office/drawing/2014/chartex" xmlns:cx1="http://schemas.microsoft.com/office/drawing/2015/9/8/chartex" xmlns:cx2="http://schemas.microsoft.com/office/drawing/2015/10/21/chartex" xmlns:cx3="http://schemas.microsoft.com/office/drawing/2016/5/9/chartex" xmlns:cx4="http://schemas.microsoft.com/office/drawing/2016/5/10/chartex" xmlns:cx5="http://schemas.microsoft.com/office/drawing/2016/5/11/chartex" xmlns:cx6="http://schemas.microsoft.com/office/drawing/2016/5/12/chartex" xmlns:cx7="http://schemas.microsoft.com/office/drawing/2016/5/13/chartex" xmlns:cx8="http://schemas.microsoft.com/office/drawing/2016/5/14/chartex" xmlns:mc="http://schemas.openxmlformats.org/markup-compatibility/2006" xmlns:aink="http://schemas.microsoft.com/office/drawing/2016/ink" xmlns:am3d="http://schemas.microsoft.com/office/drawing/2017/model3d" xmlns:o="urn:schemas-microsoft-com:office:office" xmlns:oel="http://schemas.microsoft.com/office/2019/extlst" xmlns:r="http://schemas.openxmlformats.org/officeDocument/2006/relationships" xmlns:m="http://schemas.openxmlformats.org/officeDocument/2006/math" xmlns:v="urn:schemas-microsoft-com:vml" xmlns:wp14="http://schemas.microsoft.com/office/word/2010/wordprocessingDrawing" xmlns:wp="http://schemas.openxmlformats.org/drawingml/2006/wordprocessingDrawing" xmlns:w10="urn:schemas-microsoft-com:office:word" xmlns:w="http://schemas.openxmlformats.org/wordprocessingml/2006/main" xmlns:w14="http://schemas.microsoft.com/office/word/2010/wordml" xmlns:w15="http://schemas.microsoft.com/office/word/2012/wordml" xmlns:w16cex="http://schemas.microsoft.com/office/word/2018/wordml/cex" xmlns:w16cid="http://schemas.microsoft.com/office/word/2016/wordml/cid" xmlns:w16="http://schemas.microsoft.com/office/word/2018/wordml" xmlns:w16sdtdh="http://schemas.microsoft.com/office/word/2020/wordml/sdtdatahash" xmlns:w16se="http://schemas.microsoft.com/office/word/2015/wordml/symex" xmlns:wpg="http://schemas.microsoft.com/office/word/2010/wordprocessingGroup" xmlns:wpi="http://schemas.microsoft.com/office/word/2010/wordprocessingInk" xmlns:wne="http://schemas.microsoft.com/office/word/2006/wordml" xmlns:wps="http://schemas.microsoft.com/office/word/2010/wordprocessingShape" mc:Ignorable="w14 w15 w16se w16cid w16 w16cex w16sdtdh wp14">
   <w:footnote w:type="separator" w:id="-1">
     <w:p>
       <w:pPr>
@@ -36568,7 +42068,7 @@
 </file>
 
 <file path=word/numbering.xml><?xml version="1.0" encoding="utf-8"?>
-<w:numbering xmlns:wpc="http://schemas.microsoft.com/office/word/2010/wordprocessingCanvas" xmlns:cx="http://schemas.microsoft.com/office/drawing/2014/chartex" xmlns:cx1="http://schemas.microsoft.com/office/drawing/2015/9/8/chartex" xmlns:cx2="http://schemas.microsoft.com/office/drawing/2015/10/21/chartex" xmlns:cx3="http://schemas.microsoft.com/office/drawing/2016/5/9/chartex" xmlns:cx4="http://schemas.microsoft.com/office/drawing/2016/5/10/chartex" xmlns:cx5="http://schemas.microsoft.com/office/drawing/2016/5/11/chartex" xmlns:cx6="http://schemas.microsoft.com/office/drawing/2016/5/12/chartex" xmlns:cx7="http://schemas.microsoft.com/office/drawing/2016/5/13/chartex" xmlns:cx8="http://schemas.microsoft.com/office/drawing/2016/5/14/chartex" xmlns:mc="http://schemas.openxmlformats.org/markup-compatibility/2006" xmlns:aink="http://schemas.microsoft.com/office/drawing/2016/ink" xmlns:am3d="http://schemas.microsoft.com/office/drawing/2017/model3d" xmlns:o="urn:schemas-microsoft-com:office:office" xmlns:r="http://schemas.openxmlformats.org/officeDocument/2006/relationships" xmlns:m="http://schemas.openxmlformats.org/officeDocument/2006/math" xmlns:v="urn:schemas-microsoft-com:vml" xmlns:wp14="http://schemas.microsoft.com/office/word/2010/wordprocessingDrawing" xmlns:wp="http://schemas.openxmlformats.org/drawingml/2006/wordprocessingDrawing" xmlns:w10="urn:schemas-microsoft-com:office:word" xmlns:w="http://schemas.openxmlformats.org/wordprocessingml/2006/main" xmlns:w14="http://schemas.microsoft.com/office/word/2010/wordml" xmlns:w15="http://schemas.microsoft.com/office/word/2012/wordml" xmlns:w16cex="http://schemas.microsoft.com/office/word/2018/wordml/cex" xmlns:w16cid="http://schemas.microsoft.com/office/word/2016/wordml/cid" xmlns:w16="http://schemas.microsoft.com/office/word/2018/wordml" xmlns:w16sdtdh="http://schemas.microsoft.com/office/word/2020/wordml/sdtdatahash" xmlns:w16se="http://schemas.microsoft.com/office/word/2015/wordml/symex" xmlns:wpg="http://schemas.microsoft.com/office/word/2010/wordprocessingGroup" xmlns:wpi="http://schemas.microsoft.com/office/word/2010/wordprocessingInk" xmlns:wne="http://schemas.microsoft.com/office/word/2006/wordml" xmlns:wps="http://schemas.microsoft.com/office/word/2010/wordprocessingShape" mc:Ignorable="w14 w15 w16se w16cid w16 w16cex w16sdtdh wp14">
+<w:numbering xmlns:wpc="http://schemas.microsoft.com/office/word/2010/wordprocessingCanvas" xmlns:cx="http://schemas.microsoft.com/office/drawing/2014/chartex" xmlns:cx1="http://schemas.microsoft.com/office/drawing/2015/9/8/chartex" xmlns:cx2="http://schemas.microsoft.com/office/drawing/2015/10/21/chartex" xmlns:cx3="http://schemas.microsoft.com/office/drawing/2016/5/9/chartex" xmlns:cx4="http://schemas.microsoft.com/office/drawing/2016/5/10/chartex" xmlns:cx5="http://schemas.microsoft.com/office/drawing/2016/5/11/chartex" xmlns:cx6="http://schemas.microsoft.com/office/drawing/2016/5/12/chartex" xmlns:cx7="http://schemas.microsoft.com/office/drawing/2016/5/13/chartex" xmlns:cx8="http://schemas.microsoft.com/office/drawing/2016/5/14/chartex" xmlns:mc="http://schemas.openxmlformats.org/markup-compatibility/2006" xmlns:aink="http://schemas.microsoft.com/office/drawing/2016/ink" xmlns:am3d="http://schemas.microsoft.com/office/drawing/2017/model3d" xmlns:o="urn:schemas-microsoft-com:office:office" xmlns:oel="http://schemas.microsoft.com/office/2019/extlst" xmlns:r="http://schemas.openxmlformats.org/officeDocument/2006/relationships" xmlns:m="http://schemas.openxmlformats.org/officeDocument/2006/math" xmlns:v="urn:schemas-microsoft-com:vml" xmlns:wp14="http://schemas.microsoft.com/office/word/2010/wordprocessingDrawing" xmlns:wp="http://schemas.openxmlformats.org/drawingml/2006/wordprocessingDrawing" xmlns:w10="urn:schemas-microsoft-com:office:word" xmlns:w="http://schemas.openxmlformats.org/wordprocessingml/2006/main" xmlns:w14="http://schemas.microsoft.com/office/word/2010/wordml" xmlns:w15="http://schemas.microsoft.com/office/word/2012/wordml" xmlns:w16cex="http://schemas.microsoft.com/office/word/2018/wordml/cex" xmlns:w16cid="http://schemas.microsoft.com/office/word/2016/wordml/cid" xmlns:w16="http://schemas.microsoft.com/office/word/2018/wordml" xmlns:w16sdtdh="http://schemas.microsoft.com/office/word/2020/wordml/sdtdatahash" xmlns:w16se="http://schemas.microsoft.com/office/word/2015/wordml/symex" xmlns:wpg="http://schemas.microsoft.com/office/word/2010/wordprocessingGroup" xmlns:wpi="http://schemas.microsoft.com/office/word/2010/wordprocessingInk" xmlns:wne="http://schemas.microsoft.com/office/word/2006/wordml" xmlns:wps="http://schemas.microsoft.com/office/word/2010/wordprocessingShape" mc:Ignorable="w14 w15 w16se w16cid w16 w16cex w16sdtdh wp14">
   <w:abstractNum w:abstractNumId="0" w15:restartNumberingAfterBreak="0">
     <w:nsid w:val="003E0891"/>
     <w:multiLevelType w:val="multilevel"/>
@@ -40095,82 +45595,82 @@
       </w:pPr>
     </w:lvl>
   </w:abstractNum>
-  <w:num w:numId="1">
+  <w:num w:numId="1" w16cid:durableId="1011373745">
     <w:abstractNumId w:val="5"/>
   </w:num>
-  <w:num w:numId="2">
+  <w:num w:numId="2" w16cid:durableId="1759445477">
     <w:abstractNumId w:val="7"/>
   </w:num>
-  <w:num w:numId="3">
+  <w:num w:numId="3" w16cid:durableId="952438860">
     <w:abstractNumId w:val="16"/>
   </w:num>
-  <w:num w:numId="4">
+  <w:num w:numId="4" w16cid:durableId="1518885146">
     <w:abstractNumId w:val="20"/>
   </w:num>
-  <w:num w:numId="5">
+  <w:num w:numId="5" w16cid:durableId="1673945517">
     <w:abstractNumId w:val="14"/>
   </w:num>
-  <w:num w:numId="6">
+  <w:num w:numId="6" w16cid:durableId="173108495">
     <w:abstractNumId w:val="8"/>
   </w:num>
-  <w:num w:numId="7">
+  <w:num w:numId="7" w16cid:durableId="1958175764">
     <w:abstractNumId w:val="18"/>
   </w:num>
-  <w:num w:numId="8">
+  <w:num w:numId="8" w16cid:durableId="1256863750">
     <w:abstractNumId w:val="17"/>
   </w:num>
-  <w:num w:numId="9">
+  <w:num w:numId="9" w16cid:durableId="1557470791">
     <w:abstractNumId w:val="4"/>
   </w:num>
-  <w:num w:numId="10">
+  <w:num w:numId="10" w16cid:durableId="1950045216">
     <w:abstractNumId w:val="11"/>
   </w:num>
-  <w:num w:numId="11">
+  <w:num w:numId="11" w16cid:durableId="1839691131">
     <w:abstractNumId w:val="9"/>
   </w:num>
-  <w:num w:numId="12">
+  <w:num w:numId="12" w16cid:durableId="702556835">
     <w:abstractNumId w:val="10"/>
   </w:num>
-  <w:num w:numId="13">
+  <w:num w:numId="13" w16cid:durableId="1897204737">
     <w:abstractNumId w:val="25"/>
   </w:num>
-  <w:num w:numId="14">
+  <w:num w:numId="14" w16cid:durableId="1520315849">
     <w:abstractNumId w:val="12"/>
   </w:num>
-  <w:num w:numId="15">
+  <w:num w:numId="15" w16cid:durableId="1042751709">
     <w:abstractNumId w:val="24"/>
   </w:num>
-  <w:num w:numId="16">
+  <w:num w:numId="16" w16cid:durableId="1818692049">
     <w:abstractNumId w:val="6"/>
   </w:num>
-  <w:num w:numId="17">
+  <w:num w:numId="17" w16cid:durableId="1324434496">
     <w:abstractNumId w:val="21"/>
   </w:num>
-  <w:num w:numId="18">
+  <w:num w:numId="18" w16cid:durableId="1059599064">
     <w:abstractNumId w:val="13"/>
   </w:num>
-  <w:num w:numId="19">
+  <w:num w:numId="19" w16cid:durableId="76951224">
     <w:abstractNumId w:val="22"/>
   </w:num>
-  <w:num w:numId="20">
+  <w:num w:numId="20" w16cid:durableId="2102943022">
     <w:abstractNumId w:val="3"/>
   </w:num>
-  <w:num w:numId="21">
+  <w:num w:numId="21" w16cid:durableId="1699500689">
     <w:abstractNumId w:val="19"/>
   </w:num>
-  <w:num w:numId="22">
+  <w:num w:numId="22" w16cid:durableId="119809185">
     <w:abstractNumId w:val="2"/>
   </w:num>
-  <w:num w:numId="23">
+  <w:num w:numId="23" w16cid:durableId="774907687">
     <w:abstractNumId w:val="23"/>
   </w:num>
-  <w:num w:numId="24">
+  <w:num w:numId="24" w16cid:durableId="986513442">
     <w:abstractNumId w:val="0"/>
   </w:num>
-  <w:num w:numId="25">
+  <w:num w:numId="25" w16cid:durableId="2098399895">
     <w:abstractNumId w:val="15"/>
   </w:num>
-  <w:num w:numId="26">
+  <w:num w:numId="26" w16cid:durableId="374698239">
     <w:abstractNumId w:val="1"/>
   </w:num>
   <w:numIdMacAtCleanup w:val="4"/>

--- a/LeetCode_Day_1_Hashtable.docx
+++ b/LeetCode_Day_1_Hashtable.docx
@@ -1219,7 +1219,7 @@
         <w:pStyle w:val="Heading1"/>
       </w:pPr>
       <w:r>
-        <w:t>Anagram</w:t>
+        <w:t>Basic Problem</w:t>
       </w:r>
     </w:p>
     <w:p>
@@ -18291,15 +18291,7 @@
         <w:t xml:space="preserve">We use </w:t>
       </w:r>
       <w:r>
-        <w:t xml:space="preserve">put the favorite company for each person into </w:t>
-      </w:r>
-      <w:proofErr w:type="spellStart"/>
-      <w:r>
-        <w:t>hashset</w:t>
-      </w:r>
-      <w:proofErr w:type="spellEnd"/>
-      <w:r>
-        <w:t>, so we can check if a favorite company for A is also a favorite company for B in O(1).</w:t>
+        <w:t>put the favorite company for each person into hashset, so we can check if a favorite company for A is also a favorite company for B in O(1).</w:t>
       </w:r>
     </w:p>
     <w:p>
@@ -18355,23 +18347,7 @@
         <w:pStyle w:val="code"/>
       </w:pPr>
       <w:r>
-        <w:t xml:space="preserve">/// Given the array </w:t>
-      </w:r>
-      <w:proofErr w:type="spellStart"/>
-      <w:r>
-        <w:t>favoriteCompanies</w:t>
-      </w:r>
-      <w:proofErr w:type="spellEnd"/>
-      <w:r>
-        <w:t xml:space="preserve"> where </w:t>
-      </w:r>
-      <w:proofErr w:type="spellStart"/>
-      <w:r>
-        <w:t>favoriteCompanies</w:t>
-      </w:r>
-      <w:proofErr w:type="spellEnd"/>
-      <w:r>
-        <w:t xml:space="preserve">[i] is the </w:t>
+        <w:t xml:space="preserve">/// Given the array favoriteCompanies where favoriteCompanies[i] is the </w:t>
       </w:r>
     </w:p>
     <w:p>
@@ -18379,15 +18355,7 @@
         <w:pStyle w:val="code"/>
       </w:pPr>
       <w:r>
-        <w:t xml:space="preserve">/// list of favorites companies for the </w:t>
-      </w:r>
-      <w:proofErr w:type="spellStart"/>
-      <w:r>
-        <w:t>ith</w:t>
-      </w:r>
-      <w:proofErr w:type="spellEnd"/>
-      <w:r>
-        <w:t xml:space="preserve"> person (indexed from 0).</w:t>
+        <w:t>/// list of favorites companies for the ith person (indexed from 0).</w:t>
       </w:r>
     </w:p>
     <w:p>
@@ -18435,31 +18403,7 @@
         <w:pStyle w:val="code"/>
       </w:pPr>
       <w:r>
-        <w:t xml:space="preserve">/// Input: </w:t>
-      </w:r>
-      <w:proofErr w:type="spellStart"/>
-      <w:r>
-        <w:t>favoriteCompanies</w:t>
-      </w:r>
-      <w:proofErr w:type="spellEnd"/>
-      <w:r>
-        <w:t xml:space="preserve"> = [["</w:t>
-      </w:r>
-      <w:proofErr w:type="spellStart"/>
-      <w:r>
-        <w:t>leetcode</w:t>
-      </w:r>
-      <w:proofErr w:type="spellEnd"/>
-      <w:r>
-        <w:t>","google","</w:t>
-      </w:r>
-      <w:proofErr w:type="spellStart"/>
-      <w:r>
-        <w:t>facebook</w:t>
-      </w:r>
-      <w:proofErr w:type="spellEnd"/>
-      <w:r>
-        <w:t>"],</w:t>
+        <w:t>/// Input: favoriteCompanies = [["leetcode","google","facebook"],</w:t>
       </w:r>
     </w:p>
     <w:p>
@@ -18491,23 +18435,7 @@
         <w:pStyle w:val="code"/>
       </w:pPr>
       <w:r>
-        <w:t xml:space="preserve">/// Person with index=2 has </w:t>
-      </w:r>
-      <w:proofErr w:type="spellStart"/>
-      <w:r>
-        <w:t>favoriteCompanies</w:t>
-      </w:r>
-      <w:proofErr w:type="spellEnd"/>
-      <w:r>
-        <w:t>[2]=["google","</w:t>
-      </w:r>
-      <w:proofErr w:type="spellStart"/>
-      <w:r>
-        <w:t>facebook</w:t>
-      </w:r>
-      <w:proofErr w:type="spellEnd"/>
-      <w:r>
-        <w:t xml:space="preserve">"] </w:t>
+        <w:t xml:space="preserve">/// Person with index=2 has favoriteCompanies[2]=["google","facebook"] </w:t>
       </w:r>
     </w:p>
     <w:p>
@@ -18516,23 +18444,7 @@
       </w:pPr>
       <w:r>
         <w:lastRenderedPageBreak/>
-        <w:t xml:space="preserve">/// which is a subset of </w:t>
-      </w:r>
-      <w:proofErr w:type="spellStart"/>
-      <w:r>
-        <w:t>favoriteCompanies</w:t>
-      </w:r>
-      <w:proofErr w:type="spellEnd"/>
-      <w:r>
-        <w:t>[0]=["</w:t>
-      </w:r>
-      <w:proofErr w:type="spellStart"/>
-      <w:r>
-        <w:t>leetcode</w:t>
-      </w:r>
-      <w:proofErr w:type="spellEnd"/>
-      <w:r>
-        <w:t>","google",</w:t>
+        <w:t>/// which is a subset of favoriteCompanies[0]=["leetcode","google",</w:t>
       </w:r>
     </w:p>
     <w:p>
@@ -18540,15 +18452,7 @@
         <w:pStyle w:val="code"/>
       </w:pPr>
       <w:r>
-        <w:t>/// "</w:t>
-      </w:r>
-      <w:proofErr w:type="spellStart"/>
-      <w:r>
-        <w:t>facebook</w:t>
-      </w:r>
-      <w:proofErr w:type="spellEnd"/>
-      <w:r>
-        <w:t xml:space="preserve">"] corresponding to the person with index 0. </w:t>
+        <w:t xml:space="preserve">/// "facebook"] corresponding to the person with index 0. </w:t>
       </w:r>
     </w:p>
     <w:p>
@@ -18556,15 +18460,7 @@
         <w:pStyle w:val="code"/>
       </w:pPr>
       <w:r>
-        <w:t xml:space="preserve">/// Person with index=3 has </w:t>
-      </w:r>
-      <w:proofErr w:type="spellStart"/>
-      <w:r>
-        <w:t>favoriteCompanies</w:t>
-      </w:r>
-      <w:proofErr w:type="spellEnd"/>
-      <w:r>
-        <w:t xml:space="preserve">[3]=["google"] which is a </w:t>
+        <w:t xml:space="preserve">/// Person with index=3 has favoriteCompanies[3]=["google"] which is a </w:t>
       </w:r>
     </w:p>
     <w:p>
@@ -18572,31 +18468,7 @@
         <w:pStyle w:val="code"/>
       </w:pPr>
       <w:r>
-        <w:t xml:space="preserve">/// subset of </w:t>
-      </w:r>
-      <w:proofErr w:type="spellStart"/>
-      <w:r>
-        <w:t>favoriteCompanies</w:t>
-      </w:r>
-      <w:proofErr w:type="spellEnd"/>
-      <w:r>
-        <w:t>[0]=["</w:t>
-      </w:r>
-      <w:proofErr w:type="spellStart"/>
-      <w:r>
-        <w:t>leetcode</w:t>
-      </w:r>
-      <w:proofErr w:type="spellEnd"/>
-      <w:r>
-        <w:t>","google","</w:t>
-      </w:r>
-      <w:proofErr w:type="spellStart"/>
-      <w:r>
-        <w:t>facebook</w:t>
-      </w:r>
-      <w:proofErr w:type="spellEnd"/>
-      <w:r>
-        <w:t xml:space="preserve">"] and </w:t>
+        <w:t xml:space="preserve">/// subset of favoriteCompanies[0]=["leetcode","google","facebook"] and </w:t>
       </w:r>
     </w:p>
     <w:p>
@@ -18604,31 +18476,143 @@
         <w:pStyle w:val="code"/>
       </w:pPr>
       <w:r>
+        <w:t xml:space="preserve">/// favoriteCompanies[1]=["google","microsoft"]. </w:t>
+      </w:r>
+    </w:p>
+    <w:p>
+      <w:pPr>
+        <w:pStyle w:val="code"/>
+      </w:pPr>
+      <w:r>
+        <w:t xml:space="preserve">/// Other lists of favorite companies are not a subset of another list, </w:t>
+      </w:r>
+    </w:p>
+    <w:p>
+      <w:pPr>
+        <w:pStyle w:val="code"/>
+      </w:pPr>
+      <w:r>
+        <w:t>/// therefore, the answer is [0,1,4].</w:t>
+      </w:r>
+    </w:p>
+    <w:p>
+      <w:pPr>
+        <w:pStyle w:val="code"/>
+      </w:pPr>
+      <w:r>
+        <w:t>///</w:t>
+      </w:r>
+    </w:p>
+    <w:p>
+      <w:pPr>
+        <w:pStyle w:val="code"/>
+      </w:pPr>
+      <w:r>
+        <w:t>/// Example 2:</w:t>
+      </w:r>
+    </w:p>
+    <w:p>
+      <w:pPr>
+        <w:pStyle w:val="code"/>
+      </w:pPr>
+      <w:r>
+        <w:t>/// Input: favoriteCompanies = [["leetcode","google","facebook"],</w:t>
+      </w:r>
+    </w:p>
+    <w:p>
+      <w:pPr>
+        <w:pStyle w:val="code"/>
+      </w:pPr>
+      <w:r>
+        <w:t>/// ["leetcode","amazon"],["facebook","google"]]</w:t>
+      </w:r>
+    </w:p>
+    <w:p>
+      <w:pPr>
+        <w:pStyle w:val="code"/>
+      </w:pPr>
+      <w:r>
+        <w:t xml:space="preserve">/// Output: [0,1] </w:t>
+      </w:r>
+    </w:p>
+    <w:p>
+      <w:pPr>
+        <w:pStyle w:val="code"/>
+      </w:pPr>
+      <w:r>
+        <w:t xml:space="preserve">/// Explanation: In this case favoriteCompanies[2]=["facebook","google"] </w:t>
+      </w:r>
+    </w:p>
+    <w:p>
+      <w:pPr>
+        <w:pStyle w:val="code"/>
+      </w:pPr>
+      <w:r>
+        <w:t xml:space="preserve">/// is a subset of favoriteCompanies[0]=["leetcode","google","facebook"], </w:t>
+      </w:r>
+    </w:p>
+    <w:p>
+      <w:pPr>
+        <w:pStyle w:val="code"/>
+      </w:pPr>
+      <w:r>
+        <w:t>/// therefore, the answer is [0,1].</w:t>
+      </w:r>
+    </w:p>
+    <w:p>
+      <w:pPr>
+        <w:pStyle w:val="code"/>
+      </w:pPr>
+      <w:r>
+        <w:t>///</w:t>
+      </w:r>
+    </w:p>
+    <w:p>
+      <w:pPr>
+        <w:pStyle w:val="code"/>
+      </w:pPr>
+      <w:r>
+        <w:t>/// Example 3:</w:t>
+      </w:r>
+    </w:p>
+    <w:p>
+      <w:pPr>
+        <w:pStyle w:val="code"/>
+      </w:pPr>
+      <w:r>
+        <w:t>/// Input: favoriteCompanies = [["leetcode"],["google"],["facebook"],</w:t>
+      </w:r>
+    </w:p>
+    <w:p>
+      <w:pPr>
+        <w:pStyle w:val="code"/>
+      </w:pPr>
+      <w:r>
+        <w:t>/// ["amazon"]]</w:t>
+      </w:r>
+    </w:p>
+    <w:p>
+      <w:pPr>
+        <w:pStyle w:val="code"/>
+      </w:pPr>
+      <w:r>
+        <w:t>/// Output: [0,1,2,3]</w:t>
+      </w:r>
+    </w:p>
+    <w:p>
+      <w:pPr>
+        <w:pStyle w:val="code"/>
+      </w:pPr>
+      <w:r>
         <w:t xml:space="preserve">/// </w:t>
       </w:r>
-      <w:proofErr w:type="spellStart"/>
-      <w:r>
-        <w:t>favoriteCompanies</w:t>
-      </w:r>
-      <w:proofErr w:type="spellEnd"/>
-      <w:r>
-        <w:t>[1]=["google","</w:t>
-      </w:r>
-      <w:proofErr w:type="spellStart"/>
-      <w:r>
-        <w:t>microsoft</w:t>
-      </w:r>
-      <w:proofErr w:type="spellEnd"/>
-      <w:r>
-        <w:t xml:space="preserve">"]. </w:t>
-      </w:r>
     </w:p>
     <w:p>
       <w:pPr>
         <w:pStyle w:val="code"/>
       </w:pPr>
       <w:r>
-        <w:t xml:space="preserve">/// Other lists of favorite companies are not a subset of another list, </w:t>
+        <w:t>/// Constraints:</w:t>
       </w:r>
     </w:p>
     <w:p>
@@ -18636,7 +18620,7 @@
         <w:pStyle w:val="code"/>
       </w:pPr>
       <w:r>
-        <w:t>/// therefore, the answer is [0,1,4].</w:t>
+        <w:t>/// 1. 1 &lt;= favoriteCompanies.length &lt;= 100</w:t>
       </w:r>
     </w:p>
     <w:p>
@@ -18644,7 +18628,7 @@
         <w:pStyle w:val="code"/>
       </w:pPr>
       <w:r>
-        <w:t>///</w:t>
+        <w:t>/// 2. 1 &lt;= favoriteCompanies[i].length &lt;= 500</w:t>
       </w:r>
     </w:p>
     <w:p>
@@ -18652,7 +18636,7 @@
         <w:pStyle w:val="code"/>
       </w:pPr>
       <w:r>
-        <w:t>/// Example 2:</w:t>
+        <w:t>/// 3. 1 &lt;= favoriteCompanies[i][j].length &lt;= 20</w:t>
       </w:r>
     </w:p>
     <w:p>
@@ -18660,31 +18644,7 @@
         <w:pStyle w:val="code"/>
       </w:pPr>
       <w:r>
-        <w:t xml:space="preserve">/// Input: </w:t>
-      </w:r>
-      <w:proofErr w:type="spellStart"/>
-      <w:r>
-        <w:t>favoriteCompanies</w:t>
-      </w:r>
-      <w:proofErr w:type="spellEnd"/>
-      <w:r>
-        <w:t xml:space="preserve"> = [["</w:t>
-      </w:r>
-      <w:proofErr w:type="spellStart"/>
-      <w:r>
-        <w:t>leetcode</w:t>
-      </w:r>
-      <w:proofErr w:type="spellEnd"/>
-      <w:r>
-        <w:t>","google","</w:t>
-      </w:r>
-      <w:proofErr w:type="spellStart"/>
-      <w:r>
-        <w:t>facebook</w:t>
-      </w:r>
-      <w:proofErr w:type="spellEnd"/>
-      <w:r>
-        <w:t>"],</w:t>
+        <w:t>/// 4. All strings in favoriteCompanies[i] are distinct.</w:t>
       </w:r>
     </w:p>
     <w:p>
@@ -18692,23 +18652,7 @@
         <w:pStyle w:val="code"/>
       </w:pPr>
       <w:r>
-        <w:t>/// ["</w:t>
-      </w:r>
-      <w:proofErr w:type="spellStart"/>
-      <w:r>
-        <w:t>leetcode</w:t>
-      </w:r>
-      <w:proofErr w:type="spellEnd"/>
-      <w:r>
-        <w:t>","amazon"],["</w:t>
-      </w:r>
-      <w:proofErr w:type="spellStart"/>
-      <w:r>
-        <w:t>facebook</w:t>
-      </w:r>
-      <w:proofErr w:type="spellEnd"/>
-      <w:r>
-        <w:t>","google"]]</w:t>
+        <w:t xml:space="preserve">/// 5. All lists of favorite companies are distinct, that is, If we sort </w:t>
       </w:r>
     </w:p>
     <w:p>
@@ -18716,7 +18660,7 @@
         <w:pStyle w:val="code"/>
       </w:pPr>
       <w:r>
-        <w:t xml:space="preserve">/// Output: [0,1] </w:t>
+        <w:t xml:space="preserve">///    alphabetically each list then </w:t>
       </w:r>
     </w:p>
     <w:p>
@@ -18724,23 +18668,7 @@
         <w:pStyle w:val="code"/>
       </w:pPr>
       <w:r>
-        <w:t xml:space="preserve">/// Explanation: In this case </w:t>
-      </w:r>
-      <w:proofErr w:type="spellStart"/>
-      <w:r>
-        <w:t>favoriteCompanies</w:t>
-      </w:r>
-      <w:proofErr w:type="spellEnd"/>
-      <w:r>
-        <w:t>[2]=["</w:t>
-      </w:r>
-      <w:proofErr w:type="spellStart"/>
-      <w:r>
-        <w:t>facebook</w:t>
-      </w:r>
-      <w:proofErr w:type="spellEnd"/>
-      <w:r>
-        <w:t xml:space="preserve">","google"] </w:t>
+        <w:t>///    favoriteCompanies[i] != favoriteCompanies[j].</w:t>
       </w:r>
     </w:p>
     <w:p>
@@ -18748,31 +18676,7 @@
         <w:pStyle w:val="code"/>
       </w:pPr>
       <w:r>
-        <w:t xml:space="preserve">/// is a subset of </w:t>
-      </w:r>
-      <w:proofErr w:type="spellStart"/>
-      <w:r>
-        <w:t>favoriteCompanies</w:t>
-      </w:r>
-      <w:proofErr w:type="spellEnd"/>
-      <w:r>
-        <w:t>[0]=["</w:t>
-      </w:r>
-      <w:proofErr w:type="spellStart"/>
-      <w:r>
-        <w:t>leetcode</w:t>
-      </w:r>
-      <w:proofErr w:type="spellEnd"/>
-      <w:r>
-        <w:t>","google","</w:t>
-      </w:r>
-      <w:proofErr w:type="spellStart"/>
-      <w:r>
-        <w:t>facebook</w:t>
-      </w:r>
-      <w:proofErr w:type="spellEnd"/>
-      <w:r>
-        <w:t xml:space="preserve">"], </w:t>
+        <w:t>/// 6. All strings consist of lowercase English letters only.</w:t>
       </w:r>
     </w:p>
     <w:p>
@@ -18780,7 +18684,7 @@
         <w:pStyle w:val="code"/>
       </w:pPr>
       <w:r>
-        <w:t>/// therefore, the answer is [0,1].</w:t>
+        <w:t>/// &lt;/summary&gt;</w:t>
       </w:r>
     </w:p>
     <w:p>
@@ -18788,7 +18692,7 @@
         <w:pStyle w:val="code"/>
       </w:pPr>
       <w:r>
-        <w:t>///</w:t>
+        <w:t>vector&lt;int&gt; LeetCodeHashtable::peopleIndexes(vector&lt;vector&lt;string&gt;&gt;&amp; favoriteCompanies)</w:t>
       </w:r>
     </w:p>
     <w:p>
@@ -18796,7 +18700,7 @@
         <w:pStyle w:val="code"/>
       </w:pPr>
       <w:r>
-        <w:t>/// Example 3:</w:t>
+        <w:t>{</w:t>
       </w:r>
     </w:p>
     <w:p>
@@ -18804,31 +18708,7 @@
         <w:pStyle w:val="code"/>
       </w:pPr>
       <w:r>
-        <w:t xml:space="preserve">/// Input: </w:t>
-      </w:r>
-      <w:proofErr w:type="spellStart"/>
-      <w:r>
-        <w:t>favoriteCompanies</w:t>
-      </w:r>
-      <w:proofErr w:type="spellEnd"/>
-      <w:r>
-        <w:t xml:space="preserve"> = [["</w:t>
-      </w:r>
-      <w:proofErr w:type="spellStart"/>
-      <w:r>
-        <w:t>leetcode</w:t>
-      </w:r>
-      <w:proofErr w:type="spellEnd"/>
-      <w:r>
-        <w:t>"],["google"],["</w:t>
-      </w:r>
-      <w:proofErr w:type="spellStart"/>
-      <w:r>
-        <w:t>facebook</w:t>
-      </w:r>
-      <w:proofErr w:type="spellEnd"/>
-      <w:r>
-        <w:t>"],</w:t>
+        <w:t xml:space="preserve">    vector&lt;unordered_set&lt;string&gt;&gt; favoriteCompanies_hash(favoriteCompanies.size());</w:t>
       </w:r>
     </w:p>
     <w:p>
@@ -18836,7 +18716,7 @@
         <w:pStyle w:val="code"/>
       </w:pPr>
       <w:r>
-        <w:t>/// ["amazon"]]</w:t>
+        <w:t xml:space="preserve">    for (size_t i = 0; i &lt; favoriteCompanies.size(); i++)</w:t>
       </w:r>
     </w:p>
     <w:p>
@@ -18844,7 +18724,7 @@
         <w:pStyle w:val="code"/>
       </w:pPr>
       <w:r>
-        <w:t>/// Output: [0,1,2,3]</w:t>
+        <w:t xml:space="preserve">    {</w:t>
       </w:r>
     </w:p>
     <w:p>
@@ -18852,7 +18732,7 @@
         <w:pStyle w:val="code"/>
       </w:pPr>
       <w:r>
-        <w:t xml:space="preserve">/// </w:t>
+        <w:t xml:space="preserve">        for (size_t j = 0; j &lt; favoriteCompanies[i].size(); j++)</w:t>
       </w:r>
     </w:p>
     <w:p>
@@ -18860,7 +18740,7 @@
         <w:pStyle w:val="code"/>
       </w:pPr>
       <w:r>
-        <w:t>/// Constraints:</w:t>
+        <w:t xml:space="preserve">        {</w:t>
       </w:r>
     </w:p>
     <w:p>
@@ -18868,15 +18748,7 @@
         <w:pStyle w:val="code"/>
       </w:pPr>
       <w:r>
-        <w:t xml:space="preserve">/// 1. 1 &lt;= </w:t>
-      </w:r>
-      <w:proofErr w:type="spellStart"/>
-      <w:r>
-        <w:t>favoriteCompanies.length</w:t>
-      </w:r>
-      <w:proofErr w:type="spellEnd"/>
-      <w:r>
-        <w:t xml:space="preserve"> &lt;= 100</w:t>
+        <w:t xml:space="preserve">            favoriteCompanies_hash[i].insert(favoriteCompanies[i][j]);</w:t>
       </w:r>
     </w:p>
     <w:p>
@@ -18884,15 +18756,7 @@
         <w:pStyle w:val="code"/>
       </w:pPr>
       <w:r>
-        <w:t xml:space="preserve">/// 2. 1 &lt;= </w:t>
-      </w:r>
-      <w:proofErr w:type="spellStart"/>
-      <w:r>
-        <w:t>favoriteCompanies</w:t>
-      </w:r>
-      <w:proofErr w:type="spellEnd"/>
-      <w:r>
-        <w:t>[i].length &lt;= 500</w:t>
+        <w:t xml:space="preserve">        }</w:t>
       </w:r>
     </w:p>
     <w:p>
@@ -18900,15 +18764,7 @@
         <w:pStyle w:val="code"/>
       </w:pPr>
       <w:r>
-        <w:t xml:space="preserve">/// 3. 1 &lt;= </w:t>
-      </w:r>
-      <w:proofErr w:type="spellStart"/>
-      <w:r>
-        <w:t>favoriteCompanies</w:t>
-      </w:r>
-      <w:proofErr w:type="spellEnd"/>
-      <w:r>
-        <w:t>[i][j].length &lt;= 20</w:t>
+        <w:t xml:space="preserve">    }</w:t>
       </w:r>
     </w:p>
     <w:p>
@@ -18916,15 +18772,7 @@
         <w:pStyle w:val="code"/>
       </w:pPr>
       <w:r>
-        <w:t xml:space="preserve">/// 4. All strings in </w:t>
-      </w:r>
-      <w:proofErr w:type="spellStart"/>
-      <w:r>
-        <w:t>favoriteCompanies</w:t>
-      </w:r>
-      <w:proofErr w:type="spellEnd"/>
-      <w:r>
-        <w:t>[i] are distinct.</w:t>
+        <w:t xml:space="preserve">    vector&lt;int&gt; result;</w:t>
       </w:r>
     </w:p>
     <w:p>
@@ -18932,7 +18780,7 @@
         <w:pStyle w:val="code"/>
       </w:pPr>
       <w:r>
-        <w:t xml:space="preserve">/// 5. All lists of favorite companies are distinct, that is, If we sort </w:t>
+        <w:t xml:space="preserve">    for (size_t i = 0; i &lt; favoriteCompanies.size(); i++)</w:t>
       </w:r>
     </w:p>
     <w:p>
@@ -18940,7 +18788,7 @@
         <w:pStyle w:val="code"/>
       </w:pPr>
       <w:r>
-        <w:t xml:space="preserve">///    alphabetically each list then </w:t>
+        <w:t xml:space="preserve">    {</w:t>
       </w:r>
     </w:p>
     <w:p>
@@ -18948,23 +18796,7 @@
         <w:pStyle w:val="code"/>
       </w:pPr>
       <w:r>
-        <w:t xml:space="preserve">///    </w:t>
-      </w:r>
-      <w:proofErr w:type="spellStart"/>
-      <w:r>
-        <w:t>favoriteCompanies</w:t>
-      </w:r>
-      <w:proofErr w:type="spellEnd"/>
-      <w:r>
-        <w:t xml:space="preserve">[i] != </w:t>
-      </w:r>
-      <w:proofErr w:type="spellStart"/>
-      <w:r>
-        <w:t>favoriteCompanies</w:t>
-      </w:r>
-      <w:proofErr w:type="spellEnd"/>
-      <w:r>
-        <w:t>[j].</w:t>
+        <w:t xml:space="preserve">        bool is_subset = true;</w:t>
       </w:r>
     </w:p>
     <w:p>
@@ -18972,7 +18804,7 @@
         <w:pStyle w:val="code"/>
       </w:pPr>
       <w:r>
-        <w:t>/// 6. All strings consist of lowercase English letters only.</w:t>
+        <w:t xml:space="preserve">        for (size_t j = 0; j &lt; favoriteCompanies.size(); j++)</w:t>
       </w:r>
     </w:p>
     <w:p>
@@ -18980,7 +18812,7 @@
         <w:pStyle w:val="code"/>
       </w:pPr>
       <w:r>
-        <w:t>/// &lt;/summary&gt;</w:t>
+        <w:t xml:space="preserve">        {</w:t>
       </w:r>
     </w:p>
     <w:p>
@@ -18988,31 +18820,7 @@
         <w:pStyle w:val="code"/>
       </w:pPr>
       <w:r>
-        <w:t xml:space="preserve">vector&lt;int&gt; </w:t>
-      </w:r>
-      <w:proofErr w:type="spellStart"/>
-      <w:r>
-        <w:t>LeetCodeHashtable</w:t>
-      </w:r>
-      <w:proofErr w:type="spellEnd"/>
-      <w:r>
-        <w:t>::</w:t>
-      </w:r>
-      <w:proofErr w:type="spellStart"/>
-      <w:r>
-        <w:t>peopleIndexes</w:t>
-      </w:r>
-      <w:proofErr w:type="spellEnd"/>
-      <w:r>
-        <w:t xml:space="preserve">(vector&lt;vector&lt;string&gt;&gt;&amp; </w:t>
-      </w:r>
-      <w:proofErr w:type="spellStart"/>
-      <w:r>
-        <w:t>favoriteCompanies</w:t>
-      </w:r>
-      <w:proofErr w:type="spellEnd"/>
-      <w:r>
-        <w:t>)</w:t>
+        <w:t xml:space="preserve">            if (i == j) continue;</w:t>
       </w:r>
     </w:p>
     <w:p>
@@ -19020,7 +18828,7 @@
         <w:pStyle w:val="code"/>
       </w:pPr>
       <w:r>
-        <w:t>{</w:t>
+        <w:t xml:space="preserve">            is_subset = true; </w:t>
       </w:r>
     </w:p>
     <w:p>
@@ -19028,31 +18836,7 @@
         <w:pStyle w:val="code"/>
       </w:pPr>
       <w:r>
-        <w:t xml:space="preserve">    vector&lt;</w:t>
-      </w:r>
-      <w:proofErr w:type="spellStart"/>
-      <w:r>
-        <w:t>unordered_set</w:t>
-      </w:r>
-      <w:proofErr w:type="spellEnd"/>
-      <w:r>
-        <w:t xml:space="preserve">&lt;string&gt;&gt; </w:t>
-      </w:r>
-      <w:proofErr w:type="spellStart"/>
-      <w:r>
-        <w:t>favoriteCompanies_hash</w:t>
-      </w:r>
-      <w:proofErr w:type="spellEnd"/>
-      <w:r>
-        <w:t>(</w:t>
-      </w:r>
-      <w:proofErr w:type="spellStart"/>
-      <w:r>
-        <w:t>favoriteCompanies.size</w:t>
-      </w:r>
-      <w:proofErr w:type="spellEnd"/>
-      <w:r>
-        <w:t>());</w:t>
+        <w:t xml:space="preserve">            for (size_t k = 0; k &lt; favoriteCompanies[i].size(); k++)</w:t>
       </w:r>
     </w:p>
     <w:p>
@@ -19060,23 +18844,7 @@
         <w:pStyle w:val="code"/>
       </w:pPr>
       <w:r>
-        <w:t xml:space="preserve">    for (</w:t>
-      </w:r>
-      <w:proofErr w:type="spellStart"/>
-      <w:r>
-        <w:t>size_t</w:t>
-      </w:r>
-      <w:proofErr w:type="spellEnd"/>
-      <w:r>
-        <w:t xml:space="preserve"> i = 0; i &lt; </w:t>
-      </w:r>
-      <w:proofErr w:type="spellStart"/>
-      <w:r>
-        <w:t>favoriteCompanies.size</w:t>
-      </w:r>
-      <w:proofErr w:type="spellEnd"/>
-      <w:r>
-        <w:t>(); i++)</w:t>
+        <w:t xml:space="preserve">            {</w:t>
       </w:r>
     </w:p>
     <w:p>
@@ -19084,7 +18852,7 @@
         <w:pStyle w:val="code"/>
       </w:pPr>
       <w:r>
-        <w:t xml:space="preserve">    {</w:t>
+        <w:t xml:space="preserve">                if (favoriteCompanies_hash[j].count(favoriteCompanies[i][k]) == 0)</w:t>
       </w:r>
     </w:p>
     <w:p>
@@ -19092,31 +18860,7 @@
         <w:pStyle w:val="code"/>
       </w:pPr>
       <w:r>
-        <w:t xml:space="preserve">        for (</w:t>
-      </w:r>
-      <w:proofErr w:type="spellStart"/>
-      <w:r>
-        <w:t>size_t</w:t>
-      </w:r>
-      <w:proofErr w:type="spellEnd"/>
-      <w:r>
-        <w:t xml:space="preserve"> j = 0; j &lt; </w:t>
-      </w:r>
-      <w:proofErr w:type="spellStart"/>
-      <w:r>
-        <w:t>favoriteCompanies</w:t>
-      </w:r>
-      <w:proofErr w:type="spellEnd"/>
-      <w:r>
-        <w:t xml:space="preserve">[i].size(); </w:t>
-      </w:r>
-      <w:proofErr w:type="spellStart"/>
-      <w:r>
-        <w:t>j++</w:t>
-      </w:r>
-      <w:proofErr w:type="spellEnd"/>
-      <w:r>
-        <w:t>)</w:t>
+        <w:t xml:space="preserve">                {</w:t>
       </w:r>
     </w:p>
     <w:p>
@@ -19124,247 +18868,7 @@
         <w:pStyle w:val="code"/>
       </w:pPr>
       <w:r>
-        <w:t xml:space="preserve">        {</w:t>
-      </w:r>
-    </w:p>
-    <w:p>
-      <w:pPr>
-        <w:pStyle w:val="code"/>
-      </w:pPr>
-      <w:r>
-        <w:t xml:space="preserve">            </w:t>
-      </w:r>
-      <w:proofErr w:type="spellStart"/>
-      <w:r>
-        <w:t>favoriteCompanies_hash</w:t>
-      </w:r>
-      <w:proofErr w:type="spellEnd"/>
-      <w:r>
-        <w:t>[i].insert(</w:t>
-      </w:r>
-      <w:proofErr w:type="spellStart"/>
-      <w:r>
-        <w:t>favoriteCompanies</w:t>
-      </w:r>
-      <w:proofErr w:type="spellEnd"/>
-      <w:r>
-        <w:t>[i][j]);</w:t>
-      </w:r>
-    </w:p>
-    <w:p>
-      <w:pPr>
-        <w:pStyle w:val="code"/>
-      </w:pPr>
-      <w:r>
-        <w:t xml:space="preserve">        }</w:t>
-      </w:r>
-    </w:p>
-    <w:p>
-      <w:pPr>
-        <w:pStyle w:val="code"/>
-      </w:pPr>
-      <w:r>
-        <w:t xml:space="preserve">    }</w:t>
-      </w:r>
-    </w:p>
-    <w:p>
-      <w:pPr>
-        <w:pStyle w:val="code"/>
-      </w:pPr>
-      <w:r>
-        <w:t xml:space="preserve">    vector&lt;int&gt; result;</w:t>
-      </w:r>
-    </w:p>
-    <w:p>
-      <w:pPr>
-        <w:pStyle w:val="code"/>
-      </w:pPr>
-      <w:r>
-        <w:t xml:space="preserve">    for (</w:t>
-      </w:r>
-      <w:proofErr w:type="spellStart"/>
-      <w:r>
-        <w:t>size_t</w:t>
-      </w:r>
-      <w:proofErr w:type="spellEnd"/>
-      <w:r>
-        <w:t xml:space="preserve"> i = 0; i &lt; </w:t>
-      </w:r>
-      <w:proofErr w:type="spellStart"/>
-      <w:r>
-        <w:t>favoriteCompanies.size</w:t>
-      </w:r>
-      <w:proofErr w:type="spellEnd"/>
-      <w:r>
-        <w:t>(); i++)</w:t>
-      </w:r>
-    </w:p>
-    <w:p>
-      <w:pPr>
-        <w:pStyle w:val="code"/>
-      </w:pPr>
-      <w:r>
-        <w:t xml:space="preserve">    {</w:t>
-      </w:r>
-    </w:p>
-    <w:p>
-      <w:pPr>
-        <w:pStyle w:val="code"/>
-      </w:pPr>
-      <w:r>
-        <w:t xml:space="preserve">        bool </w:t>
-      </w:r>
-      <w:proofErr w:type="spellStart"/>
-      <w:r>
-        <w:t>is_subset</w:t>
-      </w:r>
-      <w:proofErr w:type="spellEnd"/>
-      <w:r>
-        <w:t xml:space="preserve"> = true;</w:t>
-      </w:r>
-    </w:p>
-    <w:p>
-      <w:pPr>
-        <w:pStyle w:val="code"/>
-      </w:pPr>
-      <w:r>
-        <w:t xml:space="preserve">        for (</w:t>
-      </w:r>
-      <w:proofErr w:type="spellStart"/>
-      <w:r>
-        <w:t>size_t</w:t>
-      </w:r>
-      <w:proofErr w:type="spellEnd"/>
-      <w:r>
-        <w:t xml:space="preserve"> j = 0; j &lt; </w:t>
-      </w:r>
-      <w:proofErr w:type="spellStart"/>
-      <w:r>
-        <w:t>favoriteCompanies.size</w:t>
-      </w:r>
-      <w:proofErr w:type="spellEnd"/>
-      <w:r>
-        <w:t xml:space="preserve">(); </w:t>
-      </w:r>
-      <w:proofErr w:type="spellStart"/>
-      <w:r>
-        <w:t>j++</w:t>
-      </w:r>
-      <w:proofErr w:type="spellEnd"/>
-      <w:r>
-        <w:t>)</w:t>
-      </w:r>
-    </w:p>
-    <w:p>
-      <w:pPr>
-        <w:pStyle w:val="code"/>
-      </w:pPr>
-      <w:r>
-        <w:t xml:space="preserve">        {</w:t>
-      </w:r>
-    </w:p>
-    <w:p>
-      <w:pPr>
-        <w:pStyle w:val="code"/>
-      </w:pPr>
-      <w:r>
-        <w:t xml:space="preserve">            if (i == j) continue;</w:t>
-      </w:r>
-    </w:p>
-    <w:p>
-      <w:pPr>
-        <w:pStyle w:val="code"/>
-      </w:pPr>
-      <w:r>
-        <w:t xml:space="preserve">            </w:t>
-      </w:r>
-      <w:proofErr w:type="spellStart"/>
-      <w:r>
-        <w:t>is_subset</w:t>
-      </w:r>
-      <w:proofErr w:type="spellEnd"/>
-      <w:r>
-        <w:t xml:space="preserve"> = true; </w:t>
-      </w:r>
-    </w:p>
-    <w:p>
-      <w:pPr>
-        <w:pStyle w:val="code"/>
-      </w:pPr>
-      <w:r>
-        <w:t xml:space="preserve">            for (</w:t>
-      </w:r>
-      <w:proofErr w:type="spellStart"/>
-      <w:r>
-        <w:t>size_t</w:t>
-      </w:r>
-      <w:proofErr w:type="spellEnd"/>
-      <w:r>
-        <w:t xml:space="preserve"> k = 0; k &lt; </w:t>
-      </w:r>
-      <w:proofErr w:type="spellStart"/>
-      <w:r>
-        <w:t>favoriteCompanies</w:t>
-      </w:r>
-      <w:proofErr w:type="spellEnd"/>
-      <w:r>
-        <w:t>[i].size(); k++)</w:t>
-      </w:r>
-    </w:p>
-    <w:p>
-      <w:pPr>
-        <w:pStyle w:val="code"/>
-      </w:pPr>
-      <w:r>
-        <w:t xml:space="preserve">            {</w:t>
-      </w:r>
-    </w:p>
-    <w:p>
-      <w:pPr>
-        <w:pStyle w:val="code"/>
-      </w:pPr>
-      <w:r>
-        <w:t xml:space="preserve">                if (</w:t>
-      </w:r>
-      <w:proofErr w:type="spellStart"/>
-      <w:r>
-        <w:t>favoriteCompanies_hash</w:t>
-      </w:r>
-      <w:proofErr w:type="spellEnd"/>
-      <w:r>
-        <w:t>[j].count(</w:t>
-      </w:r>
-      <w:proofErr w:type="spellStart"/>
-      <w:r>
-        <w:t>favoriteCompanies</w:t>
-      </w:r>
-      <w:proofErr w:type="spellEnd"/>
-      <w:r>
-        <w:t>[i][k]) == 0)</w:t>
-      </w:r>
-    </w:p>
-    <w:p>
-      <w:pPr>
-        <w:pStyle w:val="code"/>
-      </w:pPr>
-      <w:r>
-        <w:t xml:space="preserve">                {</w:t>
-      </w:r>
-    </w:p>
-    <w:p>
-      <w:pPr>
-        <w:pStyle w:val="code"/>
-      </w:pPr>
-      <w:r>
-        <w:t xml:space="preserve">                    </w:t>
-      </w:r>
-      <w:proofErr w:type="spellStart"/>
-      <w:r>
-        <w:t>is_subset</w:t>
-      </w:r>
-      <w:proofErr w:type="spellEnd"/>
-      <w:r>
-        <w:t xml:space="preserve"> = false;</w:t>
+        <w:t xml:space="preserve">                    is_subset = false;</w:t>
       </w:r>
     </w:p>
     <w:p>
@@ -19397,15 +18901,7 @@
         <w:pStyle w:val="code"/>
       </w:pPr>
       <w:r>
-        <w:t xml:space="preserve">            if (</w:t>
-      </w:r>
-      <w:proofErr w:type="spellStart"/>
-      <w:r>
-        <w:t>is_subset</w:t>
-      </w:r>
-      <w:proofErr w:type="spellEnd"/>
-      <w:r>
-        <w:t xml:space="preserve"> == true)</w:t>
+        <w:t xml:space="preserve">            if (is_subset == true)</w:t>
       </w:r>
     </w:p>
     <w:p>
@@ -19445,15 +18941,7 @@
         <w:pStyle w:val="code"/>
       </w:pPr>
       <w:r>
-        <w:t xml:space="preserve">        if (</w:t>
-      </w:r>
-      <w:proofErr w:type="spellStart"/>
-      <w:r>
-        <w:t>is_subset</w:t>
-      </w:r>
-      <w:proofErr w:type="spellEnd"/>
-      <w:r>
-        <w:t xml:space="preserve"> == false)</w:t>
+        <w:t xml:space="preserve">        if (is_subset == false)</w:t>
       </w:r>
     </w:p>
     <w:p>
@@ -19469,15 +18957,7 @@
         <w:pStyle w:val="code"/>
       </w:pPr>
       <w:r>
-        <w:t xml:space="preserve">            </w:t>
-      </w:r>
-      <w:proofErr w:type="spellStart"/>
-      <w:r>
-        <w:t>result.push_back</w:t>
-      </w:r>
-      <w:proofErr w:type="spellEnd"/>
-      <w:r>
-        <w:t>(i);</w:t>
+        <w:t xml:space="preserve">            result.push_back(i);</w:t>
       </w:r>
     </w:p>
     <w:p>
@@ -19694,9 +19174,22 @@
           <w:sz w:val="19"/>
           <w:szCs w:val="19"/>
         </w:rPr>
-        <w:t xml:space="preserve">/// Given the array </w:t>
-      </w:r>
-      <w:proofErr w:type="spellStart"/>
+        <w:t xml:space="preserve">/// Given the array favoriteCompanies where favoriteCompanies[i] is the </w:t>
+      </w:r>
+    </w:p>
+    <w:p>
+      <w:pPr>
+        <w:autoSpaceDE w:val="0"/>
+        <w:autoSpaceDN w:val="0"/>
+        <w:adjustRightInd w:val="0"/>
+        <w:spacing w:after="0" w:line="240" w:lineRule="auto"/>
+        <w:rPr>
+          <w:rFonts w:ascii="Consolas" w:hAnsi="Consolas" w:cs="Consolas"/>
+          <w:color w:val="000000"/>
+          <w:sz w:val="19"/>
+          <w:szCs w:val="19"/>
+        </w:rPr>
+      </w:pPr>
       <w:r>
         <w:rPr>
           <w:rFonts w:ascii="Consolas" w:hAnsi="Consolas" w:cs="Consolas"/>
@@ -19704,9 +19197,22 @@
           <w:sz w:val="19"/>
           <w:szCs w:val="19"/>
         </w:rPr>
-        <w:t>favoriteCompanies</w:t>
-      </w:r>
-      <w:proofErr w:type="spellEnd"/>
+        <w:t>/// list of favorites companies for the ith person (indexed from 0).</w:t>
+      </w:r>
+    </w:p>
+    <w:p>
+      <w:pPr>
+        <w:autoSpaceDE w:val="0"/>
+        <w:autoSpaceDN w:val="0"/>
+        <w:adjustRightInd w:val="0"/>
+        <w:spacing w:after="0" w:line="240" w:lineRule="auto"/>
+        <w:rPr>
+          <w:rFonts w:ascii="Consolas" w:hAnsi="Consolas" w:cs="Consolas"/>
+          <w:color w:val="000000"/>
+          <w:sz w:val="19"/>
+          <w:szCs w:val="19"/>
+        </w:rPr>
+      </w:pPr>
       <w:r>
         <w:rPr>
           <w:rFonts w:ascii="Consolas" w:hAnsi="Consolas" w:cs="Consolas"/>
@@ -19714,9 +19220,22 @@
           <w:sz w:val="19"/>
           <w:szCs w:val="19"/>
         </w:rPr>
-        <w:t xml:space="preserve"> where </w:t>
-      </w:r>
-      <w:proofErr w:type="spellStart"/>
+        <w:t xml:space="preserve">/// Return the indices of people whose list of favorite companies is not </w:t>
+      </w:r>
+    </w:p>
+    <w:p>
+      <w:pPr>
+        <w:autoSpaceDE w:val="0"/>
+        <w:autoSpaceDN w:val="0"/>
+        <w:adjustRightInd w:val="0"/>
+        <w:spacing w:after="0" w:line="240" w:lineRule="auto"/>
+        <w:rPr>
+          <w:rFonts w:ascii="Consolas" w:hAnsi="Consolas" w:cs="Consolas"/>
+          <w:color w:val="000000"/>
+          <w:sz w:val="19"/>
+          <w:szCs w:val="19"/>
+        </w:rPr>
+      </w:pPr>
       <w:r>
         <w:rPr>
           <w:rFonts w:ascii="Consolas" w:hAnsi="Consolas" w:cs="Consolas"/>
@@ -19724,9 +19243,22 @@
           <w:sz w:val="19"/>
           <w:szCs w:val="19"/>
         </w:rPr>
-        <w:t>favoriteCompanies</w:t>
-      </w:r>
-      <w:proofErr w:type="spellEnd"/>
+        <w:t xml:space="preserve">/// a subset of any other list of favorites companies. You must return </w:t>
+      </w:r>
+    </w:p>
+    <w:p>
+      <w:pPr>
+        <w:autoSpaceDE w:val="0"/>
+        <w:autoSpaceDN w:val="0"/>
+        <w:adjustRightInd w:val="0"/>
+        <w:spacing w:after="0" w:line="240" w:lineRule="auto"/>
+        <w:rPr>
+          <w:rFonts w:ascii="Consolas" w:hAnsi="Consolas" w:cs="Consolas"/>
+          <w:color w:val="000000"/>
+          <w:sz w:val="19"/>
+          <w:szCs w:val="19"/>
+        </w:rPr>
+      </w:pPr>
       <w:r>
         <w:rPr>
           <w:rFonts w:ascii="Consolas" w:hAnsi="Consolas" w:cs="Consolas"/>
@@ -19734,7 +19266,7 @@
           <w:sz w:val="19"/>
           <w:szCs w:val="19"/>
         </w:rPr>
-        <w:t xml:space="preserve">[i] is the </w:t>
+        <w:t>/// the indices in increasing order.</w:t>
       </w:r>
     </w:p>
     <w:p>
@@ -19757,9 +19289,22 @@
           <w:sz w:val="19"/>
           <w:szCs w:val="19"/>
         </w:rPr>
-        <w:t xml:space="preserve">/// list of favorites companies for the </w:t>
-      </w:r>
-      <w:proofErr w:type="spellStart"/>
+        <w:t>///</w:t>
+      </w:r>
+    </w:p>
+    <w:p>
+      <w:pPr>
+        <w:autoSpaceDE w:val="0"/>
+        <w:autoSpaceDN w:val="0"/>
+        <w:adjustRightInd w:val="0"/>
+        <w:spacing w:after="0" w:line="240" w:lineRule="auto"/>
+        <w:rPr>
+          <w:rFonts w:ascii="Consolas" w:hAnsi="Consolas" w:cs="Consolas"/>
+          <w:color w:val="000000"/>
+          <w:sz w:val="19"/>
+          <w:szCs w:val="19"/>
+        </w:rPr>
+      </w:pPr>
       <w:r>
         <w:rPr>
           <w:rFonts w:ascii="Consolas" w:hAnsi="Consolas" w:cs="Consolas"/>
@@ -19767,9 +19312,22 @@
           <w:sz w:val="19"/>
           <w:szCs w:val="19"/>
         </w:rPr>
-        <w:t>ith</w:t>
-      </w:r>
-      <w:proofErr w:type="spellEnd"/>
+        <w:t>/// Example 1:</w:t>
+      </w:r>
+    </w:p>
+    <w:p>
+      <w:pPr>
+        <w:autoSpaceDE w:val="0"/>
+        <w:autoSpaceDN w:val="0"/>
+        <w:adjustRightInd w:val="0"/>
+        <w:spacing w:after="0" w:line="240" w:lineRule="auto"/>
+        <w:rPr>
+          <w:rFonts w:ascii="Consolas" w:hAnsi="Consolas" w:cs="Consolas"/>
+          <w:color w:val="000000"/>
+          <w:sz w:val="19"/>
+          <w:szCs w:val="19"/>
+        </w:rPr>
+      </w:pPr>
       <w:r>
         <w:rPr>
           <w:rFonts w:ascii="Consolas" w:hAnsi="Consolas" w:cs="Consolas"/>
@@ -19777,7 +19335,7 @@
           <w:sz w:val="19"/>
           <w:szCs w:val="19"/>
         </w:rPr>
-        <w:t xml:space="preserve"> person (indexed from 0).</w:t>
+        <w:t>/// Input: favoriteCompanies = [["leetcode","google","facebook"],</w:t>
       </w:r>
     </w:p>
     <w:p>
@@ -19800,7 +19358,7 @@
           <w:sz w:val="19"/>
           <w:szCs w:val="19"/>
         </w:rPr>
-        <w:t xml:space="preserve">/// Return the indices of people whose list of favorite companies is not </w:t>
+        <w:t>/// ["google","microsoft"],["google","facebook"],["google"],["amazon"]]</w:t>
       </w:r>
     </w:p>
     <w:p>
@@ -19823,7 +19381,7 @@
           <w:sz w:val="19"/>
           <w:szCs w:val="19"/>
         </w:rPr>
-        <w:t xml:space="preserve">/// a subset of any other list of favorites companies. You must return </w:t>
+        <w:t xml:space="preserve">/// Output: [0,1,4] </w:t>
       </w:r>
     </w:p>
     <w:p>
@@ -19846,7 +19404,7 @@
           <w:sz w:val="19"/>
           <w:szCs w:val="19"/>
         </w:rPr>
-        <w:t>/// the indices in increasing order.</w:t>
+        <w:t xml:space="preserve">/// Explanation: </w:t>
       </w:r>
     </w:p>
     <w:p>
@@ -19869,6 +19427,190 @@
           <w:sz w:val="19"/>
           <w:szCs w:val="19"/>
         </w:rPr>
+        <w:t xml:space="preserve">/// Person with index=2 has favoriteCompanies[2]=["google","facebook"] </w:t>
+      </w:r>
+    </w:p>
+    <w:p>
+      <w:pPr>
+        <w:autoSpaceDE w:val="0"/>
+        <w:autoSpaceDN w:val="0"/>
+        <w:adjustRightInd w:val="0"/>
+        <w:spacing w:after="0" w:line="240" w:lineRule="auto"/>
+        <w:rPr>
+          <w:rFonts w:ascii="Consolas" w:hAnsi="Consolas" w:cs="Consolas"/>
+          <w:color w:val="000000"/>
+          <w:sz w:val="19"/>
+          <w:szCs w:val="19"/>
+        </w:rPr>
+      </w:pPr>
+      <w:r>
+        <w:rPr>
+          <w:rFonts w:ascii="Consolas" w:hAnsi="Consolas" w:cs="Consolas"/>
+          <w:color w:val="006400"/>
+          <w:sz w:val="19"/>
+          <w:szCs w:val="19"/>
+        </w:rPr>
+        <w:t>/// which is a subset of favoriteCompanies[0]=["leetcode","google",</w:t>
+      </w:r>
+    </w:p>
+    <w:p>
+      <w:pPr>
+        <w:autoSpaceDE w:val="0"/>
+        <w:autoSpaceDN w:val="0"/>
+        <w:adjustRightInd w:val="0"/>
+        <w:spacing w:after="0" w:line="240" w:lineRule="auto"/>
+        <w:rPr>
+          <w:rFonts w:ascii="Consolas" w:hAnsi="Consolas" w:cs="Consolas"/>
+          <w:color w:val="000000"/>
+          <w:sz w:val="19"/>
+          <w:szCs w:val="19"/>
+        </w:rPr>
+      </w:pPr>
+      <w:r>
+        <w:rPr>
+          <w:rFonts w:ascii="Consolas" w:hAnsi="Consolas" w:cs="Consolas"/>
+          <w:color w:val="006400"/>
+          <w:sz w:val="19"/>
+          <w:szCs w:val="19"/>
+        </w:rPr>
+        <w:t xml:space="preserve">/// "facebook"] corresponding to the person with index 0. </w:t>
+      </w:r>
+    </w:p>
+    <w:p>
+      <w:pPr>
+        <w:autoSpaceDE w:val="0"/>
+        <w:autoSpaceDN w:val="0"/>
+        <w:adjustRightInd w:val="0"/>
+        <w:spacing w:after="0" w:line="240" w:lineRule="auto"/>
+        <w:rPr>
+          <w:rFonts w:ascii="Consolas" w:hAnsi="Consolas" w:cs="Consolas"/>
+          <w:color w:val="000000"/>
+          <w:sz w:val="19"/>
+          <w:szCs w:val="19"/>
+        </w:rPr>
+      </w:pPr>
+      <w:r>
+        <w:rPr>
+          <w:rFonts w:ascii="Consolas" w:hAnsi="Consolas" w:cs="Consolas"/>
+          <w:color w:val="006400"/>
+          <w:sz w:val="19"/>
+          <w:szCs w:val="19"/>
+        </w:rPr>
+        <w:t xml:space="preserve">/// Person with index=3 has favoriteCompanies[3]=["google"] which is a </w:t>
+      </w:r>
+    </w:p>
+    <w:p>
+      <w:pPr>
+        <w:autoSpaceDE w:val="0"/>
+        <w:autoSpaceDN w:val="0"/>
+        <w:adjustRightInd w:val="0"/>
+        <w:spacing w:after="0" w:line="240" w:lineRule="auto"/>
+        <w:rPr>
+          <w:rFonts w:ascii="Consolas" w:hAnsi="Consolas" w:cs="Consolas"/>
+          <w:color w:val="000000"/>
+          <w:sz w:val="19"/>
+          <w:szCs w:val="19"/>
+        </w:rPr>
+      </w:pPr>
+      <w:r>
+        <w:rPr>
+          <w:rFonts w:ascii="Consolas" w:hAnsi="Consolas" w:cs="Consolas"/>
+          <w:color w:val="006400"/>
+          <w:sz w:val="19"/>
+          <w:szCs w:val="19"/>
+        </w:rPr>
+        <w:t xml:space="preserve">/// subset of favoriteCompanies[0]=["leetcode","google","facebook"] and </w:t>
+      </w:r>
+    </w:p>
+    <w:p>
+      <w:pPr>
+        <w:autoSpaceDE w:val="0"/>
+        <w:autoSpaceDN w:val="0"/>
+        <w:adjustRightInd w:val="0"/>
+        <w:spacing w:after="0" w:line="240" w:lineRule="auto"/>
+        <w:rPr>
+          <w:rFonts w:ascii="Consolas" w:hAnsi="Consolas" w:cs="Consolas"/>
+          <w:color w:val="000000"/>
+          <w:sz w:val="19"/>
+          <w:szCs w:val="19"/>
+        </w:rPr>
+      </w:pPr>
+      <w:r>
+        <w:rPr>
+          <w:rFonts w:ascii="Consolas" w:hAnsi="Consolas" w:cs="Consolas"/>
+          <w:color w:val="006400"/>
+          <w:sz w:val="19"/>
+          <w:szCs w:val="19"/>
+        </w:rPr>
+        <w:t xml:space="preserve">/// favoriteCompanies[1]=["google","microsoft"]. </w:t>
+      </w:r>
+    </w:p>
+    <w:p>
+      <w:pPr>
+        <w:autoSpaceDE w:val="0"/>
+        <w:autoSpaceDN w:val="0"/>
+        <w:adjustRightInd w:val="0"/>
+        <w:spacing w:after="0" w:line="240" w:lineRule="auto"/>
+        <w:rPr>
+          <w:rFonts w:ascii="Consolas" w:hAnsi="Consolas" w:cs="Consolas"/>
+          <w:color w:val="000000"/>
+          <w:sz w:val="19"/>
+          <w:szCs w:val="19"/>
+        </w:rPr>
+      </w:pPr>
+      <w:r>
+        <w:rPr>
+          <w:rFonts w:ascii="Consolas" w:hAnsi="Consolas" w:cs="Consolas"/>
+          <w:color w:val="006400"/>
+          <w:sz w:val="19"/>
+          <w:szCs w:val="19"/>
+        </w:rPr>
+        <w:t xml:space="preserve">/// Other lists of favorite companies are not a subset of another list, </w:t>
+      </w:r>
+    </w:p>
+    <w:p>
+      <w:pPr>
+        <w:autoSpaceDE w:val="0"/>
+        <w:autoSpaceDN w:val="0"/>
+        <w:adjustRightInd w:val="0"/>
+        <w:spacing w:after="0" w:line="240" w:lineRule="auto"/>
+        <w:rPr>
+          <w:rFonts w:ascii="Consolas" w:hAnsi="Consolas" w:cs="Consolas"/>
+          <w:color w:val="000000"/>
+          <w:sz w:val="19"/>
+          <w:szCs w:val="19"/>
+        </w:rPr>
+      </w:pPr>
+      <w:r>
+        <w:rPr>
+          <w:rFonts w:ascii="Consolas" w:hAnsi="Consolas" w:cs="Consolas"/>
+          <w:color w:val="006400"/>
+          <w:sz w:val="19"/>
+          <w:szCs w:val="19"/>
+        </w:rPr>
+        <w:t>/// therefore, the answer is [0,1,4].</w:t>
+      </w:r>
+    </w:p>
+    <w:p>
+      <w:pPr>
+        <w:autoSpaceDE w:val="0"/>
+        <w:autoSpaceDN w:val="0"/>
+        <w:adjustRightInd w:val="0"/>
+        <w:spacing w:after="0" w:line="240" w:lineRule="auto"/>
+        <w:rPr>
+          <w:rFonts w:ascii="Consolas" w:hAnsi="Consolas" w:cs="Consolas"/>
+          <w:color w:val="000000"/>
+          <w:sz w:val="19"/>
+          <w:szCs w:val="19"/>
+        </w:rPr>
+      </w:pPr>
+      <w:r>
+        <w:rPr>
+          <w:rFonts w:ascii="Consolas" w:hAnsi="Consolas" w:cs="Consolas"/>
+          <w:color w:val="006400"/>
+          <w:sz w:val="19"/>
+          <w:szCs w:val="19"/>
+        </w:rPr>
         <w:t>///</w:t>
       </w:r>
     </w:p>
@@ -19892,7 +19634,7 @@
           <w:sz w:val="19"/>
           <w:szCs w:val="19"/>
         </w:rPr>
-        <w:t>/// Example 1:</w:t>
+        <w:t>/// Example 2:</w:t>
       </w:r>
     </w:p>
     <w:p>
@@ -19915,9 +19657,22 @@
           <w:sz w:val="19"/>
           <w:szCs w:val="19"/>
         </w:rPr>
-        <w:t xml:space="preserve">/// Input: </w:t>
-      </w:r>
-      <w:proofErr w:type="spellStart"/>
+        <w:t>/// Input: favoriteCompanies = [["leetcode","google","facebook"],</w:t>
+      </w:r>
+    </w:p>
+    <w:p>
+      <w:pPr>
+        <w:autoSpaceDE w:val="0"/>
+        <w:autoSpaceDN w:val="0"/>
+        <w:adjustRightInd w:val="0"/>
+        <w:spacing w:after="0" w:line="240" w:lineRule="auto"/>
+        <w:rPr>
+          <w:rFonts w:ascii="Consolas" w:hAnsi="Consolas" w:cs="Consolas"/>
+          <w:color w:val="000000"/>
+          <w:sz w:val="19"/>
+          <w:szCs w:val="19"/>
+        </w:rPr>
+      </w:pPr>
       <w:r>
         <w:rPr>
           <w:rFonts w:ascii="Consolas" w:hAnsi="Consolas" w:cs="Consolas"/>
@@ -19925,9 +19680,22 @@
           <w:sz w:val="19"/>
           <w:szCs w:val="19"/>
         </w:rPr>
-        <w:t>favoriteCompanies</w:t>
-      </w:r>
-      <w:proofErr w:type="spellEnd"/>
+        <w:t>/// ["leetcode","amazon"],["facebook","google"]]</w:t>
+      </w:r>
+    </w:p>
+    <w:p>
+      <w:pPr>
+        <w:autoSpaceDE w:val="0"/>
+        <w:autoSpaceDN w:val="0"/>
+        <w:adjustRightInd w:val="0"/>
+        <w:spacing w:after="0" w:line="240" w:lineRule="auto"/>
+        <w:rPr>
+          <w:rFonts w:ascii="Consolas" w:hAnsi="Consolas" w:cs="Consolas"/>
+          <w:color w:val="000000"/>
+          <w:sz w:val="19"/>
+          <w:szCs w:val="19"/>
+        </w:rPr>
+      </w:pPr>
       <w:r>
         <w:rPr>
           <w:rFonts w:ascii="Consolas" w:hAnsi="Consolas" w:cs="Consolas"/>
@@ -19935,9 +19703,22 @@
           <w:sz w:val="19"/>
           <w:szCs w:val="19"/>
         </w:rPr>
-        <w:t xml:space="preserve"> = [["</w:t>
-      </w:r>
-      <w:proofErr w:type="spellStart"/>
+        <w:t xml:space="preserve">/// Output: [0,1] </w:t>
+      </w:r>
+    </w:p>
+    <w:p>
+      <w:pPr>
+        <w:autoSpaceDE w:val="0"/>
+        <w:autoSpaceDN w:val="0"/>
+        <w:adjustRightInd w:val="0"/>
+        <w:spacing w:after="0" w:line="240" w:lineRule="auto"/>
+        <w:rPr>
+          <w:rFonts w:ascii="Consolas" w:hAnsi="Consolas" w:cs="Consolas"/>
+          <w:color w:val="000000"/>
+          <w:sz w:val="19"/>
+          <w:szCs w:val="19"/>
+        </w:rPr>
+      </w:pPr>
       <w:r>
         <w:rPr>
           <w:rFonts w:ascii="Consolas" w:hAnsi="Consolas" w:cs="Consolas"/>
@@ -19945,9 +19726,22 @@
           <w:sz w:val="19"/>
           <w:szCs w:val="19"/>
         </w:rPr>
-        <w:t>leetcode</w:t>
-      </w:r>
-      <w:proofErr w:type="spellEnd"/>
+        <w:t xml:space="preserve">/// Explanation: In this case favoriteCompanies[2]=["facebook","google"] </w:t>
+      </w:r>
+    </w:p>
+    <w:p>
+      <w:pPr>
+        <w:autoSpaceDE w:val="0"/>
+        <w:autoSpaceDN w:val="0"/>
+        <w:adjustRightInd w:val="0"/>
+        <w:spacing w:after="0" w:line="240" w:lineRule="auto"/>
+        <w:rPr>
+          <w:rFonts w:ascii="Consolas" w:hAnsi="Consolas" w:cs="Consolas"/>
+          <w:color w:val="000000"/>
+          <w:sz w:val="19"/>
+          <w:szCs w:val="19"/>
+        </w:rPr>
+      </w:pPr>
       <w:r>
         <w:rPr>
           <w:rFonts w:ascii="Consolas" w:hAnsi="Consolas" w:cs="Consolas"/>
@@ -19955,9 +19749,22 @@
           <w:sz w:val="19"/>
           <w:szCs w:val="19"/>
         </w:rPr>
-        <w:t>","google","</w:t>
-      </w:r>
-      <w:proofErr w:type="spellStart"/>
+        <w:t xml:space="preserve">/// is a subset of favoriteCompanies[0]=["leetcode","google","facebook"], </w:t>
+      </w:r>
+    </w:p>
+    <w:p>
+      <w:pPr>
+        <w:autoSpaceDE w:val="0"/>
+        <w:autoSpaceDN w:val="0"/>
+        <w:adjustRightInd w:val="0"/>
+        <w:spacing w:after="0" w:line="240" w:lineRule="auto"/>
+        <w:rPr>
+          <w:rFonts w:ascii="Consolas" w:hAnsi="Consolas" w:cs="Consolas"/>
+          <w:color w:val="000000"/>
+          <w:sz w:val="19"/>
+          <w:szCs w:val="19"/>
+        </w:rPr>
+      </w:pPr>
       <w:r>
         <w:rPr>
           <w:rFonts w:ascii="Consolas" w:hAnsi="Consolas" w:cs="Consolas"/>
@@ -19965,9 +19772,22 @@
           <w:sz w:val="19"/>
           <w:szCs w:val="19"/>
         </w:rPr>
-        <w:t>facebook</w:t>
-      </w:r>
-      <w:proofErr w:type="spellEnd"/>
+        <w:t>/// therefore, the answer is [0,1].</w:t>
+      </w:r>
+    </w:p>
+    <w:p>
+      <w:pPr>
+        <w:autoSpaceDE w:val="0"/>
+        <w:autoSpaceDN w:val="0"/>
+        <w:adjustRightInd w:val="0"/>
+        <w:spacing w:after="0" w:line="240" w:lineRule="auto"/>
+        <w:rPr>
+          <w:rFonts w:ascii="Consolas" w:hAnsi="Consolas" w:cs="Consolas"/>
+          <w:color w:val="000000"/>
+          <w:sz w:val="19"/>
+          <w:szCs w:val="19"/>
+        </w:rPr>
+      </w:pPr>
       <w:r>
         <w:rPr>
           <w:rFonts w:ascii="Consolas" w:hAnsi="Consolas" w:cs="Consolas"/>
@@ -19975,7 +19795,7 @@
           <w:sz w:val="19"/>
           <w:szCs w:val="19"/>
         </w:rPr>
-        <w:t>"],</w:t>
+        <w:t>///</w:t>
       </w:r>
     </w:p>
     <w:p>
@@ -19998,7 +19818,7 @@
           <w:sz w:val="19"/>
           <w:szCs w:val="19"/>
         </w:rPr>
-        <w:t>/// ["google","microsoft"],["google","facebook"],["google"],["amazon"]]</w:t>
+        <w:t>/// Example 3:</w:t>
       </w:r>
     </w:p>
     <w:p>
@@ -20021,947 +19841,7 @@
           <w:sz w:val="19"/>
           <w:szCs w:val="19"/>
         </w:rPr>
-        <w:t xml:space="preserve">/// Output: [0,1,4] </w:t>
-      </w:r>
-    </w:p>
-    <w:p>
-      <w:pPr>
-        <w:autoSpaceDE w:val="0"/>
-        <w:autoSpaceDN w:val="0"/>
-        <w:adjustRightInd w:val="0"/>
-        <w:spacing w:after="0" w:line="240" w:lineRule="auto"/>
-        <w:rPr>
-          <w:rFonts w:ascii="Consolas" w:hAnsi="Consolas" w:cs="Consolas"/>
-          <w:color w:val="000000"/>
-          <w:sz w:val="19"/>
-          <w:szCs w:val="19"/>
-        </w:rPr>
-      </w:pPr>
-      <w:r>
-        <w:rPr>
-          <w:rFonts w:ascii="Consolas" w:hAnsi="Consolas" w:cs="Consolas"/>
-          <w:color w:val="006400"/>
-          <w:sz w:val="19"/>
-          <w:szCs w:val="19"/>
-        </w:rPr>
-        <w:t xml:space="preserve">/// Explanation: </w:t>
-      </w:r>
-    </w:p>
-    <w:p>
-      <w:pPr>
-        <w:autoSpaceDE w:val="0"/>
-        <w:autoSpaceDN w:val="0"/>
-        <w:adjustRightInd w:val="0"/>
-        <w:spacing w:after="0" w:line="240" w:lineRule="auto"/>
-        <w:rPr>
-          <w:rFonts w:ascii="Consolas" w:hAnsi="Consolas" w:cs="Consolas"/>
-          <w:color w:val="000000"/>
-          <w:sz w:val="19"/>
-          <w:szCs w:val="19"/>
-        </w:rPr>
-      </w:pPr>
-      <w:r>
-        <w:rPr>
-          <w:rFonts w:ascii="Consolas" w:hAnsi="Consolas" w:cs="Consolas"/>
-          <w:color w:val="006400"/>
-          <w:sz w:val="19"/>
-          <w:szCs w:val="19"/>
-        </w:rPr>
-        <w:t xml:space="preserve">/// Person with index=2 has </w:t>
-      </w:r>
-      <w:proofErr w:type="spellStart"/>
-      <w:r>
-        <w:rPr>
-          <w:rFonts w:ascii="Consolas" w:hAnsi="Consolas" w:cs="Consolas"/>
-          <w:color w:val="006400"/>
-          <w:sz w:val="19"/>
-          <w:szCs w:val="19"/>
-        </w:rPr>
-        <w:t>favoriteCompanies</w:t>
-      </w:r>
-      <w:proofErr w:type="spellEnd"/>
-      <w:r>
-        <w:rPr>
-          <w:rFonts w:ascii="Consolas" w:hAnsi="Consolas" w:cs="Consolas"/>
-          <w:color w:val="006400"/>
-          <w:sz w:val="19"/>
-          <w:szCs w:val="19"/>
-        </w:rPr>
-        <w:t>[2]=["google","</w:t>
-      </w:r>
-      <w:proofErr w:type="spellStart"/>
-      <w:r>
-        <w:rPr>
-          <w:rFonts w:ascii="Consolas" w:hAnsi="Consolas" w:cs="Consolas"/>
-          <w:color w:val="006400"/>
-          <w:sz w:val="19"/>
-          <w:szCs w:val="19"/>
-        </w:rPr>
-        <w:t>facebook</w:t>
-      </w:r>
-      <w:proofErr w:type="spellEnd"/>
-      <w:r>
-        <w:rPr>
-          <w:rFonts w:ascii="Consolas" w:hAnsi="Consolas" w:cs="Consolas"/>
-          <w:color w:val="006400"/>
-          <w:sz w:val="19"/>
-          <w:szCs w:val="19"/>
-        </w:rPr>
-        <w:t xml:space="preserve">"] </w:t>
-      </w:r>
-    </w:p>
-    <w:p>
-      <w:pPr>
-        <w:autoSpaceDE w:val="0"/>
-        <w:autoSpaceDN w:val="0"/>
-        <w:adjustRightInd w:val="0"/>
-        <w:spacing w:after="0" w:line="240" w:lineRule="auto"/>
-        <w:rPr>
-          <w:rFonts w:ascii="Consolas" w:hAnsi="Consolas" w:cs="Consolas"/>
-          <w:color w:val="000000"/>
-          <w:sz w:val="19"/>
-          <w:szCs w:val="19"/>
-        </w:rPr>
-      </w:pPr>
-      <w:r>
-        <w:rPr>
-          <w:rFonts w:ascii="Consolas" w:hAnsi="Consolas" w:cs="Consolas"/>
-          <w:color w:val="006400"/>
-          <w:sz w:val="19"/>
-          <w:szCs w:val="19"/>
-        </w:rPr>
-        <w:t xml:space="preserve">/// which is a subset of </w:t>
-      </w:r>
-      <w:proofErr w:type="spellStart"/>
-      <w:r>
-        <w:rPr>
-          <w:rFonts w:ascii="Consolas" w:hAnsi="Consolas" w:cs="Consolas"/>
-          <w:color w:val="006400"/>
-          <w:sz w:val="19"/>
-          <w:szCs w:val="19"/>
-        </w:rPr>
-        <w:t>favoriteCompanies</w:t>
-      </w:r>
-      <w:proofErr w:type="spellEnd"/>
-      <w:r>
-        <w:rPr>
-          <w:rFonts w:ascii="Consolas" w:hAnsi="Consolas" w:cs="Consolas"/>
-          <w:color w:val="006400"/>
-          <w:sz w:val="19"/>
-          <w:szCs w:val="19"/>
-        </w:rPr>
-        <w:t>[0]=["</w:t>
-      </w:r>
-      <w:proofErr w:type="spellStart"/>
-      <w:r>
-        <w:rPr>
-          <w:rFonts w:ascii="Consolas" w:hAnsi="Consolas" w:cs="Consolas"/>
-          <w:color w:val="006400"/>
-          <w:sz w:val="19"/>
-          <w:szCs w:val="19"/>
-        </w:rPr>
-        <w:t>leetcode</w:t>
-      </w:r>
-      <w:proofErr w:type="spellEnd"/>
-      <w:r>
-        <w:rPr>
-          <w:rFonts w:ascii="Consolas" w:hAnsi="Consolas" w:cs="Consolas"/>
-          <w:color w:val="006400"/>
-          <w:sz w:val="19"/>
-          <w:szCs w:val="19"/>
-        </w:rPr>
-        <w:t>","google",</w:t>
-      </w:r>
-    </w:p>
-    <w:p>
-      <w:pPr>
-        <w:autoSpaceDE w:val="0"/>
-        <w:autoSpaceDN w:val="0"/>
-        <w:adjustRightInd w:val="0"/>
-        <w:spacing w:after="0" w:line="240" w:lineRule="auto"/>
-        <w:rPr>
-          <w:rFonts w:ascii="Consolas" w:hAnsi="Consolas" w:cs="Consolas"/>
-          <w:color w:val="000000"/>
-          <w:sz w:val="19"/>
-          <w:szCs w:val="19"/>
-        </w:rPr>
-      </w:pPr>
-      <w:r>
-        <w:rPr>
-          <w:rFonts w:ascii="Consolas" w:hAnsi="Consolas" w:cs="Consolas"/>
-          <w:color w:val="006400"/>
-          <w:sz w:val="19"/>
-          <w:szCs w:val="19"/>
-        </w:rPr>
-        <w:t>/// "</w:t>
-      </w:r>
-      <w:proofErr w:type="spellStart"/>
-      <w:r>
-        <w:rPr>
-          <w:rFonts w:ascii="Consolas" w:hAnsi="Consolas" w:cs="Consolas"/>
-          <w:color w:val="006400"/>
-          <w:sz w:val="19"/>
-          <w:szCs w:val="19"/>
-        </w:rPr>
-        <w:t>facebook</w:t>
-      </w:r>
-      <w:proofErr w:type="spellEnd"/>
-      <w:r>
-        <w:rPr>
-          <w:rFonts w:ascii="Consolas" w:hAnsi="Consolas" w:cs="Consolas"/>
-          <w:color w:val="006400"/>
-          <w:sz w:val="19"/>
-          <w:szCs w:val="19"/>
-        </w:rPr>
-        <w:t xml:space="preserve">"] corresponding to the person with index 0. </w:t>
-      </w:r>
-    </w:p>
-    <w:p>
-      <w:pPr>
-        <w:autoSpaceDE w:val="0"/>
-        <w:autoSpaceDN w:val="0"/>
-        <w:adjustRightInd w:val="0"/>
-        <w:spacing w:after="0" w:line="240" w:lineRule="auto"/>
-        <w:rPr>
-          <w:rFonts w:ascii="Consolas" w:hAnsi="Consolas" w:cs="Consolas"/>
-          <w:color w:val="000000"/>
-          <w:sz w:val="19"/>
-          <w:szCs w:val="19"/>
-        </w:rPr>
-      </w:pPr>
-      <w:r>
-        <w:rPr>
-          <w:rFonts w:ascii="Consolas" w:hAnsi="Consolas" w:cs="Consolas"/>
-          <w:color w:val="006400"/>
-          <w:sz w:val="19"/>
-          <w:szCs w:val="19"/>
-        </w:rPr>
-        <w:t xml:space="preserve">/// Person with index=3 has </w:t>
-      </w:r>
-      <w:proofErr w:type="spellStart"/>
-      <w:r>
-        <w:rPr>
-          <w:rFonts w:ascii="Consolas" w:hAnsi="Consolas" w:cs="Consolas"/>
-          <w:color w:val="006400"/>
-          <w:sz w:val="19"/>
-          <w:szCs w:val="19"/>
-        </w:rPr>
-        <w:t>favoriteCompanies</w:t>
-      </w:r>
-      <w:proofErr w:type="spellEnd"/>
-      <w:r>
-        <w:rPr>
-          <w:rFonts w:ascii="Consolas" w:hAnsi="Consolas" w:cs="Consolas"/>
-          <w:color w:val="006400"/>
-          <w:sz w:val="19"/>
-          <w:szCs w:val="19"/>
-        </w:rPr>
-        <w:t xml:space="preserve">[3]=["google"] which is a </w:t>
-      </w:r>
-    </w:p>
-    <w:p>
-      <w:pPr>
-        <w:autoSpaceDE w:val="0"/>
-        <w:autoSpaceDN w:val="0"/>
-        <w:adjustRightInd w:val="0"/>
-        <w:spacing w:after="0" w:line="240" w:lineRule="auto"/>
-        <w:rPr>
-          <w:rFonts w:ascii="Consolas" w:hAnsi="Consolas" w:cs="Consolas"/>
-          <w:color w:val="000000"/>
-          <w:sz w:val="19"/>
-          <w:szCs w:val="19"/>
-        </w:rPr>
-      </w:pPr>
-      <w:r>
-        <w:rPr>
-          <w:rFonts w:ascii="Consolas" w:hAnsi="Consolas" w:cs="Consolas"/>
-          <w:color w:val="006400"/>
-          <w:sz w:val="19"/>
-          <w:szCs w:val="19"/>
-        </w:rPr>
-        <w:t xml:space="preserve">/// subset of </w:t>
-      </w:r>
-      <w:proofErr w:type="spellStart"/>
-      <w:r>
-        <w:rPr>
-          <w:rFonts w:ascii="Consolas" w:hAnsi="Consolas" w:cs="Consolas"/>
-          <w:color w:val="006400"/>
-          <w:sz w:val="19"/>
-          <w:szCs w:val="19"/>
-        </w:rPr>
-        <w:t>favoriteCompanies</w:t>
-      </w:r>
-      <w:proofErr w:type="spellEnd"/>
-      <w:r>
-        <w:rPr>
-          <w:rFonts w:ascii="Consolas" w:hAnsi="Consolas" w:cs="Consolas"/>
-          <w:color w:val="006400"/>
-          <w:sz w:val="19"/>
-          <w:szCs w:val="19"/>
-        </w:rPr>
-        <w:t>[0]=["</w:t>
-      </w:r>
-      <w:proofErr w:type="spellStart"/>
-      <w:r>
-        <w:rPr>
-          <w:rFonts w:ascii="Consolas" w:hAnsi="Consolas" w:cs="Consolas"/>
-          <w:color w:val="006400"/>
-          <w:sz w:val="19"/>
-          <w:szCs w:val="19"/>
-        </w:rPr>
-        <w:t>leetcode</w:t>
-      </w:r>
-      <w:proofErr w:type="spellEnd"/>
-      <w:r>
-        <w:rPr>
-          <w:rFonts w:ascii="Consolas" w:hAnsi="Consolas" w:cs="Consolas"/>
-          <w:color w:val="006400"/>
-          <w:sz w:val="19"/>
-          <w:szCs w:val="19"/>
-        </w:rPr>
-        <w:t>","google","</w:t>
-      </w:r>
-      <w:proofErr w:type="spellStart"/>
-      <w:r>
-        <w:rPr>
-          <w:rFonts w:ascii="Consolas" w:hAnsi="Consolas" w:cs="Consolas"/>
-          <w:color w:val="006400"/>
-          <w:sz w:val="19"/>
-          <w:szCs w:val="19"/>
-        </w:rPr>
-        <w:t>facebook</w:t>
-      </w:r>
-      <w:proofErr w:type="spellEnd"/>
-      <w:r>
-        <w:rPr>
-          <w:rFonts w:ascii="Consolas" w:hAnsi="Consolas" w:cs="Consolas"/>
-          <w:color w:val="006400"/>
-          <w:sz w:val="19"/>
-          <w:szCs w:val="19"/>
-        </w:rPr>
-        <w:t xml:space="preserve">"] and </w:t>
-      </w:r>
-    </w:p>
-    <w:p>
-      <w:pPr>
-        <w:autoSpaceDE w:val="0"/>
-        <w:autoSpaceDN w:val="0"/>
-        <w:adjustRightInd w:val="0"/>
-        <w:spacing w:after="0" w:line="240" w:lineRule="auto"/>
-        <w:rPr>
-          <w:rFonts w:ascii="Consolas" w:hAnsi="Consolas" w:cs="Consolas"/>
-          <w:color w:val="000000"/>
-          <w:sz w:val="19"/>
-          <w:szCs w:val="19"/>
-        </w:rPr>
-      </w:pPr>
-      <w:r>
-        <w:rPr>
-          <w:rFonts w:ascii="Consolas" w:hAnsi="Consolas" w:cs="Consolas"/>
-          <w:color w:val="006400"/>
-          <w:sz w:val="19"/>
-          <w:szCs w:val="19"/>
-        </w:rPr>
-        <w:t xml:space="preserve">/// </w:t>
-      </w:r>
-      <w:proofErr w:type="spellStart"/>
-      <w:r>
-        <w:rPr>
-          <w:rFonts w:ascii="Consolas" w:hAnsi="Consolas" w:cs="Consolas"/>
-          <w:color w:val="006400"/>
-          <w:sz w:val="19"/>
-          <w:szCs w:val="19"/>
-        </w:rPr>
-        <w:t>favoriteCompanies</w:t>
-      </w:r>
-      <w:proofErr w:type="spellEnd"/>
-      <w:r>
-        <w:rPr>
-          <w:rFonts w:ascii="Consolas" w:hAnsi="Consolas" w:cs="Consolas"/>
-          <w:color w:val="006400"/>
-          <w:sz w:val="19"/>
-          <w:szCs w:val="19"/>
-        </w:rPr>
-        <w:t>[1]=["google","</w:t>
-      </w:r>
-      <w:proofErr w:type="spellStart"/>
-      <w:r>
-        <w:rPr>
-          <w:rFonts w:ascii="Consolas" w:hAnsi="Consolas" w:cs="Consolas"/>
-          <w:color w:val="006400"/>
-          <w:sz w:val="19"/>
-          <w:szCs w:val="19"/>
-        </w:rPr>
-        <w:t>microsoft</w:t>
-      </w:r>
-      <w:proofErr w:type="spellEnd"/>
-      <w:r>
-        <w:rPr>
-          <w:rFonts w:ascii="Consolas" w:hAnsi="Consolas" w:cs="Consolas"/>
-          <w:color w:val="006400"/>
-          <w:sz w:val="19"/>
-          <w:szCs w:val="19"/>
-        </w:rPr>
-        <w:t xml:space="preserve">"]. </w:t>
-      </w:r>
-    </w:p>
-    <w:p>
-      <w:pPr>
-        <w:autoSpaceDE w:val="0"/>
-        <w:autoSpaceDN w:val="0"/>
-        <w:adjustRightInd w:val="0"/>
-        <w:spacing w:after="0" w:line="240" w:lineRule="auto"/>
-        <w:rPr>
-          <w:rFonts w:ascii="Consolas" w:hAnsi="Consolas" w:cs="Consolas"/>
-          <w:color w:val="000000"/>
-          <w:sz w:val="19"/>
-          <w:szCs w:val="19"/>
-        </w:rPr>
-      </w:pPr>
-      <w:r>
-        <w:rPr>
-          <w:rFonts w:ascii="Consolas" w:hAnsi="Consolas" w:cs="Consolas"/>
-          <w:color w:val="006400"/>
-          <w:sz w:val="19"/>
-          <w:szCs w:val="19"/>
-        </w:rPr>
-        <w:t xml:space="preserve">/// Other lists of favorite companies are not a subset of another list, </w:t>
-      </w:r>
-    </w:p>
-    <w:p>
-      <w:pPr>
-        <w:autoSpaceDE w:val="0"/>
-        <w:autoSpaceDN w:val="0"/>
-        <w:adjustRightInd w:val="0"/>
-        <w:spacing w:after="0" w:line="240" w:lineRule="auto"/>
-        <w:rPr>
-          <w:rFonts w:ascii="Consolas" w:hAnsi="Consolas" w:cs="Consolas"/>
-          <w:color w:val="000000"/>
-          <w:sz w:val="19"/>
-          <w:szCs w:val="19"/>
-        </w:rPr>
-      </w:pPr>
-      <w:r>
-        <w:rPr>
-          <w:rFonts w:ascii="Consolas" w:hAnsi="Consolas" w:cs="Consolas"/>
-          <w:color w:val="006400"/>
-          <w:sz w:val="19"/>
-          <w:szCs w:val="19"/>
-        </w:rPr>
-        <w:t>/// therefore, the answer is [0,1,4].</w:t>
-      </w:r>
-    </w:p>
-    <w:p>
-      <w:pPr>
-        <w:autoSpaceDE w:val="0"/>
-        <w:autoSpaceDN w:val="0"/>
-        <w:adjustRightInd w:val="0"/>
-        <w:spacing w:after="0" w:line="240" w:lineRule="auto"/>
-        <w:rPr>
-          <w:rFonts w:ascii="Consolas" w:hAnsi="Consolas" w:cs="Consolas"/>
-          <w:color w:val="000000"/>
-          <w:sz w:val="19"/>
-          <w:szCs w:val="19"/>
-        </w:rPr>
-      </w:pPr>
-      <w:r>
-        <w:rPr>
-          <w:rFonts w:ascii="Consolas" w:hAnsi="Consolas" w:cs="Consolas"/>
-          <w:color w:val="006400"/>
-          <w:sz w:val="19"/>
-          <w:szCs w:val="19"/>
-        </w:rPr>
-        <w:t>///</w:t>
-      </w:r>
-    </w:p>
-    <w:p>
-      <w:pPr>
-        <w:autoSpaceDE w:val="0"/>
-        <w:autoSpaceDN w:val="0"/>
-        <w:adjustRightInd w:val="0"/>
-        <w:spacing w:after="0" w:line="240" w:lineRule="auto"/>
-        <w:rPr>
-          <w:rFonts w:ascii="Consolas" w:hAnsi="Consolas" w:cs="Consolas"/>
-          <w:color w:val="000000"/>
-          <w:sz w:val="19"/>
-          <w:szCs w:val="19"/>
-        </w:rPr>
-      </w:pPr>
-      <w:r>
-        <w:rPr>
-          <w:rFonts w:ascii="Consolas" w:hAnsi="Consolas" w:cs="Consolas"/>
-          <w:color w:val="006400"/>
-          <w:sz w:val="19"/>
-          <w:szCs w:val="19"/>
-        </w:rPr>
-        <w:t>/// Example 2:</w:t>
-      </w:r>
-    </w:p>
-    <w:p>
-      <w:pPr>
-        <w:autoSpaceDE w:val="0"/>
-        <w:autoSpaceDN w:val="0"/>
-        <w:adjustRightInd w:val="0"/>
-        <w:spacing w:after="0" w:line="240" w:lineRule="auto"/>
-        <w:rPr>
-          <w:rFonts w:ascii="Consolas" w:hAnsi="Consolas" w:cs="Consolas"/>
-          <w:color w:val="000000"/>
-          <w:sz w:val="19"/>
-          <w:szCs w:val="19"/>
-        </w:rPr>
-      </w:pPr>
-      <w:r>
-        <w:rPr>
-          <w:rFonts w:ascii="Consolas" w:hAnsi="Consolas" w:cs="Consolas"/>
-          <w:color w:val="006400"/>
-          <w:sz w:val="19"/>
-          <w:szCs w:val="19"/>
-        </w:rPr>
-        <w:t xml:space="preserve">/// Input: </w:t>
-      </w:r>
-      <w:proofErr w:type="spellStart"/>
-      <w:r>
-        <w:rPr>
-          <w:rFonts w:ascii="Consolas" w:hAnsi="Consolas" w:cs="Consolas"/>
-          <w:color w:val="006400"/>
-          <w:sz w:val="19"/>
-          <w:szCs w:val="19"/>
-        </w:rPr>
-        <w:t>favoriteCompanies</w:t>
-      </w:r>
-      <w:proofErr w:type="spellEnd"/>
-      <w:r>
-        <w:rPr>
-          <w:rFonts w:ascii="Consolas" w:hAnsi="Consolas" w:cs="Consolas"/>
-          <w:color w:val="006400"/>
-          <w:sz w:val="19"/>
-          <w:szCs w:val="19"/>
-        </w:rPr>
-        <w:t xml:space="preserve"> = [["</w:t>
-      </w:r>
-      <w:proofErr w:type="spellStart"/>
-      <w:r>
-        <w:rPr>
-          <w:rFonts w:ascii="Consolas" w:hAnsi="Consolas" w:cs="Consolas"/>
-          <w:color w:val="006400"/>
-          <w:sz w:val="19"/>
-          <w:szCs w:val="19"/>
-        </w:rPr>
-        <w:t>leetcode</w:t>
-      </w:r>
-      <w:proofErr w:type="spellEnd"/>
-      <w:r>
-        <w:rPr>
-          <w:rFonts w:ascii="Consolas" w:hAnsi="Consolas" w:cs="Consolas"/>
-          <w:color w:val="006400"/>
-          <w:sz w:val="19"/>
-          <w:szCs w:val="19"/>
-        </w:rPr>
-        <w:t>","google","</w:t>
-      </w:r>
-      <w:proofErr w:type="spellStart"/>
-      <w:r>
-        <w:rPr>
-          <w:rFonts w:ascii="Consolas" w:hAnsi="Consolas" w:cs="Consolas"/>
-          <w:color w:val="006400"/>
-          <w:sz w:val="19"/>
-          <w:szCs w:val="19"/>
-        </w:rPr>
-        <w:t>facebook</w:t>
-      </w:r>
-      <w:proofErr w:type="spellEnd"/>
-      <w:r>
-        <w:rPr>
-          <w:rFonts w:ascii="Consolas" w:hAnsi="Consolas" w:cs="Consolas"/>
-          <w:color w:val="006400"/>
-          <w:sz w:val="19"/>
-          <w:szCs w:val="19"/>
-        </w:rPr>
-        <w:t>"],</w:t>
-      </w:r>
-    </w:p>
-    <w:p>
-      <w:pPr>
-        <w:autoSpaceDE w:val="0"/>
-        <w:autoSpaceDN w:val="0"/>
-        <w:adjustRightInd w:val="0"/>
-        <w:spacing w:after="0" w:line="240" w:lineRule="auto"/>
-        <w:rPr>
-          <w:rFonts w:ascii="Consolas" w:hAnsi="Consolas" w:cs="Consolas"/>
-          <w:color w:val="000000"/>
-          <w:sz w:val="19"/>
-          <w:szCs w:val="19"/>
-        </w:rPr>
-      </w:pPr>
-      <w:r>
-        <w:rPr>
-          <w:rFonts w:ascii="Consolas" w:hAnsi="Consolas" w:cs="Consolas"/>
-          <w:color w:val="006400"/>
-          <w:sz w:val="19"/>
-          <w:szCs w:val="19"/>
-        </w:rPr>
-        <w:t>/// ["</w:t>
-      </w:r>
-      <w:proofErr w:type="spellStart"/>
-      <w:r>
-        <w:rPr>
-          <w:rFonts w:ascii="Consolas" w:hAnsi="Consolas" w:cs="Consolas"/>
-          <w:color w:val="006400"/>
-          <w:sz w:val="19"/>
-          <w:szCs w:val="19"/>
-        </w:rPr>
-        <w:t>leetcode</w:t>
-      </w:r>
-      <w:proofErr w:type="spellEnd"/>
-      <w:r>
-        <w:rPr>
-          <w:rFonts w:ascii="Consolas" w:hAnsi="Consolas" w:cs="Consolas"/>
-          <w:color w:val="006400"/>
-          <w:sz w:val="19"/>
-          <w:szCs w:val="19"/>
-        </w:rPr>
-        <w:t>","amazon"],["</w:t>
-      </w:r>
-      <w:proofErr w:type="spellStart"/>
-      <w:r>
-        <w:rPr>
-          <w:rFonts w:ascii="Consolas" w:hAnsi="Consolas" w:cs="Consolas"/>
-          <w:color w:val="006400"/>
-          <w:sz w:val="19"/>
-          <w:szCs w:val="19"/>
-        </w:rPr>
-        <w:t>facebook</w:t>
-      </w:r>
-      <w:proofErr w:type="spellEnd"/>
-      <w:r>
-        <w:rPr>
-          <w:rFonts w:ascii="Consolas" w:hAnsi="Consolas" w:cs="Consolas"/>
-          <w:color w:val="006400"/>
-          <w:sz w:val="19"/>
-          <w:szCs w:val="19"/>
-        </w:rPr>
-        <w:t>","google"]]</w:t>
-      </w:r>
-    </w:p>
-    <w:p>
-      <w:pPr>
-        <w:autoSpaceDE w:val="0"/>
-        <w:autoSpaceDN w:val="0"/>
-        <w:adjustRightInd w:val="0"/>
-        <w:spacing w:after="0" w:line="240" w:lineRule="auto"/>
-        <w:rPr>
-          <w:rFonts w:ascii="Consolas" w:hAnsi="Consolas" w:cs="Consolas"/>
-          <w:color w:val="000000"/>
-          <w:sz w:val="19"/>
-          <w:szCs w:val="19"/>
-        </w:rPr>
-      </w:pPr>
-      <w:r>
-        <w:rPr>
-          <w:rFonts w:ascii="Consolas" w:hAnsi="Consolas" w:cs="Consolas"/>
-          <w:color w:val="006400"/>
-          <w:sz w:val="19"/>
-          <w:szCs w:val="19"/>
-        </w:rPr>
-        <w:t xml:space="preserve">/// Output: [0,1] </w:t>
-      </w:r>
-    </w:p>
-    <w:p>
-      <w:pPr>
-        <w:autoSpaceDE w:val="0"/>
-        <w:autoSpaceDN w:val="0"/>
-        <w:adjustRightInd w:val="0"/>
-        <w:spacing w:after="0" w:line="240" w:lineRule="auto"/>
-        <w:rPr>
-          <w:rFonts w:ascii="Consolas" w:hAnsi="Consolas" w:cs="Consolas"/>
-          <w:color w:val="000000"/>
-          <w:sz w:val="19"/>
-          <w:szCs w:val="19"/>
-        </w:rPr>
-      </w:pPr>
-      <w:r>
-        <w:rPr>
-          <w:rFonts w:ascii="Consolas" w:hAnsi="Consolas" w:cs="Consolas"/>
-          <w:color w:val="006400"/>
-          <w:sz w:val="19"/>
-          <w:szCs w:val="19"/>
-        </w:rPr>
-        <w:t xml:space="preserve">/// Explanation: In this case </w:t>
-      </w:r>
-      <w:proofErr w:type="spellStart"/>
-      <w:r>
-        <w:rPr>
-          <w:rFonts w:ascii="Consolas" w:hAnsi="Consolas" w:cs="Consolas"/>
-          <w:color w:val="006400"/>
-          <w:sz w:val="19"/>
-          <w:szCs w:val="19"/>
-        </w:rPr>
-        <w:t>favoriteCompanies</w:t>
-      </w:r>
-      <w:proofErr w:type="spellEnd"/>
-      <w:r>
-        <w:rPr>
-          <w:rFonts w:ascii="Consolas" w:hAnsi="Consolas" w:cs="Consolas"/>
-          <w:color w:val="006400"/>
-          <w:sz w:val="19"/>
-          <w:szCs w:val="19"/>
-        </w:rPr>
-        <w:t>[2]=["</w:t>
-      </w:r>
-      <w:proofErr w:type="spellStart"/>
-      <w:r>
-        <w:rPr>
-          <w:rFonts w:ascii="Consolas" w:hAnsi="Consolas" w:cs="Consolas"/>
-          <w:color w:val="006400"/>
-          <w:sz w:val="19"/>
-          <w:szCs w:val="19"/>
-        </w:rPr>
-        <w:t>facebook</w:t>
-      </w:r>
-      <w:proofErr w:type="spellEnd"/>
-      <w:r>
-        <w:rPr>
-          <w:rFonts w:ascii="Consolas" w:hAnsi="Consolas" w:cs="Consolas"/>
-          <w:color w:val="006400"/>
-          <w:sz w:val="19"/>
-          <w:szCs w:val="19"/>
-        </w:rPr>
-        <w:t xml:space="preserve">","google"] </w:t>
-      </w:r>
-    </w:p>
-    <w:p>
-      <w:pPr>
-        <w:autoSpaceDE w:val="0"/>
-        <w:autoSpaceDN w:val="0"/>
-        <w:adjustRightInd w:val="0"/>
-        <w:spacing w:after="0" w:line="240" w:lineRule="auto"/>
-        <w:rPr>
-          <w:rFonts w:ascii="Consolas" w:hAnsi="Consolas" w:cs="Consolas"/>
-          <w:color w:val="000000"/>
-          <w:sz w:val="19"/>
-          <w:szCs w:val="19"/>
-        </w:rPr>
-      </w:pPr>
-      <w:r>
-        <w:rPr>
-          <w:rFonts w:ascii="Consolas" w:hAnsi="Consolas" w:cs="Consolas"/>
-          <w:color w:val="006400"/>
-          <w:sz w:val="19"/>
-          <w:szCs w:val="19"/>
-        </w:rPr>
-        <w:t xml:space="preserve">/// is a subset of </w:t>
-      </w:r>
-      <w:proofErr w:type="spellStart"/>
-      <w:r>
-        <w:rPr>
-          <w:rFonts w:ascii="Consolas" w:hAnsi="Consolas" w:cs="Consolas"/>
-          <w:color w:val="006400"/>
-          <w:sz w:val="19"/>
-          <w:szCs w:val="19"/>
-        </w:rPr>
-        <w:t>favoriteCompanies</w:t>
-      </w:r>
-      <w:proofErr w:type="spellEnd"/>
-      <w:r>
-        <w:rPr>
-          <w:rFonts w:ascii="Consolas" w:hAnsi="Consolas" w:cs="Consolas"/>
-          <w:color w:val="006400"/>
-          <w:sz w:val="19"/>
-          <w:szCs w:val="19"/>
-        </w:rPr>
-        <w:t>[0]=["</w:t>
-      </w:r>
-      <w:proofErr w:type="spellStart"/>
-      <w:r>
-        <w:rPr>
-          <w:rFonts w:ascii="Consolas" w:hAnsi="Consolas" w:cs="Consolas"/>
-          <w:color w:val="006400"/>
-          <w:sz w:val="19"/>
-          <w:szCs w:val="19"/>
-        </w:rPr>
-        <w:t>leetcode</w:t>
-      </w:r>
-      <w:proofErr w:type="spellEnd"/>
-      <w:r>
-        <w:rPr>
-          <w:rFonts w:ascii="Consolas" w:hAnsi="Consolas" w:cs="Consolas"/>
-          <w:color w:val="006400"/>
-          <w:sz w:val="19"/>
-          <w:szCs w:val="19"/>
-        </w:rPr>
-        <w:t>","google","</w:t>
-      </w:r>
-      <w:proofErr w:type="spellStart"/>
-      <w:r>
-        <w:rPr>
-          <w:rFonts w:ascii="Consolas" w:hAnsi="Consolas" w:cs="Consolas"/>
-          <w:color w:val="006400"/>
-          <w:sz w:val="19"/>
-          <w:szCs w:val="19"/>
-        </w:rPr>
-        <w:t>facebook</w:t>
-      </w:r>
-      <w:proofErr w:type="spellEnd"/>
-      <w:r>
-        <w:rPr>
-          <w:rFonts w:ascii="Consolas" w:hAnsi="Consolas" w:cs="Consolas"/>
-          <w:color w:val="006400"/>
-          <w:sz w:val="19"/>
-          <w:szCs w:val="19"/>
-        </w:rPr>
-        <w:t xml:space="preserve">"], </w:t>
-      </w:r>
-    </w:p>
-    <w:p>
-      <w:pPr>
-        <w:autoSpaceDE w:val="0"/>
-        <w:autoSpaceDN w:val="0"/>
-        <w:adjustRightInd w:val="0"/>
-        <w:spacing w:after="0" w:line="240" w:lineRule="auto"/>
-        <w:rPr>
-          <w:rFonts w:ascii="Consolas" w:hAnsi="Consolas" w:cs="Consolas"/>
-          <w:color w:val="000000"/>
-          <w:sz w:val="19"/>
-          <w:szCs w:val="19"/>
-        </w:rPr>
-      </w:pPr>
-      <w:r>
-        <w:rPr>
-          <w:rFonts w:ascii="Consolas" w:hAnsi="Consolas" w:cs="Consolas"/>
-          <w:color w:val="006400"/>
-          <w:sz w:val="19"/>
-          <w:szCs w:val="19"/>
-        </w:rPr>
-        <w:t>/// therefore, the answer is [0,1].</w:t>
-      </w:r>
-    </w:p>
-    <w:p>
-      <w:pPr>
-        <w:autoSpaceDE w:val="0"/>
-        <w:autoSpaceDN w:val="0"/>
-        <w:adjustRightInd w:val="0"/>
-        <w:spacing w:after="0" w:line="240" w:lineRule="auto"/>
-        <w:rPr>
-          <w:rFonts w:ascii="Consolas" w:hAnsi="Consolas" w:cs="Consolas"/>
-          <w:color w:val="000000"/>
-          <w:sz w:val="19"/>
-          <w:szCs w:val="19"/>
-        </w:rPr>
-      </w:pPr>
-      <w:r>
-        <w:rPr>
-          <w:rFonts w:ascii="Consolas" w:hAnsi="Consolas" w:cs="Consolas"/>
-          <w:color w:val="006400"/>
-          <w:sz w:val="19"/>
-          <w:szCs w:val="19"/>
-        </w:rPr>
-        <w:t>///</w:t>
-      </w:r>
-    </w:p>
-    <w:p>
-      <w:pPr>
-        <w:autoSpaceDE w:val="0"/>
-        <w:autoSpaceDN w:val="0"/>
-        <w:adjustRightInd w:val="0"/>
-        <w:spacing w:after="0" w:line="240" w:lineRule="auto"/>
-        <w:rPr>
-          <w:rFonts w:ascii="Consolas" w:hAnsi="Consolas" w:cs="Consolas"/>
-          <w:color w:val="000000"/>
-          <w:sz w:val="19"/>
-          <w:szCs w:val="19"/>
-        </w:rPr>
-      </w:pPr>
-      <w:r>
-        <w:rPr>
-          <w:rFonts w:ascii="Consolas" w:hAnsi="Consolas" w:cs="Consolas"/>
-          <w:color w:val="006400"/>
-          <w:sz w:val="19"/>
-          <w:szCs w:val="19"/>
-        </w:rPr>
-        <w:t>/// Example 3:</w:t>
-      </w:r>
-    </w:p>
-    <w:p>
-      <w:pPr>
-        <w:autoSpaceDE w:val="0"/>
-        <w:autoSpaceDN w:val="0"/>
-        <w:adjustRightInd w:val="0"/>
-        <w:spacing w:after="0" w:line="240" w:lineRule="auto"/>
-        <w:rPr>
-          <w:rFonts w:ascii="Consolas" w:hAnsi="Consolas" w:cs="Consolas"/>
-          <w:color w:val="000000"/>
-          <w:sz w:val="19"/>
-          <w:szCs w:val="19"/>
-        </w:rPr>
-      </w:pPr>
-      <w:r>
-        <w:rPr>
-          <w:rFonts w:ascii="Consolas" w:hAnsi="Consolas" w:cs="Consolas"/>
-          <w:color w:val="006400"/>
-          <w:sz w:val="19"/>
-          <w:szCs w:val="19"/>
-        </w:rPr>
-        <w:t xml:space="preserve">/// Input: </w:t>
-      </w:r>
-      <w:proofErr w:type="spellStart"/>
-      <w:r>
-        <w:rPr>
-          <w:rFonts w:ascii="Consolas" w:hAnsi="Consolas" w:cs="Consolas"/>
-          <w:color w:val="006400"/>
-          <w:sz w:val="19"/>
-          <w:szCs w:val="19"/>
-        </w:rPr>
-        <w:t>favoriteCompanies</w:t>
-      </w:r>
-      <w:proofErr w:type="spellEnd"/>
-      <w:r>
-        <w:rPr>
-          <w:rFonts w:ascii="Consolas" w:hAnsi="Consolas" w:cs="Consolas"/>
-          <w:color w:val="006400"/>
-          <w:sz w:val="19"/>
-          <w:szCs w:val="19"/>
-        </w:rPr>
-        <w:t xml:space="preserve"> = [["</w:t>
-      </w:r>
-      <w:proofErr w:type="spellStart"/>
-      <w:r>
-        <w:rPr>
-          <w:rFonts w:ascii="Consolas" w:hAnsi="Consolas" w:cs="Consolas"/>
-          <w:color w:val="006400"/>
-          <w:sz w:val="19"/>
-          <w:szCs w:val="19"/>
-        </w:rPr>
-        <w:t>leetcode</w:t>
-      </w:r>
-      <w:proofErr w:type="spellEnd"/>
-      <w:r>
-        <w:rPr>
-          <w:rFonts w:ascii="Consolas" w:hAnsi="Consolas" w:cs="Consolas"/>
-          <w:color w:val="006400"/>
-          <w:sz w:val="19"/>
-          <w:szCs w:val="19"/>
-        </w:rPr>
-        <w:t>"],["google"],["</w:t>
-      </w:r>
-      <w:proofErr w:type="spellStart"/>
-      <w:r>
-        <w:rPr>
-          <w:rFonts w:ascii="Consolas" w:hAnsi="Consolas" w:cs="Consolas"/>
-          <w:color w:val="006400"/>
-          <w:sz w:val="19"/>
-          <w:szCs w:val="19"/>
-        </w:rPr>
-        <w:t>facebook</w:t>
-      </w:r>
-      <w:proofErr w:type="spellEnd"/>
-      <w:r>
-        <w:rPr>
-          <w:rFonts w:ascii="Consolas" w:hAnsi="Consolas" w:cs="Consolas"/>
-          <w:color w:val="006400"/>
-          <w:sz w:val="19"/>
-          <w:szCs w:val="19"/>
-        </w:rPr>
-        <w:t>"],</w:t>
+        <w:t>/// Input: favoriteCompanies = [["leetcode"],["google"],["facebook"],</w:t>
       </w:r>
     </w:p>
     <w:p>
@@ -21077,9 +19957,22 @@
           <w:sz w:val="19"/>
           <w:szCs w:val="19"/>
         </w:rPr>
-        <w:t xml:space="preserve">/// 1. 1 &lt;= </w:t>
-      </w:r>
-      <w:proofErr w:type="spellStart"/>
+        <w:t>/// 1. 1 &lt;= favoriteCompanies.length &lt;= 100</w:t>
+      </w:r>
+    </w:p>
+    <w:p>
+      <w:pPr>
+        <w:autoSpaceDE w:val="0"/>
+        <w:autoSpaceDN w:val="0"/>
+        <w:adjustRightInd w:val="0"/>
+        <w:spacing w:after="0" w:line="240" w:lineRule="auto"/>
+        <w:rPr>
+          <w:rFonts w:ascii="Consolas" w:hAnsi="Consolas" w:cs="Consolas"/>
+          <w:color w:val="000000"/>
+          <w:sz w:val="19"/>
+          <w:szCs w:val="19"/>
+        </w:rPr>
+      </w:pPr>
       <w:r>
         <w:rPr>
           <w:rFonts w:ascii="Consolas" w:hAnsi="Consolas" w:cs="Consolas"/>
@@ -21087,9 +19980,22 @@
           <w:sz w:val="19"/>
           <w:szCs w:val="19"/>
         </w:rPr>
-        <w:t>favoriteCompanies.length</w:t>
-      </w:r>
-      <w:proofErr w:type="spellEnd"/>
+        <w:t>/// 2. 1 &lt;= favoriteCompanies[i].length &lt;= 500</w:t>
+      </w:r>
+    </w:p>
+    <w:p>
+      <w:pPr>
+        <w:autoSpaceDE w:val="0"/>
+        <w:autoSpaceDN w:val="0"/>
+        <w:adjustRightInd w:val="0"/>
+        <w:spacing w:after="0" w:line="240" w:lineRule="auto"/>
+        <w:rPr>
+          <w:rFonts w:ascii="Consolas" w:hAnsi="Consolas" w:cs="Consolas"/>
+          <w:color w:val="000000"/>
+          <w:sz w:val="19"/>
+          <w:szCs w:val="19"/>
+        </w:rPr>
+      </w:pPr>
       <w:r>
         <w:rPr>
           <w:rFonts w:ascii="Consolas" w:hAnsi="Consolas" w:cs="Consolas"/>
@@ -21097,7 +20003,7 @@
           <w:sz w:val="19"/>
           <w:szCs w:val="19"/>
         </w:rPr>
-        <w:t xml:space="preserve"> &lt;= 100</w:t>
+        <w:t>/// 3. 1 &lt;= favoriteCompanies[i][j].length &lt;= 20</w:t>
       </w:r>
     </w:p>
     <w:p>
@@ -21120,9 +20026,22 @@
           <w:sz w:val="19"/>
           <w:szCs w:val="19"/>
         </w:rPr>
-        <w:t xml:space="preserve">/// 2. 1 &lt;= </w:t>
-      </w:r>
-      <w:proofErr w:type="spellStart"/>
+        <w:t>/// 4. All strings in favoriteCompanies[i] are distinct.</w:t>
+      </w:r>
+    </w:p>
+    <w:p>
+      <w:pPr>
+        <w:autoSpaceDE w:val="0"/>
+        <w:autoSpaceDN w:val="0"/>
+        <w:adjustRightInd w:val="0"/>
+        <w:spacing w:after="0" w:line="240" w:lineRule="auto"/>
+        <w:rPr>
+          <w:rFonts w:ascii="Consolas" w:hAnsi="Consolas" w:cs="Consolas"/>
+          <w:color w:val="000000"/>
+          <w:sz w:val="19"/>
+          <w:szCs w:val="19"/>
+        </w:rPr>
+      </w:pPr>
       <w:r>
         <w:rPr>
           <w:rFonts w:ascii="Consolas" w:hAnsi="Consolas" w:cs="Consolas"/>
@@ -21130,282 +20049,981 @@
           <w:sz w:val="19"/>
           <w:szCs w:val="19"/>
         </w:rPr>
+        <w:t xml:space="preserve">/// 5. All lists of favorite companies are distinct, that is, If we sort </w:t>
+      </w:r>
+    </w:p>
+    <w:p>
+      <w:pPr>
+        <w:autoSpaceDE w:val="0"/>
+        <w:autoSpaceDN w:val="0"/>
+        <w:adjustRightInd w:val="0"/>
+        <w:spacing w:after="0" w:line="240" w:lineRule="auto"/>
+        <w:rPr>
+          <w:rFonts w:ascii="Consolas" w:hAnsi="Consolas" w:cs="Consolas"/>
+          <w:color w:val="000000"/>
+          <w:sz w:val="19"/>
+          <w:szCs w:val="19"/>
+        </w:rPr>
+      </w:pPr>
+      <w:r>
+        <w:rPr>
+          <w:rFonts w:ascii="Consolas" w:hAnsi="Consolas" w:cs="Consolas"/>
+          <w:color w:val="006400"/>
+          <w:sz w:val="19"/>
+          <w:szCs w:val="19"/>
+        </w:rPr>
+        <w:t xml:space="preserve">///    alphabetically each list then </w:t>
+      </w:r>
+    </w:p>
+    <w:p>
+      <w:pPr>
+        <w:autoSpaceDE w:val="0"/>
+        <w:autoSpaceDN w:val="0"/>
+        <w:adjustRightInd w:val="0"/>
+        <w:spacing w:after="0" w:line="240" w:lineRule="auto"/>
+        <w:rPr>
+          <w:rFonts w:ascii="Consolas" w:hAnsi="Consolas" w:cs="Consolas"/>
+          <w:color w:val="000000"/>
+          <w:sz w:val="19"/>
+          <w:szCs w:val="19"/>
+        </w:rPr>
+      </w:pPr>
+      <w:r>
+        <w:rPr>
+          <w:rFonts w:ascii="Consolas" w:hAnsi="Consolas" w:cs="Consolas"/>
+          <w:color w:val="006400"/>
+          <w:sz w:val="19"/>
+          <w:szCs w:val="19"/>
+        </w:rPr>
+        <w:t>///    favoriteCompanies[i] != favoriteCompanies[j].</w:t>
+      </w:r>
+    </w:p>
+    <w:p>
+      <w:pPr>
+        <w:autoSpaceDE w:val="0"/>
+        <w:autoSpaceDN w:val="0"/>
+        <w:adjustRightInd w:val="0"/>
+        <w:spacing w:after="0" w:line="240" w:lineRule="auto"/>
+        <w:rPr>
+          <w:rFonts w:ascii="Consolas" w:hAnsi="Consolas" w:cs="Consolas"/>
+          <w:color w:val="000000"/>
+          <w:sz w:val="19"/>
+          <w:szCs w:val="19"/>
+        </w:rPr>
+      </w:pPr>
+      <w:r>
+        <w:rPr>
+          <w:rFonts w:ascii="Consolas" w:hAnsi="Consolas" w:cs="Consolas"/>
+          <w:color w:val="006400"/>
+          <w:sz w:val="19"/>
+          <w:szCs w:val="19"/>
+        </w:rPr>
+        <w:t>/// 6. All strings consist of lowercase English letters only.</w:t>
+      </w:r>
+    </w:p>
+    <w:p>
+      <w:pPr>
+        <w:autoSpaceDE w:val="0"/>
+        <w:autoSpaceDN w:val="0"/>
+        <w:adjustRightInd w:val="0"/>
+        <w:spacing w:after="0" w:line="240" w:lineRule="auto"/>
+        <w:rPr>
+          <w:rFonts w:ascii="Consolas" w:hAnsi="Consolas" w:cs="Consolas"/>
+          <w:color w:val="000000"/>
+          <w:sz w:val="19"/>
+          <w:szCs w:val="19"/>
+        </w:rPr>
+      </w:pPr>
+      <w:r>
+        <w:rPr>
+          <w:rFonts w:ascii="Consolas" w:hAnsi="Consolas" w:cs="Consolas"/>
+          <w:color w:val="006400"/>
+          <w:sz w:val="19"/>
+          <w:szCs w:val="19"/>
+        </w:rPr>
+        <w:t xml:space="preserve">/// </w:t>
+      </w:r>
+      <w:r>
+        <w:rPr>
+          <w:rFonts w:ascii="Consolas" w:hAnsi="Consolas" w:cs="Consolas"/>
+          <w:color w:val="A9A9A9"/>
+          <w:sz w:val="19"/>
+          <w:szCs w:val="19"/>
+        </w:rPr>
+        <w:t>&lt;/summary&gt;</w:t>
+      </w:r>
+    </w:p>
+    <w:p>
+      <w:pPr>
+        <w:autoSpaceDE w:val="0"/>
+        <w:autoSpaceDN w:val="0"/>
+        <w:adjustRightInd w:val="0"/>
+        <w:spacing w:after="0" w:line="240" w:lineRule="auto"/>
+        <w:rPr>
+          <w:rFonts w:ascii="Consolas" w:hAnsi="Consolas" w:cs="Consolas"/>
+          <w:color w:val="000000"/>
+          <w:sz w:val="19"/>
+          <w:szCs w:val="19"/>
+        </w:rPr>
+      </w:pPr>
+      <w:r>
+        <w:rPr>
+          <w:rFonts w:ascii="Consolas" w:hAnsi="Consolas" w:cs="Consolas"/>
+          <w:color w:val="2B91AF"/>
+          <w:sz w:val="19"/>
+          <w:szCs w:val="19"/>
+        </w:rPr>
+        <w:t>vector</w:t>
+      </w:r>
+      <w:r>
+        <w:rPr>
+          <w:rFonts w:ascii="Consolas" w:hAnsi="Consolas" w:cs="Consolas"/>
+          <w:color w:val="000000"/>
+          <w:sz w:val="19"/>
+          <w:szCs w:val="19"/>
+        </w:rPr>
+        <w:t>&lt;</w:t>
+      </w:r>
+      <w:r>
+        <w:rPr>
+          <w:rFonts w:ascii="Consolas" w:hAnsi="Consolas" w:cs="Consolas"/>
+          <w:color w:val="0000FF"/>
+          <w:sz w:val="19"/>
+          <w:szCs w:val="19"/>
+        </w:rPr>
+        <w:t>int</w:t>
+      </w:r>
+      <w:r>
+        <w:rPr>
+          <w:rFonts w:ascii="Consolas" w:hAnsi="Consolas" w:cs="Consolas"/>
+          <w:color w:val="000000"/>
+          <w:sz w:val="19"/>
+          <w:szCs w:val="19"/>
+        </w:rPr>
+        <w:t xml:space="preserve">&gt; </w:t>
+      </w:r>
+      <w:r>
+        <w:rPr>
+          <w:rFonts w:ascii="Consolas" w:hAnsi="Consolas" w:cs="Consolas"/>
+          <w:color w:val="2B91AF"/>
+          <w:sz w:val="19"/>
+          <w:szCs w:val="19"/>
+        </w:rPr>
+        <w:t>LeetCodeHashtable</w:t>
+      </w:r>
+      <w:r>
+        <w:rPr>
+          <w:rFonts w:ascii="Consolas" w:hAnsi="Consolas" w:cs="Consolas"/>
+          <w:color w:val="000000"/>
+          <w:sz w:val="19"/>
+          <w:szCs w:val="19"/>
+        </w:rPr>
+        <w:t>::peopleIndexes(</w:t>
+      </w:r>
+      <w:r>
+        <w:rPr>
+          <w:rFonts w:ascii="Consolas" w:hAnsi="Consolas" w:cs="Consolas"/>
+          <w:color w:val="2B91AF"/>
+          <w:sz w:val="19"/>
+          <w:szCs w:val="19"/>
+        </w:rPr>
+        <w:t>vector</w:t>
+      </w:r>
+      <w:r>
+        <w:rPr>
+          <w:rFonts w:ascii="Consolas" w:hAnsi="Consolas" w:cs="Consolas"/>
+          <w:color w:val="000000"/>
+          <w:sz w:val="19"/>
+          <w:szCs w:val="19"/>
+        </w:rPr>
+        <w:t>&lt;</w:t>
+      </w:r>
+      <w:r>
+        <w:rPr>
+          <w:rFonts w:ascii="Consolas" w:hAnsi="Consolas" w:cs="Consolas"/>
+          <w:color w:val="2B91AF"/>
+          <w:sz w:val="19"/>
+          <w:szCs w:val="19"/>
+        </w:rPr>
+        <w:t>vector</w:t>
+      </w:r>
+      <w:r>
+        <w:rPr>
+          <w:rFonts w:ascii="Consolas" w:hAnsi="Consolas" w:cs="Consolas"/>
+          <w:color w:val="000000"/>
+          <w:sz w:val="19"/>
+          <w:szCs w:val="19"/>
+        </w:rPr>
+        <w:t>&lt;</w:t>
+      </w:r>
+      <w:r>
+        <w:rPr>
+          <w:rFonts w:ascii="Consolas" w:hAnsi="Consolas" w:cs="Consolas"/>
+          <w:color w:val="2B91AF"/>
+          <w:sz w:val="19"/>
+          <w:szCs w:val="19"/>
+        </w:rPr>
+        <w:t>string</w:t>
+      </w:r>
+      <w:r>
+        <w:rPr>
+          <w:rFonts w:ascii="Consolas" w:hAnsi="Consolas" w:cs="Consolas"/>
+          <w:color w:val="000000"/>
+          <w:sz w:val="19"/>
+          <w:szCs w:val="19"/>
+        </w:rPr>
+        <w:t xml:space="preserve">&gt;&gt;&amp; </w:t>
+      </w:r>
+      <w:r>
+        <w:rPr>
+          <w:rFonts w:ascii="Consolas" w:hAnsi="Consolas" w:cs="Consolas"/>
+          <w:color w:val="808080"/>
+          <w:sz w:val="19"/>
+          <w:szCs w:val="19"/>
+        </w:rPr>
         <w:t>favoriteCompanies</w:t>
       </w:r>
-      <w:proofErr w:type="spellEnd"/>
-      <w:r>
-        <w:rPr>
-          <w:rFonts w:ascii="Consolas" w:hAnsi="Consolas" w:cs="Consolas"/>
-          <w:color w:val="006400"/>
-          <w:sz w:val="19"/>
-          <w:szCs w:val="19"/>
-        </w:rPr>
-        <w:t>[i].length &lt;= 500</w:t>
-      </w:r>
-    </w:p>
-    <w:p>
-      <w:pPr>
-        <w:autoSpaceDE w:val="0"/>
-        <w:autoSpaceDN w:val="0"/>
-        <w:adjustRightInd w:val="0"/>
-        <w:spacing w:after="0" w:line="240" w:lineRule="auto"/>
-        <w:rPr>
-          <w:rFonts w:ascii="Consolas" w:hAnsi="Consolas" w:cs="Consolas"/>
-          <w:color w:val="000000"/>
-          <w:sz w:val="19"/>
-          <w:szCs w:val="19"/>
-        </w:rPr>
-      </w:pPr>
-      <w:r>
-        <w:rPr>
-          <w:rFonts w:ascii="Consolas" w:hAnsi="Consolas" w:cs="Consolas"/>
-          <w:color w:val="006400"/>
-          <w:sz w:val="19"/>
-          <w:szCs w:val="19"/>
-        </w:rPr>
-        <w:t xml:space="preserve">/// 3. 1 &lt;= </w:t>
-      </w:r>
-      <w:proofErr w:type="spellStart"/>
-      <w:r>
-        <w:rPr>
-          <w:rFonts w:ascii="Consolas" w:hAnsi="Consolas" w:cs="Consolas"/>
-          <w:color w:val="006400"/>
+      <w:r>
+        <w:rPr>
+          <w:rFonts w:ascii="Consolas" w:hAnsi="Consolas" w:cs="Consolas"/>
+          <w:color w:val="000000"/>
+          <w:sz w:val="19"/>
+          <w:szCs w:val="19"/>
+        </w:rPr>
+        <w:t>)</w:t>
+      </w:r>
+    </w:p>
+    <w:p>
+      <w:pPr>
+        <w:autoSpaceDE w:val="0"/>
+        <w:autoSpaceDN w:val="0"/>
+        <w:adjustRightInd w:val="0"/>
+        <w:spacing w:after="0" w:line="240" w:lineRule="auto"/>
+        <w:rPr>
+          <w:rFonts w:ascii="Consolas" w:hAnsi="Consolas" w:cs="Consolas"/>
+          <w:color w:val="000000"/>
+          <w:sz w:val="19"/>
+          <w:szCs w:val="19"/>
+        </w:rPr>
+      </w:pPr>
+      <w:r>
+        <w:rPr>
+          <w:rFonts w:ascii="Consolas" w:hAnsi="Consolas" w:cs="Consolas"/>
+          <w:color w:val="000000"/>
+          <w:sz w:val="19"/>
+          <w:szCs w:val="19"/>
+        </w:rPr>
+        <w:t>{</w:t>
+      </w:r>
+    </w:p>
+    <w:p>
+      <w:pPr>
+        <w:autoSpaceDE w:val="0"/>
+        <w:autoSpaceDN w:val="0"/>
+        <w:adjustRightInd w:val="0"/>
+        <w:spacing w:after="0" w:line="240" w:lineRule="auto"/>
+        <w:rPr>
+          <w:rFonts w:ascii="Consolas" w:hAnsi="Consolas" w:cs="Consolas"/>
+          <w:color w:val="000000"/>
+          <w:sz w:val="19"/>
+          <w:szCs w:val="19"/>
+        </w:rPr>
+      </w:pPr>
+      <w:r>
+        <w:rPr>
+          <w:rFonts w:ascii="Consolas" w:hAnsi="Consolas" w:cs="Consolas"/>
+          <w:color w:val="000000"/>
+          <w:sz w:val="19"/>
+          <w:szCs w:val="19"/>
+        </w:rPr>
+        <w:t xml:space="preserve">    </w:t>
+      </w:r>
+      <w:r>
+        <w:rPr>
+          <w:rFonts w:ascii="Consolas" w:hAnsi="Consolas" w:cs="Consolas"/>
+          <w:color w:val="2B91AF"/>
+          <w:sz w:val="19"/>
+          <w:szCs w:val="19"/>
+        </w:rPr>
+        <w:t>unordered_map</w:t>
+      </w:r>
+      <w:r>
+        <w:rPr>
+          <w:rFonts w:ascii="Consolas" w:hAnsi="Consolas" w:cs="Consolas"/>
+          <w:color w:val="000000"/>
+          <w:sz w:val="19"/>
+          <w:szCs w:val="19"/>
+        </w:rPr>
+        <w:t>&lt;</w:t>
+      </w:r>
+      <w:r>
+        <w:rPr>
+          <w:rFonts w:ascii="Consolas" w:hAnsi="Consolas" w:cs="Consolas"/>
+          <w:color w:val="2B91AF"/>
+          <w:sz w:val="19"/>
+          <w:szCs w:val="19"/>
+        </w:rPr>
+        <w:t>string</w:t>
+      </w:r>
+      <w:r>
+        <w:rPr>
+          <w:rFonts w:ascii="Consolas" w:hAnsi="Consolas" w:cs="Consolas"/>
+          <w:color w:val="000000"/>
+          <w:sz w:val="19"/>
+          <w:szCs w:val="19"/>
+        </w:rPr>
+        <w:t xml:space="preserve">, </w:t>
+      </w:r>
+      <w:r>
+        <w:rPr>
+          <w:rFonts w:ascii="Consolas" w:hAnsi="Consolas" w:cs="Consolas"/>
+          <w:color w:val="2B91AF"/>
+          <w:sz w:val="19"/>
+          <w:szCs w:val="19"/>
+        </w:rPr>
+        <w:t>bitset</w:t>
+      </w:r>
+      <w:r>
+        <w:rPr>
+          <w:rFonts w:ascii="Consolas" w:hAnsi="Consolas" w:cs="Consolas"/>
+          <w:color w:val="000000"/>
+          <w:sz w:val="19"/>
+          <w:szCs w:val="19"/>
+        </w:rPr>
+        <w:t>&lt;100&gt;&gt; company_masks;</w:t>
+      </w:r>
+    </w:p>
+    <w:p>
+      <w:pPr>
+        <w:autoSpaceDE w:val="0"/>
+        <w:autoSpaceDN w:val="0"/>
+        <w:adjustRightInd w:val="0"/>
+        <w:spacing w:after="0" w:line="240" w:lineRule="auto"/>
+        <w:rPr>
+          <w:rFonts w:ascii="Consolas" w:hAnsi="Consolas" w:cs="Consolas"/>
+          <w:color w:val="000000"/>
+          <w:sz w:val="19"/>
+          <w:szCs w:val="19"/>
+        </w:rPr>
+      </w:pPr>
+      <w:r>
+        <w:rPr>
+          <w:rFonts w:ascii="Consolas" w:hAnsi="Consolas" w:cs="Consolas"/>
+          <w:color w:val="000000"/>
+          <w:sz w:val="19"/>
+          <w:szCs w:val="19"/>
+        </w:rPr>
+        <w:t xml:space="preserve">    </w:t>
+      </w:r>
+      <w:r>
+        <w:rPr>
+          <w:rFonts w:ascii="Consolas" w:hAnsi="Consolas" w:cs="Consolas"/>
+          <w:color w:val="2B91AF"/>
+          <w:sz w:val="19"/>
+          <w:szCs w:val="19"/>
+        </w:rPr>
+        <w:t>vector</w:t>
+      </w:r>
+      <w:r>
+        <w:rPr>
+          <w:rFonts w:ascii="Consolas" w:hAnsi="Consolas" w:cs="Consolas"/>
+          <w:color w:val="000000"/>
+          <w:sz w:val="19"/>
+          <w:szCs w:val="19"/>
+        </w:rPr>
+        <w:t>&lt;</w:t>
+      </w:r>
+      <w:r>
+        <w:rPr>
+          <w:rFonts w:ascii="Consolas" w:hAnsi="Consolas" w:cs="Consolas"/>
+          <w:color w:val="0000FF"/>
+          <w:sz w:val="19"/>
+          <w:szCs w:val="19"/>
+        </w:rPr>
+        <w:t>int</w:t>
+      </w:r>
+      <w:r>
+        <w:rPr>
+          <w:rFonts w:ascii="Consolas" w:hAnsi="Consolas" w:cs="Consolas"/>
+          <w:color w:val="000000"/>
+          <w:sz w:val="19"/>
+          <w:szCs w:val="19"/>
+        </w:rPr>
+        <w:t>&gt; result;</w:t>
+      </w:r>
+    </w:p>
+    <w:p>
+      <w:pPr>
+        <w:autoSpaceDE w:val="0"/>
+        <w:autoSpaceDN w:val="0"/>
+        <w:adjustRightInd w:val="0"/>
+        <w:spacing w:after="0" w:line="240" w:lineRule="auto"/>
+        <w:rPr>
+          <w:rFonts w:ascii="Consolas" w:hAnsi="Consolas" w:cs="Consolas"/>
+          <w:color w:val="000000"/>
+          <w:sz w:val="19"/>
+          <w:szCs w:val="19"/>
+        </w:rPr>
+      </w:pPr>
+      <w:r>
+        <w:rPr>
+          <w:rFonts w:ascii="Consolas" w:hAnsi="Consolas" w:cs="Consolas"/>
+          <w:color w:val="000000"/>
+          <w:sz w:val="19"/>
+          <w:szCs w:val="19"/>
+        </w:rPr>
+        <w:t xml:space="preserve">    </w:t>
+      </w:r>
+      <w:r>
+        <w:rPr>
+          <w:rFonts w:ascii="Consolas" w:hAnsi="Consolas" w:cs="Consolas"/>
+          <w:color w:val="0000FF"/>
+          <w:sz w:val="19"/>
+          <w:szCs w:val="19"/>
+        </w:rPr>
+        <w:t>for</w:t>
+      </w:r>
+      <w:r>
+        <w:rPr>
+          <w:rFonts w:ascii="Consolas" w:hAnsi="Consolas" w:cs="Consolas"/>
+          <w:color w:val="000000"/>
+          <w:sz w:val="19"/>
+          <w:szCs w:val="19"/>
+        </w:rPr>
+        <w:t xml:space="preserve"> (</w:t>
+      </w:r>
+      <w:r>
+        <w:rPr>
+          <w:rFonts w:ascii="Consolas" w:hAnsi="Consolas" w:cs="Consolas"/>
+          <w:color w:val="2B91AF"/>
+          <w:sz w:val="19"/>
+          <w:szCs w:val="19"/>
+        </w:rPr>
+        <w:t>size_t</w:t>
+      </w:r>
+      <w:r>
+        <w:rPr>
+          <w:rFonts w:ascii="Consolas" w:hAnsi="Consolas" w:cs="Consolas"/>
+          <w:color w:val="000000"/>
+          <w:sz w:val="19"/>
+          <w:szCs w:val="19"/>
+        </w:rPr>
+        <w:t xml:space="preserve"> i = 0; i &lt; </w:t>
+      </w:r>
+      <w:r>
+        <w:rPr>
+          <w:rFonts w:ascii="Consolas" w:hAnsi="Consolas" w:cs="Consolas"/>
+          <w:color w:val="808080"/>
           <w:sz w:val="19"/>
           <w:szCs w:val="19"/>
         </w:rPr>
         <w:t>favoriteCompanies</w:t>
       </w:r>
-      <w:proofErr w:type="spellEnd"/>
-      <w:r>
-        <w:rPr>
-          <w:rFonts w:ascii="Consolas" w:hAnsi="Consolas" w:cs="Consolas"/>
-          <w:color w:val="006400"/>
-          <w:sz w:val="19"/>
-          <w:szCs w:val="19"/>
-        </w:rPr>
-        <w:t>[i][j].length &lt;= 20</w:t>
-      </w:r>
-    </w:p>
-    <w:p>
-      <w:pPr>
-        <w:autoSpaceDE w:val="0"/>
-        <w:autoSpaceDN w:val="0"/>
-        <w:adjustRightInd w:val="0"/>
-        <w:spacing w:after="0" w:line="240" w:lineRule="auto"/>
-        <w:rPr>
-          <w:rFonts w:ascii="Consolas" w:hAnsi="Consolas" w:cs="Consolas"/>
-          <w:color w:val="000000"/>
-          <w:sz w:val="19"/>
-          <w:szCs w:val="19"/>
-        </w:rPr>
-      </w:pPr>
-      <w:r>
-        <w:rPr>
-          <w:rFonts w:ascii="Consolas" w:hAnsi="Consolas" w:cs="Consolas"/>
-          <w:color w:val="006400"/>
-          <w:sz w:val="19"/>
-          <w:szCs w:val="19"/>
-        </w:rPr>
-        <w:t xml:space="preserve">/// 4. All strings in </w:t>
-      </w:r>
-      <w:proofErr w:type="spellStart"/>
-      <w:r>
-        <w:rPr>
-          <w:rFonts w:ascii="Consolas" w:hAnsi="Consolas" w:cs="Consolas"/>
-          <w:color w:val="006400"/>
+      <w:r>
+        <w:rPr>
+          <w:rFonts w:ascii="Consolas" w:hAnsi="Consolas" w:cs="Consolas"/>
+          <w:color w:val="000000"/>
+          <w:sz w:val="19"/>
+          <w:szCs w:val="19"/>
+        </w:rPr>
+        <w:t>.size(); i++)</w:t>
+      </w:r>
+    </w:p>
+    <w:p>
+      <w:pPr>
+        <w:autoSpaceDE w:val="0"/>
+        <w:autoSpaceDN w:val="0"/>
+        <w:adjustRightInd w:val="0"/>
+        <w:spacing w:after="0" w:line="240" w:lineRule="auto"/>
+        <w:rPr>
+          <w:rFonts w:ascii="Consolas" w:hAnsi="Consolas" w:cs="Consolas"/>
+          <w:color w:val="000000"/>
+          <w:sz w:val="19"/>
+          <w:szCs w:val="19"/>
+        </w:rPr>
+      </w:pPr>
+      <w:r>
+        <w:rPr>
+          <w:rFonts w:ascii="Consolas" w:hAnsi="Consolas" w:cs="Consolas"/>
+          <w:color w:val="000000"/>
+          <w:sz w:val="19"/>
+          <w:szCs w:val="19"/>
+        </w:rPr>
+        <w:t xml:space="preserve">    {</w:t>
+      </w:r>
+    </w:p>
+    <w:p>
+      <w:pPr>
+        <w:autoSpaceDE w:val="0"/>
+        <w:autoSpaceDN w:val="0"/>
+        <w:adjustRightInd w:val="0"/>
+        <w:spacing w:after="0" w:line="240" w:lineRule="auto"/>
+        <w:rPr>
+          <w:rFonts w:ascii="Consolas" w:hAnsi="Consolas" w:cs="Consolas"/>
+          <w:color w:val="000000"/>
+          <w:sz w:val="19"/>
+          <w:szCs w:val="19"/>
+        </w:rPr>
+      </w:pPr>
+      <w:r>
+        <w:rPr>
+          <w:rFonts w:ascii="Consolas" w:hAnsi="Consolas" w:cs="Consolas"/>
+          <w:color w:val="000000"/>
+          <w:sz w:val="19"/>
+          <w:szCs w:val="19"/>
+        </w:rPr>
+        <w:t xml:space="preserve">        </w:t>
+      </w:r>
+      <w:r>
+        <w:rPr>
+          <w:rFonts w:ascii="Consolas" w:hAnsi="Consolas" w:cs="Consolas"/>
+          <w:color w:val="0000FF"/>
+          <w:sz w:val="19"/>
+          <w:szCs w:val="19"/>
+        </w:rPr>
+        <w:t>for</w:t>
+      </w:r>
+      <w:r>
+        <w:rPr>
+          <w:rFonts w:ascii="Consolas" w:hAnsi="Consolas" w:cs="Consolas"/>
+          <w:color w:val="000000"/>
+          <w:sz w:val="19"/>
+          <w:szCs w:val="19"/>
+        </w:rPr>
+        <w:t xml:space="preserve"> (</w:t>
+      </w:r>
+      <w:r>
+        <w:rPr>
+          <w:rFonts w:ascii="Consolas" w:hAnsi="Consolas" w:cs="Consolas"/>
+          <w:color w:val="2B91AF"/>
+          <w:sz w:val="19"/>
+          <w:szCs w:val="19"/>
+        </w:rPr>
+        <w:t>size_t</w:t>
+      </w:r>
+      <w:r>
+        <w:rPr>
+          <w:rFonts w:ascii="Consolas" w:hAnsi="Consolas" w:cs="Consolas"/>
+          <w:color w:val="000000"/>
+          <w:sz w:val="19"/>
+          <w:szCs w:val="19"/>
+        </w:rPr>
+        <w:t xml:space="preserve"> j = 0; j &lt; </w:t>
+      </w:r>
+      <w:r>
+        <w:rPr>
+          <w:rFonts w:ascii="Consolas" w:hAnsi="Consolas" w:cs="Consolas"/>
+          <w:color w:val="808080"/>
           <w:sz w:val="19"/>
           <w:szCs w:val="19"/>
         </w:rPr>
         <w:t>favoriteCompanies</w:t>
       </w:r>
-      <w:proofErr w:type="spellEnd"/>
-      <w:r>
-        <w:rPr>
-          <w:rFonts w:ascii="Consolas" w:hAnsi="Consolas" w:cs="Consolas"/>
-          <w:color w:val="006400"/>
-          <w:sz w:val="19"/>
-          <w:szCs w:val="19"/>
-        </w:rPr>
-        <w:t>[i] are distinct.</w:t>
-      </w:r>
-    </w:p>
-    <w:p>
-      <w:pPr>
-        <w:autoSpaceDE w:val="0"/>
-        <w:autoSpaceDN w:val="0"/>
-        <w:adjustRightInd w:val="0"/>
-        <w:spacing w:after="0" w:line="240" w:lineRule="auto"/>
-        <w:rPr>
-          <w:rFonts w:ascii="Consolas" w:hAnsi="Consolas" w:cs="Consolas"/>
-          <w:color w:val="000000"/>
-          <w:sz w:val="19"/>
-          <w:szCs w:val="19"/>
-        </w:rPr>
-      </w:pPr>
-      <w:r>
-        <w:rPr>
-          <w:rFonts w:ascii="Consolas" w:hAnsi="Consolas" w:cs="Consolas"/>
-          <w:color w:val="006400"/>
-          <w:sz w:val="19"/>
-          <w:szCs w:val="19"/>
-        </w:rPr>
-        <w:t xml:space="preserve">/// 5. All lists of favorite companies are distinct, that is, If we sort </w:t>
-      </w:r>
-    </w:p>
-    <w:p>
-      <w:pPr>
-        <w:autoSpaceDE w:val="0"/>
-        <w:autoSpaceDN w:val="0"/>
-        <w:adjustRightInd w:val="0"/>
-        <w:spacing w:after="0" w:line="240" w:lineRule="auto"/>
-        <w:rPr>
-          <w:rFonts w:ascii="Consolas" w:hAnsi="Consolas" w:cs="Consolas"/>
-          <w:color w:val="000000"/>
-          <w:sz w:val="19"/>
-          <w:szCs w:val="19"/>
-        </w:rPr>
-      </w:pPr>
-      <w:r>
-        <w:rPr>
-          <w:rFonts w:ascii="Consolas" w:hAnsi="Consolas" w:cs="Consolas"/>
-          <w:color w:val="006400"/>
-          <w:sz w:val="19"/>
-          <w:szCs w:val="19"/>
-        </w:rPr>
-        <w:t xml:space="preserve">///    alphabetically each list then </w:t>
-      </w:r>
-    </w:p>
-    <w:p>
-      <w:pPr>
-        <w:autoSpaceDE w:val="0"/>
-        <w:autoSpaceDN w:val="0"/>
-        <w:adjustRightInd w:val="0"/>
-        <w:spacing w:after="0" w:line="240" w:lineRule="auto"/>
-        <w:rPr>
-          <w:rFonts w:ascii="Consolas" w:hAnsi="Consolas" w:cs="Consolas"/>
-          <w:color w:val="000000"/>
-          <w:sz w:val="19"/>
-          <w:szCs w:val="19"/>
-        </w:rPr>
-      </w:pPr>
-      <w:r>
-        <w:rPr>
-          <w:rFonts w:ascii="Consolas" w:hAnsi="Consolas" w:cs="Consolas"/>
-          <w:color w:val="006400"/>
-          <w:sz w:val="19"/>
-          <w:szCs w:val="19"/>
-        </w:rPr>
-        <w:t xml:space="preserve">///    </w:t>
-      </w:r>
-      <w:proofErr w:type="spellStart"/>
-      <w:r>
-        <w:rPr>
-          <w:rFonts w:ascii="Consolas" w:hAnsi="Consolas" w:cs="Consolas"/>
-          <w:color w:val="006400"/>
+      <w:r>
+        <w:rPr>
+          <w:rFonts w:ascii="Consolas" w:hAnsi="Consolas" w:cs="Consolas"/>
+          <w:color w:val="008080"/>
+          <w:sz w:val="19"/>
+          <w:szCs w:val="19"/>
+        </w:rPr>
+        <w:t>[</w:t>
+      </w:r>
+      <w:r>
+        <w:rPr>
+          <w:rFonts w:ascii="Consolas" w:hAnsi="Consolas" w:cs="Consolas"/>
+          <w:color w:val="000000"/>
+          <w:sz w:val="19"/>
+          <w:szCs w:val="19"/>
+        </w:rPr>
+        <w:t>i</w:t>
+      </w:r>
+      <w:r>
+        <w:rPr>
+          <w:rFonts w:ascii="Consolas" w:hAnsi="Consolas" w:cs="Consolas"/>
+          <w:color w:val="008080"/>
+          <w:sz w:val="19"/>
+          <w:szCs w:val="19"/>
+        </w:rPr>
+        <w:t>]</w:t>
+      </w:r>
+      <w:r>
+        <w:rPr>
+          <w:rFonts w:ascii="Consolas" w:hAnsi="Consolas" w:cs="Consolas"/>
+          <w:color w:val="000000"/>
+          <w:sz w:val="19"/>
+          <w:szCs w:val="19"/>
+        </w:rPr>
+        <w:t>.size(); j++)</w:t>
+      </w:r>
+    </w:p>
+    <w:p>
+      <w:pPr>
+        <w:autoSpaceDE w:val="0"/>
+        <w:autoSpaceDN w:val="0"/>
+        <w:adjustRightInd w:val="0"/>
+        <w:spacing w:after="0" w:line="240" w:lineRule="auto"/>
+        <w:rPr>
+          <w:rFonts w:ascii="Consolas" w:hAnsi="Consolas" w:cs="Consolas"/>
+          <w:color w:val="000000"/>
+          <w:sz w:val="19"/>
+          <w:szCs w:val="19"/>
+        </w:rPr>
+      </w:pPr>
+      <w:r>
+        <w:rPr>
+          <w:rFonts w:ascii="Consolas" w:hAnsi="Consolas" w:cs="Consolas"/>
+          <w:color w:val="000000"/>
+          <w:sz w:val="19"/>
+          <w:szCs w:val="19"/>
+        </w:rPr>
+        <w:t xml:space="preserve">        {</w:t>
+      </w:r>
+    </w:p>
+    <w:p>
+      <w:pPr>
+        <w:autoSpaceDE w:val="0"/>
+        <w:autoSpaceDN w:val="0"/>
+        <w:adjustRightInd w:val="0"/>
+        <w:spacing w:after="0" w:line="240" w:lineRule="auto"/>
+        <w:rPr>
+          <w:rFonts w:ascii="Consolas" w:hAnsi="Consolas" w:cs="Consolas"/>
+          <w:color w:val="000000"/>
+          <w:sz w:val="19"/>
+          <w:szCs w:val="19"/>
+        </w:rPr>
+      </w:pPr>
+      <w:r>
+        <w:rPr>
+          <w:rFonts w:ascii="Consolas" w:hAnsi="Consolas" w:cs="Consolas"/>
+          <w:color w:val="000000"/>
+          <w:sz w:val="19"/>
+          <w:szCs w:val="19"/>
+        </w:rPr>
+        <w:t xml:space="preserve">            </w:t>
+      </w:r>
+      <w:r>
+        <w:rPr>
+          <w:rFonts w:ascii="Consolas" w:hAnsi="Consolas" w:cs="Consolas"/>
+          <w:color w:val="2B91AF"/>
+          <w:sz w:val="19"/>
+          <w:szCs w:val="19"/>
+        </w:rPr>
+        <w:t>string</w:t>
+      </w:r>
+      <w:r>
+        <w:rPr>
+          <w:rFonts w:ascii="Consolas" w:hAnsi="Consolas" w:cs="Consolas"/>
+          <w:color w:val="000000"/>
+          <w:sz w:val="19"/>
+          <w:szCs w:val="19"/>
+        </w:rPr>
+        <w:t xml:space="preserve"> company = </w:t>
+      </w:r>
+      <w:r>
+        <w:rPr>
+          <w:rFonts w:ascii="Consolas" w:hAnsi="Consolas" w:cs="Consolas"/>
+          <w:color w:val="808080"/>
           <w:sz w:val="19"/>
           <w:szCs w:val="19"/>
         </w:rPr>
         <w:t>favoriteCompanies</w:t>
       </w:r>
-      <w:proofErr w:type="spellEnd"/>
-      <w:r>
-        <w:rPr>
-          <w:rFonts w:ascii="Consolas" w:hAnsi="Consolas" w:cs="Consolas"/>
-          <w:color w:val="006400"/>
-          <w:sz w:val="19"/>
-          <w:szCs w:val="19"/>
-        </w:rPr>
-        <w:t xml:space="preserve">[i] != </w:t>
-      </w:r>
-      <w:proofErr w:type="spellStart"/>
-      <w:r>
-        <w:rPr>
-          <w:rFonts w:ascii="Consolas" w:hAnsi="Consolas" w:cs="Consolas"/>
-          <w:color w:val="006400"/>
+      <w:r>
+        <w:rPr>
+          <w:rFonts w:ascii="Consolas" w:hAnsi="Consolas" w:cs="Consolas"/>
+          <w:color w:val="008080"/>
+          <w:sz w:val="19"/>
+          <w:szCs w:val="19"/>
+        </w:rPr>
+        <w:t>[</w:t>
+      </w:r>
+      <w:r>
+        <w:rPr>
+          <w:rFonts w:ascii="Consolas" w:hAnsi="Consolas" w:cs="Consolas"/>
+          <w:color w:val="000000"/>
+          <w:sz w:val="19"/>
+          <w:szCs w:val="19"/>
+        </w:rPr>
+        <w:t>i</w:t>
+      </w:r>
+      <w:r>
+        <w:rPr>
+          <w:rFonts w:ascii="Consolas" w:hAnsi="Consolas" w:cs="Consolas"/>
+          <w:color w:val="008080"/>
+          <w:sz w:val="19"/>
+          <w:szCs w:val="19"/>
+        </w:rPr>
+        <w:t>][</w:t>
+      </w:r>
+      <w:r>
+        <w:rPr>
+          <w:rFonts w:ascii="Consolas" w:hAnsi="Consolas" w:cs="Consolas"/>
+          <w:color w:val="000000"/>
+          <w:sz w:val="19"/>
+          <w:szCs w:val="19"/>
+        </w:rPr>
+        <w:t>j</w:t>
+      </w:r>
+      <w:r>
+        <w:rPr>
+          <w:rFonts w:ascii="Consolas" w:hAnsi="Consolas" w:cs="Consolas"/>
+          <w:color w:val="008080"/>
+          <w:sz w:val="19"/>
+          <w:szCs w:val="19"/>
+        </w:rPr>
+        <w:t>]</w:t>
+      </w:r>
+      <w:r>
+        <w:rPr>
+          <w:rFonts w:ascii="Consolas" w:hAnsi="Consolas" w:cs="Consolas"/>
+          <w:color w:val="000000"/>
+          <w:sz w:val="19"/>
+          <w:szCs w:val="19"/>
+        </w:rPr>
+        <w:t>;</w:t>
+      </w:r>
+    </w:p>
+    <w:p>
+      <w:pPr>
+        <w:autoSpaceDE w:val="0"/>
+        <w:autoSpaceDN w:val="0"/>
+        <w:adjustRightInd w:val="0"/>
+        <w:spacing w:after="0" w:line="240" w:lineRule="auto"/>
+        <w:rPr>
+          <w:rFonts w:ascii="Consolas" w:hAnsi="Consolas" w:cs="Consolas"/>
+          <w:color w:val="000000"/>
+          <w:sz w:val="19"/>
+          <w:szCs w:val="19"/>
+        </w:rPr>
+      </w:pPr>
+      <w:r>
+        <w:rPr>
+          <w:rFonts w:ascii="Consolas" w:hAnsi="Consolas" w:cs="Consolas"/>
+          <w:color w:val="000000"/>
+          <w:sz w:val="19"/>
+          <w:szCs w:val="19"/>
+        </w:rPr>
+        <w:t xml:space="preserve">            company_masks</w:t>
+      </w:r>
+      <w:r>
+        <w:rPr>
+          <w:rFonts w:ascii="Consolas" w:hAnsi="Consolas" w:cs="Consolas"/>
+          <w:color w:val="008080"/>
+          <w:sz w:val="19"/>
+          <w:szCs w:val="19"/>
+        </w:rPr>
+        <w:t>[</w:t>
+      </w:r>
+      <w:r>
+        <w:rPr>
+          <w:rFonts w:ascii="Consolas" w:hAnsi="Consolas" w:cs="Consolas"/>
+          <w:color w:val="000000"/>
+          <w:sz w:val="19"/>
+          <w:szCs w:val="19"/>
+        </w:rPr>
+        <w:t>company</w:t>
+      </w:r>
+      <w:r>
+        <w:rPr>
+          <w:rFonts w:ascii="Consolas" w:hAnsi="Consolas" w:cs="Consolas"/>
+          <w:color w:val="008080"/>
+          <w:sz w:val="19"/>
+          <w:szCs w:val="19"/>
+        </w:rPr>
+        <w:t>]</w:t>
+      </w:r>
+      <w:r>
+        <w:rPr>
+          <w:rFonts w:ascii="Consolas" w:hAnsi="Consolas" w:cs="Consolas"/>
+          <w:color w:val="000000"/>
+          <w:sz w:val="19"/>
+          <w:szCs w:val="19"/>
+        </w:rPr>
+        <w:t>.set(i);</w:t>
+      </w:r>
+    </w:p>
+    <w:p>
+      <w:pPr>
+        <w:autoSpaceDE w:val="0"/>
+        <w:autoSpaceDN w:val="0"/>
+        <w:adjustRightInd w:val="0"/>
+        <w:spacing w:after="0" w:line="240" w:lineRule="auto"/>
+        <w:rPr>
+          <w:rFonts w:ascii="Consolas" w:hAnsi="Consolas" w:cs="Consolas"/>
+          <w:color w:val="000000"/>
+          <w:sz w:val="19"/>
+          <w:szCs w:val="19"/>
+        </w:rPr>
+      </w:pPr>
+      <w:r>
+        <w:rPr>
+          <w:rFonts w:ascii="Consolas" w:hAnsi="Consolas" w:cs="Consolas"/>
+          <w:color w:val="000000"/>
+          <w:sz w:val="19"/>
+          <w:szCs w:val="19"/>
+        </w:rPr>
+        <w:t xml:space="preserve">        }</w:t>
+      </w:r>
+    </w:p>
+    <w:p>
+      <w:pPr>
+        <w:autoSpaceDE w:val="0"/>
+        <w:autoSpaceDN w:val="0"/>
+        <w:adjustRightInd w:val="0"/>
+        <w:spacing w:after="0" w:line="240" w:lineRule="auto"/>
+        <w:rPr>
+          <w:rFonts w:ascii="Consolas" w:hAnsi="Consolas" w:cs="Consolas"/>
+          <w:color w:val="000000"/>
+          <w:sz w:val="19"/>
+          <w:szCs w:val="19"/>
+        </w:rPr>
+      </w:pPr>
+      <w:r>
+        <w:rPr>
+          <w:rFonts w:ascii="Consolas" w:hAnsi="Consolas" w:cs="Consolas"/>
+          <w:color w:val="000000"/>
+          <w:sz w:val="19"/>
+          <w:szCs w:val="19"/>
+        </w:rPr>
+        <w:t xml:space="preserve">    }</w:t>
+      </w:r>
+    </w:p>
+    <w:p>
+      <w:pPr>
+        <w:autoSpaceDE w:val="0"/>
+        <w:autoSpaceDN w:val="0"/>
+        <w:adjustRightInd w:val="0"/>
+        <w:spacing w:after="0" w:line="240" w:lineRule="auto"/>
+        <w:rPr>
+          <w:rFonts w:ascii="Consolas" w:hAnsi="Consolas" w:cs="Consolas"/>
+          <w:color w:val="000000"/>
+          <w:sz w:val="19"/>
+          <w:szCs w:val="19"/>
+        </w:rPr>
+      </w:pPr>
+    </w:p>
+    <w:p>
+      <w:pPr>
+        <w:autoSpaceDE w:val="0"/>
+        <w:autoSpaceDN w:val="0"/>
+        <w:adjustRightInd w:val="0"/>
+        <w:spacing w:after="0" w:line="240" w:lineRule="auto"/>
+        <w:rPr>
+          <w:rFonts w:ascii="Consolas" w:hAnsi="Consolas" w:cs="Consolas"/>
+          <w:color w:val="000000"/>
+          <w:sz w:val="19"/>
+          <w:szCs w:val="19"/>
+        </w:rPr>
+      </w:pPr>
+      <w:r>
+        <w:rPr>
+          <w:rFonts w:ascii="Consolas" w:hAnsi="Consolas" w:cs="Consolas"/>
+          <w:color w:val="000000"/>
+          <w:sz w:val="19"/>
+          <w:szCs w:val="19"/>
+        </w:rPr>
+        <w:t xml:space="preserve">    </w:t>
+      </w:r>
+      <w:r>
+        <w:rPr>
+          <w:rFonts w:ascii="Consolas" w:hAnsi="Consolas" w:cs="Consolas"/>
+          <w:color w:val="0000FF"/>
+          <w:sz w:val="19"/>
+          <w:szCs w:val="19"/>
+        </w:rPr>
+        <w:t>for</w:t>
+      </w:r>
+      <w:r>
+        <w:rPr>
+          <w:rFonts w:ascii="Consolas" w:hAnsi="Consolas" w:cs="Consolas"/>
+          <w:color w:val="000000"/>
+          <w:sz w:val="19"/>
+          <w:szCs w:val="19"/>
+        </w:rPr>
+        <w:t xml:space="preserve"> (</w:t>
+      </w:r>
+      <w:r>
+        <w:rPr>
+          <w:rFonts w:ascii="Consolas" w:hAnsi="Consolas" w:cs="Consolas"/>
+          <w:color w:val="2B91AF"/>
+          <w:sz w:val="19"/>
+          <w:szCs w:val="19"/>
+        </w:rPr>
+        <w:t>size_t</w:t>
+      </w:r>
+      <w:r>
+        <w:rPr>
+          <w:rFonts w:ascii="Consolas" w:hAnsi="Consolas" w:cs="Consolas"/>
+          <w:color w:val="000000"/>
+          <w:sz w:val="19"/>
+          <w:szCs w:val="19"/>
+        </w:rPr>
+        <w:t xml:space="preserve"> i = 0; i &lt; </w:t>
+      </w:r>
+      <w:r>
+        <w:rPr>
+          <w:rFonts w:ascii="Consolas" w:hAnsi="Consolas" w:cs="Consolas"/>
+          <w:color w:val="808080"/>
           <w:sz w:val="19"/>
           <w:szCs w:val="19"/>
         </w:rPr>
         <w:t>favoriteCompanies</w:t>
       </w:r>
-      <w:proofErr w:type="spellEnd"/>
-      <w:r>
-        <w:rPr>
-          <w:rFonts w:ascii="Consolas" w:hAnsi="Consolas" w:cs="Consolas"/>
-          <w:color w:val="006400"/>
-          <w:sz w:val="19"/>
-          <w:szCs w:val="19"/>
-        </w:rPr>
-        <w:t>[j].</w:t>
-      </w:r>
-    </w:p>
-    <w:p>
-      <w:pPr>
-        <w:autoSpaceDE w:val="0"/>
-        <w:autoSpaceDN w:val="0"/>
-        <w:adjustRightInd w:val="0"/>
-        <w:spacing w:after="0" w:line="240" w:lineRule="auto"/>
-        <w:rPr>
-          <w:rFonts w:ascii="Consolas" w:hAnsi="Consolas" w:cs="Consolas"/>
-          <w:color w:val="000000"/>
-          <w:sz w:val="19"/>
-          <w:szCs w:val="19"/>
-        </w:rPr>
-      </w:pPr>
-      <w:r>
-        <w:rPr>
-          <w:rFonts w:ascii="Consolas" w:hAnsi="Consolas" w:cs="Consolas"/>
-          <w:color w:val="006400"/>
-          <w:sz w:val="19"/>
-          <w:szCs w:val="19"/>
-        </w:rPr>
-        <w:t>/// 6. All strings consist of lowercase English letters only.</w:t>
-      </w:r>
-    </w:p>
-    <w:p>
-      <w:pPr>
-        <w:autoSpaceDE w:val="0"/>
-        <w:autoSpaceDN w:val="0"/>
-        <w:adjustRightInd w:val="0"/>
-        <w:spacing w:after="0" w:line="240" w:lineRule="auto"/>
-        <w:rPr>
-          <w:rFonts w:ascii="Consolas" w:hAnsi="Consolas" w:cs="Consolas"/>
-          <w:color w:val="000000"/>
-          <w:sz w:val="19"/>
-          <w:szCs w:val="19"/>
-        </w:rPr>
-      </w:pPr>
-      <w:r>
-        <w:rPr>
-          <w:rFonts w:ascii="Consolas" w:hAnsi="Consolas" w:cs="Consolas"/>
-          <w:color w:val="006400"/>
-          <w:sz w:val="19"/>
-          <w:szCs w:val="19"/>
-        </w:rPr>
-        <w:t xml:space="preserve">/// </w:t>
-      </w:r>
-      <w:r>
-        <w:rPr>
-          <w:rFonts w:ascii="Consolas" w:hAnsi="Consolas" w:cs="Consolas"/>
-          <w:color w:val="A9A9A9"/>
-          <w:sz w:val="19"/>
-          <w:szCs w:val="19"/>
-        </w:rPr>
-        <w:t>&lt;/summary&gt;</w:t>
-      </w:r>
-    </w:p>
-    <w:p>
-      <w:pPr>
-        <w:autoSpaceDE w:val="0"/>
-        <w:autoSpaceDN w:val="0"/>
-        <w:adjustRightInd w:val="0"/>
-        <w:spacing w:after="0" w:line="240" w:lineRule="auto"/>
-        <w:rPr>
-          <w:rFonts w:ascii="Consolas" w:hAnsi="Consolas" w:cs="Consolas"/>
-          <w:color w:val="000000"/>
-          <w:sz w:val="19"/>
-          <w:szCs w:val="19"/>
-        </w:rPr>
-      </w:pPr>
+      <w:r>
+        <w:rPr>
+          <w:rFonts w:ascii="Consolas" w:hAnsi="Consolas" w:cs="Consolas"/>
+          <w:color w:val="000000"/>
+          <w:sz w:val="19"/>
+          <w:szCs w:val="19"/>
+        </w:rPr>
+        <w:t>.size(); i++)</w:t>
+      </w:r>
+    </w:p>
+    <w:p>
+      <w:pPr>
+        <w:autoSpaceDE w:val="0"/>
+        <w:autoSpaceDN w:val="0"/>
+        <w:adjustRightInd w:val="0"/>
+        <w:spacing w:after="0" w:line="240" w:lineRule="auto"/>
+        <w:rPr>
+          <w:rFonts w:ascii="Consolas" w:hAnsi="Consolas" w:cs="Consolas"/>
+          <w:color w:val="000000"/>
+          <w:sz w:val="19"/>
+          <w:szCs w:val="19"/>
+        </w:rPr>
+      </w:pPr>
+      <w:r>
+        <w:rPr>
+          <w:rFonts w:ascii="Consolas" w:hAnsi="Consolas" w:cs="Consolas"/>
+          <w:color w:val="000000"/>
+          <w:sz w:val="19"/>
+          <w:szCs w:val="19"/>
+        </w:rPr>
+        <w:t xml:space="preserve">    {</w:t>
+      </w:r>
+    </w:p>
+    <w:p>
+      <w:pPr>
+        <w:autoSpaceDE w:val="0"/>
+        <w:autoSpaceDN w:val="0"/>
+        <w:adjustRightInd w:val="0"/>
+        <w:spacing w:after="0" w:line="240" w:lineRule="auto"/>
+        <w:rPr>
+          <w:rFonts w:ascii="Consolas" w:hAnsi="Consolas" w:cs="Consolas"/>
+          <w:color w:val="000000"/>
+          <w:sz w:val="19"/>
+          <w:szCs w:val="19"/>
+        </w:rPr>
+      </w:pPr>
+      <w:r>
+        <w:rPr>
+          <w:rFonts w:ascii="Consolas" w:hAnsi="Consolas" w:cs="Consolas"/>
+          <w:color w:val="000000"/>
+          <w:sz w:val="19"/>
+          <w:szCs w:val="19"/>
+        </w:rPr>
+        <w:t xml:space="preserve">        </w:t>
+      </w:r>
       <w:r>
         <w:rPr>
           <w:rFonts w:ascii="Consolas" w:hAnsi="Consolas" w:cs="Consolas"/>
@@ -21413,16 +21031,62 @@
           <w:sz w:val="19"/>
           <w:szCs w:val="19"/>
         </w:rPr>
-        <w:t>vector</w:t>
-      </w:r>
-      <w:r>
-        <w:rPr>
-          <w:rFonts w:ascii="Consolas" w:hAnsi="Consolas" w:cs="Consolas"/>
-          <w:color w:val="000000"/>
-          <w:sz w:val="19"/>
-          <w:szCs w:val="19"/>
-        </w:rPr>
-        <w:t>&lt;</w:t>
+        <w:t>bitset</w:t>
+      </w:r>
+      <w:r>
+        <w:rPr>
+          <w:rFonts w:ascii="Consolas" w:hAnsi="Consolas" w:cs="Consolas"/>
+          <w:color w:val="000000"/>
+          <w:sz w:val="19"/>
+          <w:szCs w:val="19"/>
+        </w:rPr>
+        <w:t>&lt;100&gt; bit_mask;</w:t>
+      </w:r>
+    </w:p>
+    <w:p>
+      <w:pPr>
+        <w:autoSpaceDE w:val="0"/>
+        <w:autoSpaceDN w:val="0"/>
+        <w:adjustRightInd w:val="0"/>
+        <w:spacing w:after="0" w:line="240" w:lineRule="auto"/>
+        <w:rPr>
+          <w:rFonts w:ascii="Consolas" w:hAnsi="Consolas" w:cs="Consolas"/>
+          <w:color w:val="000000"/>
+          <w:sz w:val="19"/>
+          <w:szCs w:val="19"/>
+        </w:rPr>
+      </w:pPr>
+      <w:r>
+        <w:rPr>
+          <w:rFonts w:ascii="Consolas" w:hAnsi="Consolas" w:cs="Consolas"/>
+          <w:color w:val="000000"/>
+          <w:sz w:val="19"/>
+          <w:szCs w:val="19"/>
+        </w:rPr>
+        <w:t xml:space="preserve">        bit_mask.set();</w:t>
+      </w:r>
+    </w:p>
+    <w:p>
+      <w:pPr>
+        <w:autoSpaceDE w:val="0"/>
+        <w:autoSpaceDN w:val="0"/>
+        <w:adjustRightInd w:val="0"/>
+        <w:spacing w:after="0" w:line="240" w:lineRule="auto"/>
+        <w:rPr>
+          <w:rFonts w:ascii="Consolas" w:hAnsi="Consolas" w:cs="Consolas"/>
+          <w:color w:val="000000"/>
+          <w:sz w:val="19"/>
+          <w:szCs w:val="19"/>
+        </w:rPr>
+      </w:pPr>
+      <w:r>
+        <w:rPr>
+          <w:rFonts w:ascii="Consolas" w:hAnsi="Consolas" w:cs="Consolas"/>
+          <w:color w:val="000000"/>
+          <w:sz w:val="19"/>
+          <w:szCs w:val="19"/>
+        </w:rPr>
+        <w:t xml:space="preserve">        </w:t>
       </w:r>
       <w:r>
         <w:rPr>
@@ -21431,18 +21095,17 @@
           <w:sz w:val="19"/>
           <w:szCs w:val="19"/>
         </w:rPr>
-        <w:t>int</w:t>
-      </w:r>
-      <w:r>
-        <w:rPr>
-          <w:rFonts w:ascii="Consolas" w:hAnsi="Consolas" w:cs="Consolas"/>
-          <w:color w:val="000000"/>
-          <w:sz w:val="19"/>
-          <w:szCs w:val="19"/>
-        </w:rPr>
-        <w:t xml:space="preserve">&gt; </w:t>
-      </w:r>
-      <w:proofErr w:type="spellStart"/>
+        <w:t>for</w:t>
+      </w:r>
+      <w:r>
+        <w:rPr>
+          <w:rFonts w:ascii="Consolas" w:hAnsi="Consolas" w:cs="Consolas"/>
+          <w:color w:val="000000"/>
+          <w:sz w:val="19"/>
+          <w:szCs w:val="19"/>
+        </w:rPr>
+        <w:t xml:space="preserve"> (</w:t>
+      </w:r>
       <w:r>
         <w:rPr>
           <w:rFonts w:ascii="Consolas" w:hAnsi="Consolas" w:cs="Consolas"/>
@@ -21450,37 +21113,107 @@
           <w:sz w:val="19"/>
           <w:szCs w:val="19"/>
         </w:rPr>
-        <w:t>LeetCodeHashtable</w:t>
-      </w:r>
-      <w:proofErr w:type="spellEnd"/>
-      <w:r>
-        <w:rPr>
-          <w:rFonts w:ascii="Consolas" w:hAnsi="Consolas" w:cs="Consolas"/>
-          <w:color w:val="000000"/>
-          <w:sz w:val="19"/>
-          <w:szCs w:val="19"/>
-        </w:rPr>
-        <w:t>::</w:t>
-      </w:r>
-      <w:proofErr w:type="spellStart"/>
-      <w:r>
-        <w:rPr>
-          <w:rFonts w:ascii="Consolas" w:hAnsi="Consolas" w:cs="Consolas"/>
-          <w:color w:val="000000"/>
-          <w:sz w:val="19"/>
-          <w:szCs w:val="19"/>
-        </w:rPr>
-        <w:t>peopleIndexes</w:t>
-      </w:r>
-      <w:proofErr w:type="spellEnd"/>
-      <w:r>
-        <w:rPr>
-          <w:rFonts w:ascii="Consolas" w:hAnsi="Consolas" w:cs="Consolas"/>
-          <w:color w:val="000000"/>
-          <w:sz w:val="19"/>
-          <w:szCs w:val="19"/>
-        </w:rPr>
-        <w:t>(</w:t>
+        <w:t>size_t</w:t>
+      </w:r>
+      <w:r>
+        <w:rPr>
+          <w:rFonts w:ascii="Consolas" w:hAnsi="Consolas" w:cs="Consolas"/>
+          <w:color w:val="000000"/>
+          <w:sz w:val="19"/>
+          <w:szCs w:val="19"/>
+        </w:rPr>
+        <w:t xml:space="preserve"> j = 0; j &lt; </w:t>
+      </w:r>
+      <w:r>
+        <w:rPr>
+          <w:rFonts w:ascii="Consolas" w:hAnsi="Consolas" w:cs="Consolas"/>
+          <w:color w:val="808080"/>
+          <w:sz w:val="19"/>
+          <w:szCs w:val="19"/>
+        </w:rPr>
+        <w:t>favoriteCompanies</w:t>
+      </w:r>
+      <w:r>
+        <w:rPr>
+          <w:rFonts w:ascii="Consolas" w:hAnsi="Consolas" w:cs="Consolas"/>
+          <w:color w:val="008080"/>
+          <w:sz w:val="19"/>
+          <w:szCs w:val="19"/>
+        </w:rPr>
+        <w:t>[</w:t>
+      </w:r>
+      <w:r>
+        <w:rPr>
+          <w:rFonts w:ascii="Consolas" w:hAnsi="Consolas" w:cs="Consolas"/>
+          <w:color w:val="000000"/>
+          <w:sz w:val="19"/>
+          <w:szCs w:val="19"/>
+        </w:rPr>
+        <w:t>i</w:t>
+      </w:r>
+      <w:r>
+        <w:rPr>
+          <w:rFonts w:ascii="Consolas" w:hAnsi="Consolas" w:cs="Consolas"/>
+          <w:color w:val="008080"/>
+          <w:sz w:val="19"/>
+          <w:szCs w:val="19"/>
+        </w:rPr>
+        <w:t>]</w:t>
+      </w:r>
+      <w:r>
+        <w:rPr>
+          <w:rFonts w:ascii="Consolas" w:hAnsi="Consolas" w:cs="Consolas"/>
+          <w:color w:val="000000"/>
+          <w:sz w:val="19"/>
+          <w:szCs w:val="19"/>
+        </w:rPr>
+        <w:t>.size(); j++)</w:t>
+      </w:r>
+    </w:p>
+    <w:p>
+      <w:pPr>
+        <w:autoSpaceDE w:val="0"/>
+        <w:autoSpaceDN w:val="0"/>
+        <w:adjustRightInd w:val="0"/>
+        <w:spacing w:after="0" w:line="240" w:lineRule="auto"/>
+        <w:rPr>
+          <w:rFonts w:ascii="Consolas" w:hAnsi="Consolas" w:cs="Consolas"/>
+          <w:color w:val="000000"/>
+          <w:sz w:val="19"/>
+          <w:szCs w:val="19"/>
+        </w:rPr>
+      </w:pPr>
+      <w:r>
+        <w:rPr>
+          <w:rFonts w:ascii="Consolas" w:hAnsi="Consolas" w:cs="Consolas"/>
+          <w:color w:val="000000"/>
+          <w:sz w:val="19"/>
+          <w:szCs w:val="19"/>
+        </w:rPr>
+        <w:t xml:space="preserve">        {</w:t>
+      </w:r>
+    </w:p>
+    <w:p>
+      <w:pPr>
+        <w:autoSpaceDE w:val="0"/>
+        <w:autoSpaceDN w:val="0"/>
+        <w:adjustRightInd w:val="0"/>
+        <w:spacing w:after="0" w:line="240" w:lineRule="auto"/>
+        <w:rPr>
+          <w:rFonts w:ascii="Consolas" w:hAnsi="Consolas" w:cs="Consolas"/>
+          <w:color w:val="000000"/>
+          <w:sz w:val="19"/>
+          <w:szCs w:val="19"/>
+        </w:rPr>
+      </w:pPr>
+      <w:r>
+        <w:rPr>
+          <w:rFonts w:ascii="Consolas" w:hAnsi="Consolas" w:cs="Consolas"/>
+          <w:color w:val="000000"/>
+          <w:sz w:val="19"/>
+          <w:szCs w:val="19"/>
+        </w:rPr>
+        <w:t xml:space="preserve">            </w:t>
       </w:r>
       <w:r>
         <w:rPr>
@@ -21489,16 +21222,102 @@
           <w:sz w:val="19"/>
           <w:szCs w:val="19"/>
         </w:rPr>
-        <w:t>vector</w:t>
-      </w:r>
-      <w:r>
-        <w:rPr>
-          <w:rFonts w:ascii="Consolas" w:hAnsi="Consolas" w:cs="Consolas"/>
-          <w:color w:val="000000"/>
-          <w:sz w:val="19"/>
-          <w:szCs w:val="19"/>
-        </w:rPr>
-        <w:t>&lt;</w:t>
+        <w:t>string</w:t>
+      </w:r>
+      <w:r>
+        <w:rPr>
+          <w:rFonts w:ascii="Consolas" w:hAnsi="Consolas" w:cs="Consolas"/>
+          <w:color w:val="000000"/>
+          <w:sz w:val="19"/>
+          <w:szCs w:val="19"/>
+        </w:rPr>
+        <w:t xml:space="preserve"> company = </w:t>
+      </w:r>
+      <w:r>
+        <w:rPr>
+          <w:rFonts w:ascii="Consolas" w:hAnsi="Consolas" w:cs="Consolas"/>
+          <w:color w:val="808080"/>
+          <w:sz w:val="19"/>
+          <w:szCs w:val="19"/>
+        </w:rPr>
+        <w:t>favoriteCompanies</w:t>
+      </w:r>
+      <w:r>
+        <w:rPr>
+          <w:rFonts w:ascii="Consolas" w:hAnsi="Consolas" w:cs="Consolas"/>
+          <w:color w:val="008080"/>
+          <w:sz w:val="19"/>
+          <w:szCs w:val="19"/>
+        </w:rPr>
+        <w:t>[</w:t>
+      </w:r>
+      <w:r>
+        <w:rPr>
+          <w:rFonts w:ascii="Consolas" w:hAnsi="Consolas" w:cs="Consolas"/>
+          <w:color w:val="000000"/>
+          <w:sz w:val="19"/>
+          <w:szCs w:val="19"/>
+        </w:rPr>
+        <w:t>i</w:t>
+      </w:r>
+      <w:r>
+        <w:rPr>
+          <w:rFonts w:ascii="Consolas" w:hAnsi="Consolas" w:cs="Consolas"/>
+          <w:color w:val="008080"/>
+          <w:sz w:val="19"/>
+          <w:szCs w:val="19"/>
+        </w:rPr>
+        <w:t>][</w:t>
+      </w:r>
+      <w:r>
+        <w:rPr>
+          <w:rFonts w:ascii="Consolas" w:hAnsi="Consolas" w:cs="Consolas"/>
+          <w:color w:val="000000"/>
+          <w:sz w:val="19"/>
+          <w:szCs w:val="19"/>
+        </w:rPr>
+        <w:t>j</w:t>
+      </w:r>
+      <w:r>
+        <w:rPr>
+          <w:rFonts w:ascii="Consolas" w:hAnsi="Consolas" w:cs="Consolas"/>
+          <w:color w:val="008080"/>
+          <w:sz w:val="19"/>
+          <w:szCs w:val="19"/>
+        </w:rPr>
+        <w:t>]</w:t>
+      </w:r>
+      <w:r>
+        <w:rPr>
+          <w:rFonts w:ascii="Consolas" w:hAnsi="Consolas" w:cs="Consolas"/>
+          <w:color w:val="000000"/>
+          <w:sz w:val="19"/>
+          <w:szCs w:val="19"/>
+        </w:rPr>
+        <w:t>;</w:t>
+      </w:r>
+    </w:p>
+    <w:p>
+      <w:pPr>
+        <w:autoSpaceDE w:val="0"/>
+        <w:autoSpaceDN w:val="0"/>
+        <w:adjustRightInd w:val="0"/>
+        <w:spacing w:after="0" w:line="240" w:lineRule="auto"/>
+        <w:rPr>
+          <w:rFonts w:ascii="Consolas" w:hAnsi="Consolas" w:cs="Consolas"/>
+          <w:color w:val="000000"/>
+          <w:sz w:val="19"/>
+          <w:szCs w:val="19"/>
+        </w:rPr>
+      </w:pPr>
+      <w:r>
+        <w:rPr>
+          <w:rFonts w:ascii="Consolas" w:hAnsi="Consolas" w:cs="Consolas"/>
+          <w:color w:val="000000"/>
+          <w:sz w:val="19"/>
+          <w:szCs w:val="19"/>
+        </w:rPr>
+        <w:t xml:space="preserve">            </w:t>
       </w:r>
       <w:r>
         <w:rPr>
@@ -21507,170 +21326,44 @@
           <w:sz w:val="19"/>
           <w:szCs w:val="19"/>
         </w:rPr>
-        <w:t>vector</w:t>
-      </w:r>
-      <w:r>
-        <w:rPr>
-          <w:rFonts w:ascii="Consolas" w:hAnsi="Consolas" w:cs="Consolas"/>
-          <w:color w:val="000000"/>
-          <w:sz w:val="19"/>
-          <w:szCs w:val="19"/>
-        </w:rPr>
-        <w:t>&lt;</w:t>
-      </w:r>
-      <w:r>
-        <w:rPr>
-          <w:rFonts w:ascii="Consolas" w:hAnsi="Consolas" w:cs="Consolas"/>
-          <w:color w:val="2B91AF"/>
-          <w:sz w:val="19"/>
-          <w:szCs w:val="19"/>
-        </w:rPr>
-        <w:t>string</w:t>
-      </w:r>
-      <w:r>
-        <w:rPr>
-          <w:rFonts w:ascii="Consolas" w:hAnsi="Consolas" w:cs="Consolas"/>
-          <w:color w:val="000000"/>
-          <w:sz w:val="19"/>
-          <w:szCs w:val="19"/>
-        </w:rPr>
-        <w:t xml:space="preserve">&gt;&gt;&amp; </w:t>
-      </w:r>
-      <w:proofErr w:type="spellStart"/>
-      <w:r>
-        <w:rPr>
-          <w:rFonts w:ascii="Consolas" w:hAnsi="Consolas" w:cs="Consolas"/>
-          <w:color w:val="808080"/>
-          <w:sz w:val="19"/>
-          <w:szCs w:val="19"/>
-        </w:rPr>
-        <w:t>favoriteCompanies</w:t>
-      </w:r>
-      <w:proofErr w:type="spellEnd"/>
-      <w:r>
-        <w:rPr>
-          <w:rFonts w:ascii="Consolas" w:hAnsi="Consolas" w:cs="Consolas"/>
-          <w:color w:val="000000"/>
-          <w:sz w:val="19"/>
-          <w:szCs w:val="19"/>
-        </w:rPr>
-        <w:t>)</w:t>
-      </w:r>
-    </w:p>
-    <w:p>
-      <w:pPr>
-        <w:autoSpaceDE w:val="0"/>
-        <w:autoSpaceDN w:val="0"/>
-        <w:adjustRightInd w:val="0"/>
-        <w:spacing w:after="0" w:line="240" w:lineRule="auto"/>
-        <w:rPr>
-          <w:rFonts w:ascii="Consolas" w:hAnsi="Consolas" w:cs="Consolas"/>
-          <w:color w:val="000000"/>
-          <w:sz w:val="19"/>
-          <w:szCs w:val="19"/>
-        </w:rPr>
-      </w:pPr>
-      <w:r>
-        <w:rPr>
-          <w:rFonts w:ascii="Consolas" w:hAnsi="Consolas" w:cs="Consolas"/>
-          <w:color w:val="000000"/>
-          <w:sz w:val="19"/>
-          <w:szCs w:val="19"/>
-        </w:rPr>
-        <w:t>{</w:t>
-      </w:r>
-    </w:p>
-    <w:p>
-      <w:pPr>
-        <w:autoSpaceDE w:val="0"/>
-        <w:autoSpaceDN w:val="0"/>
-        <w:adjustRightInd w:val="0"/>
-        <w:spacing w:after="0" w:line="240" w:lineRule="auto"/>
-        <w:rPr>
-          <w:rFonts w:ascii="Consolas" w:hAnsi="Consolas" w:cs="Consolas"/>
-          <w:color w:val="000000"/>
-          <w:sz w:val="19"/>
-          <w:szCs w:val="19"/>
-        </w:rPr>
-      </w:pPr>
-      <w:r>
-        <w:rPr>
-          <w:rFonts w:ascii="Consolas" w:hAnsi="Consolas" w:cs="Consolas"/>
-          <w:color w:val="000000"/>
-          <w:sz w:val="19"/>
-          <w:szCs w:val="19"/>
-        </w:rPr>
-        <w:t xml:space="preserve">    </w:t>
-      </w:r>
-      <w:proofErr w:type="spellStart"/>
-      <w:r>
-        <w:rPr>
-          <w:rFonts w:ascii="Consolas" w:hAnsi="Consolas" w:cs="Consolas"/>
-          <w:color w:val="2B91AF"/>
-          <w:sz w:val="19"/>
-          <w:szCs w:val="19"/>
-        </w:rPr>
-        <w:t>unordered_map</w:t>
-      </w:r>
-      <w:proofErr w:type="spellEnd"/>
-      <w:r>
-        <w:rPr>
-          <w:rFonts w:ascii="Consolas" w:hAnsi="Consolas" w:cs="Consolas"/>
-          <w:color w:val="000000"/>
-          <w:sz w:val="19"/>
-          <w:szCs w:val="19"/>
-        </w:rPr>
-        <w:t>&lt;</w:t>
-      </w:r>
-      <w:r>
-        <w:rPr>
-          <w:rFonts w:ascii="Consolas" w:hAnsi="Consolas" w:cs="Consolas"/>
-          <w:color w:val="2B91AF"/>
-          <w:sz w:val="19"/>
-          <w:szCs w:val="19"/>
-        </w:rPr>
-        <w:t>string</w:t>
-      </w:r>
-      <w:r>
-        <w:rPr>
-          <w:rFonts w:ascii="Consolas" w:hAnsi="Consolas" w:cs="Consolas"/>
-          <w:color w:val="000000"/>
-          <w:sz w:val="19"/>
-          <w:szCs w:val="19"/>
-        </w:rPr>
-        <w:t xml:space="preserve">, </w:t>
-      </w:r>
-      <w:proofErr w:type="spellStart"/>
-      <w:r>
-        <w:rPr>
-          <w:rFonts w:ascii="Consolas" w:hAnsi="Consolas" w:cs="Consolas"/>
-          <w:color w:val="2B91AF"/>
-          <w:sz w:val="19"/>
-          <w:szCs w:val="19"/>
-        </w:rPr>
         <w:t>bitset</w:t>
       </w:r>
-      <w:proofErr w:type="spellEnd"/>
-      <w:r>
-        <w:rPr>
-          <w:rFonts w:ascii="Consolas" w:hAnsi="Consolas" w:cs="Consolas"/>
-          <w:color w:val="000000"/>
-          <w:sz w:val="19"/>
-          <w:szCs w:val="19"/>
-        </w:rPr>
-        <w:t xml:space="preserve">&lt;100&gt;&gt; </w:t>
-      </w:r>
-      <w:proofErr w:type="spellStart"/>
-      <w:r>
-        <w:rPr>
-          <w:rFonts w:ascii="Consolas" w:hAnsi="Consolas" w:cs="Consolas"/>
-          <w:color w:val="000000"/>
-          <w:sz w:val="19"/>
-          <w:szCs w:val="19"/>
-        </w:rPr>
-        <w:t>company_masks</w:t>
-      </w:r>
-      <w:proofErr w:type="spellEnd"/>
+      <w:r>
+        <w:rPr>
+          <w:rFonts w:ascii="Consolas" w:hAnsi="Consolas" w:cs="Consolas"/>
+          <w:color w:val="000000"/>
+          <w:sz w:val="19"/>
+          <w:szCs w:val="19"/>
+        </w:rPr>
+        <w:t>&lt;100&gt; company_mask = company_masks</w:t>
+      </w:r>
+      <w:r>
+        <w:rPr>
+          <w:rFonts w:ascii="Consolas" w:hAnsi="Consolas" w:cs="Consolas"/>
+          <w:color w:val="008080"/>
+          <w:sz w:val="19"/>
+          <w:szCs w:val="19"/>
+        </w:rPr>
+        <w:t>[</w:t>
+      </w:r>
+      <w:r>
+        <w:rPr>
+          <w:rFonts w:ascii="Consolas" w:hAnsi="Consolas" w:cs="Consolas"/>
+          <w:color w:val="000000"/>
+          <w:sz w:val="19"/>
+          <w:szCs w:val="19"/>
+        </w:rPr>
+        <w:t>company</w:t>
+      </w:r>
+      <w:r>
+        <w:rPr>
+          <w:rFonts w:ascii="Consolas" w:hAnsi="Consolas" w:cs="Consolas"/>
+          <w:color w:val="008080"/>
+          <w:sz w:val="19"/>
+          <w:szCs w:val="19"/>
+        </w:rPr>
+        <w:t>]</w:t>
+      </w:r>
       <w:r>
         <w:rPr>
           <w:rFonts w:ascii="Consolas" w:hAnsi="Consolas" w:cs="Consolas"/>
@@ -21701,25 +21394,103 @@
           <w:sz w:val="19"/>
           <w:szCs w:val="19"/>
         </w:rPr>
-        <w:t xml:space="preserve">    </w:t>
-      </w:r>
-      <w:r>
-        <w:rPr>
-          <w:rFonts w:ascii="Consolas" w:hAnsi="Consolas" w:cs="Consolas"/>
-          <w:color w:val="2B91AF"/>
-          <w:sz w:val="19"/>
-          <w:szCs w:val="19"/>
-        </w:rPr>
-        <w:t>vector</w:t>
-      </w:r>
-      <w:r>
-        <w:rPr>
-          <w:rFonts w:ascii="Consolas" w:hAnsi="Consolas" w:cs="Consolas"/>
-          <w:color w:val="000000"/>
-          <w:sz w:val="19"/>
-          <w:szCs w:val="19"/>
-        </w:rPr>
-        <w:t>&lt;</w:t>
+        <w:t xml:space="preserve">            </w:t>
+      </w:r>
+      <w:r>
+        <w:rPr>
+          <w:rFonts w:ascii="Consolas" w:hAnsi="Consolas" w:cs="Consolas"/>
+          <w:color w:val="008000"/>
+          <w:sz w:val="19"/>
+          <w:szCs w:val="19"/>
+        </w:rPr>
+        <w:t>// discard self bit</w:t>
+      </w:r>
+    </w:p>
+    <w:p>
+      <w:pPr>
+        <w:autoSpaceDE w:val="0"/>
+        <w:autoSpaceDN w:val="0"/>
+        <w:adjustRightInd w:val="0"/>
+        <w:spacing w:after="0" w:line="240" w:lineRule="auto"/>
+        <w:rPr>
+          <w:rFonts w:ascii="Consolas" w:hAnsi="Consolas" w:cs="Consolas"/>
+          <w:color w:val="000000"/>
+          <w:sz w:val="19"/>
+          <w:szCs w:val="19"/>
+        </w:rPr>
+      </w:pPr>
+      <w:r>
+        <w:rPr>
+          <w:rFonts w:ascii="Consolas" w:hAnsi="Consolas" w:cs="Consolas"/>
+          <w:color w:val="000000"/>
+          <w:sz w:val="19"/>
+          <w:szCs w:val="19"/>
+        </w:rPr>
+        <w:t xml:space="preserve">            company_mask.reset(i);</w:t>
+      </w:r>
+    </w:p>
+    <w:p>
+      <w:pPr>
+        <w:autoSpaceDE w:val="0"/>
+        <w:autoSpaceDN w:val="0"/>
+        <w:adjustRightInd w:val="0"/>
+        <w:spacing w:after="0" w:line="240" w:lineRule="auto"/>
+        <w:rPr>
+          <w:rFonts w:ascii="Consolas" w:hAnsi="Consolas" w:cs="Consolas"/>
+          <w:color w:val="000000"/>
+          <w:sz w:val="19"/>
+          <w:szCs w:val="19"/>
+        </w:rPr>
+      </w:pPr>
+      <w:r>
+        <w:rPr>
+          <w:rFonts w:ascii="Consolas" w:hAnsi="Consolas" w:cs="Consolas"/>
+          <w:color w:val="000000"/>
+          <w:sz w:val="19"/>
+          <w:szCs w:val="19"/>
+        </w:rPr>
+        <w:t xml:space="preserve">            bit_mask </w:t>
+      </w:r>
+      <w:r>
+        <w:rPr>
+          <w:rFonts w:ascii="Consolas" w:hAnsi="Consolas" w:cs="Consolas"/>
+          <w:color w:val="008080"/>
+          <w:sz w:val="19"/>
+          <w:szCs w:val="19"/>
+        </w:rPr>
+        <w:t>&amp;=</w:t>
+      </w:r>
+      <w:r>
+        <w:rPr>
+          <w:rFonts w:ascii="Consolas" w:hAnsi="Consolas" w:cs="Consolas"/>
+          <w:color w:val="000000"/>
+          <w:sz w:val="19"/>
+          <w:szCs w:val="19"/>
+        </w:rPr>
+        <w:t xml:space="preserve"> company_mask;</w:t>
+      </w:r>
+    </w:p>
+    <w:p>
+      <w:pPr>
+        <w:autoSpaceDE w:val="0"/>
+        <w:autoSpaceDN w:val="0"/>
+        <w:adjustRightInd w:val="0"/>
+        <w:spacing w:after="0" w:line="240" w:lineRule="auto"/>
+        <w:rPr>
+          <w:rFonts w:ascii="Consolas" w:hAnsi="Consolas" w:cs="Consolas"/>
+          <w:color w:val="000000"/>
+          <w:sz w:val="19"/>
+          <w:szCs w:val="19"/>
+        </w:rPr>
+      </w:pPr>
+      <w:r>
+        <w:rPr>
+          <w:rFonts w:ascii="Consolas" w:hAnsi="Consolas" w:cs="Consolas"/>
+          <w:color w:val="000000"/>
+          <w:sz w:val="19"/>
+          <w:szCs w:val="19"/>
+        </w:rPr>
+        <w:t xml:space="preserve">            </w:t>
       </w:r>
       <w:r>
         <w:rPr>
@@ -21728,39 +21499,16 @@
           <w:sz w:val="19"/>
           <w:szCs w:val="19"/>
         </w:rPr>
-        <w:t>int</w:t>
-      </w:r>
-      <w:r>
-        <w:rPr>
-          <w:rFonts w:ascii="Consolas" w:hAnsi="Consolas" w:cs="Consolas"/>
-          <w:color w:val="000000"/>
-          <w:sz w:val="19"/>
-          <w:szCs w:val="19"/>
-        </w:rPr>
-        <w:t>&gt; result;</w:t>
-      </w:r>
-    </w:p>
-    <w:p>
-      <w:pPr>
-        <w:autoSpaceDE w:val="0"/>
-        <w:autoSpaceDN w:val="0"/>
-        <w:adjustRightInd w:val="0"/>
-        <w:spacing w:after="0" w:line="240" w:lineRule="auto"/>
-        <w:rPr>
-          <w:rFonts w:ascii="Consolas" w:hAnsi="Consolas" w:cs="Consolas"/>
-          <w:color w:val="000000"/>
-          <w:sz w:val="19"/>
-          <w:szCs w:val="19"/>
-        </w:rPr>
-      </w:pPr>
-      <w:r>
-        <w:rPr>
-          <w:rFonts w:ascii="Consolas" w:hAnsi="Consolas" w:cs="Consolas"/>
-          <w:color w:val="000000"/>
-          <w:sz w:val="19"/>
-          <w:szCs w:val="19"/>
-        </w:rPr>
-        <w:t xml:space="preserve">    </w:t>
+        <w:t>if</w:t>
+      </w:r>
+      <w:r>
+        <w:rPr>
+          <w:rFonts w:ascii="Consolas" w:hAnsi="Consolas" w:cs="Consolas"/>
+          <w:color w:val="000000"/>
+          <w:sz w:val="19"/>
+          <w:szCs w:val="19"/>
+        </w:rPr>
+        <w:t xml:space="preserve"> (bit_mask.none()) </w:t>
       </w:r>
       <w:r>
         <w:rPr>
@@ -21769,88 +21517,39 @@
           <w:sz w:val="19"/>
           <w:szCs w:val="19"/>
         </w:rPr>
-        <w:t>for</w:t>
-      </w:r>
-      <w:r>
-        <w:rPr>
-          <w:rFonts w:ascii="Consolas" w:hAnsi="Consolas" w:cs="Consolas"/>
-          <w:color w:val="000000"/>
-          <w:sz w:val="19"/>
-          <w:szCs w:val="19"/>
-        </w:rPr>
-        <w:t xml:space="preserve"> (</w:t>
-      </w:r>
-      <w:proofErr w:type="spellStart"/>
-      <w:r>
-        <w:rPr>
-          <w:rFonts w:ascii="Consolas" w:hAnsi="Consolas" w:cs="Consolas"/>
-          <w:color w:val="2B91AF"/>
-          <w:sz w:val="19"/>
-          <w:szCs w:val="19"/>
-        </w:rPr>
-        <w:t>size_t</w:t>
-      </w:r>
-      <w:proofErr w:type="spellEnd"/>
-      <w:r>
-        <w:rPr>
-          <w:rFonts w:ascii="Consolas" w:hAnsi="Consolas" w:cs="Consolas"/>
-          <w:color w:val="000000"/>
-          <w:sz w:val="19"/>
-          <w:szCs w:val="19"/>
-        </w:rPr>
-        <w:t xml:space="preserve"> i = 0; i &lt; </w:t>
-      </w:r>
-      <w:proofErr w:type="spellStart"/>
-      <w:r>
-        <w:rPr>
-          <w:rFonts w:ascii="Consolas" w:hAnsi="Consolas" w:cs="Consolas"/>
-          <w:color w:val="808080"/>
-          <w:sz w:val="19"/>
-          <w:szCs w:val="19"/>
-        </w:rPr>
-        <w:t>favoriteCompanies</w:t>
-      </w:r>
-      <w:r>
-        <w:rPr>
-          <w:rFonts w:ascii="Consolas" w:hAnsi="Consolas" w:cs="Consolas"/>
-          <w:color w:val="000000"/>
-          <w:sz w:val="19"/>
-          <w:szCs w:val="19"/>
-        </w:rPr>
-        <w:t>.size</w:t>
-      </w:r>
-      <w:proofErr w:type="spellEnd"/>
-      <w:r>
-        <w:rPr>
-          <w:rFonts w:ascii="Consolas" w:hAnsi="Consolas" w:cs="Consolas"/>
-          <w:color w:val="000000"/>
-          <w:sz w:val="19"/>
-          <w:szCs w:val="19"/>
-        </w:rPr>
-        <w:t>(); i++)</w:t>
-      </w:r>
-    </w:p>
-    <w:p>
-      <w:pPr>
-        <w:autoSpaceDE w:val="0"/>
-        <w:autoSpaceDN w:val="0"/>
-        <w:adjustRightInd w:val="0"/>
-        <w:spacing w:after="0" w:line="240" w:lineRule="auto"/>
-        <w:rPr>
-          <w:rFonts w:ascii="Consolas" w:hAnsi="Consolas" w:cs="Consolas"/>
-          <w:color w:val="000000"/>
-          <w:sz w:val="19"/>
-          <w:szCs w:val="19"/>
-        </w:rPr>
-      </w:pPr>
-      <w:r>
-        <w:rPr>
-          <w:rFonts w:ascii="Consolas" w:hAnsi="Consolas" w:cs="Consolas"/>
-          <w:color w:val="000000"/>
-          <w:sz w:val="19"/>
-          <w:szCs w:val="19"/>
-        </w:rPr>
-        <w:t xml:space="preserve">    {</w:t>
+        <w:t>break</w:t>
+      </w:r>
+      <w:r>
+        <w:rPr>
+          <w:rFonts w:ascii="Consolas" w:hAnsi="Consolas" w:cs="Consolas"/>
+          <w:color w:val="000000"/>
+          <w:sz w:val="19"/>
+          <w:szCs w:val="19"/>
+        </w:rPr>
+        <w:t>;</w:t>
+      </w:r>
+    </w:p>
+    <w:p>
+      <w:pPr>
+        <w:autoSpaceDE w:val="0"/>
+        <w:autoSpaceDN w:val="0"/>
+        <w:adjustRightInd w:val="0"/>
+        <w:spacing w:after="0" w:line="240" w:lineRule="auto"/>
+        <w:rPr>
+          <w:rFonts w:ascii="Consolas" w:hAnsi="Consolas" w:cs="Consolas"/>
+          <w:color w:val="000000"/>
+          <w:sz w:val="19"/>
+          <w:szCs w:val="19"/>
+        </w:rPr>
+      </w:pPr>
+      <w:r>
+        <w:rPr>
+          <w:rFonts w:ascii="Consolas" w:hAnsi="Consolas" w:cs="Consolas"/>
+          <w:color w:val="000000"/>
+          <w:sz w:val="19"/>
+          <w:szCs w:val="19"/>
+        </w:rPr>
+        <w:t xml:space="preserve">        }</w:t>
       </w:r>
     </w:p>
     <w:p>
@@ -21882,1146 +21581,6 @@
           <w:sz w:val="19"/>
           <w:szCs w:val="19"/>
         </w:rPr>
-        <w:t>for</w:t>
-      </w:r>
-      <w:r>
-        <w:rPr>
-          <w:rFonts w:ascii="Consolas" w:hAnsi="Consolas" w:cs="Consolas"/>
-          <w:color w:val="000000"/>
-          <w:sz w:val="19"/>
-          <w:szCs w:val="19"/>
-        </w:rPr>
-        <w:t xml:space="preserve"> (</w:t>
-      </w:r>
-      <w:proofErr w:type="spellStart"/>
-      <w:r>
-        <w:rPr>
-          <w:rFonts w:ascii="Consolas" w:hAnsi="Consolas" w:cs="Consolas"/>
-          <w:color w:val="2B91AF"/>
-          <w:sz w:val="19"/>
-          <w:szCs w:val="19"/>
-        </w:rPr>
-        <w:t>size_t</w:t>
-      </w:r>
-      <w:proofErr w:type="spellEnd"/>
-      <w:r>
-        <w:rPr>
-          <w:rFonts w:ascii="Consolas" w:hAnsi="Consolas" w:cs="Consolas"/>
-          <w:color w:val="000000"/>
-          <w:sz w:val="19"/>
-          <w:szCs w:val="19"/>
-        </w:rPr>
-        <w:t xml:space="preserve"> j = 0; j &lt; </w:t>
-      </w:r>
-      <w:proofErr w:type="spellStart"/>
-      <w:r>
-        <w:rPr>
-          <w:rFonts w:ascii="Consolas" w:hAnsi="Consolas" w:cs="Consolas"/>
-          <w:color w:val="808080"/>
-          <w:sz w:val="19"/>
-          <w:szCs w:val="19"/>
-        </w:rPr>
-        <w:t>favoriteCompanies</w:t>
-      </w:r>
-      <w:proofErr w:type="spellEnd"/>
-      <w:r>
-        <w:rPr>
-          <w:rFonts w:ascii="Consolas" w:hAnsi="Consolas" w:cs="Consolas"/>
-          <w:color w:val="008080"/>
-          <w:sz w:val="19"/>
-          <w:szCs w:val="19"/>
-        </w:rPr>
-        <w:t>[</w:t>
-      </w:r>
-      <w:r>
-        <w:rPr>
-          <w:rFonts w:ascii="Consolas" w:hAnsi="Consolas" w:cs="Consolas"/>
-          <w:color w:val="000000"/>
-          <w:sz w:val="19"/>
-          <w:szCs w:val="19"/>
-        </w:rPr>
-        <w:t>i</w:t>
-      </w:r>
-      <w:r>
-        <w:rPr>
-          <w:rFonts w:ascii="Consolas" w:hAnsi="Consolas" w:cs="Consolas"/>
-          <w:color w:val="008080"/>
-          <w:sz w:val="19"/>
-          <w:szCs w:val="19"/>
-        </w:rPr>
-        <w:t>]</w:t>
-      </w:r>
-      <w:r>
-        <w:rPr>
-          <w:rFonts w:ascii="Consolas" w:hAnsi="Consolas" w:cs="Consolas"/>
-          <w:color w:val="000000"/>
-          <w:sz w:val="19"/>
-          <w:szCs w:val="19"/>
-        </w:rPr>
-        <w:t xml:space="preserve">.size(); </w:t>
-      </w:r>
-      <w:proofErr w:type="spellStart"/>
-      <w:r>
-        <w:rPr>
-          <w:rFonts w:ascii="Consolas" w:hAnsi="Consolas" w:cs="Consolas"/>
-          <w:color w:val="000000"/>
-          <w:sz w:val="19"/>
-          <w:szCs w:val="19"/>
-        </w:rPr>
-        <w:t>j++</w:t>
-      </w:r>
-      <w:proofErr w:type="spellEnd"/>
-      <w:r>
-        <w:rPr>
-          <w:rFonts w:ascii="Consolas" w:hAnsi="Consolas" w:cs="Consolas"/>
-          <w:color w:val="000000"/>
-          <w:sz w:val="19"/>
-          <w:szCs w:val="19"/>
-        </w:rPr>
-        <w:t>)</w:t>
-      </w:r>
-    </w:p>
-    <w:p>
-      <w:pPr>
-        <w:autoSpaceDE w:val="0"/>
-        <w:autoSpaceDN w:val="0"/>
-        <w:adjustRightInd w:val="0"/>
-        <w:spacing w:after="0" w:line="240" w:lineRule="auto"/>
-        <w:rPr>
-          <w:rFonts w:ascii="Consolas" w:hAnsi="Consolas" w:cs="Consolas"/>
-          <w:color w:val="000000"/>
-          <w:sz w:val="19"/>
-          <w:szCs w:val="19"/>
-        </w:rPr>
-      </w:pPr>
-      <w:r>
-        <w:rPr>
-          <w:rFonts w:ascii="Consolas" w:hAnsi="Consolas" w:cs="Consolas"/>
-          <w:color w:val="000000"/>
-          <w:sz w:val="19"/>
-          <w:szCs w:val="19"/>
-        </w:rPr>
-        <w:t xml:space="preserve">        {</w:t>
-      </w:r>
-    </w:p>
-    <w:p>
-      <w:pPr>
-        <w:autoSpaceDE w:val="0"/>
-        <w:autoSpaceDN w:val="0"/>
-        <w:adjustRightInd w:val="0"/>
-        <w:spacing w:after="0" w:line="240" w:lineRule="auto"/>
-        <w:rPr>
-          <w:rFonts w:ascii="Consolas" w:hAnsi="Consolas" w:cs="Consolas"/>
-          <w:color w:val="000000"/>
-          <w:sz w:val="19"/>
-          <w:szCs w:val="19"/>
-        </w:rPr>
-      </w:pPr>
-      <w:r>
-        <w:rPr>
-          <w:rFonts w:ascii="Consolas" w:hAnsi="Consolas" w:cs="Consolas"/>
-          <w:color w:val="000000"/>
-          <w:sz w:val="19"/>
-          <w:szCs w:val="19"/>
-        </w:rPr>
-        <w:t xml:space="preserve">            </w:t>
-      </w:r>
-      <w:r>
-        <w:rPr>
-          <w:rFonts w:ascii="Consolas" w:hAnsi="Consolas" w:cs="Consolas"/>
-          <w:color w:val="2B91AF"/>
-          <w:sz w:val="19"/>
-          <w:szCs w:val="19"/>
-        </w:rPr>
-        <w:t>string</w:t>
-      </w:r>
-      <w:r>
-        <w:rPr>
-          <w:rFonts w:ascii="Consolas" w:hAnsi="Consolas" w:cs="Consolas"/>
-          <w:color w:val="000000"/>
-          <w:sz w:val="19"/>
-          <w:szCs w:val="19"/>
-        </w:rPr>
-        <w:t xml:space="preserve"> company = </w:t>
-      </w:r>
-      <w:proofErr w:type="spellStart"/>
-      <w:r>
-        <w:rPr>
-          <w:rFonts w:ascii="Consolas" w:hAnsi="Consolas" w:cs="Consolas"/>
-          <w:color w:val="808080"/>
-          <w:sz w:val="19"/>
-          <w:szCs w:val="19"/>
-        </w:rPr>
-        <w:t>favoriteCompanies</w:t>
-      </w:r>
-      <w:proofErr w:type="spellEnd"/>
-      <w:r>
-        <w:rPr>
-          <w:rFonts w:ascii="Consolas" w:hAnsi="Consolas" w:cs="Consolas"/>
-          <w:color w:val="008080"/>
-          <w:sz w:val="19"/>
-          <w:szCs w:val="19"/>
-        </w:rPr>
-        <w:t>[</w:t>
-      </w:r>
-      <w:r>
-        <w:rPr>
-          <w:rFonts w:ascii="Consolas" w:hAnsi="Consolas" w:cs="Consolas"/>
-          <w:color w:val="000000"/>
-          <w:sz w:val="19"/>
-          <w:szCs w:val="19"/>
-        </w:rPr>
-        <w:t>i</w:t>
-      </w:r>
-      <w:r>
-        <w:rPr>
-          <w:rFonts w:ascii="Consolas" w:hAnsi="Consolas" w:cs="Consolas"/>
-          <w:color w:val="008080"/>
-          <w:sz w:val="19"/>
-          <w:szCs w:val="19"/>
-        </w:rPr>
-        <w:t>][</w:t>
-      </w:r>
-      <w:r>
-        <w:rPr>
-          <w:rFonts w:ascii="Consolas" w:hAnsi="Consolas" w:cs="Consolas"/>
-          <w:color w:val="000000"/>
-          <w:sz w:val="19"/>
-          <w:szCs w:val="19"/>
-        </w:rPr>
-        <w:t>j</w:t>
-      </w:r>
-      <w:r>
-        <w:rPr>
-          <w:rFonts w:ascii="Consolas" w:hAnsi="Consolas" w:cs="Consolas"/>
-          <w:color w:val="008080"/>
-          <w:sz w:val="19"/>
-          <w:szCs w:val="19"/>
-        </w:rPr>
-        <w:t>]</w:t>
-      </w:r>
-      <w:r>
-        <w:rPr>
-          <w:rFonts w:ascii="Consolas" w:hAnsi="Consolas" w:cs="Consolas"/>
-          <w:color w:val="000000"/>
-          <w:sz w:val="19"/>
-          <w:szCs w:val="19"/>
-        </w:rPr>
-        <w:t>;</w:t>
-      </w:r>
-    </w:p>
-    <w:p>
-      <w:pPr>
-        <w:autoSpaceDE w:val="0"/>
-        <w:autoSpaceDN w:val="0"/>
-        <w:adjustRightInd w:val="0"/>
-        <w:spacing w:after="0" w:line="240" w:lineRule="auto"/>
-        <w:rPr>
-          <w:rFonts w:ascii="Consolas" w:hAnsi="Consolas" w:cs="Consolas"/>
-          <w:color w:val="000000"/>
-          <w:sz w:val="19"/>
-          <w:szCs w:val="19"/>
-        </w:rPr>
-      </w:pPr>
-      <w:r>
-        <w:rPr>
-          <w:rFonts w:ascii="Consolas" w:hAnsi="Consolas" w:cs="Consolas"/>
-          <w:color w:val="000000"/>
-          <w:sz w:val="19"/>
-          <w:szCs w:val="19"/>
-        </w:rPr>
-        <w:t xml:space="preserve">            </w:t>
-      </w:r>
-      <w:proofErr w:type="spellStart"/>
-      <w:r>
-        <w:rPr>
-          <w:rFonts w:ascii="Consolas" w:hAnsi="Consolas" w:cs="Consolas"/>
-          <w:color w:val="000000"/>
-          <w:sz w:val="19"/>
-          <w:szCs w:val="19"/>
-        </w:rPr>
-        <w:t>company_masks</w:t>
-      </w:r>
-      <w:proofErr w:type="spellEnd"/>
-      <w:r>
-        <w:rPr>
-          <w:rFonts w:ascii="Consolas" w:hAnsi="Consolas" w:cs="Consolas"/>
-          <w:color w:val="008080"/>
-          <w:sz w:val="19"/>
-          <w:szCs w:val="19"/>
-        </w:rPr>
-        <w:t>[</w:t>
-      </w:r>
-      <w:r>
-        <w:rPr>
-          <w:rFonts w:ascii="Consolas" w:hAnsi="Consolas" w:cs="Consolas"/>
-          <w:color w:val="000000"/>
-          <w:sz w:val="19"/>
-          <w:szCs w:val="19"/>
-        </w:rPr>
-        <w:t>company</w:t>
-      </w:r>
-      <w:r>
-        <w:rPr>
-          <w:rFonts w:ascii="Consolas" w:hAnsi="Consolas" w:cs="Consolas"/>
-          <w:color w:val="008080"/>
-          <w:sz w:val="19"/>
-          <w:szCs w:val="19"/>
-        </w:rPr>
-        <w:t>]</w:t>
-      </w:r>
-      <w:r>
-        <w:rPr>
-          <w:rFonts w:ascii="Consolas" w:hAnsi="Consolas" w:cs="Consolas"/>
-          <w:color w:val="000000"/>
-          <w:sz w:val="19"/>
-          <w:szCs w:val="19"/>
-        </w:rPr>
-        <w:t>.set(i);</w:t>
-      </w:r>
-    </w:p>
-    <w:p>
-      <w:pPr>
-        <w:autoSpaceDE w:val="0"/>
-        <w:autoSpaceDN w:val="0"/>
-        <w:adjustRightInd w:val="0"/>
-        <w:spacing w:after="0" w:line="240" w:lineRule="auto"/>
-        <w:rPr>
-          <w:rFonts w:ascii="Consolas" w:hAnsi="Consolas" w:cs="Consolas"/>
-          <w:color w:val="000000"/>
-          <w:sz w:val="19"/>
-          <w:szCs w:val="19"/>
-        </w:rPr>
-      </w:pPr>
-      <w:r>
-        <w:rPr>
-          <w:rFonts w:ascii="Consolas" w:hAnsi="Consolas" w:cs="Consolas"/>
-          <w:color w:val="000000"/>
-          <w:sz w:val="19"/>
-          <w:szCs w:val="19"/>
-        </w:rPr>
-        <w:t xml:space="preserve">        }</w:t>
-      </w:r>
-    </w:p>
-    <w:p>
-      <w:pPr>
-        <w:autoSpaceDE w:val="0"/>
-        <w:autoSpaceDN w:val="0"/>
-        <w:adjustRightInd w:val="0"/>
-        <w:spacing w:after="0" w:line="240" w:lineRule="auto"/>
-        <w:rPr>
-          <w:rFonts w:ascii="Consolas" w:hAnsi="Consolas" w:cs="Consolas"/>
-          <w:color w:val="000000"/>
-          <w:sz w:val="19"/>
-          <w:szCs w:val="19"/>
-        </w:rPr>
-      </w:pPr>
-      <w:r>
-        <w:rPr>
-          <w:rFonts w:ascii="Consolas" w:hAnsi="Consolas" w:cs="Consolas"/>
-          <w:color w:val="000000"/>
-          <w:sz w:val="19"/>
-          <w:szCs w:val="19"/>
-        </w:rPr>
-        <w:t xml:space="preserve">    }</w:t>
-      </w:r>
-    </w:p>
-    <w:p>
-      <w:pPr>
-        <w:autoSpaceDE w:val="0"/>
-        <w:autoSpaceDN w:val="0"/>
-        <w:adjustRightInd w:val="0"/>
-        <w:spacing w:after="0" w:line="240" w:lineRule="auto"/>
-        <w:rPr>
-          <w:rFonts w:ascii="Consolas" w:hAnsi="Consolas" w:cs="Consolas"/>
-          <w:color w:val="000000"/>
-          <w:sz w:val="19"/>
-          <w:szCs w:val="19"/>
-        </w:rPr>
-      </w:pPr>
-    </w:p>
-    <w:p>
-      <w:pPr>
-        <w:autoSpaceDE w:val="0"/>
-        <w:autoSpaceDN w:val="0"/>
-        <w:adjustRightInd w:val="0"/>
-        <w:spacing w:after="0" w:line="240" w:lineRule="auto"/>
-        <w:rPr>
-          <w:rFonts w:ascii="Consolas" w:hAnsi="Consolas" w:cs="Consolas"/>
-          <w:color w:val="000000"/>
-          <w:sz w:val="19"/>
-          <w:szCs w:val="19"/>
-        </w:rPr>
-      </w:pPr>
-      <w:r>
-        <w:rPr>
-          <w:rFonts w:ascii="Consolas" w:hAnsi="Consolas" w:cs="Consolas"/>
-          <w:color w:val="000000"/>
-          <w:sz w:val="19"/>
-          <w:szCs w:val="19"/>
-        </w:rPr>
-        <w:t xml:space="preserve">    </w:t>
-      </w:r>
-      <w:r>
-        <w:rPr>
-          <w:rFonts w:ascii="Consolas" w:hAnsi="Consolas" w:cs="Consolas"/>
-          <w:color w:val="0000FF"/>
-          <w:sz w:val="19"/>
-          <w:szCs w:val="19"/>
-        </w:rPr>
-        <w:t>for</w:t>
-      </w:r>
-      <w:r>
-        <w:rPr>
-          <w:rFonts w:ascii="Consolas" w:hAnsi="Consolas" w:cs="Consolas"/>
-          <w:color w:val="000000"/>
-          <w:sz w:val="19"/>
-          <w:szCs w:val="19"/>
-        </w:rPr>
-        <w:t xml:space="preserve"> (</w:t>
-      </w:r>
-      <w:proofErr w:type="spellStart"/>
-      <w:r>
-        <w:rPr>
-          <w:rFonts w:ascii="Consolas" w:hAnsi="Consolas" w:cs="Consolas"/>
-          <w:color w:val="2B91AF"/>
-          <w:sz w:val="19"/>
-          <w:szCs w:val="19"/>
-        </w:rPr>
-        <w:t>size_t</w:t>
-      </w:r>
-      <w:proofErr w:type="spellEnd"/>
-      <w:r>
-        <w:rPr>
-          <w:rFonts w:ascii="Consolas" w:hAnsi="Consolas" w:cs="Consolas"/>
-          <w:color w:val="000000"/>
-          <w:sz w:val="19"/>
-          <w:szCs w:val="19"/>
-        </w:rPr>
-        <w:t xml:space="preserve"> i = 0; i &lt; </w:t>
-      </w:r>
-      <w:proofErr w:type="spellStart"/>
-      <w:r>
-        <w:rPr>
-          <w:rFonts w:ascii="Consolas" w:hAnsi="Consolas" w:cs="Consolas"/>
-          <w:color w:val="808080"/>
-          <w:sz w:val="19"/>
-          <w:szCs w:val="19"/>
-        </w:rPr>
-        <w:t>favoriteCompanies</w:t>
-      </w:r>
-      <w:r>
-        <w:rPr>
-          <w:rFonts w:ascii="Consolas" w:hAnsi="Consolas" w:cs="Consolas"/>
-          <w:color w:val="000000"/>
-          <w:sz w:val="19"/>
-          <w:szCs w:val="19"/>
-        </w:rPr>
-        <w:t>.size</w:t>
-      </w:r>
-      <w:proofErr w:type="spellEnd"/>
-      <w:r>
-        <w:rPr>
-          <w:rFonts w:ascii="Consolas" w:hAnsi="Consolas" w:cs="Consolas"/>
-          <w:color w:val="000000"/>
-          <w:sz w:val="19"/>
-          <w:szCs w:val="19"/>
-        </w:rPr>
-        <w:t>(); i++)</w:t>
-      </w:r>
-    </w:p>
-    <w:p>
-      <w:pPr>
-        <w:autoSpaceDE w:val="0"/>
-        <w:autoSpaceDN w:val="0"/>
-        <w:adjustRightInd w:val="0"/>
-        <w:spacing w:after="0" w:line="240" w:lineRule="auto"/>
-        <w:rPr>
-          <w:rFonts w:ascii="Consolas" w:hAnsi="Consolas" w:cs="Consolas"/>
-          <w:color w:val="000000"/>
-          <w:sz w:val="19"/>
-          <w:szCs w:val="19"/>
-        </w:rPr>
-      </w:pPr>
-      <w:r>
-        <w:rPr>
-          <w:rFonts w:ascii="Consolas" w:hAnsi="Consolas" w:cs="Consolas"/>
-          <w:color w:val="000000"/>
-          <w:sz w:val="19"/>
-          <w:szCs w:val="19"/>
-        </w:rPr>
-        <w:t xml:space="preserve">    {</w:t>
-      </w:r>
-    </w:p>
-    <w:p>
-      <w:pPr>
-        <w:autoSpaceDE w:val="0"/>
-        <w:autoSpaceDN w:val="0"/>
-        <w:adjustRightInd w:val="0"/>
-        <w:spacing w:after="0" w:line="240" w:lineRule="auto"/>
-        <w:rPr>
-          <w:rFonts w:ascii="Consolas" w:hAnsi="Consolas" w:cs="Consolas"/>
-          <w:color w:val="000000"/>
-          <w:sz w:val="19"/>
-          <w:szCs w:val="19"/>
-        </w:rPr>
-      </w:pPr>
-      <w:r>
-        <w:rPr>
-          <w:rFonts w:ascii="Consolas" w:hAnsi="Consolas" w:cs="Consolas"/>
-          <w:color w:val="000000"/>
-          <w:sz w:val="19"/>
-          <w:szCs w:val="19"/>
-        </w:rPr>
-        <w:t xml:space="preserve">        </w:t>
-      </w:r>
-      <w:proofErr w:type="spellStart"/>
-      <w:r>
-        <w:rPr>
-          <w:rFonts w:ascii="Consolas" w:hAnsi="Consolas" w:cs="Consolas"/>
-          <w:color w:val="2B91AF"/>
-          <w:sz w:val="19"/>
-          <w:szCs w:val="19"/>
-        </w:rPr>
-        <w:t>bitset</w:t>
-      </w:r>
-      <w:proofErr w:type="spellEnd"/>
-      <w:r>
-        <w:rPr>
-          <w:rFonts w:ascii="Consolas" w:hAnsi="Consolas" w:cs="Consolas"/>
-          <w:color w:val="000000"/>
-          <w:sz w:val="19"/>
-          <w:szCs w:val="19"/>
-        </w:rPr>
-        <w:t xml:space="preserve">&lt;100&gt; </w:t>
-      </w:r>
-      <w:proofErr w:type="spellStart"/>
-      <w:r>
-        <w:rPr>
-          <w:rFonts w:ascii="Consolas" w:hAnsi="Consolas" w:cs="Consolas"/>
-          <w:color w:val="000000"/>
-          <w:sz w:val="19"/>
-          <w:szCs w:val="19"/>
-        </w:rPr>
-        <w:t>bit_mask</w:t>
-      </w:r>
-      <w:proofErr w:type="spellEnd"/>
-      <w:r>
-        <w:rPr>
-          <w:rFonts w:ascii="Consolas" w:hAnsi="Consolas" w:cs="Consolas"/>
-          <w:color w:val="000000"/>
-          <w:sz w:val="19"/>
-          <w:szCs w:val="19"/>
-        </w:rPr>
-        <w:t>;</w:t>
-      </w:r>
-    </w:p>
-    <w:p>
-      <w:pPr>
-        <w:autoSpaceDE w:val="0"/>
-        <w:autoSpaceDN w:val="0"/>
-        <w:adjustRightInd w:val="0"/>
-        <w:spacing w:after="0" w:line="240" w:lineRule="auto"/>
-        <w:rPr>
-          <w:rFonts w:ascii="Consolas" w:hAnsi="Consolas" w:cs="Consolas"/>
-          <w:color w:val="000000"/>
-          <w:sz w:val="19"/>
-          <w:szCs w:val="19"/>
-        </w:rPr>
-      </w:pPr>
-      <w:r>
-        <w:rPr>
-          <w:rFonts w:ascii="Consolas" w:hAnsi="Consolas" w:cs="Consolas"/>
-          <w:color w:val="000000"/>
-          <w:sz w:val="19"/>
-          <w:szCs w:val="19"/>
-        </w:rPr>
-        <w:t xml:space="preserve">        </w:t>
-      </w:r>
-      <w:proofErr w:type="spellStart"/>
-      <w:r>
-        <w:rPr>
-          <w:rFonts w:ascii="Consolas" w:hAnsi="Consolas" w:cs="Consolas"/>
-          <w:color w:val="000000"/>
-          <w:sz w:val="19"/>
-          <w:szCs w:val="19"/>
-        </w:rPr>
-        <w:t>bit_mask.set</w:t>
-      </w:r>
-      <w:proofErr w:type="spellEnd"/>
-      <w:r>
-        <w:rPr>
-          <w:rFonts w:ascii="Consolas" w:hAnsi="Consolas" w:cs="Consolas"/>
-          <w:color w:val="000000"/>
-          <w:sz w:val="19"/>
-          <w:szCs w:val="19"/>
-        </w:rPr>
-        <w:t>();</w:t>
-      </w:r>
-    </w:p>
-    <w:p>
-      <w:pPr>
-        <w:autoSpaceDE w:val="0"/>
-        <w:autoSpaceDN w:val="0"/>
-        <w:adjustRightInd w:val="0"/>
-        <w:spacing w:after="0" w:line="240" w:lineRule="auto"/>
-        <w:rPr>
-          <w:rFonts w:ascii="Consolas" w:hAnsi="Consolas" w:cs="Consolas"/>
-          <w:color w:val="000000"/>
-          <w:sz w:val="19"/>
-          <w:szCs w:val="19"/>
-        </w:rPr>
-      </w:pPr>
-      <w:r>
-        <w:rPr>
-          <w:rFonts w:ascii="Consolas" w:hAnsi="Consolas" w:cs="Consolas"/>
-          <w:color w:val="000000"/>
-          <w:sz w:val="19"/>
-          <w:szCs w:val="19"/>
-        </w:rPr>
-        <w:t xml:space="preserve">        </w:t>
-      </w:r>
-      <w:r>
-        <w:rPr>
-          <w:rFonts w:ascii="Consolas" w:hAnsi="Consolas" w:cs="Consolas"/>
-          <w:color w:val="0000FF"/>
-          <w:sz w:val="19"/>
-          <w:szCs w:val="19"/>
-        </w:rPr>
-        <w:t>for</w:t>
-      </w:r>
-      <w:r>
-        <w:rPr>
-          <w:rFonts w:ascii="Consolas" w:hAnsi="Consolas" w:cs="Consolas"/>
-          <w:color w:val="000000"/>
-          <w:sz w:val="19"/>
-          <w:szCs w:val="19"/>
-        </w:rPr>
-        <w:t xml:space="preserve"> (</w:t>
-      </w:r>
-      <w:proofErr w:type="spellStart"/>
-      <w:r>
-        <w:rPr>
-          <w:rFonts w:ascii="Consolas" w:hAnsi="Consolas" w:cs="Consolas"/>
-          <w:color w:val="2B91AF"/>
-          <w:sz w:val="19"/>
-          <w:szCs w:val="19"/>
-        </w:rPr>
-        <w:t>size_t</w:t>
-      </w:r>
-      <w:proofErr w:type="spellEnd"/>
-      <w:r>
-        <w:rPr>
-          <w:rFonts w:ascii="Consolas" w:hAnsi="Consolas" w:cs="Consolas"/>
-          <w:color w:val="000000"/>
-          <w:sz w:val="19"/>
-          <w:szCs w:val="19"/>
-        </w:rPr>
-        <w:t xml:space="preserve"> j = 0; j &lt; </w:t>
-      </w:r>
-      <w:proofErr w:type="spellStart"/>
-      <w:r>
-        <w:rPr>
-          <w:rFonts w:ascii="Consolas" w:hAnsi="Consolas" w:cs="Consolas"/>
-          <w:color w:val="808080"/>
-          <w:sz w:val="19"/>
-          <w:szCs w:val="19"/>
-        </w:rPr>
-        <w:t>favoriteCompanies</w:t>
-      </w:r>
-      <w:proofErr w:type="spellEnd"/>
-      <w:r>
-        <w:rPr>
-          <w:rFonts w:ascii="Consolas" w:hAnsi="Consolas" w:cs="Consolas"/>
-          <w:color w:val="008080"/>
-          <w:sz w:val="19"/>
-          <w:szCs w:val="19"/>
-        </w:rPr>
-        <w:t>[</w:t>
-      </w:r>
-      <w:r>
-        <w:rPr>
-          <w:rFonts w:ascii="Consolas" w:hAnsi="Consolas" w:cs="Consolas"/>
-          <w:color w:val="000000"/>
-          <w:sz w:val="19"/>
-          <w:szCs w:val="19"/>
-        </w:rPr>
-        <w:t>i</w:t>
-      </w:r>
-      <w:r>
-        <w:rPr>
-          <w:rFonts w:ascii="Consolas" w:hAnsi="Consolas" w:cs="Consolas"/>
-          <w:color w:val="008080"/>
-          <w:sz w:val="19"/>
-          <w:szCs w:val="19"/>
-        </w:rPr>
-        <w:t>]</w:t>
-      </w:r>
-      <w:r>
-        <w:rPr>
-          <w:rFonts w:ascii="Consolas" w:hAnsi="Consolas" w:cs="Consolas"/>
-          <w:color w:val="000000"/>
-          <w:sz w:val="19"/>
-          <w:szCs w:val="19"/>
-        </w:rPr>
-        <w:t xml:space="preserve">.size(); </w:t>
-      </w:r>
-      <w:proofErr w:type="spellStart"/>
-      <w:r>
-        <w:rPr>
-          <w:rFonts w:ascii="Consolas" w:hAnsi="Consolas" w:cs="Consolas"/>
-          <w:color w:val="000000"/>
-          <w:sz w:val="19"/>
-          <w:szCs w:val="19"/>
-        </w:rPr>
-        <w:t>j++</w:t>
-      </w:r>
-      <w:proofErr w:type="spellEnd"/>
-      <w:r>
-        <w:rPr>
-          <w:rFonts w:ascii="Consolas" w:hAnsi="Consolas" w:cs="Consolas"/>
-          <w:color w:val="000000"/>
-          <w:sz w:val="19"/>
-          <w:szCs w:val="19"/>
-        </w:rPr>
-        <w:t>)</w:t>
-      </w:r>
-    </w:p>
-    <w:p>
-      <w:pPr>
-        <w:autoSpaceDE w:val="0"/>
-        <w:autoSpaceDN w:val="0"/>
-        <w:adjustRightInd w:val="0"/>
-        <w:spacing w:after="0" w:line="240" w:lineRule="auto"/>
-        <w:rPr>
-          <w:rFonts w:ascii="Consolas" w:hAnsi="Consolas" w:cs="Consolas"/>
-          <w:color w:val="000000"/>
-          <w:sz w:val="19"/>
-          <w:szCs w:val="19"/>
-        </w:rPr>
-      </w:pPr>
-      <w:r>
-        <w:rPr>
-          <w:rFonts w:ascii="Consolas" w:hAnsi="Consolas" w:cs="Consolas"/>
-          <w:color w:val="000000"/>
-          <w:sz w:val="19"/>
-          <w:szCs w:val="19"/>
-        </w:rPr>
-        <w:t xml:space="preserve">        {</w:t>
-      </w:r>
-    </w:p>
-    <w:p>
-      <w:pPr>
-        <w:autoSpaceDE w:val="0"/>
-        <w:autoSpaceDN w:val="0"/>
-        <w:adjustRightInd w:val="0"/>
-        <w:spacing w:after="0" w:line="240" w:lineRule="auto"/>
-        <w:rPr>
-          <w:rFonts w:ascii="Consolas" w:hAnsi="Consolas" w:cs="Consolas"/>
-          <w:color w:val="000000"/>
-          <w:sz w:val="19"/>
-          <w:szCs w:val="19"/>
-        </w:rPr>
-      </w:pPr>
-      <w:r>
-        <w:rPr>
-          <w:rFonts w:ascii="Consolas" w:hAnsi="Consolas" w:cs="Consolas"/>
-          <w:color w:val="000000"/>
-          <w:sz w:val="19"/>
-          <w:szCs w:val="19"/>
-        </w:rPr>
-        <w:t xml:space="preserve">            </w:t>
-      </w:r>
-      <w:r>
-        <w:rPr>
-          <w:rFonts w:ascii="Consolas" w:hAnsi="Consolas" w:cs="Consolas"/>
-          <w:color w:val="2B91AF"/>
-          <w:sz w:val="19"/>
-          <w:szCs w:val="19"/>
-        </w:rPr>
-        <w:t>string</w:t>
-      </w:r>
-      <w:r>
-        <w:rPr>
-          <w:rFonts w:ascii="Consolas" w:hAnsi="Consolas" w:cs="Consolas"/>
-          <w:color w:val="000000"/>
-          <w:sz w:val="19"/>
-          <w:szCs w:val="19"/>
-        </w:rPr>
-        <w:t xml:space="preserve"> company = </w:t>
-      </w:r>
-      <w:proofErr w:type="spellStart"/>
-      <w:r>
-        <w:rPr>
-          <w:rFonts w:ascii="Consolas" w:hAnsi="Consolas" w:cs="Consolas"/>
-          <w:color w:val="808080"/>
-          <w:sz w:val="19"/>
-          <w:szCs w:val="19"/>
-        </w:rPr>
-        <w:t>favoriteCompanies</w:t>
-      </w:r>
-      <w:proofErr w:type="spellEnd"/>
-      <w:r>
-        <w:rPr>
-          <w:rFonts w:ascii="Consolas" w:hAnsi="Consolas" w:cs="Consolas"/>
-          <w:color w:val="008080"/>
-          <w:sz w:val="19"/>
-          <w:szCs w:val="19"/>
-        </w:rPr>
-        <w:t>[</w:t>
-      </w:r>
-      <w:r>
-        <w:rPr>
-          <w:rFonts w:ascii="Consolas" w:hAnsi="Consolas" w:cs="Consolas"/>
-          <w:color w:val="000000"/>
-          <w:sz w:val="19"/>
-          <w:szCs w:val="19"/>
-        </w:rPr>
-        <w:t>i</w:t>
-      </w:r>
-      <w:r>
-        <w:rPr>
-          <w:rFonts w:ascii="Consolas" w:hAnsi="Consolas" w:cs="Consolas"/>
-          <w:color w:val="008080"/>
-          <w:sz w:val="19"/>
-          <w:szCs w:val="19"/>
-        </w:rPr>
-        <w:t>][</w:t>
-      </w:r>
-      <w:r>
-        <w:rPr>
-          <w:rFonts w:ascii="Consolas" w:hAnsi="Consolas" w:cs="Consolas"/>
-          <w:color w:val="000000"/>
-          <w:sz w:val="19"/>
-          <w:szCs w:val="19"/>
-        </w:rPr>
-        <w:t>j</w:t>
-      </w:r>
-      <w:r>
-        <w:rPr>
-          <w:rFonts w:ascii="Consolas" w:hAnsi="Consolas" w:cs="Consolas"/>
-          <w:color w:val="008080"/>
-          <w:sz w:val="19"/>
-          <w:szCs w:val="19"/>
-        </w:rPr>
-        <w:t>]</w:t>
-      </w:r>
-      <w:r>
-        <w:rPr>
-          <w:rFonts w:ascii="Consolas" w:hAnsi="Consolas" w:cs="Consolas"/>
-          <w:color w:val="000000"/>
-          <w:sz w:val="19"/>
-          <w:szCs w:val="19"/>
-        </w:rPr>
-        <w:t>;</w:t>
-      </w:r>
-    </w:p>
-    <w:p>
-      <w:pPr>
-        <w:autoSpaceDE w:val="0"/>
-        <w:autoSpaceDN w:val="0"/>
-        <w:adjustRightInd w:val="0"/>
-        <w:spacing w:after="0" w:line="240" w:lineRule="auto"/>
-        <w:rPr>
-          <w:rFonts w:ascii="Consolas" w:hAnsi="Consolas" w:cs="Consolas"/>
-          <w:color w:val="000000"/>
-          <w:sz w:val="19"/>
-          <w:szCs w:val="19"/>
-        </w:rPr>
-      </w:pPr>
-      <w:r>
-        <w:rPr>
-          <w:rFonts w:ascii="Consolas" w:hAnsi="Consolas" w:cs="Consolas"/>
-          <w:color w:val="000000"/>
-          <w:sz w:val="19"/>
-          <w:szCs w:val="19"/>
-        </w:rPr>
-        <w:t xml:space="preserve">            </w:t>
-      </w:r>
-      <w:proofErr w:type="spellStart"/>
-      <w:r>
-        <w:rPr>
-          <w:rFonts w:ascii="Consolas" w:hAnsi="Consolas" w:cs="Consolas"/>
-          <w:color w:val="2B91AF"/>
-          <w:sz w:val="19"/>
-          <w:szCs w:val="19"/>
-        </w:rPr>
-        <w:t>bitset</w:t>
-      </w:r>
-      <w:proofErr w:type="spellEnd"/>
-      <w:r>
-        <w:rPr>
-          <w:rFonts w:ascii="Consolas" w:hAnsi="Consolas" w:cs="Consolas"/>
-          <w:color w:val="000000"/>
-          <w:sz w:val="19"/>
-          <w:szCs w:val="19"/>
-        </w:rPr>
-        <w:t xml:space="preserve">&lt;100&gt; </w:t>
-      </w:r>
-      <w:proofErr w:type="spellStart"/>
-      <w:r>
-        <w:rPr>
-          <w:rFonts w:ascii="Consolas" w:hAnsi="Consolas" w:cs="Consolas"/>
-          <w:color w:val="000000"/>
-          <w:sz w:val="19"/>
-          <w:szCs w:val="19"/>
-        </w:rPr>
-        <w:t>company_mask</w:t>
-      </w:r>
-      <w:proofErr w:type="spellEnd"/>
-      <w:r>
-        <w:rPr>
-          <w:rFonts w:ascii="Consolas" w:hAnsi="Consolas" w:cs="Consolas"/>
-          <w:color w:val="000000"/>
-          <w:sz w:val="19"/>
-          <w:szCs w:val="19"/>
-        </w:rPr>
-        <w:t xml:space="preserve"> = </w:t>
-      </w:r>
-      <w:proofErr w:type="spellStart"/>
-      <w:r>
-        <w:rPr>
-          <w:rFonts w:ascii="Consolas" w:hAnsi="Consolas" w:cs="Consolas"/>
-          <w:color w:val="000000"/>
-          <w:sz w:val="19"/>
-          <w:szCs w:val="19"/>
-        </w:rPr>
-        <w:t>company_masks</w:t>
-      </w:r>
-      <w:proofErr w:type="spellEnd"/>
-      <w:r>
-        <w:rPr>
-          <w:rFonts w:ascii="Consolas" w:hAnsi="Consolas" w:cs="Consolas"/>
-          <w:color w:val="008080"/>
-          <w:sz w:val="19"/>
-          <w:szCs w:val="19"/>
-        </w:rPr>
-        <w:t>[</w:t>
-      </w:r>
-      <w:r>
-        <w:rPr>
-          <w:rFonts w:ascii="Consolas" w:hAnsi="Consolas" w:cs="Consolas"/>
-          <w:color w:val="000000"/>
-          <w:sz w:val="19"/>
-          <w:szCs w:val="19"/>
-        </w:rPr>
-        <w:t>company</w:t>
-      </w:r>
-      <w:r>
-        <w:rPr>
-          <w:rFonts w:ascii="Consolas" w:hAnsi="Consolas" w:cs="Consolas"/>
-          <w:color w:val="008080"/>
-          <w:sz w:val="19"/>
-          <w:szCs w:val="19"/>
-        </w:rPr>
-        <w:t>]</w:t>
-      </w:r>
-      <w:r>
-        <w:rPr>
-          <w:rFonts w:ascii="Consolas" w:hAnsi="Consolas" w:cs="Consolas"/>
-          <w:color w:val="000000"/>
-          <w:sz w:val="19"/>
-          <w:szCs w:val="19"/>
-        </w:rPr>
-        <w:t>;</w:t>
-      </w:r>
-    </w:p>
-    <w:p>
-      <w:pPr>
-        <w:autoSpaceDE w:val="0"/>
-        <w:autoSpaceDN w:val="0"/>
-        <w:adjustRightInd w:val="0"/>
-        <w:spacing w:after="0" w:line="240" w:lineRule="auto"/>
-        <w:rPr>
-          <w:rFonts w:ascii="Consolas" w:hAnsi="Consolas" w:cs="Consolas"/>
-          <w:color w:val="000000"/>
-          <w:sz w:val="19"/>
-          <w:szCs w:val="19"/>
-        </w:rPr>
-      </w:pPr>
-      <w:r>
-        <w:rPr>
-          <w:rFonts w:ascii="Consolas" w:hAnsi="Consolas" w:cs="Consolas"/>
-          <w:color w:val="000000"/>
-          <w:sz w:val="19"/>
-          <w:szCs w:val="19"/>
-        </w:rPr>
-        <w:t xml:space="preserve">            </w:t>
-      </w:r>
-      <w:r>
-        <w:rPr>
-          <w:rFonts w:ascii="Consolas" w:hAnsi="Consolas" w:cs="Consolas"/>
-          <w:color w:val="008000"/>
-          <w:sz w:val="19"/>
-          <w:szCs w:val="19"/>
-        </w:rPr>
-        <w:t xml:space="preserve">// discard </w:t>
-      </w:r>
-      <w:proofErr w:type="spellStart"/>
-      <w:r>
-        <w:rPr>
-          <w:rFonts w:ascii="Consolas" w:hAnsi="Consolas" w:cs="Consolas"/>
-          <w:color w:val="008000"/>
-          <w:sz w:val="19"/>
-          <w:szCs w:val="19"/>
-        </w:rPr>
-        <w:t>self bit</w:t>
-      </w:r>
-      <w:proofErr w:type="spellEnd"/>
-    </w:p>
-    <w:p>
-      <w:pPr>
-        <w:autoSpaceDE w:val="0"/>
-        <w:autoSpaceDN w:val="0"/>
-        <w:adjustRightInd w:val="0"/>
-        <w:spacing w:after="0" w:line="240" w:lineRule="auto"/>
-        <w:rPr>
-          <w:rFonts w:ascii="Consolas" w:hAnsi="Consolas" w:cs="Consolas"/>
-          <w:color w:val="000000"/>
-          <w:sz w:val="19"/>
-          <w:szCs w:val="19"/>
-        </w:rPr>
-      </w:pPr>
-      <w:r>
-        <w:rPr>
-          <w:rFonts w:ascii="Consolas" w:hAnsi="Consolas" w:cs="Consolas"/>
-          <w:color w:val="000000"/>
-          <w:sz w:val="19"/>
-          <w:szCs w:val="19"/>
-        </w:rPr>
-        <w:t xml:space="preserve">            </w:t>
-      </w:r>
-      <w:proofErr w:type="spellStart"/>
-      <w:r>
-        <w:rPr>
-          <w:rFonts w:ascii="Consolas" w:hAnsi="Consolas" w:cs="Consolas"/>
-          <w:color w:val="000000"/>
-          <w:sz w:val="19"/>
-          <w:szCs w:val="19"/>
-        </w:rPr>
-        <w:t>company_mask.reset</w:t>
-      </w:r>
-      <w:proofErr w:type="spellEnd"/>
-      <w:r>
-        <w:rPr>
-          <w:rFonts w:ascii="Consolas" w:hAnsi="Consolas" w:cs="Consolas"/>
-          <w:color w:val="000000"/>
-          <w:sz w:val="19"/>
-          <w:szCs w:val="19"/>
-        </w:rPr>
-        <w:t>(i);</w:t>
-      </w:r>
-    </w:p>
-    <w:p>
-      <w:pPr>
-        <w:autoSpaceDE w:val="0"/>
-        <w:autoSpaceDN w:val="0"/>
-        <w:adjustRightInd w:val="0"/>
-        <w:spacing w:after="0" w:line="240" w:lineRule="auto"/>
-        <w:rPr>
-          <w:rFonts w:ascii="Consolas" w:hAnsi="Consolas" w:cs="Consolas"/>
-          <w:color w:val="000000"/>
-          <w:sz w:val="19"/>
-          <w:szCs w:val="19"/>
-        </w:rPr>
-      </w:pPr>
-      <w:r>
-        <w:rPr>
-          <w:rFonts w:ascii="Consolas" w:hAnsi="Consolas" w:cs="Consolas"/>
-          <w:color w:val="000000"/>
-          <w:sz w:val="19"/>
-          <w:szCs w:val="19"/>
-        </w:rPr>
-        <w:t xml:space="preserve">            </w:t>
-      </w:r>
-      <w:proofErr w:type="spellStart"/>
-      <w:r>
-        <w:rPr>
-          <w:rFonts w:ascii="Consolas" w:hAnsi="Consolas" w:cs="Consolas"/>
-          <w:color w:val="000000"/>
-          <w:sz w:val="19"/>
-          <w:szCs w:val="19"/>
-        </w:rPr>
-        <w:t>bit_mask</w:t>
-      </w:r>
-      <w:proofErr w:type="spellEnd"/>
-      <w:r>
-        <w:rPr>
-          <w:rFonts w:ascii="Consolas" w:hAnsi="Consolas" w:cs="Consolas"/>
-          <w:color w:val="000000"/>
-          <w:sz w:val="19"/>
-          <w:szCs w:val="19"/>
-        </w:rPr>
-        <w:t xml:space="preserve"> </w:t>
-      </w:r>
-      <w:r>
-        <w:rPr>
-          <w:rFonts w:ascii="Consolas" w:hAnsi="Consolas" w:cs="Consolas"/>
-          <w:color w:val="008080"/>
-          <w:sz w:val="19"/>
-          <w:szCs w:val="19"/>
-        </w:rPr>
-        <w:t>&amp;=</w:t>
-      </w:r>
-      <w:r>
-        <w:rPr>
-          <w:rFonts w:ascii="Consolas" w:hAnsi="Consolas" w:cs="Consolas"/>
-          <w:color w:val="000000"/>
-          <w:sz w:val="19"/>
-          <w:szCs w:val="19"/>
-        </w:rPr>
-        <w:t xml:space="preserve"> </w:t>
-      </w:r>
-      <w:proofErr w:type="spellStart"/>
-      <w:r>
-        <w:rPr>
-          <w:rFonts w:ascii="Consolas" w:hAnsi="Consolas" w:cs="Consolas"/>
-          <w:color w:val="000000"/>
-          <w:sz w:val="19"/>
-          <w:szCs w:val="19"/>
-        </w:rPr>
-        <w:t>company_mask</w:t>
-      </w:r>
-      <w:proofErr w:type="spellEnd"/>
-      <w:r>
-        <w:rPr>
-          <w:rFonts w:ascii="Consolas" w:hAnsi="Consolas" w:cs="Consolas"/>
-          <w:color w:val="000000"/>
-          <w:sz w:val="19"/>
-          <w:szCs w:val="19"/>
-        </w:rPr>
-        <w:t>;</w:t>
-      </w:r>
-    </w:p>
-    <w:p>
-      <w:pPr>
-        <w:autoSpaceDE w:val="0"/>
-        <w:autoSpaceDN w:val="0"/>
-        <w:adjustRightInd w:val="0"/>
-        <w:spacing w:after="0" w:line="240" w:lineRule="auto"/>
-        <w:rPr>
-          <w:rFonts w:ascii="Consolas" w:hAnsi="Consolas" w:cs="Consolas"/>
-          <w:color w:val="000000"/>
-          <w:sz w:val="19"/>
-          <w:szCs w:val="19"/>
-        </w:rPr>
-      </w:pPr>
-      <w:r>
-        <w:rPr>
-          <w:rFonts w:ascii="Consolas" w:hAnsi="Consolas" w:cs="Consolas"/>
-          <w:color w:val="000000"/>
-          <w:sz w:val="19"/>
-          <w:szCs w:val="19"/>
-        </w:rPr>
-        <w:t xml:space="preserve">            </w:t>
-      </w:r>
-      <w:r>
-        <w:rPr>
-          <w:rFonts w:ascii="Consolas" w:hAnsi="Consolas" w:cs="Consolas"/>
-          <w:color w:val="0000FF"/>
-          <w:sz w:val="19"/>
-          <w:szCs w:val="19"/>
-        </w:rPr>
         <w:t>if</w:t>
       </w:r>
       <w:r>
@@ -23031,149 +21590,7 @@
           <w:sz w:val="19"/>
           <w:szCs w:val="19"/>
         </w:rPr>
-        <w:t xml:space="preserve"> (</w:t>
-      </w:r>
-      <w:proofErr w:type="spellStart"/>
-      <w:r>
-        <w:rPr>
-          <w:rFonts w:ascii="Consolas" w:hAnsi="Consolas" w:cs="Consolas"/>
-          <w:color w:val="000000"/>
-          <w:sz w:val="19"/>
-          <w:szCs w:val="19"/>
-        </w:rPr>
-        <w:t>bit_mask.none</w:t>
-      </w:r>
-      <w:proofErr w:type="spellEnd"/>
-      <w:r>
-        <w:rPr>
-          <w:rFonts w:ascii="Consolas" w:hAnsi="Consolas" w:cs="Consolas"/>
-          <w:color w:val="000000"/>
-          <w:sz w:val="19"/>
-          <w:szCs w:val="19"/>
-        </w:rPr>
-        <w:t xml:space="preserve">()) </w:t>
-      </w:r>
-      <w:r>
-        <w:rPr>
-          <w:rFonts w:ascii="Consolas" w:hAnsi="Consolas" w:cs="Consolas"/>
-          <w:color w:val="0000FF"/>
-          <w:sz w:val="19"/>
-          <w:szCs w:val="19"/>
-        </w:rPr>
-        <w:t>break</w:t>
-      </w:r>
-      <w:r>
-        <w:rPr>
-          <w:rFonts w:ascii="Consolas" w:hAnsi="Consolas" w:cs="Consolas"/>
-          <w:color w:val="000000"/>
-          <w:sz w:val="19"/>
-          <w:szCs w:val="19"/>
-        </w:rPr>
-        <w:t>;</w:t>
-      </w:r>
-    </w:p>
-    <w:p>
-      <w:pPr>
-        <w:autoSpaceDE w:val="0"/>
-        <w:autoSpaceDN w:val="0"/>
-        <w:adjustRightInd w:val="0"/>
-        <w:spacing w:after="0" w:line="240" w:lineRule="auto"/>
-        <w:rPr>
-          <w:rFonts w:ascii="Consolas" w:hAnsi="Consolas" w:cs="Consolas"/>
-          <w:color w:val="000000"/>
-          <w:sz w:val="19"/>
-          <w:szCs w:val="19"/>
-        </w:rPr>
-      </w:pPr>
-      <w:r>
-        <w:rPr>
-          <w:rFonts w:ascii="Consolas" w:hAnsi="Consolas" w:cs="Consolas"/>
-          <w:color w:val="000000"/>
-          <w:sz w:val="19"/>
-          <w:szCs w:val="19"/>
-        </w:rPr>
-        <w:t xml:space="preserve">        }</w:t>
-      </w:r>
-    </w:p>
-    <w:p>
-      <w:pPr>
-        <w:autoSpaceDE w:val="0"/>
-        <w:autoSpaceDN w:val="0"/>
-        <w:adjustRightInd w:val="0"/>
-        <w:spacing w:after="0" w:line="240" w:lineRule="auto"/>
-        <w:rPr>
-          <w:rFonts w:ascii="Consolas" w:hAnsi="Consolas" w:cs="Consolas"/>
-          <w:color w:val="000000"/>
-          <w:sz w:val="19"/>
-          <w:szCs w:val="19"/>
-        </w:rPr>
-      </w:pPr>
-      <w:r>
-        <w:rPr>
-          <w:rFonts w:ascii="Consolas" w:hAnsi="Consolas" w:cs="Consolas"/>
-          <w:color w:val="000000"/>
-          <w:sz w:val="19"/>
-          <w:szCs w:val="19"/>
-        </w:rPr>
-        <w:t xml:space="preserve">        </w:t>
-      </w:r>
-      <w:r>
-        <w:rPr>
-          <w:rFonts w:ascii="Consolas" w:hAnsi="Consolas" w:cs="Consolas"/>
-          <w:color w:val="0000FF"/>
-          <w:sz w:val="19"/>
-          <w:szCs w:val="19"/>
-        </w:rPr>
-        <w:t>if</w:t>
-      </w:r>
-      <w:r>
-        <w:rPr>
-          <w:rFonts w:ascii="Consolas" w:hAnsi="Consolas" w:cs="Consolas"/>
-          <w:color w:val="000000"/>
-          <w:sz w:val="19"/>
-          <w:szCs w:val="19"/>
-        </w:rPr>
-        <w:t xml:space="preserve"> (</w:t>
-      </w:r>
-      <w:proofErr w:type="spellStart"/>
-      <w:r>
-        <w:rPr>
-          <w:rFonts w:ascii="Consolas" w:hAnsi="Consolas" w:cs="Consolas"/>
-          <w:color w:val="000000"/>
-          <w:sz w:val="19"/>
-          <w:szCs w:val="19"/>
-        </w:rPr>
-        <w:t>bit_mask.none</w:t>
-      </w:r>
-      <w:proofErr w:type="spellEnd"/>
-      <w:r>
-        <w:rPr>
-          <w:rFonts w:ascii="Consolas" w:hAnsi="Consolas" w:cs="Consolas"/>
-          <w:color w:val="000000"/>
-          <w:sz w:val="19"/>
-          <w:szCs w:val="19"/>
-        </w:rPr>
-        <w:t xml:space="preserve">()) </w:t>
-      </w:r>
-      <w:proofErr w:type="spellStart"/>
-      <w:r>
-        <w:rPr>
-          <w:rFonts w:ascii="Consolas" w:hAnsi="Consolas" w:cs="Consolas"/>
-          <w:color w:val="000000"/>
-          <w:sz w:val="19"/>
-          <w:szCs w:val="19"/>
-        </w:rPr>
-        <w:t>result.push_back</w:t>
-      </w:r>
-      <w:proofErr w:type="spellEnd"/>
-      <w:r>
-        <w:rPr>
-          <w:rFonts w:ascii="Consolas" w:hAnsi="Consolas" w:cs="Consolas"/>
-          <w:color w:val="000000"/>
-          <w:sz w:val="19"/>
-          <w:szCs w:val="19"/>
-        </w:rPr>
-        <w:t>(i);</w:t>
+        <w:t xml:space="preserve"> (bit_mask.none()) result.push_back(i);</w:t>
       </w:r>
     </w:p>
     <w:p>
@@ -43073,6 +41490,7 @@
   <w:style w:type="character" w:default="1" w:styleId="DefaultParagraphFont">
     <w:name w:val="Default Paragraph Font"/>
     <w:uiPriority w:val="1"/>
+    <w:semiHidden/>
     <w:unhideWhenUsed/>
   </w:style>
   <w:style w:type="table" w:default="1" w:styleId="TableNormal">
